--- a/customer _details/GANGAMMA/SEP/TUMKUR/N NANDISHA/PURCHASE DETAILS.docx
+++ b/customer _details/GANGAMMA/SEP/TUMKUR/N NANDISHA/PURCHASE DETAILS.docx
@@ -13,13 +13,7 @@
         <w:rPr>
           <w:rFonts w:ascii="Courier New" w:hAnsi="Courier New" w:cs="Courier New"/>
         </w:rPr>
-        <w:t>Mon Sep 17</w:t>
-      </w:r>
-      <w:r>
-        <w:rPr>
-          <w:rFonts w:ascii="Courier New" w:hAnsi="Courier New" w:cs="Courier New"/>
-        </w:rPr>
-        <w:t xml:space="preserve"> 12:04:11 PDT 2017</w:t>
+        <w:t>Mon Sep 17 12:04:11 PDT 2017</w:t>
       </w:r>
     </w:p>
     <w:p>
@@ -334,6 +328,241 @@
         <w:tab/>
         <w:t>- 6023.0</w:t>
       </w:r>
+    </w:p>
+    <w:p>
+      <w:pPr>
+        <w:pStyle w:val="PlainText"/>
+        <w:rPr>
+          <w:rFonts w:ascii="Courier New" w:hAnsi="Courier New" w:cs="Courier New"/>
+          <w:b/>
+        </w:rPr>
+      </w:pPr>
+    </w:p>
+    <w:p>
+      <w:pPr>
+        <w:pStyle w:val="PlainText"/>
+        <w:rPr>
+          <w:rFonts w:ascii="Courier New" w:hAnsi="Courier New" w:cs="Courier New"/>
+        </w:rPr>
+      </w:pPr>
+      <w:r>
+        <w:rPr>
+          <w:rFonts w:ascii="Courier New" w:hAnsi="Courier New" w:cs="Courier New"/>
+        </w:rPr>
+        <w:t>Tue Sep 18 11:27:02 PDT 2017</w:t>
+      </w:r>
+    </w:p>
+    <w:p>
+      <w:pPr>
+        <w:pStyle w:val="PlainText"/>
+        <w:rPr>
+          <w:rFonts w:ascii="Courier New" w:hAnsi="Courier New" w:cs="Courier New"/>
+        </w:rPr>
+      </w:pPr>
+      <w:r>
+        <w:rPr>
+          <w:rFonts w:ascii="Courier New" w:hAnsi="Courier New" w:cs="Courier New"/>
+        </w:rPr>
+        <w:t>Person Name</w:t>
+      </w:r>
+      <w:r>
+        <w:rPr>
+          <w:rFonts w:ascii="Courier New" w:hAnsi="Courier New" w:cs="Courier New"/>
+        </w:rPr>
+        <w:tab/>
+      </w:r>
+      <w:r>
+        <w:rPr>
+          <w:rFonts w:ascii="Courier New" w:hAnsi="Courier New" w:cs="Courier New"/>
+        </w:rPr>
+        <w:tab/>
+      </w:r>
+      <w:r>
+        <w:rPr>
+          <w:rFonts w:ascii="Courier New" w:hAnsi="Courier New" w:cs="Courier New"/>
+        </w:rPr>
+        <w:tab/>
+      </w:r>
+      <w:r>
+        <w:rPr>
+          <w:rFonts w:ascii="Courier New" w:hAnsi="Courier New" w:cs="Courier New"/>
+        </w:rPr>
+        <w:tab/>
+        <w:t>- N NANDISHA</w:t>
+      </w:r>
+    </w:p>
+    <w:p>
+      <w:pPr>
+        <w:pStyle w:val="PlainText"/>
+        <w:rPr>
+          <w:rFonts w:ascii="Courier New" w:hAnsi="Courier New" w:cs="Courier New"/>
+        </w:rPr>
+      </w:pPr>
+      <w:r>
+        <w:rPr>
+          <w:rFonts w:ascii="Courier New" w:hAnsi="Courier New" w:cs="Courier New"/>
+        </w:rPr>
+        <w:t>---------------------------------------------------------------</w:t>
+      </w:r>
+    </w:p>
+    <w:p>
+      <w:pPr>
+        <w:pStyle w:val="PlainText"/>
+        <w:rPr>
+          <w:rFonts w:ascii="Courier New" w:hAnsi="Courier New" w:cs="Courier New"/>
+        </w:rPr>
+      </w:pPr>
+      <w:r>
+        <w:rPr>
+          <w:rFonts w:ascii="Courier New" w:hAnsi="Courier New" w:cs="Courier New"/>
+        </w:rPr>
+        <w:t>Item Name</w:t>
+      </w:r>
+      <w:r>
+        <w:rPr>
+          <w:rFonts w:ascii="Courier New" w:hAnsi="Courier New" w:cs="Courier New"/>
+        </w:rPr>
+        <w:tab/>
+      </w:r>
+      <w:r>
+        <w:rPr>
+          <w:rFonts w:ascii="Courier New" w:hAnsi="Courier New" w:cs="Courier New"/>
+        </w:rPr>
+        <w:tab/>
+      </w:r>
+      <w:r>
+        <w:rPr>
+          <w:rFonts w:ascii="Courier New" w:hAnsi="Courier New" w:cs="Courier New"/>
+        </w:rPr>
+        <w:tab/>
+      </w:r>
+      <w:r>
+        <w:rPr>
+          <w:rFonts w:ascii="Courier New" w:hAnsi="Courier New" w:cs="Courier New"/>
+        </w:rPr>
+        <w:tab/>
+        <w:t>- CARROT EVE</w:t>
+      </w:r>
+    </w:p>
+    <w:p>
+      <w:pPr>
+        <w:pStyle w:val="PlainText"/>
+        <w:rPr>
+          <w:rFonts w:ascii="Courier New" w:hAnsi="Courier New" w:cs="Courier New"/>
+          <w:color w:val="FF0000"/>
+        </w:rPr>
+      </w:pPr>
+      <w:r>
+        <w:rPr>
+          <w:rFonts w:ascii="Courier New" w:hAnsi="Courier New" w:cs="Courier New"/>
+          <w:color w:val="FF0000"/>
+        </w:rPr>
+        <w:t>Amount Received</w:t>
+      </w:r>
+      <w:r>
+        <w:rPr>
+          <w:rFonts w:ascii="Courier New" w:hAnsi="Courier New" w:cs="Courier New"/>
+          <w:color w:val="FF0000"/>
+        </w:rPr>
+        <w:tab/>
+      </w:r>
+      <w:r>
+        <w:rPr>
+          <w:rFonts w:ascii="Courier New" w:hAnsi="Courier New" w:cs="Courier New"/>
+          <w:color w:val="FF0000"/>
+        </w:rPr>
+        <w:tab/>
+      </w:r>
+      <w:r>
+        <w:rPr>
+          <w:rFonts w:ascii="Courier New" w:hAnsi="Courier New" w:cs="Courier New"/>
+          <w:color w:val="FF0000"/>
+        </w:rPr>
+        <w:tab/>
+        <w:t>- 1780</w:t>
+      </w:r>
+    </w:p>
+    <w:p>
+      <w:pPr>
+        <w:pStyle w:val="PlainText"/>
+        <w:rPr>
+          <w:rFonts w:ascii="Courier New" w:hAnsi="Courier New" w:cs="Courier New"/>
+          <w:b/>
+        </w:rPr>
+      </w:pPr>
+      <w:r>
+        <w:rPr>
+          <w:rFonts w:ascii="Courier New" w:hAnsi="Courier New" w:cs="Courier New"/>
+          <w:b/>
+        </w:rPr>
+        <w:t>Amount balance</w:t>
+      </w:r>
+      <w:r>
+        <w:rPr>
+          <w:rFonts w:ascii="Courier New" w:hAnsi="Courier New" w:cs="Courier New"/>
+          <w:b/>
+        </w:rPr>
+        <w:tab/>
+      </w:r>
+      <w:r>
+        <w:rPr>
+          <w:rFonts w:ascii="Courier New" w:hAnsi="Courier New" w:cs="Courier New"/>
+          <w:b/>
+        </w:rPr>
+        <w:tab/>
+      </w:r>
+      <w:r>
+        <w:rPr>
+          <w:rFonts w:ascii="Courier New" w:hAnsi="Courier New" w:cs="Courier New"/>
+          <w:b/>
+        </w:rPr>
+        <w:tab/>
+        <w:t>- 4243.0</w:t>
+      </w:r>
+    </w:p>
+    <w:p>
+      <w:pPr>
+        <w:pStyle w:val="PlainText"/>
+        <w:rPr>
+          <w:rFonts w:ascii="Courier New" w:hAnsi="Courier New" w:cs="Courier New"/>
+        </w:rPr>
+      </w:pPr>
+      <w:r>
+        <w:rPr>
+          <w:rFonts w:ascii="Courier New" w:hAnsi="Courier New" w:cs="Courier New"/>
+        </w:rPr>
+        <w:t>Amount Received mode</w:t>
+      </w:r>
+      <w:r>
+        <w:rPr>
+          <w:rFonts w:ascii="Courier New" w:hAnsi="Courier New" w:cs="Courier New"/>
+        </w:rPr>
+        <w:tab/>
+      </w:r>
+      <w:r>
+        <w:rPr>
+          <w:rFonts w:ascii="Courier New" w:hAnsi="Courier New" w:cs="Courier New"/>
+        </w:rPr>
+        <w:tab/>
+        <w:t>- CASH</w:t>
+      </w:r>
+    </w:p>
+    <w:p>
+      <w:pPr>
+        <w:pStyle w:val="PlainText"/>
+        <w:rPr>
+          <w:rFonts w:ascii="Courier New" w:hAnsi="Courier New" w:cs="Courier New"/>
+        </w:rPr>
+      </w:pPr>
+    </w:p>
+    <w:p>
+      <w:pPr>
+        <w:pStyle w:val="PlainText"/>
+        <w:rPr>
+          <w:rFonts w:ascii="Courier New" w:hAnsi="Courier New" w:cs="Courier New"/>
+          <w:b/>
+        </w:rPr>
+      </w:pPr>
     </w:p>
     <w:p>
       <w:pPr>

--- a/customer _details/GANGAMMA/SEP/TUMKUR/N NANDISHA/PURCHASE DETAILS.docx
+++ b/customer _details/GANGAMMA/SEP/TUMKUR/N NANDISHA/PURCHASE DETAILS.docx
@@ -546,6 +546,330 @@
         <w:tab/>
         <w:t>- CASH</w:t>
       </w:r>
+    </w:p>
+    <w:p>
+      <w:pPr>
+        <w:pStyle w:val="PlainText"/>
+        <w:rPr>
+          <w:rFonts w:ascii="Courier New" w:hAnsi="Courier New" w:cs="Courier New"/>
+        </w:rPr>
+      </w:pPr>
+    </w:p>
+    <w:p>
+      <w:pPr>
+        <w:pStyle w:val="PlainText"/>
+        <w:rPr>
+          <w:rFonts w:ascii="Courier New" w:hAnsi="Courier New" w:cs="Courier New"/>
+        </w:rPr>
+      </w:pPr>
+      <w:r>
+        <w:rPr>
+          <w:rFonts w:ascii="Courier New" w:hAnsi="Courier New" w:cs="Courier New"/>
+        </w:rPr>
+        <w:t>Sun Sep 23</w:t>
+      </w:r>
+      <w:r>
+        <w:rPr>
+          <w:rFonts w:ascii="Courier New" w:hAnsi="Courier New" w:cs="Courier New"/>
+        </w:rPr>
+        <w:t xml:space="preserve"> 11:17:20 PDT 2017</w:t>
+      </w:r>
+    </w:p>
+    <w:p>
+      <w:pPr>
+        <w:pStyle w:val="PlainText"/>
+        <w:rPr>
+          <w:rFonts w:ascii="Courier New" w:hAnsi="Courier New" w:cs="Courier New"/>
+        </w:rPr>
+      </w:pPr>
+      <w:r>
+        <w:rPr>
+          <w:rFonts w:ascii="Courier New" w:hAnsi="Courier New" w:cs="Courier New"/>
+        </w:rPr>
+        <w:t>Person Name</w:t>
+      </w:r>
+      <w:r>
+        <w:rPr>
+          <w:rFonts w:ascii="Courier New" w:hAnsi="Courier New" w:cs="Courier New"/>
+        </w:rPr>
+        <w:tab/>
+      </w:r>
+      <w:r>
+        <w:rPr>
+          <w:rFonts w:ascii="Courier New" w:hAnsi="Courier New" w:cs="Courier New"/>
+        </w:rPr>
+        <w:tab/>
+      </w:r>
+      <w:r>
+        <w:rPr>
+          <w:rFonts w:ascii="Courier New" w:hAnsi="Courier New" w:cs="Courier New"/>
+        </w:rPr>
+        <w:tab/>
+      </w:r>
+      <w:r>
+        <w:rPr>
+          <w:rFonts w:ascii="Courier New" w:hAnsi="Courier New" w:cs="Courier New"/>
+        </w:rPr>
+        <w:tab/>
+        <w:t>- N NANDISHA</w:t>
+      </w:r>
+    </w:p>
+    <w:p>
+      <w:pPr>
+        <w:pStyle w:val="PlainText"/>
+        <w:rPr>
+          <w:rFonts w:ascii="Courier New" w:hAnsi="Courier New" w:cs="Courier New"/>
+        </w:rPr>
+      </w:pPr>
+      <w:r>
+        <w:rPr>
+          <w:rFonts w:ascii="Courier New" w:hAnsi="Courier New" w:cs="Courier New"/>
+        </w:rPr>
+        <w:t>---------------------------------------------------------------</w:t>
+      </w:r>
+    </w:p>
+    <w:p>
+      <w:pPr>
+        <w:pStyle w:val="PlainText"/>
+        <w:rPr>
+          <w:rFonts w:ascii="Courier New" w:hAnsi="Courier New" w:cs="Courier New"/>
+        </w:rPr>
+      </w:pPr>
+      <w:r>
+        <w:rPr>
+          <w:rFonts w:ascii="Courier New" w:hAnsi="Courier New" w:cs="Courier New"/>
+        </w:rPr>
+        <w:t>Item Name</w:t>
+      </w:r>
+      <w:r>
+        <w:rPr>
+          <w:rFonts w:ascii="Courier New" w:hAnsi="Courier New" w:cs="Courier New"/>
+        </w:rPr>
+        <w:tab/>
+      </w:r>
+      <w:r>
+        <w:rPr>
+          <w:rFonts w:ascii="Courier New" w:hAnsi="Courier New" w:cs="Courier New"/>
+        </w:rPr>
+        <w:tab/>
+      </w:r>
+      <w:r>
+        <w:rPr>
+          <w:rFonts w:ascii="Courier New" w:hAnsi="Courier New" w:cs="Courier New"/>
+        </w:rPr>
+        <w:tab/>
+      </w:r>
+      <w:r>
+        <w:rPr>
+          <w:rFonts w:ascii="Courier New" w:hAnsi="Courier New" w:cs="Courier New"/>
+        </w:rPr>
+        <w:tab/>
+        <w:t>- CARROT EVE</w:t>
+      </w:r>
+    </w:p>
+    <w:p>
+      <w:pPr>
+        <w:pStyle w:val="PlainText"/>
+        <w:rPr>
+          <w:rFonts w:ascii="Courier New" w:hAnsi="Courier New" w:cs="Courier New"/>
+        </w:rPr>
+      </w:pPr>
+      <w:r>
+        <w:rPr>
+          <w:rFonts w:ascii="Courier New" w:hAnsi="Courier New" w:cs="Courier New"/>
+        </w:rPr>
+        <w:t>Number of Pockets</w:t>
+      </w:r>
+      <w:r>
+        <w:rPr>
+          <w:rFonts w:ascii="Courier New" w:hAnsi="Courier New" w:cs="Courier New"/>
+        </w:rPr>
+        <w:tab/>
+      </w:r>
+      <w:r>
+        <w:rPr>
+          <w:rFonts w:ascii="Courier New" w:hAnsi="Courier New" w:cs="Courier New"/>
+        </w:rPr>
+        <w:tab/>
+      </w:r>
+      <w:r>
+        <w:rPr>
+          <w:rFonts w:ascii="Courier New" w:hAnsi="Courier New" w:cs="Courier New"/>
+        </w:rPr>
+        <w:tab/>
+        <w:t>- 1</w:t>
+      </w:r>
+    </w:p>
+    <w:p>
+      <w:pPr>
+        <w:pStyle w:val="PlainText"/>
+        <w:rPr>
+          <w:rFonts w:ascii="Courier New" w:hAnsi="Courier New" w:cs="Courier New"/>
+        </w:rPr>
+      </w:pPr>
+      <w:r>
+        <w:rPr>
+          <w:rFonts w:ascii="Courier New" w:hAnsi="Courier New" w:cs="Courier New"/>
+        </w:rPr>
+        <w:t>Number of KGs</w:t>
+      </w:r>
+      <w:r>
+        <w:rPr>
+          <w:rFonts w:ascii="Courier New" w:hAnsi="Courier New" w:cs="Courier New"/>
+        </w:rPr>
+        <w:tab/>
+      </w:r>
+      <w:r>
+        <w:rPr>
+          <w:rFonts w:ascii="Courier New" w:hAnsi="Courier New" w:cs="Courier New"/>
+        </w:rPr>
+        <w:tab/>
+      </w:r>
+      <w:r>
+        <w:rPr>
+          <w:rFonts w:ascii="Courier New" w:hAnsi="Courier New" w:cs="Courier New"/>
+        </w:rPr>
+        <w:tab/>
+        <w:t>- 95</w:t>
+      </w:r>
+    </w:p>
+    <w:p>
+      <w:pPr>
+        <w:pStyle w:val="PlainText"/>
+        <w:rPr>
+          <w:rFonts w:ascii="Courier New" w:hAnsi="Courier New" w:cs="Courier New"/>
+        </w:rPr>
+      </w:pPr>
+      <w:r>
+        <w:rPr>
+          <w:rFonts w:ascii="Courier New" w:hAnsi="Courier New" w:cs="Courier New"/>
+        </w:rPr>
+        <w:t>Rate</w:t>
+      </w:r>
+      <w:r>
+        <w:rPr>
+          <w:rFonts w:ascii="Courier New" w:hAnsi="Courier New" w:cs="Courier New"/>
+        </w:rPr>
+        <w:tab/>
+      </w:r>
+      <w:r>
+        <w:rPr>
+          <w:rFonts w:ascii="Courier New" w:hAnsi="Courier New" w:cs="Courier New"/>
+        </w:rPr>
+        <w:tab/>
+      </w:r>
+      <w:r>
+        <w:rPr>
+          <w:rFonts w:ascii="Courier New" w:hAnsi="Courier New" w:cs="Courier New"/>
+        </w:rPr>
+        <w:tab/>
+      </w:r>
+      <w:r>
+        <w:rPr>
+          <w:rFonts w:ascii="Courier New" w:hAnsi="Courier New" w:cs="Courier New"/>
+        </w:rPr>
+        <w:tab/>
+      </w:r>
+      <w:r>
+        <w:rPr>
+          <w:rFonts w:ascii="Courier New" w:hAnsi="Courier New" w:cs="Courier New"/>
+        </w:rPr>
+        <w:tab/>
+        <w:t>- 22</w:t>
+      </w:r>
+    </w:p>
+    <w:p>
+      <w:pPr>
+        <w:pStyle w:val="PlainText"/>
+        <w:rPr>
+          <w:rFonts w:ascii="Courier New" w:hAnsi="Courier New" w:cs="Courier New"/>
+        </w:rPr>
+      </w:pPr>
+      <w:r>
+        <w:rPr>
+          <w:rFonts w:ascii="Courier New" w:hAnsi="Courier New" w:cs="Courier New"/>
+        </w:rPr>
+        <w:t>Total Price</w:t>
+      </w:r>
+      <w:r>
+        <w:rPr>
+          <w:rFonts w:ascii="Courier New" w:hAnsi="Courier New" w:cs="Courier New"/>
+        </w:rPr>
+        <w:tab/>
+      </w:r>
+      <w:r>
+        <w:rPr>
+          <w:rFonts w:ascii="Courier New" w:hAnsi="Courier New" w:cs="Courier New"/>
+        </w:rPr>
+        <w:tab/>
+      </w:r>
+      <w:r>
+        <w:rPr>
+          <w:rFonts w:ascii="Courier New" w:hAnsi="Courier New" w:cs="Courier New"/>
+        </w:rPr>
+        <w:tab/>
+      </w:r>
+      <w:r>
+        <w:rPr>
+          <w:rFonts w:ascii="Courier New" w:hAnsi="Courier New" w:cs="Courier New"/>
+        </w:rPr>
+        <w:tab/>
+        <w:t>- 2090.0</w:t>
+      </w:r>
+    </w:p>
+    <w:p>
+      <w:pPr>
+        <w:pStyle w:val="PlainText"/>
+        <w:rPr>
+          <w:rFonts w:ascii="Courier New" w:hAnsi="Courier New" w:cs="Courier New"/>
+          <w:b/>
+        </w:rPr>
+      </w:pPr>
+      <w:r>
+        <w:rPr>
+          <w:rFonts w:ascii="Courier New" w:hAnsi="Courier New" w:cs="Courier New"/>
+          <w:b/>
+        </w:rPr>
+        <w:t>Amount balance</w:t>
+      </w:r>
+      <w:r>
+        <w:rPr>
+          <w:rFonts w:ascii="Courier New" w:hAnsi="Courier New" w:cs="Courier New"/>
+          <w:b/>
+        </w:rPr>
+        <w:tab/>
+      </w:r>
+      <w:r>
+        <w:rPr>
+          <w:rFonts w:ascii="Courier New" w:hAnsi="Courier New" w:cs="Courier New"/>
+          <w:b/>
+        </w:rPr>
+        <w:tab/>
+      </w:r>
+      <w:r>
+        <w:rPr>
+          <w:rFonts w:ascii="Courier New" w:hAnsi="Courier New" w:cs="Courier New"/>
+          <w:b/>
+        </w:rPr>
+        <w:tab/>
+        <w:t>- 6333.0</w:t>
+      </w:r>
+    </w:p>
+    <w:p>
+      <w:pPr>
+        <w:pStyle w:val="PlainText"/>
+        <w:rPr>
+          <w:rFonts w:ascii="Courier New" w:hAnsi="Courier New" w:cs="Courier New"/>
+        </w:rPr>
+      </w:pPr>
+    </w:p>
+    <w:p>
+      <w:pPr>
+        <w:pStyle w:val="PlainText"/>
+        <w:rPr>
+          <w:rFonts w:ascii="Courier New" w:hAnsi="Courier New" w:cs="Courier New"/>
+        </w:rPr>
+      </w:pPr>
     </w:p>
     <w:p>
       <w:pPr>

--- a/customer _details/GANGAMMA/SEP/TUMKUR/N NANDISHA/PURCHASE DETAILS.docx
+++ b/customer _details/GANGAMMA/SEP/TUMKUR/N NANDISHA/PURCHASE DETAILS.docx
@@ -566,13 +566,7 @@
         <w:rPr>
           <w:rFonts w:ascii="Courier New" w:hAnsi="Courier New" w:cs="Courier New"/>
         </w:rPr>
-        <w:t>Sun Sep 23</w:t>
-      </w:r>
-      <w:r>
-        <w:rPr>
-          <w:rFonts w:ascii="Courier New" w:hAnsi="Courier New" w:cs="Courier New"/>
-        </w:rPr>
-        <w:t xml:space="preserve"> 11:17:20 PDT 2017</w:t>
+        <w:t>Sun Sep 23 11:17:20 PDT 2017</w:t>
       </w:r>
     </w:p>
     <w:p>
@@ -854,6 +848,665 @@
         <w:tab/>
         <w:t>- 6333.0</w:t>
       </w:r>
+    </w:p>
+    <w:p>
+      <w:pPr>
+        <w:pStyle w:val="PlainText"/>
+        <w:rPr>
+          <w:rFonts w:ascii="Courier New" w:hAnsi="Courier New" w:cs="Courier New"/>
+          <w:b/>
+        </w:rPr>
+      </w:pPr>
+    </w:p>
+    <w:p>
+      <w:pPr>
+        <w:pStyle w:val="PlainText"/>
+        <w:rPr>
+          <w:rFonts w:ascii="Courier New" w:hAnsi="Courier New" w:cs="Courier New"/>
+        </w:rPr>
+      </w:pPr>
+      <w:r>
+        <w:rPr>
+          <w:rFonts w:ascii="Courier New" w:hAnsi="Courier New" w:cs="Courier New"/>
+        </w:rPr>
+        <w:t>Mon Sep 24</w:t>
+      </w:r>
+      <w:r>
+        <w:rPr>
+          <w:rFonts w:ascii="Courier New" w:hAnsi="Courier New" w:cs="Courier New"/>
+        </w:rPr>
+        <w:t xml:space="preserve"> 11:04:51 PDT 2017</w:t>
+      </w:r>
+    </w:p>
+    <w:p>
+      <w:pPr>
+        <w:pStyle w:val="PlainText"/>
+        <w:rPr>
+          <w:rFonts w:ascii="Courier New" w:hAnsi="Courier New" w:cs="Courier New"/>
+        </w:rPr>
+      </w:pPr>
+      <w:r>
+        <w:rPr>
+          <w:rFonts w:ascii="Courier New" w:hAnsi="Courier New" w:cs="Courier New"/>
+        </w:rPr>
+        <w:t>Person Name</w:t>
+      </w:r>
+      <w:r>
+        <w:rPr>
+          <w:rFonts w:ascii="Courier New" w:hAnsi="Courier New" w:cs="Courier New"/>
+        </w:rPr>
+        <w:tab/>
+      </w:r>
+      <w:r>
+        <w:rPr>
+          <w:rFonts w:ascii="Courier New" w:hAnsi="Courier New" w:cs="Courier New"/>
+        </w:rPr>
+        <w:tab/>
+      </w:r>
+      <w:r>
+        <w:rPr>
+          <w:rFonts w:ascii="Courier New" w:hAnsi="Courier New" w:cs="Courier New"/>
+        </w:rPr>
+        <w:tab/>
+      </w:r>
+      <w:r>
+        <w:rPr>
+          <w:rFonts w:ascii="Courier New" w:hAnsi="Courier New" w:cs="Courier New"/>
+        </w:rPr>
+        <w:tab/>
+        <w:t>- N NANDISHA</w:t>
+      </w:r>
+    </w:p>
+    <w:p>
+      <w:pPr>
+        <w:pStyle w:val="PlainText"/>
+        <w:rPr>
+          <w:rFonts w:ascii="Courier New" w:hAnsi="Courier New" w:cs="Courier New"/>
+        </w:rPr>
+      </w:pPr>
+      <w:r>
+        <w:rPr>
+          <w:rFonts w:ascii="Courier New" w:hAnsi="Courier New" w:cs="Courier New"/>
+        </w:rPr>
+        <w:t>---------------------------------------------------------------</w:t>
+      </w:r>
+    </w:p>
+    <w:p>
+      <w:pPr>
+        <w:pStyle w:val="PlainText"/>
+        <w:rPr>
+          <w:rFonts w:ascii="Courier New" w:hAnsi="Courier New" w:cs="Courier New"/>
+        </w:rPr>
+      </w:pPr>
+      <w:r>
+        <w:rPr>
+          <w:rFonts w:ascii="Courier New" w:hAnsi="Courier New" w:cs="Courier New"/>
+        </w:rPr>
+        <w:t>Item Name</w:t>
+      </w:r>
+      <w:r>
+        <w:rPr>
+          <w:rFonts w:ascii="Courier New" w:hAnsi="Courier New" w:cs="Courier New"/>
+        </w:rPr>
+        <w:tab/>
+      </w:r>
+      <w:r>
+        <w:rPr>
+          <w:rFonts w:ascii="Courier New" w:hAnsi="Courier New" w:cs="Courier New"/>
+        </w:rPr>
+        <w:tab/>
+      </w:r>
+      <w:r>
+        <w:rPr>
+          <w:rFonts w:ascii="Courier New" w:hAnsi="Courier New" w:cs="Courier New"/>
+        </w:rPr>
+        <w:tab/>
+      </w:r>
+      <w:r>
+        <w:rPr>
+          <w:rFonts w:ascii="Courier New" w:hAnsi="Courier New" w:cs="Courier New"/>
+        </w:rPr>
+        <w:tab/>
+        <w:t>- POTATO</w:t>
+      </w:r>
+    </w:p>
+    <w:p>
+      <w:pPr>
+        <w:pStyle w:val="PlainText"/>
+        <w:rPr>
+          <w:rFonts w:ascii="Courier New" w:hAnsi="Courier New" w:cs="Courier New"/>
+        </w:rPr>
+      </w:pPr>
+      <w:r>
+        <w:rPr>
+          <w:rFonts w:ascii="Courier New" w:hAnsi="Courier New" w:cs="Courier New"/>
+        </w:rPr>
+        <w:t>Number of Pockets</w:t>
+      </w:r>
+      <w:r>
+        <w:rPr>
+          <w:rFonts w:ascii="Courier New" w:hAnsi="Courier New" w:cs="Courier New"/>
+        </w:rPr>
+        <w:tab/>
+      </w:r>
+      <w:r>
+        <w:rPr>
+          <w:rFonts w:ascii="Courier New" w:hAnsi="Courier New" w:cs="Courier New"/>
+        </w:rPr>
+        <w:tab/>
+      </w:r>
+      <w:r>
+        <w:rPr>
+          <w:rFonts w:ascii="Courier New" w:hAnsi="Courier New" w:cs="Courier New"/>
+        </w:rPr>
+        <w:tab/>
+        <w:t>- 5</w:t>
+      </w:r>
+    </w:p>
+    <w:p>
+      <w:pPr>
+        <w:pStyle w:val="PlainText"/>
+        <w:rPr>
+          <w:rFonts w:ascii="Courier New" w:hAnsi="Courier New" w:cs="Courier New"/>
+        </w:rPr>
+      </w:pPr>
+      <w:r>
+        <w:rPr>
+          <w:rFonts w:ascii="Courier New" w:hAnsi="Courier New" w:cs="Courier New"/>
+        </w:rPr>
+        <w:t>Number of KGs</w:t>
+      </w:r>
+      <w:r>
+        <w:rPr>
+          <w:rFonts w:ascii="Courier New" w:hAnsi="Courier New" w:cs="Courier New"/>
+        </w:rPr>
+        <w:tab/>
+      </w:r>
+      <w:r>
+        <w:rPr>
+          <w:rFonts w:ascii="Courier New" w:hAnsi="Courier New" w:cs="Courier New"/>
+        </w:rPr>
+        <w:tab/>
+      </w:r>
+      <w:r>
+        <w:rPr>
+          <w:rFonts w:ascii="Courier New" w:hAnsi="Courier New" w:cs="Courier New"/>
+        </w:rPr>
+        <w:tab/>
+        <w:t>- 268</w:t>
+      </w:r>
+    </w:p>
+    <w:p>
+      <w:pPr>
+        <w:pStyle w:val="PlainText"/>
+        <w:rPr>
+          <w:rFonts w:ascii="Courier New" w:hAnsi="Courier New" w:cs="Courier New"/>
+        </w:rPr>
+      </w:pPr>
+      <w:r>
+        <w:rPr>
+          <w:rFonts w:ascii="Courier New" w:hAnsi="Courier New" w:cs="Courier New"/>
+        </w:rPr>
+        <w:t>Rate</w:t>
+      </w:r>
+      <w:r>
+        <w:rPr>
+          <w:rFonts w:ascii="Courier New" w:hAnsi="Courier New" w:cs="Courier New"/>
+        </w:rPr>
+        <w:tab/>
+      </w:r>
+      <w:r>
+        <w:rPr>
+          <w:rFonts w:ascii="Courier New" w:hAnsi="Courier New" w:cs="Courier New"/>
+        </w:rPr>
+        <w:tab/>
+      </w:r>
+      <w:r>
+        <w:rPr>
+          <w:rFonts w:ascii="Courier New" w:hAnsi="Courier New" w:cs="Courier New"/>
+        </w:rPr>
+        <w:tab/>
+      </w:r>
+      <w:r>
+        <w:rPr>
+          <w:rFonts w:ascii="Courier New" w:hAnsi="Courier New" w:cs="Courier New"/>
+        </w:rPr>
+        <w:tab/>
+      </w:r>
+      <w:r>
+        <w:rPr>
+          <w:rFonts w:ascii="Courier New" w:hAnsi="Courier New" w:cs="Courier New"/>
+        </w:rPr>
+        <w:tab/>
+        <w:t>- 13</w:t>
+      </w:r>
+    </w:p>
+    <w:p>
+      <w:pPr>
+        <w:pStyle w:val="PlainText"/>
+        <w:rPr>
+          <w:rFonts w:ascii="Courier New" w:hAnsi="Courier New" w:cs="Courier New"/>
+        </w:rPr>
+      </w:pPr>
+      <w:r>
+        <w:rPr>
+          <w:rFonts w:ascii="Courier New" w:hAnsi="Courier New" w:cs="Courier New"/>
+        </w:rPr>
+        <w:t>Total Price</w:t>
+      </w:r>
+      <w:r>
+        <w:rPr>
+          <w:rFonts w:ascii="Courier New" w:hAnsi="Courier New" w:cs="Courier New"/>
+        </w:rPr>
+        <w:tab/>
+      </w:r>
+      <w:r>
+        <w:rPr>
+          <w:rFonts w:ascii="Courier New" w:hAnsi="Courier New" w:cs="Courier New"/>
+        </w:rPr>
+        <w:tab/>
+      </w:r>
+      <w:r>
+        <w:rPr>
+          <w:rFonts w:ascii="Courier New" w:hAnsi="Courier New" w:cs="Courier New"/>
+        </w:rPr>
+        <w:tab/>
+      </w:r>
+      <w:r>
+        <w:rPr>
+          <w:rFonts w:ascii="Courier New" w:hAnsi="Courier New" w:cs="Courier New"/>
+        </w:rPr>
+        <w:tab/>
+        <w:t>- 3484.0</w:t>
+      </w:r>
+    </w:p>
+    <w:p>
+      <w:pPr>
+        <w:pStyle w:val="PlainText"/>
+        <w:rPr>
+          <w:rFonts w:ascii="Courier New" w:hAnsi="Courier New" w:cs="Courier New"/>
+          <w:color w:val="FF0000"/>
+        </w:rPr>
+      </w:pPr>
+      <w:r>
+        <w:rPr>
+          <w:rFonts w:ascii="Courier New" w:hAnsi="Courier New" w:cs="Courier New"/>
+          <w:color w:val="FF0000"/>
+        </w:rPr>
+        <w:t>Amount Received</w:t>
+      </w:r>
+      <w:r>
+        <w:rPr>
+          <w:rFonts w:ascii="Courier New" w:hAnsi="Courier New" w:cs="Courier New"/>
+          <w:color w:val="FF0000"/>
+        </w:rPr>
+        <w:tab/>
+      </w:r>
+      <w:r>
+        <w:rPr>
+          <w:rFonts w:ascii="Courier New" w:hAnsi="Courier New" w:cs="Courier New"/>
+          <w:color w:val="FF0000"/>
+        </w:rPr>
+        <w:tab/>
+      </w:r>
+      <w:r>
+        <w:rPr>
+          <w:rFonts w:ascii="Courier New" w:hAnsi="Courier New" w:cs="Courier New"/>
+          <w:color w:val="FF0000"/>
+        </w:rPr>
+        <w:tab/>
+        <w:t>- 5600</w:t>
+      </w:r>
+    </w:p>
+    <w:p>
+      <w:pPr>
+        <w:pStyle w:val="PlainText"/>
+        <w:rPr>
+          <w:rFonts w:ascii="Courier New" w:hAnsi="Courier New" w:cs="Courier New"/>
+        </w:rPr>
+      </w:pPr>
+      <w:r>
+        <w:rPr>
+          <w:rFonts w:ascii="Courier New" w:hAnsi="Courier New" w:cs="Courier New"/>
+        </w:rPr>
+        <w:t>Amount balance</w:t>
+      </w:r>
+      <w:r>
+        <w:rPr>
+          <w:rFonts w:ascii="Courier New" w:hAnsi="Courier New" w:cs="Courier New"/>
+        </w:rPr>
+        <w:tab/>
+      </w:r>
+      <w:r>
+        <w:rPr>
+          <w:rFonts w:ascii="Courier New" w:hAnsi="Courier New" w:cs="Courier New"/>
+        </w:rPr>
+        <w:tab/>
+      </w:r>
+      <w:r>
+        <w:rPr>
+          <w:rFonts w:ascii="Courier New" w:hAnsi="Courier New" w:cs="Courier New"/>
+        </w:rPr>
+        <w:tab/>
+        <w:t>- 4217.0</w:t>
+      </w:r>
+    </w:p>
+    <w:p>
+      <w:pPr>
+        <w:pStyle w:val="PlainText"/>
+        <w:rPr>
+          <w:rFonts w:ascii="Courier New" w:hAnsi="Courier New" w:cs="Courier New"/>
+        </w:rPr>
+      </w:pPr>
+      <w:r>
+        <w:rPr>
+          <w:rFonts w:ascii="Courier New" w:hAnsi="Courier New" w:cs="Courier New"/>
+        </w:rPr>
+        <w:t>Amount Received mode</w:t>
+      </w:r>
+      <w:r>
+        <w:rPr>
+          <w:rFonts w:ascii="Courier New" w:hAnsi="Courier New" w:cs="Courier New"/>
+        </w:rPr>
+        <w:tab/>
+      </w:r>
+      <w:r>
+        <w:rPr>
+          <w:rFonts w:ascii="Courier New" w:hAnsi="Courier New" w:cs="Courier New"/>
+        </w:rPr>
+        <w:tab/>
+        <w:t>- CASH</w:t>
+      </w:r>
+    </w:p>
+    <w:p>
+      <w:pPr>
+        <w:pStyle w:val="PlainText"/>
+        <w:rPr>
+          <w:rFonts w:ascii="Courier New" w:hAnsi="Courier New" w:cs="Courier New"/>
+        </w:rPr>
+      </w:pPr>
+    </w:p>
+    <w:p>
+      <w:pPr>
+        <w:pStyle w:val="PlainText"/>
+        <w:rPr>
+          <w:rFonts w:ascii="Courier New" w:hAnsi="Courier New" w:cs="Courier New"/>
+        </w:rPr>
+      </w:pPr>
+      <w:r>
+        <w:rPr>
+          <w:rFonts w:ascii="Courier New" w:hAnsi="Courier New" w:cs="Courier New"/>
+        </w:rPr>
+        <w:t>Item Name</w:t>
+      </w:r>
+      <w:r>
+        <w:rPr>
+          <w:rFonts w:ascii="Courier New" w:hAnsi="Courier New" w:cs="Courier New"/>
+        </w:rPr>
+        <w:tab/>
+      </w:r>
+      <w:r>
+        <w:rPr>
+          <w:rFonts w:ascii="Courier New" w:hAnsi="Courier New" w:cs="Courier New"/>
+        </w:rPr>
+        <w:tab/>
+      </w:r>
+      <w:r>
+        <w:rPr>
+          <w:rFonts w:ascii="Courier New" w:hAnsi="Courier New" w:cs="Courier New"/>
+        </w:rPr>
+        <w:tab/>
+      </w:r>
+      <w:r>
+        <w:rPr>
+          <w:rFonts w:ascii="Courier New" w:hAnsi="Courier New" w:cs="Courier New"/>
+        </w:rPr>
+        <w:tab/>
+        <w:t>- HEEREKAI</w:t>
+      </w:r>
+    </w:p>
+    <w:p>
+      <w:pPr>
+        <w:pStyle w:val="PlainText"/>
+        <w:rPr>
+          <w:rFonts w:ascii="Courier New" w:hAnsi="Courier New" w:cs="Courier New"/>
+        </w:rPr>
+      </w:pPr>
+      <w:r>
+        <w:rPr>
+          <w:rFonts w:ascii="Courier New" w:hAnsi="Courier New" w:cs="Courier New"/>
+        </w:rPr>
+        <w:t>Number of Pockets</w:t>
+      </w:r>
+      <w:r>
+        <w:rPr>
+          <w:rFonts w:ascii="Courier New" w:hAnsi="Courier New" w:cs="Courier New"/>
+        </w:rPr>
+        <w:tab/>
+      </w:r>
+      <w:r>
+        <w:rPr>
+          <w:rFonts w:ascii="Courier New" w:hAnsi="Courier New" w:cs="Courier New"/>
+        </w:rPr>
+        <w:tab/>
+      </w:r>
+      <w:r>
+        <w:rPr>
+          <w:rFonts w:ascii="Courier New" w:hAnsi="Courier New" w:cs="Courier New"/>
+        </w:rPr>
+        <w:tab/>
+        <w:t>- 1</w:t>
+      </w:r>
+    </w:p>
+    <w:p>
+      <w:pPr>
+        <w:pStyle w:val="PlainText"/>
+        <w:rPr>
+          <w:rFonts w:ascii="Courier New" w:hAnsi="Courier New" w:cs="Courier New"/>
+        </w:rPr>
+      </w:pPr>
+      <w:r>
+        <w:rPr>
+          <w:rFonts w:ascii="Courier New" w:hAnsi="Courier New" w:cs="Courier New"/>
+        </w:rPr>
+        <w:t>Number of KGs</w:t>
+      </w:r>
+      <w:r>
+        <w:rPr>
+          <w:rFonts w:ascii="Courier New" w:hAnsi="Courier New" w:cs="Courier New"/>
+        </w:rPr>
+        <w:tab/>
+      </w:r>
+      <w:r>
+        <w:rPr>
+          <w:rFonts w:ascii="Courier New" w:hAnsi="Courier New" w:cs="Courier New"/>
+        </w:rPr>
+        <w:tab/>
+      </w:r>
+      <w:r>
+        <w:rPr>
+          <w:rFonts w:ascii="Courier New" w:hAnsi="Courier New" w:cs="Courier New"/>
+        </w:rPr>
+        <w:tab/>
+        <w:t>- 44</w:t>
+      </w:r>
+    </w:p>
+    <w:p>
+      <w:pPr>
+        <w:pStyle w:val="PlainText"/>
+        <w:rPr>
+          <w:rFonts w:ascii="Courier New" w:hAnsi="Courier New" w:cs="Courier New"/>
+        </w:rPr>
+      </w:pPr>
+      <w:r>
+        <w:rPr>
+          <w:rFonts w:ascii="Courier New" w:hAnsi="Courier New" w:cs="Courier New"/>
+        </w:rPr>
+        <w:t>Rate</w:t>
+      </w:r>
+      <w:r>
+        <w:rPr>
+          <w:rFonts w:ascii="Courier New" w:hAnsi="Courier New" w:cs="Courier New"/>
+        </w:rPr>
+        <w:tab/>
+      </w:r>
+      <w:r>
+        <w:rPr>
+          <w:rFonts w:ascii="Courier New" w:hAnsi="Courier New" w:cs="Courier New"/>
+        </w:rPr>
+        <w:tab/>
+      </w:r>
+      <w:r>
+        <w:rPr>
+          <w:rFonts w:ascii="Courier New" w:hAnsi="Courier New" w:cs="Courier New"/>
+        </w:rPr>
+        <w:tab/>
+      </w:r>
+      <w:r>
+        <w:rPr>
+          <w:rFonts w:ascii="Courier New" w:hAnsi="Courier New" w:cs="Courier New"/>
+        </w:rPr>
+        <w:tab/>
+      </w:r>
+      <w:r>
+        <w:rPr>
+          <w:rFonts w:ascii="Courier New" w:hAnsi="Courier New" w:cs="Courier New"/>
+        </w:rPr>
+        <w:tab/>
+        <w:t>- 16</w:t>
+      </w:r>
+    </w:p>
+    <w:p>
+      <w:pPr>
+        <w:pStyle w:val="PlainText"/>
+        <w:rPr>
+          <w:rFonts w:ascii="Courier New" w:hAnsi="Courier New" w:cs="Courier New"/>
+        </w:rPr>
+      </w:pPr>
+      <w:r>
+        <w:rPr>
+          <w:rFonts w:ascii="Courier New" w:hAnsi="Courier New" w:cs="Courier New"/>
+        </w:rPr>
+        <w:t>Total Price</w:t>
+      </w:r>
+      <w:r>
+        <w:rPr>
+          <w:rFonts w:ascii="Courier New" w:hAnsi="Courier New" w:cs="Courier New"/>
+        </w:rPr>
+        <w:tab/>
+      </w:r>
+      <w:r>
+        <w:rPr>
+          <w:rFonts w:ascii="Courier New" w:hAnsi="Courier New" w:cs="Courier New"/>
+        </w:rPr>
+        <w:tab/>
+      </w:r>
+      <w:r>
+        <w:rPr>
+          <w:rFonts w:ascii="Courier New" w:hAnsi="Courier New" w:cs="Courier New"/>
+        </w:rPr>
+        <w:tab/>
+      </w:r>
+      <w:r>
+        <w:rPr>
+          <w:rFonts w:ascii="Courier New" w:hAnsi="Courier New" w:cs="Courier New"/>
+        </w:rPr>
+        <w:tab/>
+        <w:t>- 704.0</w:t>
+      </w:r>
+    </w:p>
+    <w:p>
+      <w:pPr>
+        <w:pStyle w:val="PlainText"/>
+        <w:rPr>
+          <w:rFonts w:ascii="Courier New" w:hAnsi="Courier New" w:cs="Courier New"/>
+          <w:color w:val="FF0000"/>
+        </w:rPr>
+      </w:pPr>
+      <w:r>
+        <w:rPr>
+          <w:rFonts w:ascii="Courier New" w:hAnsi="Courier New" w:cs="Courier New"/>
+          <w:color w:val="FF0000"/>
+        </w:rPr>
+        <w:t>Amount Received</w:t>
+      </w:r>
+      <w:r>
+        <w:rPr>
+          <w:rFonts w:ascii="Courier New" w:hAnsi="Courier New" w:cs="Courier New"/>
+          <w:color w:val="FF0000"/>
+        </w:rPr>
+        <w:tab/>
+      </w:r>
+      <w:r>
+        <w:rPr>
+          <w:rFonts w:ascii="Courier New" w:hAnsi="Courier New" w:cs="Courier New"/>
+          <w:color w:val="FF0000"/>
+        </w:rPr>
+        <w:tab/>
+      </w:r>
+      <w:r>
+        <w:rPr>
+          <w:rFonts w:ascii="Courier New" w:hAnsi="Courier New" w:cs="Courier New"/>
+          <w:color w:val="FF0000"/>
+        </w:rPr>
+        <w:tab/>
+        <w:t>- 132</w:t>
+      </w:r>
+    </w:p>
+    <w:p>
+      <w:pPr>
+        <w:pStyle w:val="PlainText"/>
+        <w:rPr>
+          <w:rFonts w:ascii="Courier New" w:hAnsi="Courier New" w:cs="Courier New"/>
+          <w:b/>
+        </w:rPr>
+      </w:pPr>
+      <w:r>
+        <w:rPr>
+          <w:rFonts w:ascii="Courier New" w:hAnsi="Courier New" w:cs="Courier New"/>
+          <w:b/>
+        </w:rPr>
+        <w:t>Amount balance</w:t>
+      </w:r>
+      <w:r>
+        <w:rPr>
+          <w:rFonts w:ascii="Courier New" w:hAnsi="Courier New" w:cs="Courier New"/>
+          <w:b/>
+        </w:rPr>
+        <w:tab/>
+      </w:r>
+      <w:r>
+        <w:rPr>
+          <w:rFonts w:ascii="Courier New" w:hAnsi="Courier New" w:cs="Courier New"/>
+          <w:b/>
+        </w:rPr>
+        <w:tab/>
+      </w:r>
+      <w:r>
+        <w:rPr>
+          <w:rFonts w:ascii="Courier New" w:hAnsi="Courier New" w:cs="Courier New"/>
+          <w:b/>
+        </w:rPr>
+        <w:tab/>
+        <w:t>- 4789.0</w:t>
+      </w:r>
+    </w:p>
+    <w:p>
+      <w:pPr>
+        <w:pStyle w:val="PlainText"/>
+        <w:rPr>
+          <w:rFonts w:ascii="Courier New" w:hAnsi="Courier New" w:cs="Courier New"/>
+        </w:rPr>
+      </w:pPr>
+    </w:p>
+    <w:p>
+      <w:pPr>
+        <w:pStyle w:val="PlainText"/>
+        <w:rPr>
+          <w:rFonts w:ascii="Courier New" w:hAnsi="Courier New" w:cs="Courier New"/>
+          <w:b/>
+        </w:rPr>
+      </w:pPr>
     </w:p>
     <w:p>
       <w:pPr>

--- a/customer _details/GANGAMMA/SEP/TUMKUR/N NANDISHA/PURCHASE DETAILS.docx
+++ b/customer _details/GANGAMMA/SEP/TUMKUR/N NANDISHA/PURCHASE DETAILS.docx
@@ -869,13 +869,7 @@
         <w:rPr>
           <w:rFonts w:ascii="Courier New" w:hAnsi="Courier New" w:cs="Courier New"/>
         </w:rPr>
-        <w:t>Mon Sep 24</w:t>
-      </w:r>
-      <w:r>
-        <w:rPr>
-          <w:rFonts w:ascii="Courier New" w:hAnsi="Courier New" w:cs="Courier New"/>
-        </w:rPr>
-        <w:t xml:space="preserve"> 11:04:51 PDT 2017</w:t>
+        <w:t>Mon Sep 24 11:04:51 PDT 2017</w:t>
       </w:r>
     </w:p>
     <w:p>
@@ -1490,6 +1484,567 @@
         <w:tab/>
         <w:t>- 4789.0</w:t>
       </w:r>
+    </w:p>
+    <w:p>
+      <w:pPr>
+        <w:pStyle w:val="PlainText"/>
+        <w:rPr>
+          <w:rFonts w:ascii="Courier New" w:hAnsi="Courier New" w:cs="Courier New"/>
+          <w:b/>
+        </w:rPr>
+      </w:pPr>
+    </w:p>
+    <w:p>
+      <w:pPr>
+        <w:pStyle w:val="PlainText"/>
+        <w:rPr>
+          <w:rFonts w:ascii="Courier New" w:hAnsi="Courier New" w:cs="Courier New"/>
+        </w:rPr>
+      </w:pPr>
+      <w:r>
+        <w:rPr>
+          <w:rFonts w:ascii="Courier New" w:hAnsi="Courier New" w:cs="Courier New"/>
+        </w:rPr>
+        <w:t>SAT Oct 07 11:44:40 PDT 2017</w:t>
+      </w:r>
+    </w:p>
+    <w:p>
+      <w:pPr>
+        <w:pStyle w:val="PlainText"/>
+        <w:rPr>
+          <w:rFonts w:ascii="Courier New" w:hAnsi="Courier New" w:cs="Courier New"/>
+        </w:rPr>
+      </w:pPr>
+      <w:r>
+        <w:rPr>
+          <w:rFonts w:ascii="Courier New" w:hAnsi="Courier New" w:cs="Courier New"/>
+        </w:rPr>
+        <w:t>Person Name</w:t>
+      </w:r>
+      <w:r>
+        <w:rPr>
+          <w:rFonts w:ascii="Courier New" w:hAnsi="Courier New" w:cs="Courier New"/>
+        </w:rPr>
+        <w:tab/>
+      </w:r>
+      <w:r>
+        <w:rPr>
+          <w:rFonts w:ascii="Courier New" w:hAnsi="Courier New" w:cs="Courier New"/>
+        </w:rPr>
+        <w:tab/>
+      </w:r>
+      <w:r>
+        <w:rPr>
+          <w:rFonts w:ascii="Courier New" w:hAnsi="Courier New" w:cs="Courier New"/>
+        </w:rPr>
+        <w:tab/>
+      </w:r>
+      <w:r>
+        <w:rPr>
+          <w:rFonts w:ascii="Courier New" w:hAnsi="Courier New" w:cs="Courier New"/>
+        </w:rPr>
+        <w:tab/>
+        <w:t>- N NANDISHA</w:t>
+      </w:r>
+    </w:p>
+    <w:p>
+      <w:pPr>
+        <w:pStyle w:val="PlainText"/>
+        <w:rPr>
+          <w:rFonts w:ascii="Courier New" w:hAnsi="Courier New" w:cs="Courier New"/>
+        </w:rPr>
+      </w:pPr>
+      <w:r>
+        <w:rPr>
+          <w:rFonts w:ascii="Courier New" w:hAnsi="Courier New" w:cs="Courier New"/>
+        </w:rPr>
+        <w:t>---------------------------------------------------------------</w:t>
+      </w:r>
+    </w:p>
+    <w:p>
+      <w:pPr>
+        <w:pStyle w:val="PlainText"/>
+        <w:rPr>
+          <w:rFonts w:ascii="Courier New" w:hAnsi="Courier New" w:cs="Courier New"/>
+        </w:rPr>
+      </w:pPr>
+      <w:r>
+        <w:rPr>
+          <w:rFonts w:ascii="Courier New" w:hAnsi="Courier New" w:cs="Courier New"/>
+        </w:rPr>
+        <w:t>Item Name</w:t>
+      </w:r>
+      <w:r>
+        <w:rPr>
+          <w:rFonts w:ascii="Courier New" w:hAnsi="Courier New" w:cs="Courier New"/>
+        </w:rPr>
+        <w:tab/>
+      </w:r>
+      <w:r>
+        <w:rPr>
+          <w:rFonts w:ascii="Courier New" w:hAnsi="Courier New" w:cs="Courier New"/>
+        </w:rPr>
+        <w:tab/>
+      </w:r>
+      <w:r>
+        <w:rPr>
+          <w:rFonts w:ascii="Courier New" w:hAnsi="Courier New" w:cs="Courier New"/>
+        </w:rPr>
+        <w:tab/>
+      </w:r>
+      <w:r>
+        <w:rPr>
+          <w:rFonts w:ascii="Courier New" w:hAnsi="Courier New" w:cs="Courier New"/>
+        </w:rPr>
+        <w:tab/>
+        <w:t>- CARROT 2</w:t>
+      </w:r>
+    </w:p>
+    <w:p>
+      <w:pPr>
+        <w:pStyle w:val="PlainText"/>
+        <w:rPr>
+          <w:rFonts w:ascii="Courier New" w:hAnsi="Courier New" w:cs="Courier New"/>
+        </w:rPr>
+      </w:pPr>
+      <w:r>
+        <w:rPr>
+          <w:rFonts w:ascii="Courier New" w:hAnsi="Courier New" w:cs="Courier New"/>
+        </w:rPr>
+        <w:t>Number of Pockets</w:t>
+      </w:r>
+      <w:r>
+        <w:rPr>
+          <w:rFonts w:ascii="Courier New" w:hAnsi="Courier New" w:cs="Courier New"/>
+        </w:rPr>
+        <w:tab/>
+      </w:r>
+      <w:r>
+        <w:rPr>
+          <w:rFonts w:ascii="Courier New" w:hAnsi="Courier New" w:cs="Courier New"/>
+        </w:rPr>
+        <w:tab/>
+      </w:r>
+      <w:r>
+        <w:rPr>
+          <w:rFonts w:ascii="Courier New" w:hAnsi="Courier New" w:cs="Courier New"/>
+        </w:rPr>
+        <w:tab/>
+        <w:t>- 1</w:t>
+      </w:r>
+    </w:p>
+    <w:p>
+      <w:pPr>
+        <w:pStyle w:val="PlainText"/>
+        <w:rPr>
+          <w:rFonts w:ascii="Courier New" w:hAnsi="Courier New" w:cs="Courier New"/>
+        </w:rPr>
+      </w:pPr>
+      <w:r>
+        <w:rPr>
+          <w:rFonts w:ascii="Courier New" w:hAnsi="Courier New" w:cs="Courier New"/>
+        </w:rPr>
+        <w:t>Number of KGs</w:t>
+      </w:r>
+      <w:r>
+        <w:rPr>
+          <w:rFonts w:ascii="Courier New" w:hAnsi="Courier New" w:cs="Courier New"/>
+        </w:rPr>
+        <w:tab/>
+      </w:r>
+      <w:r>
+        <w:rPr>
+          <w:rFonts w:ascii="Courier New" w:hAnsi="Courier New" w:cs="Courier New"/>
+        </w:rPr>
+        <w:tab/>
+      </w:r>
+      <w:r>
+        <w:rPr>
+          <w:rFonts w:ascii="Courier New" w:hAnsi="Courier New" w:cs="Courier New"/>
+        </w:rPr>
+        <w:tab/>
+        <w:t>- 90</w:t>
+      </w:r>
+    </w:p>
+    <w:p>
+      <w:pPr>
+        <w:pStyle w:val="PlainText"/>
+        <w:rPr>
+          <w:rFonts w:ascii="Courier New" w:hAnsi="Courier New" w:cs="Courier New"/>
+        </w:rPr>
+      </w:pPr>
+      <w:r>
+        <w:rPr>
+          <w:rFonts w:ascii="Courier New" w:hAnsi="Courier New" w:cs="Courier New"/>
+        </w:rPr>
+        <w:t>Rate</w:t>
+      </w:r>
+      <w:r>
+        <w:rPr>
+          <w:rFonts w:ascii="Courier New" w:hAnsi="Courier New" w:cs="Courier New"/>
+        </w:rPr>
+        <w:tab/>
+      </w:r>
+      <w:r>
+        <w:rPr>
+          <w:rFonts w:ascii="Courier New" w:hAnsi="Courier New" w:cs="Courier New"/>
+        </w:rPr>
+        <w:tab/>
+      </w:r>
+      <w:r>
+        <w:rPr>
+          <w:rFonts w:ascii="Courier New" w:hAnsi="Courier New" w:cs="Courier New"/>
+        </w:rPr>
+        <w:tab/>
+      </w:r>
+      <w:r>
+        <w:rPr>
+          <w:rFonts w:ascii="Courier New" w:hAnsi="Courier New" w:cs="Courier New"/>
+        </w:rPr>
+        <w:tab/>
+      </w:r>
+      <w:r>
+        <w:rPr>
+          <w:rFonts w:ascii="Courier New" w:hAnsi="Courier New" w:cs="Courier New"/>
+        </w:rPr>
+        <w:tab/>
+        <w:t>- 18</w:t>
+      </w:r>
+    </w:p>
+    <w:p>
+      <w:pPr>
+        <w:pStyle w:val="PlainText"/>
+        <w:rPr>
+          <w:rFonts w:ascii="Courier New" w:hAnsi="Courier New" w:cs="Courier New"/>
+        </w:rPr>
+      </w:pPr>
+      <w:r>
+        <w:rPr>
+          <w:rFonts w:ascii="Courier New" w:hAnsi="Courier New" w:cs="Courier New"/>
+        </w:rPr>
+        <w:t>Total Price</w:t>
+      </w:r>
+      <w:r>
+        <w:rPr>
+          <w:rFonts w:ascii="Courier New" w:hAnsi="Courier New" w:cs="Courier New"/>
+        </w:rPr>
+        <w:tab/>
+      </w:r>
+      <w:r>
+        <w:rPr>
+          <w:rFonts w:ascii="Courier New" w:hAnsi="Courier New" w:cs="Courier New"/>
+        </w:rPr>
+        <w:tab/>
+      </w:r>
+      <w:r>
+        <w:rPr>
+          <w:rFonts w:ascii="Courier New" w:hAnsi="Courier New" w:cs="Courier New"/>
+        </w:rPr>
+        <w:tab/>
+      </w:r>
+      <w:r>
+        <w:rPr>
+          <w:rFonts w:ascii="Courier New" w:hAnsi="Courier New" w:cs="Courier New"/>
+        </w:rPr>
+        <w:tab/>
+        <w:t>- 1620.0</w:t>
+      </w:r>
+    </w:p>
+    <w:p>
+      <w:pPr>
+        <w:pStyle w:val="PlainText"/>
+        <w:rPr>
+          <w:rFonts w:ascii="Courier New" w:hAnsi="Courier New" w:cs="Courier New"/>
+          <w:b/>
+        </w:rPr>
+      </w:pPr>
+      <w:r>
+        <w:rPr>
+          <w:rFonts w:ascii="Courier New" w:hAnsi="Courier New" w:cs="Courier New"/>
+          <w:b/>
+        </w:rPr>
+        <w:t>Amount balance</w:t>
+      </w:r>
+      <w:r>
+        <w:rPr>
+          <w:rFonts w:ascii="Courier New" w:hAnsi="Courier New" w:cs="Courier New"/>
+          <w:b/>
+        </w:rPr>
+        <w:tab/>
+      </w:r>
+      <w:r>
+        <w:rPr>
+          <w:rFonts w:ascii="Courier New" w:hAnsi="Courier New" w:cs="Courier New"/>
+          <w:b/>
+        </w:rPr>
+        <w:tab/>
+      </w:r>
+      <w:r>
+        <w:rPr>
+          <w:rFonts w:ascii="Courier New" w:hAnsi="Courier New" w:cs="Courier New"/>
+          <w:b/>
+        </w:rPr>
+        <w:tab/>
+        <w:t>- 6409.0</w:t>
+      </w:r>
+    </w:p>
+    <w:p>
+      <w:pPr>
+        <w:pStyle w:val="PlainText"/>
+        <w:rPr>
+          <w:rFonts w:ascii="Courier New" w:hAnsi="Courier New" w:cs="Courier New"/>
+          <w:b/>
+        </w:rPr>
+      </w:pPr>
+    </w:p>
+    <w:p>
+      <w:pPr>
+        <w:pStyle w:val="PlainText"/>
+        <w:rPr>
+          <w:rFonts w:ascii="Courier New" w:hAnsi="Courier New" w:cs="Courier New"/>
+        </w:rPr>
+      </w:pPr>
+      <w:r>
+        <w:rPr>
+          <w:rFonts w:ascii="Courier New" w:hAnsi="Courier New" w:cs="Courier New"/>
+        </w:rPr>
+        <w:t>SUN Oct 08</w:t>
+      </w:r>
+      <w:r>
+        <w:rPr>
+          <w:rFonts w:ascii="Courier New" w:hAnsi="Courier New" w:cs="Courier New"/>
+        </w:rPr>
+        <w:t xml:space="preserve"> 14:41:12 PDT 2017</w:t>
+      </w:r>
+    </w:p>
+    <w:p>
+      <w:pPr>
+        <w:pStyle w:val="PlainText"/>
+        <w:rPr>
+          <w:rFonts w:ascii="Courier New" w:hAnsi="Courier New" w:cs="Courier New"/>
+        </w:rPr>
+      </w:pPr>
+      <w:r>
+        <w:rPr>
+          <w:rFonts w:ascii="Courier New" w:hAnsi="Courier New" w:cs="Courier New"/>
+        </w:rPr>
+        <w:t>Person Name</w:t>
+      </w:r>
+      <w:r>
+        <w:rPr>
+          <w:rFonts w:ascii="Courier New" w:hAnsi="Courier New" w:cs="Courier New"/>
+        </w:rPr>
+        <w:tab/>
+      </w:r>
+      <w:r>
+        <w:rPr>
+          <w:rFonts w:ascii="Courier New" w:hAnsi="Courier New" w:cs="Courier New"/>
+        </w:rPr>
+        <w:tab/>
+      </w:r>
+      <w:r>
+        <w:rPr>
+          <w:rFonts w:ascii="Courier New" w:hAnsi="Courier New" w:cs="Courier New"/>
+        </w:rPr>
+        <w:tab/>
+      </w:r>
+      <w:r>
+        <w:rPr>
+          <w:rFonts w:ascii="Courier New" w:hAnsi="Courier New" w:cs="Courier New"/>
+        </w:rPr>
+        <w:tab/>
+        <w:t>- N NANDISHA</w:t>
+      </w:r>
+    </w:p>
+    <w:p>
+      <w:pPr>
+        <w:pStyle w:val="PlainText"/>
+        <w:rPr>
+          <w:rFonts w:ascii="Courier New" w:hAnsi="Courier New" w:cs="Courier New"/>
+        </w:rPr>
+      </w:pPr>
+      <w:r>
+        <w:rPr>
+          <w:rFonts w:ascii="Courier New" w:hAnsi="Courier New" w:cs="Courier New"/>
+        </w:rPr>
+        <w:t>---------------------------------------------------------------</w:t>
+      </w:r>
+    </w:p>
+    <w:p>
+      <w:pPr>
+        <w:pStyle w:val="PlainText"/>
+        <w:rPr>
+          <w:rFonts w:ascii="Courier New" w:hAnsi="Courier New" w:cs="Courier New"/>
+        </w:rPr>
+      </w:pPr>
+      <w:r>
+        <w:rPr>
+          <w:rFonts w:ascii="Courier New" w:hAnsi="Courier New" w:cs="Courier New"/>
+        </w:rPr>
+        <w:t>Item Name</w:t>
+      </w:r>
+      <w:r>
+        <w:rPr>
+          <w:rFonts w:ascii="Courier New" w:hAnsi="Courier New" w:cs="Courier New"/>
+        </w:rPr>
+        <w:tab/>
+      </w:r>
+      <w:r>
+        <w:rPr>
+          <w:rFonts w:ascii="Courier New" w:hAnsi="Courier New" w:cs="Courier New"/>
+        </w:rPr>
+        <w:tab/>
+      </w:r>
+      <w:r>
+        <w:rPr>
+          <w:rFonts w:ascii="Courier New" w:hAnsi="Courier New" w:cs="Courier New"/>
+        </w:rPr>
+        <w:tab/>
+      </w:r>
+      <w:r>
+        <w:rPr>
+          <w:rFonts w:ascii="Courier New" w:hAnsi="Courier New" w:cs="Courier New"/>
+        </w:rPr>
+        <w:tab/>
+        <w:t>- BEET2</w:t>
+      </w:r>
+    </w:p>
+    <w:p>
+      <w:pPr>
+        <w:pStyle w:val="PlainText"/>
+        <w:rPr>
+          <w:rFonts w:ascii="Courier New" w:hAnsi="Courier New" w:cs="Courier New"/>
+          <w:color w:val="FF0000"/>
+        </w:rPr>
+      </w:pPr>
+      <w:r>
+        <w:rPr>
+          <w:rFonts w:ascii="Courier New" w:hAnsi="Courier New" w:cs="Courier New"/>
+          <w:color w:val="FF0000"/>
+        </w:rPr>
+        <w:t>Amount Received</w:t>
+      </w:r>
+      <w:r>
+        <w:rPr>
+          <w:rFonts w:ascii="Courier New" w:hAnsi="Courier New" w:cs="Courier New"/>
+          <w:color w:val="FF0000"/>
+        </w:rPr>
+        <w:tab/>
+      </w:r>
+      <w:r>
+        <w:rPr>
+          <w:rFonts w:ascii="Courier New" w:hAnsi="Courier New" w:cs="Courier New"/>
+          <w:color w:val="FF0000"/>
+        </w:rPr>
+        <w:tab/>
+      </w:r>
+      <w:r>
+        <w:rPr>
+          <w:rFonts w:ascii="Courier New" w:hAnsi="Courier New" w:cs="Courier New"/>
+          <w:color w:val="FF0000"/>
+        </w:rPr>
+        <w:tab/>
+        <w:t>- 2000</w:t>
+      </w:r>
+    </w:p>
+    <w:p>
+      <w:pPr>
+        <w:pStyle w:val="PlainText"/>
+        <w:rPr>
+          <w:rFonts w:ascii="Courier New" w:hAnsi="Courier New" w:cs="Courier New"/>
+          <w:b/>
+        </w:rPr>
+      </w:pPr>
+      <w:r>
+        <w:rPr>
+          <w:rFonts w:ascii="Courier New" w:hAnsi="Courier New" w:cs="Courier New"/>
+          <w:b/>
+        </w:rPr>
+        <w:t>Amount balance</w:t>
+      </w:r>
+      <w:r>
+        <w:rPr>
+          <w:rFonts w:ascii="Courier New" w:hAnsi="Courier New" w:cs="Courier New"/>
+          <w:b/>
+        </w:rPr>
+        <w:tab/>
+      </w:r>
+      <w:r>
+        <w:rPr>
+          <w:rFonts w:ascii="Courier New" w:hAnsi="Courier New" w:cs="Courier New"/>
+          <w:b/>
+        </w:rPr>
+        <w:tab/>
+      </w:r>
+      <w:r>
+        <w:rPr>
+          <w:rFonts w:ascii="Courier New" w:hAnsi="Courier New" w:cs="Courier New"/>
+          <w:b/>
+        </w:rPr>
+        <w:tab/>
+        <w:t>- 4409.0</w:t>
+      </w:r>
+    </w:p>
+    <w:p>
+      <w:pPr>
+        <w:pStyle w:val="PlainText"/>
+        <w:rPr>
+          <w:rFonts w:ascii="Courier New" w:hAnsi="Courier New" w:cs="Courier New"/>
+        </w:rPr>
+      </w:pPr>
+      <w:r>
+        <w:rPr>
+          <w:rFonts w:ascii="Courier New" w:hAnsi="Courier New" w:cs="Courier New"/>
+        </w:rPr>
+        <w:t>Amount Received mode</w:t>
+      </w:r>
+      <w:r>
+        <w:rPr>
+          <w:rFonts w:ascii="Courier New" w:hAnsi="Courier New" w:cs="Courier New"/>
+        </w:rPr>
+        <w:tab/>
+      </w:r>
+      <w:r>
+        <w:rPr>
+          <w:rFonts w:ascii="Courier New" w:hAnsi="Courier New" w:cs="Courier New"/>
+        </w:rPr>
+        <w:tab/>
+        <w:t>- CASH</w:t>
+      </w:r>
+    </w:p>
+    <w:p>
+      <w:pPr>
+        <w:pStyle w:val="PlainText"/>
+        <w:rPr>
+          <w:rFonts w:ascii="Courier New" w:hAnsi="Courier New" w:cs="Courier New"/>
+        </w:rPr>
+      </w:pPr>
+    </w:p>
+    <w:p>
+      <w:pPr>
+        <w:pStyle w:val="PlainText"/>
+        <w:rPr>
+          <w:rFonts w:ascii="Courier New" w:hAnsi="Courier New" w:cs="Courier New"/>
+          <w:b/>
+        </w:rPr>
+      </w:pPr>
+    </w:p>
+    <w:p>
+      <w:pPr>
+        <w:pStyle w:val="PlainText"/>
+        <w:rPr>
+          <w:rFonts w:ascii="Courier New" w:hAnsi="Courier New" w:cs="Courier New"/>
+        </w:rPr>
+      </w:pPr>
+    </w:p>
+    <w:p>
+      <w:pPr>
+        <w:pStyle w:val="PlainText"/>
+        <w:rPr>
+          <w:rFonts w:ascii="Courier New" w:hAnsi="Courier New" w:cs="Courier New"/>
+          <w:b/>
+        </w:rPr>
+      </w:pPr>
     </w:p>
     <w:p>
       <w:pPr>

--- a/customer _details/GANGAMMA/SEP/TUMKUR/N NANDISHA/PURCHASE DETAILS.docx
+++ b/customer _details/GANGAMMA/SEP/TUMKUR/N NANDISHA/PURCHASE DETAILS.docx
@@ -1808,13 +1808,7 @@
         <w:rPr>
           <w:rFonts w:ascii="Courier New" w:hAnsi="Courier New" w:cs="Courier New"/>
         </w:rPr>
-        <w:t>SUN Oct 08</w:t>
-      </w:r>
-      <w:r>
-        <w:rPr>
-          <w:rFonts w:ascii="Courier New" w:hAnsi="Courier New" w:cs="Courier New"/>
-        </w:rPr>
-        <w:t xml:space="preserve"> 14:41:12 PDT 2017</w:t>
+        <w:t>SUN Oct 08 14:41:12 PDT 2017</w:t>
       </w:r>
     </w:p>
     <w:p>
@@ -2011,6 +2005,323 @@
         <w:tab/>
         <w:t>- CASH</w:t>
       </w:r>
+    </w:p>
+    <w:p>
+      <w:pPr>
+        <w:pStyle w:val="PlainText"/>
+        <w:rPr>
+          <w:rFonts w:ascii="Courier New" w:hAnsi="Courier New" w:cs="Courier New"/>
+        </w:rPr>
+      </w:pPr>
+    </w:p>
+    <w:p>
+      <w:pPr>
+        <w:pStyle w:val="PlainText"/>
+        <w:rPr>
+          <w:rFonts w:ascii="Courier New" w:hAnsi="Courier New" w:cs="Courier New"/>
+        </w:rPr>
+      </w:pPr>
+      <w:r>
+        <w:rPr>
+          <w:rFonts w:ascii="Courier New" w:hAnsi="Courier New" w:cs="Courier New"/>
+        </w:rPr>
+        <w:t>SAT Oct 14</w:t>
+      </w:r>
+      <w:r>
+        <w:rPr>
+          <w:rFonts w:ascii="Courier New" w:hAnsi="Courier New" w:cs="Courier New"/>
+        </w:rPr>
+        <w:t xml:space="preserve"> 11:33:38 PDT 2017</w:t>
+      </w:r>
+    </w:p>
+    <w:p>
+      <w:pPr>
+        <w:pStyle w:val="PlainText"/>
+        <w:rPr>
+          <w:rFonts w:ascii="Courier New" w:hAnsi="Courier New" w:cs="Courier New"/>
+        </w:rPr>
+      </w:pPr>
+      <w:r>
+        <w:rPr>
+          <w:rFonts w:ascii="Courier New" w:hAnsi="Courier New" w:cs="Courier New"/>
+        </w:rPr>
+        <w:t>Person Name</w:t>
+      </w:r>
+      <w:r>
+        <w:rPr>
+          <w:rFonts w:ascii="Courier New" w:hAnsi="Courier New" w:cs="Courier New"/>
+        </w:rPr>
+        <w:tab/>
+      </w:r>
+      <w:r>
+        <w:rPr>
+          <w:rFonts w:ascii="Courier New" w:hAnsi="Courier New" w:cs="Courier New"/>
+        </w:rPr>
+        <w:tab/>
+      </w:r>
+      <w:r>
+        <w:rPr>
+          <w:rFonts w:ascii="Courier New" w:hAnsi="Courier New" w:cs="Courier New"/>
+        </w:rPr>
+        <w:tab/>
+      </w:r>
+      <w:r>
+        <w:rPr>
+          <w:rFonts w:ascii="Courier New" w:hAnsi="Courier New" w:cs="Courier New"/>
+        </w:rPr>
+        <w:tab/>
+        <w:t>- N NANDISHA</w:t>
+      </w:r>
+    </w:p>
+    <w:p>
+      <w:pPr>
+        <w:pStyle w:val="PlainText"/>
+        <w:rPr>
+          <w:rFonts w:ascii="Courier New" w:hAnsi="Courier New" w:cs="Courier New"/>
+        </w:rPr>
+      </w:pPr>
+      <w:r>
+        <w:rPr>
+          <w:rFonts w:ascii="Courier New" w:hAnsi="Courier New" w:cs="Courier New"/>
+        </w:rPr>
+        <w:t>---------------------------------------------------------------</w:t>
+      </w:r>
+    </w:p>
+    <w:p>
+      <w:pPr>
+        <w:pStyle w:val="PlainText"/>
+        <w:rPr>
+          <w:rFonts w:ascii="Courier New" w:hAnsi="Courier New" w:cs="Courier New"/>
+        </w:rPr>
+      </w:pPr>
+      <w:r>
+        <w:rPr>
+          <w:rFonts w:ascii="Courier New" w:hAnsi="Courier New" w:cs="Courier New"/>
+        </w:rPr>
+        <w:t>Item Name</w:t>
+      </w:r>
+      <w:r>
+        <w:rPr>
+          <w:rFonts w:ascii="Courier New" w:hAnsi="Courier New" w:cs="Courier New"/>
+        </w:rPr>
+        <w:tab/>
+      </w:r>
+      <w:r>
+        <w:rPr>
+          <w:rFonts w:ascii="Courier New" w:hAnsi="Courier New" w:cs="Courier New"/>
+        </w:rPr>
+        <w:tab/>
+      </w:r>
+      <w:r>
+        <w:rPr>
+          <w:rFonts w:ascii="Courier New" w:hAnsi="Courier New" w:cs="Courier New"/>
+        </w:rPr>
+        <w:tab/>
+      </w:r>
+      <w:r>
+        <w:rPr>
+          <w:rFonts w:ascii="Courier New" w:hAnsi="Courier New" w:cs="Courier New"/>
+        </w:rPr>
+        <w:tab/>
+        <w:t>- CARROT</w:t>
+      </w:r>
+    </w:p>
+    <w:p>
+      <w:pPr>
+        <w:pStyle w:val="PlainText"/>
+        <w:rPr>
+          <w:rFonts w:ascii="Courier New" w:hAnsi="Courier New" w:cs="Courier New"/>
+        </w:rPr>
+      </w:pPr>
+      <w:r>
+        <w:rPr>
+          <w:rFonts w:ascii="Courier New" w:hAnsi="Courier New" w:cs="Courier New"/>
+        </w:rPr>
+        <w:t>Number of Pockets</w:t>
+      </w:r>
+      <w:r>
+        <w:rPr>
+          <w:rFonts w:ascii="Courier New" w:hAnsi="Courier New" w:cs="Courier New"/>
+        </w:rPr>
+        <w:tab/>
+      </w:r>
+      <w:r>
+        <w:rPr>
+          <w:rFonts w:ascii="Courier New" w:hAnsi="Courier New" w:cs="Courier New"/>
+        </w:rPr>
+        <w:tab/>
+      </w:r>
+      <w:r>
+        <w:rPr>
+          <w:rFonts w:ascii="Courier New" w:hAnsi="Courier New" w:cs="Courier New"/>
+        </w:rPr>
+        <w:tab/>
+        <w:t>- 1</w:t>
+      </w:r>
+    </w:p>
+    <w:p>
+      <w:pPr>
+        <w:pStyle w:val="PlainText"/>
+        <w:rPr>
+          <w:rFonts w:ascii="Courier New" w:hAnsi="Courier New" w:cs="Courier New"/>
+        </w:rPr>
+      </w:pPr>
+      <w:r>
+        <w:rPr>
+          <w:rFonts w:ascii="Courier New" w:hAnsi="Courier New" w:cs="Courier New"/>
+        </w:rPr>
+        <w:t>Number of KGs</w:t>
+      </w:r>
+      <w:r>
+        <w:rPr>
+          <w:rFonts w:ascii="Courier New" w:hAnsi="Courier New" w:cs="Courier New"/>
+        </w:rPr>
+        <w:tab/>
+      </w:r>
+      <w:r>
+        <w:rPr>
+          <w:rFonts w:ascii="Courier New" w:hAnsi="Courier New" w:cs="Courier New"/>
+        </w:rPr>
+        <w:tab/>
+      </w:r>
+      <w:r>
+        <w:rPr>
+          <w:rFonts w:ascii="Courier New" w:hAnsi="Courier New" w:cs="Courier New"/>
+        </w:rPr>
+        <w:tab/>
+        <w:t>- 86</w:t>
+      </w:r>
+    </w:p>
+    <w:p>
+      <w:pPr>
+        <w:pStyle w:val="PlainText"/>
+        <w:rPr>
+          <w:rFonts w:ascii="Courier New" w:hAnsi="Courier New" w:cs="Courier New"/>
+        </w:rPr>
+      </w:pPr>
+      <w:r>
+        <w:rPr>
+          <w:rFonts w:ascii="Courier New" w:hAnsi="Courier New" w:cs="Courier New"/>
+        </w:rPr>
+        <w:t>Rate</w:t>
+      </w:r>
+      <w:r>
+        <w:rPr>
+          <w:rFonts w:ascii="Courier New" w:hAnsi="Courier New" w:cs="Courier New"/>
+        </w:rPr>
+        <w:tab/>
+      </w:r>
+      <w:r>
+        <w:rPr>
+          <w:rFonts w:ascii="Courier New" w:hAnsi="Courier New" w:cs="Courier New"/>
+        </w:rPr>
+        <w:tab/>
+      </w:r>
+      <w:r>
+        <w:rPr>
+          <w:rFonts w:ascii="Courier New" w:hAnsi="Courier New" w:cs="Courier New"/>
+        </w:rPr>
+        <w:tab/>
+      </w:r>
+      <w:r>
+        <w:rPr>
+          <w:rFonts w:ascii="Courier New" w:hAnsi="Courier New" w:cs="Courier New"/>
+        </w:rPr>
+        <w:tab/>
+      </w:r>
+      <w:r>
+        <w:rPr>
+          <w:rFonts w:ascii="Courier New" w:hAnsi="Courier New" w:cs="Courier New"/>
+        </w:rPr>
+        <w:tab/>
+        <w:t>- 23</w:t>
+      </w:r>
+    </w:p>
+    <w:p>
+      <w:pPr>
+        <w:pStyle w:val="PlainText"/>
+        <w:rPr>
+          <w:rFonts w:ascii="Courier New" w:hAnsi="Courier New" w:cs="Courier New"/>
+        </w:rPr>
+      </w:pPr>
+      <w:r>
+        <w:rPr>
+          <w:rFonts w:ascii="Courier New" w:hAnsi="Courier New" w:cs="Courier New"/>
+        </w:rPr>
+        <w:t>Total Price</w:t>
+      </w:r>
+      <w:r>
+        <w:rPr>
+          <w:rFonts w:ascii="Courier New" w:hAnsi="Courier New" w:cs="Courier New"/>
+        </w:rPr>
+        <w:tab/>
+      </w:r>
+      <w:r>
+        <w:rPr>
+          <w:rFonts w:ascii="Courier New" w:hAnsi="Courier New" w:cs="Courier New"/>
+        </w:rPr>
+        <w:tab/>
+      </w:r>
+      <w:r>
+        <w:rPr>
+          <w:rFonts w:ascii="Courier New" w:hAnsi="Courier New" w:cs="Courier New"/>
+        </w:rPr>
+        <w:tab/>
+      </w:r>
+      <w:r>
+        <w:rPr>
+          <w:rFonts w:ascii="Courier New" w:hAnsi="Courier New" w:cs="Courier New"/>
+        </w:rPr>
+        <w:tab/>
+        <w:t>- 1978.0</w:t>
+      </w:r>
+    </w:p>
+    <w:p>
+      <w:pPr>
+        <w:pStyle w:val="PlainText"/>
+        <w:rPr>
+          <w:rFonts w:ascii="Courier New" w:hAnsi="Courier New" w:cs="Courier New"/>
+          <w:b/>
+        </w:rPr>
+      </w:pPr>
+      <w:r>
+        <w:rPr>
+          <w:rFonts w:ascii="Courier New" w:hAnsi="Courier New" w:cs="Courier New"/>
+          <w:b/>
+        </w:rPr>
+        <w:t>Amount balance</w:t>
+      </w:r>
+      <w:r>
+        <w:rPr>
+          <w:rFonts w:ascii="Courier New" w:hAnsi="Courier New" w:cs="Courier New"/>
+          <w:b/>
+        </w:rPr>
+        <w:tab/>
+      </w:r>
+      <w:r>
+        <w:rPr>
+          <w:rFonts w:ascii="Courier New" w:hAnsi="Courier New" w:cs="Courier New"/>
+          <w:b/>
+        </w:rPr>
+        <w:tab/>
+      </w:r>
+      <w:r>
+        <w:rPr>
+          <w:rFonts w:ascii="Courier New" w:hAnsi="Courier New" w:cs="Courier New"/>
+          <w:b/>
+        </w:rPr>
+        <w:tab/>
+        <w:t>- 6387.0</w:t>
+      </w:r>
+    </w:p>
+    <w:p>
+      <w:pPr>
+        <w:pStyle w:val="PlainText"/>
+        <w:rPr>
+          <w:rFonts w:ascii="Courier New" w:hAnsi="Courier New" w:cs="Courier New"/>
+          <w:b/>
+        </w:rPr>
+      </w:pPr>
     </w:p>
     <w:p>
       <w:pPr>

--- a/customer _details/GANGAMMA/SEP/TUMKUR/N NANDISHA/PURCHASE DETAILS.docx
+++ b/customer _details/GANGAMMA/SEP/TUMKUR/N NANDISHA/PURCHASE DETAILS.docx
@@ -2025,13 +2025,7 @@
         <w:rPr>
           <w:rFonts w:ascii="Courier New" w:hAnsi="Courier New" w:cs="Courier New"/>
         </w:rPr>
-        <w:t>SAT Oct 14</w:t>
-      </w:r>
-      <w:r>
-        <w:rPr>
-          <w:rFonts w:ascii="Courier New" w:hAnsi="Courier New" w:cs="Courier New"/>
-        </w:rPr>
-        <w:t xml:space="preserve"> 11:33:38 PDT 2017</w:t>
+        <w:t>SAT Oct 14 11:33:38 PDT 2017</w:t>
       </w:r>
     </w:p>
     <w:p>
@@ -2313,6 +2307,247 @@
         <w:tab/>
         <w:t>- 6387.0</w:t>
       </w:r>
+    </w:p>
+    <w:p>
+      <w:pPr>
+        <w:pStyle w:val="PlainText"/>
+        <w:rPr>
+          <w:rFonts w:ascii="Courier New" w:hAnsi="Courier New" w:cs="Courier New"/>
+          <w:b/>
+        </w:rPr>
+      </w:pPr>
+    </w:p>
+    <w:p>
+      <w:pPr>
+        <w:pStyle w:val="PlainText"/>
+        <w:rPr>
+          <w:rFonts w:ascii="Courier New" w:hAnsi="Courier New" w:cs="Courier New"/>
+        </w:rPr>
+      </w:pPr>
+      <w:r>
+        <w:rPr>
+          <w:rFonts w:ascii="Courier New" w:hAnsi="Courier New" w:cs="Courier New"/>
+        </w:rPr>
+        <w:t>SUN Oct 15</w:t>
+      </w:r>
+      <w:r>
+        <w:rPr>
+          <w:rFonts w:ascii="Courier New" w:hAnsi="Courier New" w:cs="Courier New"/>
+        </w:rPr>
+        <w:t xml:space="preserve"> 11:39:34 PDT 2017</w:t>
+      </w:r>
+    </w:p>
+    <w:p>
+      <w:pPr>
+        <w:pStyle w:val="PlainText"/>
+        <w:rPr>
+          <w:rFonts w:ascii="Courier New" w:hAnsi="Courier New" w:cs="Courier New"/>
+        </w:rPr>
+      </w:pPr>
+      <w:r>
+        <w:rPr>
+          <w:rFonts w:ascii="Courier New" w:hAnsi="Courier New" w:cs="Courier New"/>
+        </w:rPr>
+        <w:t>Person Name</w:t>
+      </w:r>
+      <w:r>
+        <w:rPr>
+          <w:rFonts w:ascii="Courier New" w:hAnsi="Courier New" w:cs="Courier New"/>
+        </w:rPr>
+        <w:tab/>
+      </w:r>
+      <w:r>
+        <w:rPr>
+          <w:rFonts w:ascii="Courier New" w:hAnsi="Courier New" w:cs="Courier New"/>
+        </w:rPr>
+        <w:tab/>
+      </w:r>
+      <w:r>
+        <w:rPr>
+          <w:rFonts w:ascii="Courier New" w:hAnsi="Courier New" w:cs="Courier New"/>
+        </w:rPr>
+        <w:tab/>
+      </w:r>
+      <w:r>
+        <w:rPr>
+          <w:rFonts w:ascii="Courier New" w:hAnsi="Courier New" w:cs="Courier New"/>
+        </w:rPr>
+        <w:tab/>
+        <w:t>- N NANDISHA</w:t>
+      </w:r>
+    </w:p>
+    <w:p>
+      <w:pPr>
+        <w:pStyle w:val="PlainText"/>
+        <w:rPr>
+          <w:rFonts w:ascii="Courier New" w:hAnsi="Courier New" w:cs="Courier New"/>
+        </w:rPr>
+      </w:pPr>
+      <w:r>
+        <w:rPr>
+          <w:rFonts w:ascii="Courier New" w:hAnsi="Courier New" w:cs="Courier New"/>
+        </w:rPr>
+        <w:t>---------------------------------------------------------------</w:t>
+      </w:r>
+    </w:p>
+    <w:p>
+      <w:pPr>
+        <w:pStyle w:val="PlainText"/>
+        <w:rPr>
+          <w:rFonts w:ascii="Courier New" w:hAnsi="Courier New" w:cs="Courier New"/>
+        </w:rPr>
+      </w:pPr>
+      <w:r>
+        <w:rPr>
+          <w:rFonts w:ascii="Courier New" w:hAnsi="Courier New" w:cs="Courier New"/>
+        </w:rPr>
+        <w:t>Item Name</w:t>
+      </w:r>
+      <w:r>
+        <w:rPr>
+          <w:rFonts w:ascii="Courier New" w:hAnsi="Courier New" w:cs="Courier New"/>
+        </w:rPr>
+        <w:tab/>
+      </w:r>
+      <w:r>
+        <w:rPr>
+          <w:rFonts w:ascii="Courier New" w:hAnsi="Courier New" w:cs="Courier New"/>
+        </w:rPr>
+        <w:tab/>
+      </w:r>
+      <w:r>
+        <w:rPr>
+          <w:rFonts w:ascii="Courier New" w:hAnsi="Courier New" w:cs="Courier New"/>
+        </w:rPr>
+        <w:tab/>
+      </w:r>
+      <w:r>
+        <w:rPr>
+          <w:rFonts w:ascii="Courier New" w:hAnsi="Courier New" w:cs="Courier New"/>
+        </w:rPr>
+        <w:tab/>
+        <w:t>- PUDI CARROT</w:t>
+      </w:r>
+    </w:p>
+    <w:p>
+      <w:pPr>
+        <w:pStyle w:val="PlainText"/>
+        <w:rPr>
+          <w:rFonts w:ascii="Courier New" w:hAnsi="Courier New" w:cs="Courier New"/>
+          <w:color w:val="FF0000"/>
+        </w:rPr>
+      </w:pPr>
+      <w:r>
+        <w:rPr>
+          <w:rFonts w:ascii="Courier New" w:hAnsi="Courier New" w:cs="Courier New"/>
+          <w:color w:val="FF0000"/>
+        </w:rPr>
+        <w:t>Amount Received</w:t>
+      </w:r>
+      <w:r>
+        <w:rPr>
+          <w:rFonts w:ascii="Courier New" w:hAnsi="Courier New" w:cs="Courier New"/>
+          <w:color w:val="FF0000"/>
+        </w:rPr>
+        <w:tab/>
+      </w:r>
+      <w:r>
+        <w:rPr>
+          <w:rFonts w:ascii="Courier New" w:hAnsi="Courier New" w:cs="Courier New"/>
+          <w:color w:val="FF0000"/>
+        </w:rPr>
+        <w:tab/>
+      </w:r>
+      <w:r>
+        <w:rPr>
+          <w:rFonts w:ascii="Courier New" w:hAnsi="Courier New" w:cs="Courier New"/>
+          <w:color w:val="FF0000"/>
+        </w:rPr>
+        <w:tab/>
+        <w:t>- 2000</w:t>
+      </w:r>
+    </w:p>
+    <w:p>
+      <w:pPr>
+        <w:pStyle w:val="PlainText"/>
+        <w:rPr>
+          <w:rFonts w:ascii="Courier New" w:hAnsi="Courier New" w:cs="Courier New"/>
+          <w:b/>
+        </w:rPr>
+      </w:pPr>
+      <w:r>
+        <w:rPr>
+          <w:rFonts w:ascii="Courier New" w:hAnsi="Courier New" w:cs="Courier New"/>
+          <w:b/>
+        </w:rPr>
+        <w:t>Amount balance</w:t>
+      </w:r>
+      <w:r>
+        <w:rPr>
+          <w:rFonts w:ascii="Courier New" w:hAnsi="Courier New" w:cs="Courier New"/>
+          <w:b/>
+        </w:rPr>
+        <w:tab/>
+      </w:r>
+      <w:r>
+        <w:rPr>
+          <w:rFonts w:ascii="Courier New" w:hAnsi="Courier New" w:cs="Courier New"/>
+          <w:b/>
+        </w:rPr>
+        <w:tab/>
+      </w:r>
+      <w:r>
+        <w:rPr>
+          <w:rFonts w:ascii="Courier New" w:hAnsi="Courier New" w:cs="Courier New"/>
+          <w:b/>
+        </w:rPr>
+        <w:tab/>
+        <w:t>- 4387.0</w:t>
+      </w:r>
+    </w:p>
+    <w:p>
+      <w:pPr>
+        <w:pStyle w:val="PlainText"/>
+        <w:rPr>
+          <w:rFonts w:ascii="Courier New" w:hAnsi="Courier New" w:cs="Courier New"/>
+        </w:rPr>
+      </w:pPr>
+      <w:r>
+        <w:rPr>
+          <w:rFonts w:ascii="Courier New" w:hAnsi="Courier New" w:cs="Courier New"/>
+        </w:rPr>
+        <w:t>Amount Received mode</w:t>
+      </w:r>
+      <w:r>
+        <w:rPr>
+          <w:rFonts w:ascii="Courier New" w:hAnsi="Courier New" w:cs="Courier New"/>
+        </w:rPr>
+        <w:tab/>
+      </w:r>
+      <w:r>
+        <w:rPr>
+          <w:rFonts w:ascii="Courier New" w:hAnsi="Courier New" w:cs="Courier New"/>
+        </w:rPr>
+        <w:tab/>
+        <w:t>- CASH</w:t>
+      </w:r>
+    </w:p>
+    <w:p>
+      <w:pPr>
+        <w:pStyle w:val="PlainText"/>
+        <w:rPr>
+          <w:rFonts w:ascii="Courier New" w:hAnsi="Courier New" w:cs="Courier New"/>
+        </w:rPr>
+      </w:pPr>
+    </w:p>
+    <w:p>
+      <w:pPr>
+        <w:pStyle w:val="PlainText"/>
+        <w:rPr>
+          <w:rFonts w:ascii="Courier New" w:hAnsi="Courier New" w:cs="Courier New"/>
+          <w:b/>
+        </w:rPr>
+      </w:pPr>
     </w:p>
     <w:p>
       <w:pPr>

--- a/customer _details/GANGAMMA/SEP/TUMKUR/N NANDISHA/PURCHASE DETAILS.docx
+++ b/customer _details/GANGAMMA/SEP/TUMKUR/N NANDISHA/PURCHASE DETAILS.docx
@@ -2328,13 +2328,7 @@
         <w:rPr>
           <w:rFonts w:ascii="Courier New" w:hAnsi="Courier New" w:cs="Courier New"/>
         </w:rPr>
-        <w:t>SUN Oct 15</w:t>
-      </w:r>
-      <w:r>
-        <w:rPr>
-          <w:rFonts w:ascii="Courier New" w:hAnsi="Courier New" w:cs="Courier New"/>
-        </w:rPr>
-        <w:t xml:space="preserve"> 11:39:34 PDT 2017</w:t>
+        <w:t>SUN Oct 15 11:39:34 PDT 2017</w:t>
       </w:r>
     </w:p>
     <w:p>
@@ -2531,6 +2525,434 @@
         <w:tab/>
         <w:t>- CASH</w:t>
       </w:r>
+    </w:p>
+    <w:p>
+      <w:pPr>
+        <w:pStyle w:val="PlainText"/>
+        <w:rPr>
+          <w:rFonts w:ascii="Courier New" w:hAnsi="Courier New" w:cs="Courier New"/>
+        </w:rPr>
+      </w:pPr>
+    </w:p>
+    <w:p>
+      <w:pPr>
+        <w:pStyle w:val="PlainText"/>
+        <w:rPr>
+          <w:rFonts w:ascii="Courier New" w:hAnsi="Courier New" w:cs="Courier New"/>
+        </w:rPr>
+      </w:pPr>
+      <w:r>
+        <w:rPr>
+          <w:rFonts w:ascii="Courier New" w:hAnsi="Courier New" w:cs="Courier New"/>
+        </w:rPr>
+        <w:t>SUN Oct 22</w:t>
+      </w:r>
+      <w:r>
+        <w:rPr>
+          <w:rFonts w:ascii="Courier New" w:hAnsi="Courier New" w:cs="Courier New"/>
+        </w:rPr>
+        <w:t xml:space="preserve"> 10:37:44 PDT 2017</w:t>
+      </w:r>
+    </w:p>
+    <w:p>
+      <w:pPr>
+        <w:pStyle w:val="PlainText"/>
+        <w:rPr>
+          <w:rFonts w:ascii="Courier New" w:hAnsi="Courier New" w:cs="Courier New"/>
+        </w:rPr>
+      </w:pPr>
+      <w:r>
+        <w:rPr>
+          <w:rFonts w:ascii="Courier New" w:hAnsi="Courier New" w:cs="Courier New"/>
+        </w:rPr>
+        <w:t>Person Name</w:t>
+      </w:r>
+      <w:r>
+        <w:rPr>
+          <w:rFonts w:ascii="Courier New" w:hAnsi="Courier New" w:cs="Courier New"/>
+        </w:rPr>
+        <w:tab/>
+      </w:r>
+      <w:r>
+        <w:rPr>
+          <w:rFonts w:ascii="Courier New" w:hAnsi="Courier New" w:cs="Courier New"/>
+        </w:rPr>
+        <w:tab/>
+      </w:r>
+      <w:r>
+        <w:rPr>
+          <w:rFonts w:ascii="Courier New" w:hAnsi="Courier New" w:cs="Courier New"/>
+        </w:rPr>
+        <w:tab/>
+      </w:r>
+      <w:r>
+        <w:rPr>
+          <w:rFonts w:ascii="Courier New" w:hAnsi="Courier New" w:cs="Courier New"/>
+        </w:rPr>
+        <w:tab/>
+        <w:t>- N NANDISHA</w:t>
+      </w:r>
+    </w:p>
+    <w:p>
+      <w:pPr>
+        <w:pStyle w:val="PlainText"/>
+        <w:rPr>
+          <w:rFonts w:ascii="Courier New" w:hAnsi="Courier New" w:cs="Courier New"/>
+        </w:rPr>
+      </w:pPr>
+      <w:r>
+        <w:rPr>
+          <w:rFonts w:ascii="Courier New" w:hAnsi="Courier New" w:cs="Courier New"/>
+        </w:rPr>
+        <w:t>Bill number</w:t>
+      </w:r>
+      <w:r>
+        <w:rPr>
+          <w:rFonts w:ascii="Courier New" w:hAnsi="Courier New" w:cs="Courier New"/>
+        </w:rPr>
+        <w:tab/>
+      </w:r>
+      <w:r>
+        <w:rPr>
+          <w:rFonts w:ascii="Courier New" w:hAnsi="Courier New" w:cs="Courier New"/>
+        </w:rPr>
+        <w:tab/>
+      </w:r>
+      <w:r>
+        <w:rPr>
+          <w:rFonts w:ascii="Courier New" w:hAnsi="Courier New" w:cs="Courier New"/>
+        </w:rPr>
+        <w:tab/>
+      </w:r>
+      <w:r>
+        <w:rPr>
+          <w:rFonts w:ascii="Courier New" w:hAnsi="Courier New" w:cs="Courier New"/>
+        </w:rPr>
+        <w:tab/>
+        <w:t>- 1081</w:t>
+      </w:r>
+    </w:p>
+    <w:p>
+      <w:pPr>
+        <w:pStyle w:val="PlainText"/>
+        <w:rPr>
+          <w:rFonts w:ascii="Courier New" w:hAnsi="Courier New" w:cs="Courier New"/>
+        </w:rPr>
+      </w:pPr>
+      <w:r>
+        <w:rPr>
+          <w:rFonts w:ascii="Courier New" w:hAnsi="Courier New" w:cs="Courier New"/>
+        </w:rPr>
+        <w:t>---------------------------------------------------------------</w:t>
+      </w:r>
+    </w:p>
+    <w:p>
+      <w:pPr>
+        <w:pStyle w:val="PlainText"/>
+        <w:rPr>
+          <w:rFonts w:ascii="Courier New" w:hAnsi="Courier New" w:cs="Courier New"/>
+        </w:rPr>
+      </w:pPr>
+      <w:r>
+        <w:rPr>
+          <w:rFonts w:ascii="Courier New" w:hAnsi="Courier New" w:cs="Courier New"/>
+        </w:rPr>
+        <w:t>Item Name</w:t>
+      </w:r>
+      <w:r>
+        <w:rPr>
+          <w:rFonts w:ascii="Courier New" w:hAnsi="Courier New" w:cs="Courier New"/>
+        </w:rPr>
+        <w:tab/>
+      </w:r>
+      <w:r>
+        <w:rPr>
+          <w:rFonts w:ascii="Courier New" w:hAnsi="Courier New" w:cs="Courier New"/>
+        </w:rPr>
+        <w:tab/>
+      </w:r>
+      <w:r>
+        <w:rPr>
+          <w:rFonts w:ascii="Courier New" w:hAnsi="Courier New" w:cs="Courier New"/>
+        </w:rPr>
+        <w:tab/>
+      </w:r>
+      <w:r>
+        <w:rPr>
+          <w:rFonts w:ascii="Courier New" w:hAnsi="Courier New" w:cs="Courier New"/>
+        </w:rPr>
+        <w:tab/>
+        <w:t>- CARROT</w:t>
+      </w:r>
+    </w:p>
+    <w:p>
+      <w:pPr>
+        <w:pStyle w:val="PlainText"/>
+        <w:rPr>
+          <w:rFonts w:ascii="Courier New" w:hAnsi="Courier New" w:cs="Courier New"/>
+        </w:rPr>
+      </w:pPr>
+      <w:r>
+        <w:rPr>
+          <w:rFonts w:ascii="Courier New" w:hAnsi="Courier New" w:cs="Courier New"/>
+        </w:rPr>
+        <w:t>Number of Pockets</w:t>
+      </w:r>
+      <w:r>
+        <w:rPr>
+          <w:rFonts w:ascii="Courier New" w:hAnsi="Courier New" w:cs="Courier New"/>
+        </w:rPr>
+        <w:tab/>
+      </w:r>
+      <w:r>
+        <w:rPr>
+          <w:rFonts w:ascii="Courier New" w:hAnsi="Courier New" w:cs="Courier New"/>
+        </w:rPr>
+        <w:tab/>
+      </w:r>
+      <w:r>
+        <w:rPr>
+          <w:rFonts w:ascii="Courier New" w:hAnsi="Courier New" w:cs="Courier New"/>
+        </w:rPr>
+        <w:tab/>
+        <w:t>- 1</w:t>
+      </w:r>
+    </w:p>
+    <w:p>
+      <w:pPr>
+        <w:pStyle w:val="PlainText"/>
+        <w:rPr>
+          <w:rFonts w:ascii="Courier New" w:hAnsi="Courier New" w:cs="Courier New"/>
+        </w:rPr>
+      </w:pPr>
+      <w:r>
+        <w:rPr>
+          <w:rFonts w:ascii="Courier New" w:hAnsi="Courier New" w:cs="Courier New"/>
+        </w:rPr>
+        <w:t>Number of KGs</w:t>
+      </w:r>
+      <w:r>
+        <w:rPr>
+          <w:rFonts w:ascii="Courier New" w:hAnsi="Courier New" w:cs="Courier New"/>
+        </w:rPr>
+        <w:tab/>
+      </w:r>
+      <w:r>
+        <w:rPr>
+          <w:rFonts w:ascii="Courier New" w:hAnsi="Courier New" w:cs="Courier New"/>
+        </w:rPr>
+        <w:tab/>
+      </w:r>
+      <w:r>
+        <w:rPr>
+          <w:rFonts w:ascii="Courier New" w:hAnsi="Courier New" w:cs="Courier New"/>
+        </w:rPr>
+        <w:tab/>
+        <w:t>- 71</w:t>
+      </w:r>
+    </w:p>
+    <w:p>
+      <w:pPr>
+        <w:pStyle w:val="PlainText"/>
+        <w:rPr>
+          <w:rFonts w:ascii="Courier New" w:hAnsi="Courier New" w:cs="Courier New"/>
+        </w:rPr>
+      </w:pPr>
+      <w:r>
+        <w:rPr>
+          <w:rFonts w:ascii="Courier New" w:hAnsi="Courier New" w:cs="Courier New"/>
+        </w:rPr>
+        <w:t>Rate</w:t>
+      </w:r>
+      <w:r>
+        <w:rPr>
+          <w:rFonts w:ascii="Courier New" w:hAnsi="Courier New" w:cs="Courier New"/>
+        </w:rPr>
+        <w:tab/>
+      </w:r>
+      <w:r>
+        <w:rPr>
+          <w:rFonts w:ascii="Courier New" w:hAnsi="Courier New" w:cs="Courier New"/>
+        </w:rPr>
+        <w:tab/>
+      </w:r>
+      <w:r>
+        <w:rPr>
+          <w:rFonts w:ascii="Courier New" w:hAnsi="Courier New" w:cs="Courier New"/>
+        </w:rPr>
+        <w:tab/>
+      </w:r>
+      <w:r>
+        <w:rPr>
+          <w:rFonts w:ascii="Courier New" w:hAnsi="Courier New" w:cs="Courier New"/>
+        </w:rPr>
+        <w:tab/>
+      </w:r>
+      <w:r>
+        <w:rPr>
+          <w:rFonts w:ascii="Courier New" w:hAnsi="Courier New" w:cs="Courier New"/>
+        </w:rPr>
+        <w:tab/>
+        <w:t>- 48</w:t>
+      </w:r>
+    </w:p>
+    <w:p>
+      <w:pPr>
+        <w:pStyle w:val="PlainText"/>
+        <w:rPr>
+          <w:rFonts w:ascii="Courier New" w:hAnsi="Courier New" w:cs="Courier New"/>
+        </w:rPr>
+      </w:pPr>
+      <w:r>
+        <w:rPr>
+          <w:rFonts w:ascii="Courier New" w:hAnsi="Courier New" w:cs="Courier New"/>
+        </w:rPr>
+        <w:t>Total Price</w:t>
+      </w:r>
+      <w:r>
+        <w:rPr>
+          <w:rFonts w:ascii="Courier New" w:hAnsi="Courier New" w:cs="Courier New"/>
+        </w:rPr>
+        <w:tab/>
+      </w:r>
+      <w:r>
+        <w:rPr>
+          <w:rFonts w:ascii="Courier New" w:hAnsi="Courier New" w:cs="Courier New"/>
+        </w:rPr>
+        <w:tab/>
+      </w:r>
+      <w:r>
+        <w:rPr>
+          <w:rFonts w:ascii="Courier New" w:hAnsi="Courier New" w:cs="Courier New"/>
+        </w:rPr>
+        <w:tab/>
+      </w:r>
+      <w:r>
+        <w:rPr>
+          <w:rFonts w:ascii="Courier New" w:hAnsi="Courier New" w:cs="Courier New"/>
+        </w:rPr>
+        <w:tab/>
+        <w:t>- 3408.0</w:t>
+      </w:r>
+    </w:p>
+    <w:p>
+      <w:pPr>
+        <w:pStyle w:val="PlainText"/>
+        <w:rPr>
+          <w:rFonts w:ascii="Courier New" w:hAnsi="Courier New" w:cs="Courier New"/>
+          <w:color w:val="FF0000"/>
+        </w:rPr>
+      </w:pPr>
+      <w:r>
+        <w:rPr>
+          <w:rFonts w:ascii="Courier New" w:hAnsi="Courier New" w:cs="Courier New"/>
+          <w:color w:val="FF0000"/>
+        </w:rPr>
+        <w:t>Amount Received</w:t>
+      </w:r>
+      <w:r>
+        <w:rPr>
+          <w:rFonts w:ascii="Courier New" w:hAnsi="Courier New" w:cs="Courier New"/>
+          <w:color w:val="FF0000"/>
+        </w:rPr>
+        <w:tab/>
+      </w:r>
+      <w:r>
+        <w:rPr>
+          <w:rFonts w:ascii="Courier New" w:hAnsi="Courier New" w:cs="Courier New"/>
+          <w:color w:val="FF0000"/>
+        </w:rPr>
+        <w:tab/>
+      </w:r>
+      <w:r>
+        <w:rPr>
+          <w:rFonts w:ascii="Courier New" w:hAnsi="Courier New" w:cs="Courier New"/>
+          <w:color w:val="FF0000"/>
+        </w:rPr>
+        <w:tab/>
+        <w:t>- 3600</w:t>
+      </w:r>
+    </w:p>
+    <w:p>
+      <w:pPr>
+        <w:pStyle w:val="PlainText"/>
+        <w:rPr>
+          <w:rFonts w:ascii="Courier New" w:hAnsi="Courier New" w:cs="Courier New"/>
+          <w:b/>
+        </w:rPr>
+      </w:pPr>
+      <w:r>
+        <w:rPr>
+          <w:rFonts w:ascii="Courier New" w:hAnsi="Courier New" w:cs="Courier New"/>
+          <w:b/>
+        </w:rPr>
+        <w:t>Amount balance</w:t>
+      </w:r>
+      <w:r>
+        <w:rPr>
+          <w:rFonts w:ascii="Courier New" w:hAnsi="Courier New" w:cs="Courier New"/>
+          <w:b/>
+        </w:rPr>
+        <w:tab/>
+      </w:r>
+      <w:r>
+        <w:rPr>
+          <w:rFonts w:ascii="Courier New" w:hAnsi="Courier New" w:cs="Courier New"/>
+          <w:b/>
+        </w:rPr>
+        <w:tab/>
+      </w:r>
+      <w:r>
+        <w:rPr>
+          <w:rFonts w:ascii="Courier New" w:hAnsi="Courier New" w:cs="Courier New"/>
+          <w:b/>
+        </w:rPr>
+        <w:tab/>
+        <w:t>- 4195.0</w:t>
+      </w:r>
+    </w:p>
+    <w:p>
+      <w:pPr>
+        <w:pStyle w:val="PlainText"/>
+        <w:rPr>
+          <w:rFonts w:ascii="Courier New" w:hAnsi="Courier New" w:cs="Courier New"/>
+        </w:rPr>
+      </w:pPr>
+      <w:r>
+        <w:rPr>
+          <w:rFonts w:ascii="Courier New" w:hAnsi="Courier New" w:cs="Courier New"/>
+        </w:rPr>
+        <w:t>Amount Received mode</w:t>
+      </w:r>
+      <w:r>
+        <w:rPr>
+          <w:rFonts w:ascii="Courier New" w:hAnsi="Courier New" w:cs="Courier New"/>
+        </w:rPr>
+        <w:tab/>
+      </w:r>
+      <w:r>
+        <w:rPr>
+          <w:rFonts w:ascii="Courier New" w:hAnsi="Courier New" w:cs="Courier New"/>
+        </w:rPr>
+        <w:tab/>
+        <w:t>- CASH</w:t>
+      </w:r>
+    </w:p>
+    <w:p>
+      <w:pPr>
+        <w:pStyle w:val="PlainText"/>
+        <w:rPr>
+          <w:rFonts w:ascii="Courier New" w:hAnsi="Courier New" w:cs="Courier New"/>
+        </w:rPr>
+      </w:pPr>
+    </w:p>
+    <w:p>
+      <w:pPr>
+        <w:pStyle w:val="PlainText"/>
+        <w:rPr>
+          <w:rFonts w:ascii="Courier New" w:hAnsi="Courier New" w:cs="Courier New"/>
+        </w:rPr>
+      </w:pPr>
     </w:p>
     <w:p>
       <w:pPr>

--- a/customer _details/GANGAMMA/SEP/TUMKUR/N NANDISHA/PURCHASE DETAILS.docx
+++ b/customer _details/GANGAMMA/SEP/TUMKUR/N NANDISHA/PURCHASE DETAILS.docx
@@ -2545,13 +2545,7 @@
         <w:rPr>
           <w:rFonts w:ascii="Courier New" w:hAnsi="Courier New" w:cs="Courier New"/>
         </w:rPr>
-        <w:t>SUN Oct 22</w:t>
-      </w:r>
-      <w:r>
-        <w:rPr>
-          <w:rFonts w:ascii="Courier New" w:hAnsi="Courier New" w:cs="Courier New"/>
-        </w:rPr>
-        <w:t xml:space="preserve"> 10:37:44 PDT 2017</w:t>
+        <w:t>SUN Oct 22 10:37:44 PDT 2017</w:t>
       </w:r>
     </w:p>
     <w:p>
@@ -2937,6 +2931,604 @@
         <w:tab/>
         <w:t>- CASH</w:t>
       </w:r>
+    </w:p>
+    <w:p>
+      <w:pPr>
+        <w:pStyle w:val="PlainText"/>
+        <w:rPr>
+          <w:rFonts w:ascii="Courier New" w:hAnsi="Courier New" w:cs="Courier New"/>
+        </w:rPr>
+      </w:pPr>
+    </w:p>
+    <w:p>
+      <w:pPr>
+        <w:pStyle w:val="PlainText"/>
+        <w:rPr>
+          <w:rFonts w:ascii="Courier New" w:hAnsi="Courier New" w:cs="Courier New"/>
+        </w:rPr>
+      </w:pPr>
+      <w:r>
+        <w:rPr>
+          <w:rFonts w:ascii="Courier New" w:hAnsi="Courier New" w:cs="Courier New"/>
+        </w:rPr>
+        <w:t>SAT Jul 28 11:45:25 IST 2018</w:t>
+      </w:r>
+    </w:p>
+    <w:p>
+      <w:pPr>
+        <w:pStyle w:val="PlainText"/>
+        <w:rPr>
+          <w:rFonts w:ascii="Courier New" w:hAnsi="Courier New" w:cs="Courier New"/>
+        </w:rPr>
+      </w:pPr>
+      <w:r>
+        <w:rPr>
+          <w:rFonts w:ascii="Courier New" w:hAnsi="Courier New" w:cs="Courier New"/>
+        </w:rPr>
+        <w:t>Person Name</w:t>
+      </w:r>
+      <w:r>
+        <w:rPr>
+          <w:rFonts w:ascii="Courier New" w:hAnsi="Courier New" w:cs="Courier New"/>
+        </w:rPr>
+        <w:tab/>
+      </w:r>
+      <w:r>
+        <w:rPr>
+          <w:rFonts w:ascii="Courier New" w:hAnsi="Courier New" w:cs="Courier New"/>
+        </w:rPr>
+        <w:tab/>
+      </w:r>
+      <w:r>
+        <w:rPr>
+          <w:rFonts w:ascii="Courier New" w:hAnsi="Courier New" w:cs="Courier New"/>
+        </w:rPr>
+        <w:tab/>
+      </w:r>
+      <w:r>
+        <w:rPr>
+          <w:rFonts w:ascii="Courier New" w:hAnsi="Courier New" w:cs="Courier New"/>
+        </w:rPr>
+        <w:tab/>
+        <w:t>- N NANDISHA</w:t>
+      </w:r>
+    </w:p>
+    <w:p>
+      <w:pPr>
+        <w:pStyle w:val="PlainText"/>
+        <w:rPr>
+          <w:rFonts w:ascii="Courier New" w:hAnsi="Courier New" w:cs="Courier New"/>
+        </w:rPr>
+      </w:pPr>
+      <w:r>
+        <w:rPr>
+          <w:rFonts w:ascii="Courier New" w:hAnsi="Courier New" w:cs="Courier New"/>
+        </w:rPr>
+        <w:t>Bill number</w:t>
+      </w:r>
+      <w:r>
+        <w:rPr>
+          <w:rFonts w:ascii="Courier New" w:hAnsi="Courier New" w:cs="Courier New"/>
+        </w:rPr>
+        <w:tab/>
+      </w:r>
+      <w:r>
+        <w:rPr>
+          <w:rFonts w:ascii="Courier New" w:hAnsi="Courier New" w:cs="Courier New"/>
+        </w:rPr>
+        <w:tab/>
+      </w:r>
+      <w:r>
+        <w:rPr>
+          <w:rFonts w:ascii="Courier New" w:hAnsi="Courier New" w:cs="Courier New"/>
+        </w:rPr>
+        <w:tab/>
+      </w:r>
+      <w:r>
+        <w:rPr>
+          <w:rFonts w:ascii="Courier New" w:hAnsi="Courier New" w:cs="Courier New"/>
+        </w:rPr>
+        <w:tab/>
+        <w:t>- 6932</w:t>
+      </w:r>
+    </w:p>
+    <w:p>
+      <w:pPr>
+        <w:pStyle w:val="PlainText"/>
+        <w:rPr>
+          <w:rFonts w:ascii="Courier New" w:hAnsi="Courier New" w:cs="Courier New"/>
+        </w:rPr>
+      </w:pPr>
+      <w:r>
+        <w:rPr>
+          <w:rFonts w:ascii="Courier New" w:hAnsi="Courier New" w:cs="Courier New"/>
+        </w:rPr>
+        <w:t>---------------------------------------------------------------</w:t>
+      </w:r>
+    </w:p>
+    <w:p>
+      <w:pPr>
+        <w:pStyle w:val="PlainText"/>
+        <w:rPr>
+          <w:rFonts w:ascii="Courier New" w:hAnsi="Courier New" w:cs="Courier New"/>
+        </w:rPr>
+      </w:pPr>
+      <w:r>
+        <w:rPr>
+          <w:rFonts w:ascii="Courier New" w:hAnsi="Courier New" w:cs="Courier New"/>
+        </w:rPr>
+        <w:t>Item Name</w:t>
+      </w:r>
+      <w:r>
+        <w:rPr>
+          <w:rFonts w:ascii="Courier New" w:hAnsi="Courier New" w:cs="Courier New"/>
+        </w:rPr>
+        <w:tab/>
+      </w:r>
+      <w:r>
+        <w:rPr>
+          <w:rFonts w:ascii="Courier New" w:hAnsi="Courier New" w:cs="Courier New"/>
+        </w:rPr>
+        <w:tab/>
+      </w:r>
+      <w:r>
+        <w:rPr>
+          <w:rFonts w:ascii="Courier New" w:hAnsi="Courier New" w:cs="Courier New"/>
+        </w:rPr>
+        <w:tab/>
+      </w:r>
+      <w:r>
+        <w:rPr>
+          <w:rFonts w:ascii="Courier New" w:hAnsi="Courier New" w:cs="Courier New"/>
+        </w:rPr>
+        <w:tab/>
+        <w:t>- CARROT</w:t>
+      </w:r>
+    </w:p>
+    <w:p>
+      <w:pPr>
+        <w:pStyle w:val="PlainText"/>
+        <w:rPr>
+          <w:rFonts w:ascii="Courier New" w:hAnsi="Courier New" w:cs="Courier New"/>
+        </w:rPr>
+      </w:pPr>
+      <w:r>
+        <w:rPr>
+          <w:rFonts w:ascii="Courier New" w:hAnsi="Courier New" w:cs="Courier New"/>
+        </w:rPr>
+        <w:t>Number of Pockets</w:t>
+      </w:r>
+      <w:r>
+        <w:rPr>
+          <w:rFonts w:ascii="Courier New" w:hAnsi="Courier New" w:cs="Courier New"/>
+        </w:rPr>
+        <w:tab/>
+      </w:r>
+      <w:r>
+        <w:rPr>
+          <w:rFonts w:ascii="Courier New" w:hAnsi="Courier New" w:cs="Courier New"/>
+        </w:rPr>
+        <w:tab/>
+      </w:r>
+      <w:r>
+        <w:rPr>
+          <w:rFonts w:ascii="Courier New" w:hAnsi="Courier New" w:cs="Courier New"/>
+        </w:rPr>
+        <w:tab/>
+        <w:t>- 1</w:t>
+      </w:r>
+    </w:p>
+    <w:p>
+      <w:pPr>
+        <w:pStyle w:val="PlainText"/>
+        <w:rPr>
+          <w:rFonts w:ascii="Courier New" w:hAnsi="Courier New" w:cs="Courier New"/>
+        </w:rPr>
+      </w:pPr>
+      <w:r>
+        <w:rPr>
+          <w:rFonts w:ascii="Courier New" w:hAnsi="Courier New" w:cs="Courier New"/>
+        </w:rPr>
+        <w:t>Number of KGs</w:t>
+      </w:r>
+      <w:r>
+        <w:rPr>
+          <w:rFonts w:ascii="Courier New" w:hAnsi="Courier New" w:cs="Courier New"/>
+        </w:rPr>
+        <w:tab/>
+      </w:r>
+      <w:r>
+        <w:rPr>
+          <w:rFonts w:ascii="Courier New" w:hAnsi="Courier New" w:cs="Courier New"/>
+        </w:rPr>
+        <w:tab/>
+      </w:r>
+      <w:r>
+        <w:rPr>
+          <w:rFonts w:ascii="Courier New" w:hAnsi="Courier New" w:cs="Courier New"/>
+        </w:rPr>
+        <w:tab/>
+        <w:t>- 96</w:t>
+      </w:r>
+    </w:p>
+    <w:p>
+      <w:pPr>
+        <w:pStyle w:val="PlainText"/>
+        <w:rPr>
+          <w:rFonts w:ascii="Courier New" w:hAnsi="Courier New" w:cs="Courier New"/>
+        </w:rPr>
+      </w:pPr>
+      <w:r>
+        <w:rPr>
+          <w:rFonts w:ascii="Courier New" w:hAnsi="Courier New" w:cs="Courier New"/>
+        </w:rPr>
+        <w:t>Rate</w:t>
+      </w:r>
+      <w:r>
+        <w:rPr>
+          <w:rFonts w:ascii="Courier New" w:hAnsi="Courier New" w:cs="Courier New"/>
+        </w:rPr>
+        <w:tab/>
+      </w:r>
+      <w:r>
+        <w:rPr>
+          <w:rFonts w:ascii="Courier New" w:hAnsi="Courier New" w:cs="Courier New"/>
+        </w:rPr>
+        <w:tab/>
+      </w:r>
+      <w:r>
+        <w:rPr>
+          <w:rFonts w:ascii="Courier New" w:hAnsi="Courier New" w:cs="Courier New"/>
+        </w:rPr>
+        <w:tab/>
+      </w:r>
+      <w:r>
+        <w:rPr>
+          <w:rFonts w:ascii="Courier New" w:hAnsi="Courier New" w:cs="Courier New"/>
+        </w:rPr>
+        <w:tab/>
+      </w:r>
+      <w:r>
+        <w:rPr>
+          <w:rFonts w:ascii="Courier New" w:hAnsi="Courier New" w:cs="Courier New"/>
+        </w:rPr>
+        <w:tab/>
+        <w:t>- 26</w:t>
+      </w:r>
+    </w:p>
+    <w:p>
+      <w:pPr>
+        <w:pStyle w:val="PlainText"/>
+        <w:rPr>
+          <w:rFonts w:ascii="Courier New" w:hAnsi="Courier New" w:cs="Courier New"/>
+        </w:rPr>
+      </w:pPr>
+      <w:r>
+        <w:rPr>
+          <w:rFonts w:ascii="Courier New" w:hAnsi="Courier New" w:cs="Courier New"/>
+        </w:rPr>
+        <w:t>Total Price</w:t>
+      </w:r>
+      <w:r>
+        <w:rPr>
+          <w:rFonts w:ascii="Courier New" w:hAnsi="Courier New" w:cs="Courier New"/>
+        </w:rPr>
+        <w:tab/>
+      </w:r>
+      <w:r>
+        <w:rPr>
+          <w:rFonts w:ascii="Courier New" w:hAnsi="Courier New" w:cs="Courier New"/>
+        </w:rPr>
+        <w:tab/>
+      </w:r>
+      <w:r>
+        <w:rPr>
+          <w:rFonts w:ascii="Courier New" w:hAnsi="Courier New" w:cs="Courier New"/>
+        </w:rPr>
+        <w:tab/>
+      </w:r>
+      <w:r>
+        <w:rPr>
+          <w:rFonts w:ascii="Courier New" w:hAnsi="Courier New" w:cs="Courier New"/>
+        </w:rPr>
+        <w:tab/>
+        <w:t>- 2496.0</w:t>
+      </w:r>
+    </w:p>
+    <w:p>
+      <w:pPr>
+        <w:pStyle w:val="PlainText"/>
+        <w:rPr>
+          <w:rFonts w:ascii="Courier New" w:hAnsi="Courier New" w:cs="Courier New"/>
+          <w:b/>
+        </w:rPr>
+      </w:pPr>
+      <w:r>
+        <w:rPr>
+          <w:rFonts w:ascii="Courier New" w:hAnsi="Courier New" w:cs="Courier New"/>
+          <w:b/>
+        </w:rPr>
+        <w:t>Amount balance</w:t>
+      </w:r>
+      <w:r>
+        <w:rPr>
+          <w:rFonts w:ascii="Courier New" w:hAnsi="Courier New" w:cs="Courier New"/>
+          <w:b/>
+        </w:rPr>
+        <w:tab/>
+      </w:r>
+      <w:r>
+        <w:rPr>
+          <w:rFonts w:ascii="Courier New" w:hAnsi="Courier New" w:cs="Courier New"/>
+          <w:b/>
+        </w:rPr>
+        <w:tab/>
+      </w:r>
+      <w:r>
+        <w:rPr>
+          <w:rFonts w:ascii="Courier New" w:hAnsi="Courier New" w:cs="Courier New"/>
+          <w:b/>
+        </w:rPr>
+        <w:tab/>
+        <w:t>- 6691.0</w:t>
+      </w:r>
+    </w:p>
+    <w:p>
+      <w:pPr>
+        <w:pStyle w:val="PlainText"/>
+        <w:rPr>
+          <w:rFonts w:ascii="Courier New" w:hAnsi="Courier New" w:cs="Courier New"/>
+          <w:b/>
+        </w:rPr>
+      </w:pPr>
+    </w:p>
+    <w:p>
+      <w:pPr>
+        <w:pStyle w:val="PlainText"/>
+        <w:rPr>
+          <w:rFonts w:ascii="Courier New" w:hAnsi="Courier New" w:cs="Courier New"/>
+        </w:rPr>
+      </w:pPr>
+      <w:r>
+        <w:rPr>
+          <w:rFonts w:ascii="Courier New" w:hAnsi="Courier New" w:cs="Courier New"/>
+        </w:rPr>
+        <w:t>SUN Jul 29</w:t>
+      </w:r>
+      <w:r>
+        <w:rPr>
+          <w:rFonts w:ascii="Courier New" w:hAnsi="Courier New" w:cs="Courier New"/>
+        </w:rPr>
+        <w:t xml:space="preserve"> 11:40:56 IST 2018</w:t>
+      </w:r>
+    </w:p>
+    <w:p>
+      <w:pPr>
+        <w:pStyle w:val="PlainText"/>
+        <w:rPr>
+          <w:rFonts w:ascii="Courier New" w:hAnsi="Courier New" w:cs="Courier New"/>
+        </w:rPr>
+      </w:pPr>
+      <w:r>
+        <w:rPr>
+          <w:rFonts w:ascii="Courier New" w:hAnsi="Courier New" w:cs="Courier New"/>
+        </w:rPr>
+        <w:t>Person Name</w:t>
+      </w:r>
+      <w:r>
+        <w:rPr>
+          <w:rFonts w:ascii="Courier New" w:hAnsi="Courier New" w:cs="Courier New"/>
+        </w:rPr>
+        <w:tab/>
+      </w:r>
+      <w:r>
+        <w:rPr>
+          <w:rFonts w:ascii="Courier New" w:hAnsi="Courier New" w:cs="Courier New"/>
+        </w:rPr>
+        <w:tab/>
+      </w:r>
+      <w:r>
+        <w:rPr>
+          <w:rFonts w:ascii="Courier New" w:hAnsi="Courier New" w:cs="Courier New"/>
+        </w:rPr>
+        <w:tab/>
+      </w:r>
+      <w:r>
+        <w:rPr>
+          <w:rFonts w:ascii="Courier New" w:hAnsi="Courier New" w:cs="Courier New"/>
+        </w:rPr>
+        <w:tab/>
+        <w:t>- N NANDISHA</w:t>
+      </w:r>
+    </w:p>
+    <w:p>
+      <w:pPr>
+        <w:pStyle w:val="PlainText"/>
+        <w:rPr>
+          <w:rFonts w:ascii="Courier New" w:hAnsi="Courier New" w:cs="Courier New"/>
+        </w:rPr>
+      </w:pPr>
+      <w:r>
+        <w:rPr>
+          <w:rFonts w:ascii="Courier New" w:hAnsi="Courier New" w:cs="Courier New"/>
+        </w:rPr>
+        <w:t>---------------------------------------------------------------</w:t>
+      </w:r>
+    </w:p>
+    <w:p>
+      <w:pPr>
+        <w:pStyle w:val="PlainText"/>
+        <w:rPr>
+          <w:rFonts w:ascii="Courier New" w:hAnsi="Courier New" w:cs="Courier New"/>
+        </w:rPr>
+      </w:pPr>
+      <w:r>
+        <w:rPr>
+          <w:rFonts w:ascii="Courier New" w:hAnsi="Courier New" w:cs="Courier New"/>
+        </w:rPr>
+        <w:t>Item Name</w:t>
+      </w:r>
+      <w:r>
+        <w:rPr>
+          <w:rFonts w:ascii="Courier New" w:hAnsi="Courier New" w:cs="Courier New"/>
+        </w:rPr>
+        <w:tab/>
+      </w:r>
+      <w:r>
+        <w:rPr>
+          <w:rFonts w:ascii="Courier New" w:hAnsi="Courier New" w:cs="Courier New"/>
+        </w:rPr>
+        <w:tab/>
+      </w:r>
+      <w:r>
+        <w:rPr>
+          <w:rFonts w:ascii="Courier New" w:hAnsi="Courier New" w:cs="Courier New"/>
+        </w:rPr>
+        <w:tab/>
+      </w:r>
+      <w:r>
+        <w:rPr>
+          <w:rFonts w:ascii="Courier New" w:hAnsi="Courier New" w:cs="Courier New"/>
+        </w:rPr>
+        <w:tab/>
+        <w:t>- BEET</w:t>
+      </w:r>
+    </w:p>
+    <w:p>
+      <w:pPr>
+        <w:pStyle w:val="PlainText"/>
+        <w:rPr>
+          <w:rFonts w:ascii="Courier New" w:hAnsi="Courier New" w:cs="Courier New"/>
+          <w:color w:val="FF0000"/>
+        </w:rPr>
+      </w:pPr>
+      <w:r>
+        <w:rPr>
+          <w:rFonts w:ascii="Courier New" w:hAnsi="Courier New" w:cs="Courier New"/>
+          <w:color w:val="FF0000"/>
+        </w:rPr>
+        <w:t>Amount Received</w:t>
+      </w:r>
+      <w:r>
+        <w:rPr>
+          <w:rFonts w:ascii="Courier New" w:hAnsi="Courier New" w:cs="Courier New"/>
+          <w:color w:val="FF0000"/>
+        </w:rPr>
+        <w:tab/>
+      </w:r>
+      <w:r>
+        <w:rPr>
+          <w:rFonts w:ascii="Courier New" w:hAnsi="Courier New" w:cs="Courier New"/>
+          <w:color w:val="FF0000"/>
+        </w:rPr>
+        <w:tab/>
+      </w:r>
+      <w:r>
+        <w:rPr>
+          <w:rFonts w:ascii="Courier New" w:hAnsi="Courier New" w:cs="Courier New"/>
+          <w:color w:val="FF0000"/>
+        </w:rPr>
+        <w:tab/>
+        <w:t>- 2500</w:t>
+      </w:r>
+    </w:p>
+    <w:p>
+      <w:pPr>
+        <w:pStyle w:val="PlainText"/>
+        <w:rPr>
+          <w:rFonts w:ascii="Courier New" w:hAnsi="Courier New" w:cs="Courier New"/>
+          <w:b/>
+        </w:rPr>
+      </w:pPr>
+      <w:r>
+        <w:rPr>
+          <w:rFonts w:ascii="Courier New" w:hAnsi="Courier New" w:cs="Courier New"/>
+          <w:b/>
+        </w:rPr>
+        <w:t>Amount balance</w:t>
+      </w:r>
+      <w:r>
+        <w:rPr>
+          <w:rFonts w:ascii="Courier New" w:hAnsi="Courier New" w:cs="Courier New"/>
+          <w:b/>
+        </w:rPr>
+        <w:tab/>
+      </w:r>
+      <w:r>
+        <w:rPr>
+          <w:rFonts w:ascii="Courier New" w:hAnsi="Courier New" w:cs="Courier New"/>
+          <w:b/>
+        </w:rPr>
+        <w:tab/>
+      </w:r>
+      <w:r>
+        <w:rPr>
+          <w:rFonts w:ascii="Courier New" w:hAnsi="Courier New" w:cs="Courier New"/>
+          <w:b/>
+        </w:rPr>
+        <w:tab/>
+        <w:t>- 4191.0</w:t>
+      </w:r>
+    </w:p>
+    <w:p>
+      <w:pPr>
+        <w:pStyle w:val="PlainText"/>
+        <w:rPr>
+          <w:rFonts w:ascii="Courier New" w:hAnsi="Courier New" w:cs="Courier New"/>
+        </w:rPr>
+      </w:pPr>
+      <w:r>
+        <w:rPr>
+          <w:rFonts w:ascii="Courier New" w:hAnsi="Courier New" w:cs="Courier New"/>
+        </w:rPr>
+        <w:t>Amount Received mode</w:t>
+      </w:r>
+      <w:r>
+        <w:rPr>
+          <w:rFonts w:ascii="Courier New" w:hAnsi="Courier New" w:cs="Courier New"/>
+        </w:rPr>
+        <w:tab/>
+      </w:r>
+      <w:r>
+        <w:rPr>
+          <w:rFonts w:ascii="Courier New" w:hAnsi="Courier New" w:cs="Courier New"/>
+        </w:rPr>
+        <w:tab/>
+        <w:t>- CASH</w:t>
+      </w:r>
+    </w:p>
+    <w:p>
+      <w:pPr>
+        <w:pStyle w:val="PlainText"/>
+        <w:rPr>
+          <w:rFonts w:ascii="Courier New" w:hAnsi="Courier New" w:cs="Courier New"/>
+        </w:rPr>
+      </w:pPr>
+    </w:p>
+    <w:p>
+      <w:pPr>
+        <w:pStyle w:val="PlainText"/>
+        <w:rPr>
+          <w:rFonts w:ascii="Courier New" w:hAnsi="Courier New" w:cs="Courier New"/>
+          <w:b/>
+        </w:rPr>
+      </w:pPr>
+    </w:p>
+    <w:p>
+      <w:pPr>
+        <w:pStyle w:val="PlainText"/>
+        <w:rPr>
+          <w:rFonts w:ascii="Courier New" w:hAnsi="Courier New" w:cs="Courier New"/>
+        </w:rPr>
+      </w:pPr>
+    </w:p>
+    <w:p>
+      <w:pPr>
+        <w:pStyle w:val="PlainText"/>
+        <w:rPr>
+          <w:rFonts w:ascii="Courier New" w:hAnsi="Courier New" w:cs="Courier New"/>
+        </w:rPr>
+      </w:pPr>
     </w:p>
     <w:p>
       <w:pPr>

--- a/customer _details/GANGAMMA/SEP/TUMKUR/N NANDISHA/PURCHASE DETAILS.docx
+++ b/customer _details/GANGAMMA/SEP/TUMKUR/N NANDISHA/PURCHASE DETAILS.docx
@@ -3293,13 +3293,7 @@
         <w:rPr>
           <w:rFonts w:ascii="Courier New" w:hAnsi="Courier New" w:cs="Courier New"/>
         </w:rPr>
-        <w:t>SUN Jul 29</w:t>
-      </w:r>
-      <w:r>
-        <w:rPr>
-          <w:rFonts w:ascii="Courier New" w:hAnsi="Courier New" w:cs="Courier New"/>
-        </w:rPr>
-        <w:t xml:space="preserve"> 11:40:56 IST 2018</w:t>
+        <w:t>SUN Jul 29 11:40:56 IST 2018</w:t>
       </w:r>
     </w:p>
     <w:p>
@@ -3496,6 +3490,369 @@
         <w:tab/>
         <w:t>- CASH</w:t>
       </w:r>
+    </w:p>
+    <w:p>
+      <w:pPr>
+        <w:pStyle w:val="PlainText"/>
+        <w:rPr>
+          <w:rFonts w:ascii="Courier New" w:hAnsi="Courier New" w:cs="Courier New"/>
+        </w:rPr>
+      </w:pPr>
+    </w:p>
+    <w:p>
+      <w:pPr>
+        <w:pStyle w:val="PlainText"/>
+        <w:rPr>
+          <w:rFonts w:ascii="Courier New" w:hAnsi="Courier New" w:cs="Courier New"/>
+        </w:rPr>
+      </w:pPr>
+      <w:r>
+        <w:rPr>
+          <w:rFonts w:ascii="Courier New" w:hAnsi="Courier New" w:cs="Courier New"/>
+        </w:rPr>
+        <w:t>THU Aug 02</w:t>
+      </w:r>
+      <w:r>
+        <w:rPr>
+          <w:rFonts w:ascii="Courier New" w:hAnsi="Courier New" w:cs="Courier New"/>
+        </w:rPr>
+        <w:t xml:space="preserve"> 11:50:27 IST 2018</w:t>
+      </w:r>
+    </w:p>
+    <w:p>
+      <w:pPr>
+        <w:pStyle w:val="PlainText"/>
+        <w:rPr>
+          <w:rFonts w:ascii="Courier New" w:hAnsi="Courier New" w:cs="Courier New"/>
+        </w:rPr>
+      </w:pPr>
+      <w:r>
+        <w:rPr>
+          <w:rFonts w:ascii="Courier New" w:hAnsi="Courier New" w:cs="Courier New"/>
+        </w:rPr>
+        <w:t>Person Name</w:t>
+      </w:r>
+      <w:r>
+        <w:rPr>
+          <w:rFonts w:ascii="Courier New" w:hAnsi="Courier New" w:cs="Courier New"/>
+        </w:rPr>
+        <w:tab/>
+      </w:r>
+      <w:r>
+        <w:rPr>
+          <w:rFonts w:ascii="Courier New" w:hAnsi="Courier New" w:cs="Courier New"/>
+        </w:rPr>
+        <w:tab/>
+      </w:r>
+      <w:r>
+        <w:rPr>
+          <w:rFonts w:ascii="Courier New" w:hAnsi="Courier New" w:cs="Courier New"/>
+        </w:rPr>
+        <w:tab/>
+      </w:r>
+      <w:r>
+        <w:rPr>
+          <w:rFonts w:ascii="Courier New" w:hAnsi="Courier New" w:cs="Courier New"/>
+        </w:rPr>
+        <w:tab/>
+        <w:t>- N NANDISHA</w:t>
+      </w:r>
+    </w:p>
+    <w:p>
+      <w:pPr>
+        <w:pStyle w:val="PlainText"/>
+        <w:rPr>
+          <w:rFonts w:ascii="Courier New" w:hAnsi="Courier New" w:cs="Courier New"/>
+        </w:rPr>
+      </w:pPr>
+      <w:r>
+        <w:rPr>
+          <w:rFonts w:ascii="Courier New" w:hAnsi="Courier New" w:cs="Courier New"/>
+        </w:rPr>
+        <w:t>Bill number</w:t>
+      </w:r>
+      <w:r>
+        <w:rPr>
+          <w:rFonts w:ascii="Courier New" w:hAnsi="Courier New" w:cs="Courier New"/>
+        </w:rPr>
+        <w:tab/>
+      </w:r>
+      <w:r>
+        <w:rPr>
+          <w:rFonts w:ascii="Courier New" w:hAnsi="Courier New" w:cs="Courier New"/>
+        </w:rPr>
+        <w:tab/>
+      </w:r>
+      <w:r>
+        <w:rPr>
+          <w:rFonts w:ascii="Courier New" w:hAnsi="Courier New" w:cs="Courier New"/>
+        </w:rPr>
+        <w:tab/>
+      </w:r>
+      <w:r>
+        <w:rPr>
+          <w:rFonts w:ascii="Courier New" w:hAnsi="Courier New" w:cs="Courier New"/>
+        </w:rPr>
+        <w:tab/>
+        <w:t>- 7034</w:t>
+      </w:r>
+    </w:p>
+    <w:p>
+      <w:pPr>
+        <w:pStyle w:val="PlainText"/>
+        <w:rPr>
+          <w:rFonts w:ascii="Courier New" w:hAnsi="Courier New" w:cs="Courier New"/>
+        </w:rPr>
+      </w:pPr>
+      <w:r>
+        <w:rPr>
+          <w:rFonts w:ascii="Courier New" w:hAnsi="Courier New" w:cs="Courier New"/>
+        </w:rPr>
+        <w:t>---------------------------------------------------------------</w:t>
+      </w:r>
+    </w:p>
+    <w:p>
+      <w:pPr>
+        <w:pStyle w:val="PlainText"/>
+        <w:rPr>
+          <w:rFonts w:ascii="Courier New" w:hAnsi="Courier New" w:cs="Courier New"/>
+        </w:rPr>
+      </w:pPr>
+      <w:r>
+        <w:rPr>
+          <w:rFonts w:ascii="Courier New" w:hAnsi="Courier New" w:cs="Courier New"/>
+        </w:rPr>
+        <w:t>Item Name</w:t>
+      </w:r>
+      <w:r>
+        <w:rPr>
+          <w:rFonts w:ascii="Courier New" w:hAnsi="Courier New" w:cs="Courier New"/>
+        </w:rPr>
+        <w:tab/>
+      </w:r>
+      <w:r>
+        <w:rPr>
+          <w:rFonts w:ascii="Courier New" w:hAnsi="Courier New" w:cs="Courier New"/>
+        </w:rPr>
+        <w:tab/>
+      </w:r>
+      <w:r>
+        <w:rPr>
+          <w:rFonts w:ascii="Courier New" w:hAnsi="Courier New" w:cs="Courier New"/>
+        </w:rPr>
+        <w:tab/>
+      </w:r>
+      <w:r>
+        <w:rPr>
+          <w:rFonts w:ascii="Courier New" w:hAnsi="Courier New" w:cs="Courier New"/>
+        </w:rPr>
+        <w:tab/>
+        <w:t>- CARROT</w:t>
+      </w:r>
+    </w:p>
+    <w:p>
+      <w:pPr>
+        <w:pStyle w:val="PlainText"/>
+        <w:rPr>
+          <w:rFonts w:ascii="Courier New" w:hAnsi="Courier New" w:cs="Courier New"/>
+        </w:rPr>
+      </w:pPr>
+      <w:r>
+        <w:rPr>
+          <w:rFonts w:ascii="Courier New" w:hAnsi="Courier New" w:cs="Courier New"/>
+        </w:rPr>
+        <w:t>Number of Pockets</w:t>
+      </w:r>
+      <w:r>
+        <w:rPr>
+          <w:rFonts w:ascii="Courier New" w:hAnsi="Courier New" w:cs="Courier New"/>
+        </w:rPr>
+        <w:tab/>
+      </w:r>
+      <w:r>
+        <w:rPr>
+          <w:rFonts w:ascii="Courier New" w:hAnsi="Courier New" w:cs="Courier New"/>
+        </w:rPr>
+        <w:tab/>
+      </w:r>
+      <w:r>
+        <w:rPr>
+          <w:rFonts w:ascii="Courier New" w:hAnsi="Courier New" w:cs="Courier New"/>
+        </w:rPr>
+        <w:tab/>
+        <w:t>- 1</w:t>
+      </w:r>
+    </w:p>
+    <w:p>
+      <w:pPr>
+        <w:pStyle w:val="PlainText"/>
+        <w:rPr>
+          <w:rFonts w:ascii="Courier New" w:hAnsi="Courier New" w:cs="Courier New"/>
+        </w:rPr>
+      </w:pPr>
+      <w:r>
+        <w:rPr>
+          <w:rFonts w:ascii="Courier New" w:hAnsi="Courier New" w:cs="Courier New"/>
+        </w:rPr>
+        <w:t>Number of KGs</w:t>
+      </w:r>
+      <w:r>
+        <w:rPr>
+          <w:rFonts w:ascii="Courier New" w:hAnsi="Courier New" w:cs="Courier New"/>
+        </w:rPr>
+        <w:tab/>
+      </w:r>
+      <w:r>
+        <w:rPr>
+          <w:rFonts w:ascii="Courier New" w:hAnsi="Courier New" w:cs="Courier New"/>
+        </w:rPr>
+        <w:tab/>
+      </w:r>
+      <w:r>
+        <w:rPr>
+          <w:rFonts w:ascii="Courier New" w:hAnsi="Courier New" w:cs="Courier New"/>
+        </w:rPr>
+        <w:tab/>
+        <w:t>- 88</w:t>
+      </w:r>
+    </w:p>
+    <w:p>
+      <w:pPr>
+        <w:pStyle w:val="PlainText"/>
+        <w:rPr>
+          <w:rFonts w:ascii="Courier New" w:hAnsi="Courier New" w:cs="Courier New"/>
+        </w:rPr>
+      </w:pPr>
+      <w:r>
+        <w:rPr>
+          <w:rFonts w:ascii="Courier New" w:hAnsi="Courier New" w:cs="Courier New"/>
+        </w:rPr>
+        <w:t>Rate</w:t>
+      </w:r>
+      <w:r>
+        <w:rPr>
+          <w:rFonts w:ascii="Courier New" w:hAnsi="Courier New" w:cs="Courier New"/>
+        </w:rPr>
+        <w:tab/>
+      </w:r>
+      <w:r>
+        <w:rPr>
+          <w:rFonts w:ascii="Courier New" w:hAnsi="Courier New" w:cs="Courier New"/>
+        </w:rPr>
+        <w:tab/>
+      </w:r>
+      <w:r>
+        <w:rPr>
+          <w:rFonts w:ascii="Courier New" w:hAnsi="Courier New" w:cs="Courier New"/>
+        </w:rPr>
+        <w:tab/>
+      </w:r>
+      <w:r>
+        <w:rPr>
+          <w:rFonts w:ascii="Courier New" w:hAnsi="Courier New" w:cs="Courier New"/>
+        </w:rPr>
+        <w:tab/>
+      </w:r>
+      <w:r>
+        <w:rPr>
+          <w:rFonts w:ascii="Courier New" w:hAnsi="Courier New" w:cs="Courier New"/>
+        </w:rPr>
+        <w:tab/>
+        <w:t>- 40</w:t>
+      </w:r>
+    </w:p>
+    <w:p>
+      <w:pPr>
+        <w:pStyle w:val="PlainText"/>
+        <w:rPr>
+          <w:rFonts w:ascii="Courier New" w:hAnsi="Courier New" w:cs="Courier New"/>
+        </w:rPr>
+      </w:pPr>
+      <w:r>
+        <w:rPr>
+          <w:rFonts w:ascii="Courier New" w:hAnsi="Courier New" w:cs="Courier New"/>
+        </w:rPr>
+        <w:t>Total Price</w:t>
+      </w:r>
+      <w:r>
+        <w:rPr>
+          <w:rFonts w:ascii="Courier New" w:hAnsi="Courier New" w:cs="Courier New"/>
+        </w:rPr>
+        <w:tab/>
+      </w:r>
+      <w:r>
+        <w:rPr>
+          <w:rFonts w:ascii="Courier New" w:hAnsi="Courier New" w:cs="Courier New"/>
+        </w:rPr>
+        <w:tab/>
+      </w:r>
+      <w:r>
+        <w:rPr>
+          <w:rFonts w:ascii="Courier New" w:hAnsi="Courier New" w:cs="Courier New"/>
+        </w:rPr>
+        <w:tab/>
+      </w:r>
+      <w:r>
+        <w:rPr>
+          <w:rFonts w:ascii="Courier New" w:hAnsi="Courier New" w:cs="Courier New"/>
+        </w:rPr>
+        <w:tab/>
+        <w:t>- 3520.0</w:t>
+      </w:r>
+    </w:p>
+    <w:p>
+      <w:pPr>
+        <w:pStyle w:val="PlainText"/>
+        <w:rPr>
+          <w:rFonts w:ascii="Courier New" w:hAnsi="Courier New" w:cs="Courier New"/>
+          <w:b/>
+        </w:rPr>
+      </w:pPr>
+      <w:r>
+        <w:rPr>
+          <w:rFonts w:ascii="Courier New" w:hAnsi="Courier New" w:cs="Courier New"/>
+          <w:b/>
+        </w:rPr>
+        <w:t>Amount balance</w:t>
+      </w:r>
+      <w:r>
+        <w:rPr>
+          <w:rFonts w:ascii="Courier New" w:hAnsi="Courier New" w:cs="Courier New"/>
+          <w:b/>
+        </w:rPr>
+        <w:tab/>
+      </w:r>
+      <w:r>
+        <w:rPr>
+          <w:rFonts w:ascii="Courier New" w:hAnsi="Courier New" w:cs="Courier New"/>
+          <w:b/>
+        </w:rPr>
+        <w:tab/>
+      </w:r>
+      <w:r>
+        <w:rPr>
+          <w:rFonts w:ascii="Courier New" w:hAnsi="Courier New" w:cs="Courier New"/>
+          <w:b/>
+        </w:rPr>
+        <w:tab/>
+        <w:t>- 7711.0</w:t>
+      </w:r>
+    </w:p>
+    <w:p>
+      <w:pPr>
+        <w:pStyle w:val="PlainText"/>
+        <w:rPr>
+          <w:rFonts w:ascii="Courier New" w:hAnsi="Courier New" w:cs="Courier New"/>
+        </w:rPr>
+      </w:pPr>
+    </w:p>
+    <w:p>
+      <w:pPr>
+        <w:pStyle w:val="PlainText"/>
+        <w:rPr>
+          <w:rFonts w:ascii="Courier New" w:hAnsi="Courier New" w:cs="Courier New"/>
+        </w:rPr>
+      </w:pPr>
     </w:p>
     <w:p>
       <w:pPr>

--- a/customer _details/GANGAMMA/SEP/TUMKUR/N NANDISHA/PURCHASE DETAILS.docx
+++ b/customer _details/GANGAMMA/SEP/TUMKUR/N NANDISHA/PURCHASE DETAILS.docx
@@ -3510,13 +3510,7 @@
         <w:rPr>
           <w:rFonts w:ascii="Courier New" w:hAnsi="Courier New" w:cs="Courier New"/>
         </w:rPr>
-        <w:t>THU Aug 02</w:t>
-      </w:r>
-      <w:r>
-        <w:rPr>
-          <w:rFonts w:ascii="Courier New" w:hAnsi="Courier New" w:cs="Courier New"/>
-        </w:rPr>
-        <w:t xml:space="preserve"> 11:50:27 IST 2018</w:t>
+        <w:t>THU Aug 02 11:50:27 IST 2018</w:t>
       </w:r>
     </w:p>
     <w:p>
@@ -3837,6 +3831,247 @@
         <w:tab/>
         <w:t>- 7711.0</w:t>
       </w:r>
+    </w:p>
+    <w:p>
+      <w:pPr>
+        <w:pStyle w:val="PlainText"/>
+        <w:rPr>
+          <w:rFonts w:ascii="Courier New" w:hAnsi="Courier New" w:cs="Courier New"/>
+          <w:b/>
+        </w:rPr>
+      </w:pPr>
+    </w:p>
+    <w:p>
+      <w:pPr>
+        <w:pStyle w:val="PlainText"/>
+        <w:rPr>
+          <w:rFonts w:ascii="Courier New" w:hAnsi="Courier New" w:cs="Courier New"/>
+        </w:rPr>
+      </w:pPr>
+      <w:r>
+        <w:rPr>
+          <w:rFonts w:ascii="Courier New" w:hAnsi="Courier New" w:cs="Courier New"/>
+        </w:rPr>
+        <w:t>FRI Aug 03</w:t>
+      </w:r>
+      <w:r>
+        <w:rPr>
+          <w:rFonts w:ascii="Courier New" w:hAnsi="Courier New" w:cs="Courier New"/>
+        </w:rPr>
+        <w:t xml:space="preserve"> 12:52:43 IST 2018</w:t>
+      </w:r>
+    </w:p>
+    <w:p>
+      <w:pPr>
+        <w:pStyle w:val="PlainText"/>
+        <w:rPr>
+          <w:rFonts w:ascii="Courier New" w:hAnsi="Courier New" w:cs="Courier New"/>
+        </w:rPr>
+      </w:pPr>
+      <w:r>
+        <w:rPr>
+          <w:rFonts w:ascii="Courier New" w:hAnsi="Courier New" w:cs="Courier New"/>
+        </w:rPr>
+        <w:t>Person Name</w:t>
+      </w:r>
+      <w:r>
+        <w:rPr>
+          <w:rFonts w:ascii="Courier New" w:hAnsi="Courier New" w:cs="Courier New"/>
+        </w:rPr>
+        <w:tab/>
+      </w:r>
+      <w:r>
+        <w:rPr>
+          <w:rFonts w:ascii="Courier New" w:hAnsi="Courier New" w:cs="Courier New"/>
+        </w:rPr>
+        <w:tab/>
+      </w:r>
+      <w:r>
+        <w:rPr>
+          <w:rFonts w:ascii="Courier New" w:hAnsi="Courier New" w:cs="Courier New"/>
+        </w:rPr>
+        <w:tab/>
+      </w:r>
+      <w:r>
+        <w:rPr>
+          <w:rFonts w:ascii="Courier New" w:hAnsi="Courier New" w:cs="Courier New"/>
+        </w:rPr>
+        <w:tab/>
+        <w:t>- N NANDISHA</w:t>
+      </w:r>
+    </w:p>
+    <w:p>
+      <w:pPr>
+        <w:pStyle w:val="PlainText"/>
+        <w:rPr>
+          <w:rFonts w:ascii="Courier New" w:hAnsi="Courier New" w:cs="Courier New"/>
+        </w:rPr>
+      </w:pPr>
+      <w:r>
+        <w:rPr>
+          <w:rFonts w:ascii="Courier New" w:hAnsi="Courier New" w:cs="Courier New"/>
+        </w:rPr>
+        <w:t>---------------------------------------------------------------</w:t>
+      </w:r>
+    </w:p>
+    <w:p>
+      <w:pPr>
+        <w:pStyle w:val="PlainText"/>
+        <w:rPr>
+          <w:rFonts w:ascii="Courier New" w:hAnsi="Courier New" w:cs="Courier New"/>
+        </w:rPr>
+      </w:pPr>
+      <w:r>
+        <w:rPr>
+          <w:rFonts w:ascii="Courier New" w:hAnsi="Courier New" w:cs="Courier New"/>
+        </w:rPr>
+        <w:t>Item Name</w:t>
+      </w:r>
+      <w:r>
+        <w:rPr>
+          <w:rFonts w:ascii="Courier New" w:hAnsi="Courier New" w:cs="Courier New"/>
+        </w:rPr>
+        <w:tab/>
+      </w:r>
+      <w:r>
+        <w:rPr>
+          <w:rFonts w:ascii="Courier New" w:hAnsi="Courier New" w:cs="Courier New"/>
+        </w:rPr>
+        <w:tab/>
+      </w:r>
+      <w:r>
+        <w:rPr>
+          <w:rFonts w:ascii="Courier New" w:hAnsi="Courier New" w:cs="Courier New"/>
+        </w:rPr>
+        <w:tab/>
+      </w:r>
+      <w:r>
+        <w:rPr>
+          <w:rFonts w:ascii="Courier New" w:hAnsi="Courier New" w:cs="Courier New"/>
+        </w:rPr>
+        <w:tab/>
+        <w:t>- CARROT</w:t>
+      </w:r>
+    </w:p>
+    <w:p>
+      <w:pPr>
+        <w:pStyle w:val="PlainText"/>
+        <w:rPr>
+          <w:rFonts w:ascii="Courier New" w:hAnsi="Courier New" w:cs="Courier New"/>
+          <w:color w:val="FF0000"/>
+        </w:rPr>
+      </w:pPr>
+      <w:r>
+        <w:rPr>
+          <w:rFonts w:ascii="Courier New" w:hAnsi="Courier New" w:cs="Courier New"/>
+          <w:color w:val="FF0000"/>
+        </w:rPr>
+        <w:t>Amount Received</w:t>
+      </w:r>
+      <w:r>
+        <w:rPr>
+          <w:rFonts w:ascii="Courier New" w:hAnsi="Courier New" w:cs="Courier New"/>
+          <w:color w:val="FF0000"/>
+        </w:rPr>
+        <w:tab/>
+      </w:r>
+      <w:r>
+        <w:rPr>
+          <w:rFonts w:ascii="Courier New" w:hAnsi="Courier New" w:cs="Courier New"/>
+          <w:color w:val="FF0000"/>
+        </w:rPr>
+        <w:tab/>
+      </w:r>
+      <w:r>
+        <w:rPr>
+          <w:rFonts w:ascii="Courier New" w:hAnsi="Courier New" w:cs="Courier New"/>
+          <w:color w:val="FF0000"/>
+        </w:rPr>
+        <w:tab/>
+        <w:t>- 3520</w:t>
+      </w:r>
+    </w:p>
+    <w:p>
+      <w:pPr>
+        <w:pStyle w:val="PlainText"/>
+        <w:rPr>
+          <w:rFonts w:ascii="Courier New" w:hAnsi="Courier New" w:cs="Courier New"/>
+          <w:b/>
+        </w:rPr>
+      </w:pPr>
+      <w:r>
+        <w:rPr>
+          <w:rFonts w:ascii="Courier New" w:hAnsi="Courier New" w:cs="Courier New"/>
+          <w:b/>
+        </w:rPr>
+        <w:t>Amount balance</w:t>
+      </w:r>
+      <w:r>
+        <w:rPr>
+          <w:rFonts w:ascii="Courier New" w:hAnsi="Courier New" w:cs="Courier New"/>
+          <w:b/>
+        </w:rPr>
+        <w:tab/>
+      </w:r>
+      <w:r>
+        <w:rPr>
+          <w:rFonts w:ascii="Courier New" w:hAnsi="Courier New" w:cs="Courier New"/>
+          <w:b/>
+        </w:rPr>
+        <w:tab/>
+      </w:r>
+      <w:r>
+        <w:rPr>
+          <w:rFonts w:ascii="Courier New" w:hAnsi="Courier New" w:cs="Courier New"/>
+          <w:b/>
+        </w:rPr>
+        <w:tab/>
+        <w:t>- 4191.0</w:t>
+      </w:r>
+    </w:p>
+    <w:p>
+      <w:pPr>
+        <w:pStyle w:val="PlainText"/>
+        <w:rPr>
+          <w:rFonts w:ascii="Courier New" w:hAnsi="Courier New" w:cs="Courier New"/>
+        </w:rPr>
+      </w:pPr>
+      <w:r>
+        <w:rPr>
+          <w:rFonts w:ascii="Courier New" w:hAnsi="Courier New" w:cs="Courier New"/>
+        </w:rPr>
+        <w:t>Amount Received mode</w:t>
+      </w:r>
+      <w:r>
+        <w:rPr>
+          <w:rFonts w:ascii="Courier New" w:hAnsi="Courier New" w:cs="Courier New"/>
+        </w:rPr>
+        <w:tab/>
+      </w:r>
+      <w:r>
+        <w:rPr>
+          <w:rFonts w:ascii="Courier New" w:hAnsi="Courier New" w:cs="Courier New"/>
+        </w:rPr>
+        <w:tab/>
+        <w:t>- CASH</w:t>
+      </w:r>
+    </w:p>
+    <w:p>
+      <w:pPr>
+        <w:pStyle w:val="PlainText"/>
+        <w:rPr>
+          <w:rFonts w:ascii="Courier New" w:hAnsi="Courier New" w:cs="Courier New"/>
+        </w:rPr>
+      </w:pPr>
+    </w:p>
+    <w:p>
+      <w:pPr>
+        <w:pStyle w:val="PlainText"/>
+        <w:rPr>
+          <w:rFonts w:ascii="Courier New" w:hAnsi="Courier New" w:cs="Courier New"/>
+          <w:b/>
+        </w:rPr>
+      </w:pPr>
     </w:p>
     <w:p>
       <w:pPr>

--- a/customer _details/GANGAMMA/SEP/TUMKUR/N NANDISHA/PURCHASE DETAILS.docx
+++ b/customer _details/GANGAMMA/SEP/TUMKUR/N NANDISHA/PURCHASE DETAILS.docx
@@ -3852,13 +3852,7 @@
         <w:rPr>
           <w:rFonts w:ascii="Courier New" w:hAnsi="Courier New" w:cs="Courier New"/>
         </w:rPr>
-        <w:t>FRI Aug 03</w:t>
-      </w:r>
-      <w:r>
-        <w:rPr>
-          <w:rFonts w:ascii="Courier New" w:hAnsi="Courier New" w:cs="Courier New"/>
-        </w:rPr>
-        <w:t xml:space="preserve"> 12:52:43 IST 2018</w:t>
+        <w:t>FRI Aug 03 12:52:43 IST 2018</w:t>
       </w:r>
     </w:p>
     <w:p>
@@ -4055,6 +4049,369 @@
         <w:tab/>
         <w:t>- CASH</w:t>
       </w:r>
+    </w:p>
+    <w:p>
+      <w:pPr>
+        <w:pStyle w:val="PlainText"/>
+        <w:rPr>
+          <w:rFonts w:ascii="Courier New" w:hAnsi="Courier New" w:cs="Courier New"/>
+        </w:rPr>
+      </w:pPr>
+    </w:p>
+    <w:p>
+      <w:pPr>
+        <w:pStyle w:val="PlainText"/>
+        <w:rPr>
+          <w:rFonts w:ascii="Courier New" w:hAnsi="Courier New" w:cs="Courier New"/>
+        </w:rPr>
+      </w:pPr>
+      <w:r>
+        <w:rPr>
+          <w:rFonts w:ascii="Courier New" w:hAnsi="Courier New" w:cs="Courier New"/>
+        </w:rPr>
+        <w:t>SUN Aug 12</w:t>
+      </w:r>
+      <w:r>
+        <w:rPr>
+          <w:rFonts w:ascii="Courier New" w:hAnsi="Courier New" w:cs="Courier New"/>
+        </w:rPr>
+        <w:t xml:space="preserve"> 13:20:54 IST 2018</w:t>
+      </w:r>
+    </w:p>
+    <w:p>
+      <w:pPr>
+        <w:pStyle w:val="PlainText"/>
+        <w:rPr>
+          <w:rFonts w:ascii="Courier New" w:hAnsi="Courier New" w:cs="Courier New"/>
+        </w:rPr>
+      </w:pPr>
+      <w:r>
+        <w:rPr>
+          <w:rFonts w:ascii="Courier New" w:hAnsi="Courier New" w:cs="Courier New"/>
+        </w:rPr>
+        <w:t>Person Name</w:t>
+      </w:r>
+      <w:r>
+        <w:rPr>
+          <w:rFonts w:ascii="Courier New" w:hAnsi="Courier New" w:cs="Courier New"/>
+        </w:rPr>
+        <w:tab/>
+      </w:r>
+      <w:r>
+        <w:rPr>
+          <w:rFonts w:ascii="Courier New" w:hAnsi="Courier New" w:cs="Courier New"/>
+        </w:rPr>
+        <w:tab/>
+      </w:r>
+      <w:r>
+        <w:rPr>
+          <w:rFonts w:ascii="Courier New" w:hAnsi="Courier New" w:cs="Courier New"/>
+        </w:rPr>
+        <w:tab/>
+      </w:r>
+      <w:r>
+        <w:rPr>
+          <w:rFonts w:ascii="Courier New" w:hAnsi="Courier New" w:cs="Courier New"/>
+        </w:rPr>
+        <w:tab/>
+        <w:t>- N NANDISHA</w:t>
+      </w:r>
+    </w:p>
+    <w:p>
+      <w:pPr>
+        <w:pStyle w:val="PlainText"/>
+        <w:rPr>
+          <w:rFonts w:ascii="Courier New" w:hAnsi="Courier New" w:cs="Courier New"/>
+        </w:rPr>
+      </w:pPr>
+      <w:r>
+        <w:rPr>
+          <w:rFonts w:ascii="Courier New" w:hAnsi="Courier New" w:cs="Courier New"/>
+        </w:rPr>
+        <w:t>Bill number</w:t>
+      </w:r>
+      <w:r>
+        <w:rPr>
+          <w:rFonts w:ascii="Courier New" w:hAnsi="Courier New" w:cs="Courier New"/>
+        </w:rPr>
+        <w:tab/>
+      </w:r>
+      <w:r>
+        <w:rPr>
+          <w:rFonts w:ascii="Courier New" w:hAnsi="Courier New" w:cs="Courier New"/>
+        </w:rPr>
+        <w:tab/>
+      </w:r>
+      <w:r>
+        <w:rPr>
+          <w:rFonts w:ascii="Courier New" w:hAnsi="Courier New" w:cs="Courier New"/>
+        </w:rPr>
+        <w:tab/>
+      </w:r>
+      <w:r>
+        <w:rPr>
+          <w:rFonts w:ascii="Courier New" w:hAnsi="Courier New" w:cs="Courier New"/>
+        </w:rPr>
+        <w:tab/>
+        <w:t>- 7239</w:t>
+      </w:r>
+    </w:p>
+    <w:p>
+      <w:pPr>
+        <w:pStyle w:val="PlainText"/>
+        <w:rPr>
+          <w:rFonts w:ascii="Courier New" w:hAnsi="Courier New" w:cs="Courier New"/>
+        </w:rPr>
+      </w:pPr>
+      <w:r>
+        <w:rPr>
+          <w:rFonts w:ascii="Courier New" w:hAnsi="Courier New" w:cs="Courier New"/>
+        </w:rPr>
+        <w:t>---------------------------------------------------------------</w:t>
+      </w:r>
+    </w:p>
+    <w:p>
+      <w:pPr>
+        <w:pStyle w:val="PlainText"/>
+        <w:rPr>
+          <w:rFonts w:ascii="Courier New" w:hAnsi="Courier New" w:cs="Courier New"/>
+        </w:rPr>
+      </w:pPr>
+      <w:r>
+        <w:rPr>
+          <w:rFonts w:ascii="Courier New" w:hAnsi="Courier New" w:cs="Courier New"/>
+        </w:rPr>
+        <w:t>Item Name</w:t>
+      </w:r>
+      <w:r>
+        <w:rPr>
+          <w:rFonts w:ascii="Courier New" w:hAnsi="Courier New" w:cs="Courier New"/>
+        </w:rPr>
+        <w:tab/>
+      </w:r>
+      <w:r>
+        <w:rPr>
+          <w:rFonts w:ascii="Courier New" w:hAnsi="Courier New" w:cs="Courier New"/>
+        </w:rPr>
+        <w:tab/>
+      </w:r>
+      <w:r>
+        <w:rPr>
+          <w:rFonts w:ascii="Courier New" w:hAnsi="Courier New" w:cs="Courier New"/>
+        </w:rPr>
+        <w:tab/>
+      </w:r>
+      <w:r>
+        <w:rPr>
+          <w:rFonts w:ascii="Courier New" w:hAnsi="Courier New" w:cs="Courier New"/>
+        </w:rPr>
+        <w:tab/>
+        <w:t>- CARROT</w:t>
+      </w:r>
+    </w:p>
+    <w:p>
+      <w:pPr>
+        <w:pStyle w:val="PlainText"/>
+        <w:rPr>
+          <w:rFonts w:ascii="Courier New" w:hAnsi="Courier New" w:cs="Courier New"/>
+        </w:rPr>
+      </w:pPr>
+      <w:r>
+        <w:rPr>
+          <w:rFonts w:ascii="Courier New" w:hAnsi="Courier New" w:cs="Courier New"/>
+        </w:rPr>
+        <w:t>Number of Pockets</w:t>
+      </w:r>
+      <w:r>
+        <w:rPr>
+          <w:rFonts w:ascii="Courier New" w:hAnsi="Courier New" w:cs="Courier New"/>
+        </w:rPr>
+        <w:tab/>
+      </w:r>
+      <w:r>
+        <w:rPr>
+          <w:rFonts w:ascii="Courier New" w:hAnsi="Courier New" w:cs="Courier New"/>
+        </w:rPr>
+        <w:tab/>
+      </w:r>
+      <w:r>
+        <w:rPr>
+          <w:rFonts w:ascii="Courier New" w:hAnsi="Courier New" w:cs="Courier New"/>
+        </w:rPr>
+        <w:tab/>
+        <w:t>- 1</w:t>
+      </w:r>
+    </w:p>
+    <w:p>
+      <w:pPr>
+        <w:pStyle w:val="PlainText"/>
+        <w:rPr>
+          <w:rFonts w:ascii="Courier New" w:hAnsi="Courier New" w:cs="Courier New"/>
+        </w:rPr>
+      </w:pPr>
+      <w:r>
+        <w:rPr>
+          <w:rFonts w:ascii="Courier New" w:hAnsi="Courier New" w:cs="Courier New"/>
+        </w:rPr>
+        <w:t>Number of KGs</w:t>
+      </w:r>
+      <w:r>
+        <w:rPr>
+          <w:rFonts w:ascii="Courier New" w:hAnsi="Courier New" w:cs="Courier New"/>
+        </w:rPr>
+        <w:tab/>
+      </w:r>
+      <w:r>
+        <w:rPr>
+          <w:rFonts w:ascii="Courier New" w:hAnsi="Courier New" w:cs="Courier New"/>
+        </w:rPr>
+        <w:tab/>
+      </w:r>
+      <w:r>
+        <w:rPr>
+          <w:rFonts w:ascii="Courier New" w:hAnsi="Courier New" w:cs="Courier New"/>
+        </w:rPr>
+        <w:tab/>
+        <w:t>- 101</w:t>
+      </w:r>
+    </w:p>
+    <w:p>
+      <w:pPr>
+        <w:pStyle w:val="PlainText"/>
+        <w:rPr>
+          <w:rFonts w:ascii="Courier New" w:hAnsi="Courier New" w:cs="Courier New"/>
+        </w:rPr>
+      </w:pPr>
+      <w:r>
+        <w:rPr>
+          <w:rFonts w:ascii="Courier New" w:hAnsi="Courier New" w:cs="Courier New"/>
+        </w:rPr>
+        <w:t>Rate</w:t>
+      </w:r>
+      <w:r>
+        <w:rPr>
+          <w:rFonts w:ascii="Courier New" w:hAnsi="Courier New" w:cs="Courier New"/>
+        </w:rPr>
+        <w:tab/>
+      </w:r>
+      <w:r>
+        <w:rPr>
+          <w:rFonts w:ascii="Courier New" w:hAnsi="Courier New" w:cs="Courier New"/>
+        </w:rPr>
+        <w:tab/>
+      </w:r>
+      <w:r>
+        <w:rPr>
+          <w:rFonts w:ascii="Courier New" w:hAnsi="Courier New" w:cs="Courier New"/>
+        </w:rPr>
+        <w:tab/>
+      </w:r>
+      <w:r>
+        <w:rPr>
+          <w:rFonts w:ascii="Courier New" w:hAnsi="Courier New" w:cs="Courier New"/>
+        </w:rPr>
+        <w:tab/>
+      </w:r>
+      <w:r>
+        <w:rPr>
+          <w:rFonts w:ascii="Courier New" w:hAnsi="Courier New" w:cs="Courier New"/>
+        </w:rPr>
+        <w:tab/>
+        <w:t>- 42</w:t>
+      </w:r>
+    </w:p>
+    <w:p>
+      <w:pPr>
+        <w:pStyle w:val="PlainText"/>
+        <w:rPr>
+          <w:rFonts w:ascii="Courier New" w:hAnsi="Courier New" w:cs="Courier New"/>
+        </w:rPr>
+      </w:pPr>
+      <w:r>
+        <w:rPr>
+          <w:rFonts w:ascii="Courier New" w:hAnsi="Courier New" w:cs="Courier New"/>
+        </w:rPr>
+        <w:t>Total Price</w:t>
+      </w:r>
+      <w:r>
+        <w:rPr>
+          <w:rFonts w:ascii="Courier New" w:hAnsi="Courier New" w:cs="Courier New"/>
+        </w:rPr>
+        <w:tab/>
+      </w:r>
+      <w:r>
+        <w:rPr>
+          <w:rFonts w:ascii="Courier New" w:hAnsi="Courier New" w:cs="Courier New"/>
+        </w:rPr>
+        <w:tab/>
+      </w:r>
+      <w:r>
+        <w:rPr>
+          <w:rFonts w:ascii="Courier New" w:hAnsi="Courier New" w:cs="Courier New"/>
+        </w:rPr>
+        <w:tab/>
+      </w:r>
+      <w:r>
+        <w:rPr>
+          <w:rFonts w:ascii="Courier New" w:hAnsi="Courier New" w:cs="Courier New"/>
+        </w:rPr>
+        <w:tab/>
+        <w:t>- 4242.0</w:t>
+      </w:r>
+    </w:p>
+    <w:p>
+      <w:pPr>
+        <w:pStyle w:val="PlainText"/>
+        <w:rPr>
+          <w:rFonts w:ascii="Courier New" w:hAnsi="Courier New" w:cs="Courier New"/>
+          <w:b/>
+        </w:rPr>
+      </w:pPr>
+      <w:r>
+        <w:rPr>
+          <w:rFonts w:ascii="Courier New" w:hAnsi="Courier New" w:cs="Courier New"/>
+          <w:b/>
+        </w:rPr>
+        <w:t>Amount balance</w:t>
+      </w:r>
+      <w:r>
+        <w:rPr>
+          <w:rFonts w:ascii="Courier New" w:hAnsi="Courier New" w:cs="Courier New"/>
+          <w:b/>
+        </w:rPr>
+        <w:tab/>
+      </w:r>
+      <w:r>
+        <w:rPr>
+          <w:rFonts w:ascii="Courier New" w:hAnsi="Courier New" w:cs="Courier New"/>
+          <w:b/>
+        </w:rPr>
+        <w:tab/>
+      </w:r>
+      <w:r>
+        <w:rPr>
+          <w:rFonts w:ascii="Courier New" w:hAnsi="Courier New" w:cs="Courier New"/>
+          <w:b/>
+        </w:rPr>
+        <w:tab/>
+        <w:t>- 8433.0</w:t>
+      </w:r>
+    </w:p>
+    <w:p>
+      <w:pPr>
+        <w:pStyle w:val="PlainText"/>
+        <w:rPr>
+          <w:rFonts w:ascii="Courier New" w:hAnsi="Courier New" w:cs="Courier New"/>
+        </w:rPr>
+      </w:pPr>
+    </w:p>
+    <w:p>
+      <w:pPr>
+        <w:pStyle w:val="PlainText"/>
+        <w:rPr>
+          <w:rFonts w:ascii="Courier New" w:hAnsi="Courier New" w:cs="Courier New"/>
+        </w:rPr>
+      </w:pPr>
     </w:p>
     <w:p>
       <w:pPr>

--- a/customer _details/GANGAMMA/SEP/TUMKUR/N NANDISHA/PURCHASE DETAILS.docx
+++ b/customer _details/GANGAMMA/SEP/TUMKUR/N NANDISHA/PURCHASE DETAILS.docx
@@ -4069,13 +4069,7 @@
         <w:rPr>
           <w:rFonts w:ascii="Courier New" w:hAnsi="Courier New" w:cs="Courier New"/>
         </w:rPr>
-        <w:t>SUN Aug 12</w:t>
-      </w:r>
-      <w:r>
-        <w:rPr>
-          <w:rFonts w:ascii="Courier New" w:hAnsi="Courier New" w:cs="Courier New"/>
-        </w:rPr>
-        <w:t xml:space="preserve"> 13:20:54 IST 2018</w:t>
+        <w:t>SUN Aug 12 13:20:54 IST 2018</w:t>
       </w:r>
     </w:p>
     <w:p>
@@ -4396,6 +4390,247 @@
         <w:tab/>
         <w:t>- 8433.0</w:t>
       </w:r>
+    </w:p>
+    <w:p>
+      <w:pPr>
+        <w:pStyle w:val="PlainText"/>
+        <w:rPr>
+          <w:rFonts w:ascii="Courier New" w:hAnsi="Courier New" w:cs="Courier New"/>
+          <w:b/>
+        </w:rPr>
+      </w:pPr>
+    </w:p>
+    <w:p>
+      <w:pPr>
+        <w:pStyle w:val="PlainText"/>
+        <w:rPr>
+          <w:rFonts w:ascii="Courier New" w:hAnsi="Courier New" w:cs="Courier New"/>
+        </w:rPr>
+      </w:pPr>
+      <w:r>
+        <w:rPr>
+          <w:rFonts w:ascii="Courier New" w:hAnsi="Courier New" w:cs="Courier New"/>
+        </w:rPr>
+        <w:t>MON Aug 13</w:t>
+      </w:r>
+      <w:r>
+        <w:rPr>
+          <w:rFonts w:ascii="Courier New" w:hAnsi="Courier New" w:cs="Courier New"/>
+        </w:rPr>
+        <w:t xml:space="preserve"> 12:02:57 IST 2018</w:t>
+      </w:r>
+    </w:p>
+    <w:p>
+      <w:pPr>
+        <w:pStyle w:val="PlainText"/>
+        <w:rPr>
+          <w:rFonts w:ascii="Courier New" w:hAnsi="Courier New" w:cs="Courier New"/>
+        </w:rPr>
+      </w:pPr>
+      <w:r>
+        <w:rPr>
+          <w:rFonts w:ascii="Courier New" w:hAnsi="Courier New" w:cs="Courier New"/>
+        </w:rPr>
+        <w:t>Person Name</w:t>
+      </w:r>
+      <w:r>
+        <w:rPr>
+          <w:rFonts w:ascii="Courier New" w:hAnsi="Courier New" w:cs="Courier New"/>
+        </w:rPr>
+        <w:tab/>
+      </w:r>
+      <w:r>
+        <w:rPr>
+          <w:rFonts w:ascii="Courier New" w:hAnsi="Courier New" w:cs="Courier New"/>
+        </w:rPr>
+        <w:tab/>
+      </w:r>
+      <w:r>
+        <w:rPr>
+          <w:rFonts w:ascii="Courier New" w:hAnsi="Courier New" w:cs="Courier New"/>
+        </w:rPr>
+        <w:tab/>
+      </w:r>
+      <w:r>
+        <w:rPr>
+          <w:rFonts w:ascii="Courier New" w:hAnsi="Courier New" w:cs="Courier New"/>
+        </w:rPr>
+        <w:tab/>
+        <w:t>- N NANDISHA</w:t>
+      </w:r>
+    </w:p>
+    <w:p>
+      <w:pPr>
+        <w:pStyle w:val="PlainText"/>
+        <w:rPr>
+          <w:rFonts w:ascii="Courier New" w:hAnsi="Courier New" w:cs="Courier New"/>
+        </w:rPr>
+      </w:pPr>
+      <w:r>
+        <w:rPr>
+          <w:rFonts w:ascii="Courier New" w:hAnsi="Courier New" w:cs="Courier New"/>
+        </w:rPr>
+        <w:t>---------------------------------------------------------------</w:t>
+      </w:r>
+    </w:p>
+    <w:p>
+      <w:pPr>
+        <w:pStyle w:val="PlainText"/>
+        <w:rPr>
+          <w:rFonts w:ascii="Courier New" w:hAnsi="Courier New" w:cs="Courier New"/>
+        </w:rPr>
+      </w:pPr>
+      <w:r>
+        <w:rPr>
+          <w:rFonts w:ascii="Courier New" w:hAnsi="Courier New" w:cs="Courier New"/>
+        </w:rPr>
+        <w:t>Item Name</w:t>
+      </w:r>
+      <w:r>
+        <w:rPr>
+          <w:rFonts w:ascii="Courier New" w:hAnsi="Courier New" w:cs="Courier New"/>
+        </w:rPr>
+        <w:tab/>
+      </w:r>
+      <w:r>
+        <w:rPr>
+          <w:rFonts w:ascii="Courier New" w:hAnsi="Courier New" w:cs="Courier New"/>
+        </w:rPr>
+        <w:tab/>
+      </w:r>
+      <w:r>
+        <w:rPr>
+          <w:rFonts w:ascii="Courier New" w:hAnsi="Courier New" w:cs="Courier New"/>
+        </w:rPr>
+        <w:tab/>
+      </w:r>
+      <w:r>
+        <w:rPr>
+          <w:rFonts w:ascii="Courier New" w:hAnsi="Courier New" w:cs="Courier New"/>
+        </w:rPr>
+        <w:tab/>
+        <w:t>- CARROT</w:t>
+      </w:r>
+    </w:p>
+    <w:p>
+      <w:pPr>
+        <w:pStyle w:val="PlainText"/>
+        <w:rPr>
+          <w:rFonts w:ascii="Courier New" w:hAnsi="Courier New" w:cs="Courier New"/>
+          <w:color w:val="FF0000"/>
+        </w:rPr>
+      </w:pPr>
+      <w:r>
+        <w:rPr>
+          <w:rFonts w:ascii="Courier New" w:hAnsi="Courier New" w:cs="Courier New"/>
+          <w:color w:val="FF0000"/>
+        </w:rPr>
+        <w:t>Amount Received</w:t>
+      </w:r>
+      <w:r>
+        <w:rPr>
+          <w:rFonts w:ascii="Courier New" w:hAnsi="Courier New" w:cs="Courier New"/>
+          <w:color w:val="FF0000"/>
+        </w:rPr>
+        <w:tab/>
+      </w:r>
+      <w:r>
+        <w:rPr>
+          <w:rFonts w:ascii="Courier New" w:hAnsi="Courier New" w:cs="Courier New"/>
+          <w:color w:val="FF0000"/>
+        </w:rPr>
+        <w:tab/>
+      </w:r>
+      <w:r>
+        <w:rPr>
+          <w:rFonts w:ascii="Courier New" w:hAnsi="Courier New" w:cs="Courier New"/>
+          <w:color w:val="FF0000"/>
+        </w:rPr>
+        <w:tab/>
+        <w:t>- 4250</w:t>
+      </w:r>
+    </w:p>
+    <w:p>
+      <w:pPr>
+        <w:pStyle w:val="PlainText"/>
+        <w:rPr>
+          <w:rFonts w:ascii="Courier New" w:hAnsi="Courier New" w:cs="Courier New"/>
+          <w:b/>
+        </w:rPr>
+      </w:pPr>
+      <w:r>
+        <w:rPr>
+          <w:rFonts w:ascii="Courier New" w:hAnsi="Courier New" w:cs="Courier New"/>
+          <w:b/>
+        </w:rPr>
+        <w:t>Amount balance</w:t>
+      </w:r>
+      <w:r>
+        <w:rPr>
+          <w:rFonts w:ascii="Courier New" w:hAnsi="Courier New" w:cs="Courier New"/>
+          <w:b/>
+        </w:rPr>
+        <w:tab/>
+      </w:r>
+      <w:r>
+        <w:rPr>
+          <w:rFonts w:ascii="Courier New" w:hAnsi="Courier New" w:cs="Courier New"/>
+          <w:b/>
+        </w:rPr>
+        <w:tab/>
+      </w:r>
+      <w:r>
+        <w:rPr>
+          <w:rFonts w:ascii="Courier New" w:hAnsi="Courier New" w:cs="Courier New"/>
+          <w:b/>
+        </w:rPr>
+        <w:tab/>
+        <w:t>- 4183.0</w:t>
+      </w:r>
+    </w:p>
+    <w:p>
+      <w:pPr>
+        <w:pStyle w:val="PlainText"/>
+        <w:rPr>
+          <w:rFonts w:ascii="Courier New" w:hAnsi="Courier New" w:cs="Courier New"/>
+        </w:rPr>
+      </w:pPr>
+      <w:r>
+        <w:rPr>
+          <w:rFonts w:ascii="Courier New" w:hAnsi="Courier New" w:cs="Courier New"/>
+        </w:rPr>
+        <w:t>Amount Received mode</w:t>
+      </w:r>
+      <w:r>
+        <w:rPr>
+          <w:rFonts w:ascii="Courier New" w:hAnsi="Courier New" w:cs="Courier New"/>
+        </w:rPr>
+        <w:tab/>
+      </w:r>
+      <w:r>
+        <w:rPr>
+          <w:rFonts w:ascii="Courier New" w:hAnsi="Courier New" w:cs="Courier New"/>
+        </w:rPr>
+        <w:tab/>
+        <w:t>- CASH</w:t>
+      </w:r>
+    </w:p>
+    <w:p>
+      <w:pPr>
+        <w:pStyle w:val="PlainText"/>
+        <w:rPr>
+          <w:rFonts w:ascii="Courier New" w:hAnsi="Courier New" w:cs="Courier New"/>
+        </w:rPr>
+      </w:pPr>
+    </w:p>
+    <w:p>
+      <w:pPr>
+        <w:pStyle w:val="PlainText"/>
+        <w:rPr>
+          <w:rFonts w:ascii="Courier New" w:hAnsi="Courier New" w:cs="Courier New"/>
+          <w:b/>
+        </w:rPr>
+      </w:pPr>
     </w:p>
     <w:p>
       <w:pPr>

--- a/customer _details/GANGAMMA/SEP/TUMKUR/N NANDISHA/PURCHASE DETAILS.docx
+++ b/customer _details/GANGAMMA/SEP/TUMKUR/N NANDISHA/PURCHASE DETAILS.docx
@@ -4411,13 +4411,7 @@
         <w:rPr>
           <w:rFonts w:ascii="Courier New" w:hAnsi="Courier New" w:cs="Courier New"/>
         </w:rPr>
-        <w:t>MON Aug 13</w:t>
-      </w:r>
-      <w:r>
-        <w:rPr>
-          <w:rFonts w:ascii="Courier New" w:hAnsi="Courier New" w:cs="Courier New"/>
-        </w:rPr>
-        <w:t xml:space="preserve"> 12:02:57 IST 2018</w:t>
+        <w:t>MON Aug 13 12:02:57 IST 2018</w:t>
       </w:r>
     </w:p>
     <w:p>
@@ -4614,6 +4608,369 @@
         <w:tab/>
         <w:t>- CASH</w:t>
       </w:r>
+    </w:p>
+    <w:p>
+      <w:pPr>
+        <w:pStyle w:val="PlainText"/>
+        <w:rPr>
+          <w:rFonts w:ascii="Courier New" w:hAnsi="Courier New" w:cs="Courier New"/>
+        </w:rPr>
+      </w:pPr>
+    </w:p>
+    <w:p>
+      <w:pPr>
+        <w:pStyle w:val="PlainText"/>
+        <w:rPr>
+          <w:rFonts w:ascii="Courier New" w:hAnsi="Courier New" w:cs="Courier New"/>
+        </w:rPr>
+      </w:pPr>
+      <w:r>
+        <w:rPr>
+          <w:rFonts w:ascii="Courier New" w:hAnsi="Courier New" w:cs="Courier New"/>
+        </w:rPr>
+        <w:t>SUN Aug 19</w:t>
+      </w:r>
+      <w:r>
+        <w:rPr>
+          <w:rFonts w:ascii="Courier New" w:hAnsi="Courier New" w:cs="Courier New"/>
+        </w:rPr>
+        <w:t xml:space="preserve"> 12:26:39 IST 2018</w:t>
+      </w:r>
+    </w:p>
+    <w:p>
+      <w:pPr>
+        <w:pStyle w:val="PlainText"/>
+        <w:rPr>
+          <w:rFonts w:ascii="Courier New" w:hAnsi="Courier New" w:cs="Courier New"/>
+        </w:rPr>
+      </w:pPr>
+      <w:r>
+        <w:rPr>
+          <w:rFonts w:ascii="Courier New" w:hAnsi="Courier New" w:cs="Courier New"/>
+        </w:rPr>
+        <w:t>Person Name</w:t>
+      </w:r>
+      <w:r>
+        <w:rPr>
+          <w:rFonts w:ascii="Courier New" w:hAnsi="Courier New" w:cs="Courier New"/>
+        </w:rPr>
+        <w:tab/>
+      </w:r>
+      <w:r>
+        <w:rPr>
+          <w:rFonts w:ascii="Courier New" w:hAnsi="Courier New" w:cs="Courier New"/>
+        </w:rPr>
+        <w:tab/>
+      </w:r>
+      <w:r>
+        <w:rPr>
+          <w:rFonts w:ascii="Courier New" w:hAnsi="Courier New" w:cs="Courier New"/>
+        </w:rPr>
+        <w:tab/>
+      </w:r>
+      <w:r>
+        <w:rPr>
+          <w:rFonts w:ascii="Courier New" w:hAnsi="Courier New" w:cs="Courier New"/>
+        </w:rPr>
+        <w:tab/>
+        <w:t>- N NANDISHA</w:t>
+      </w:r>
+    </w:p>
+    <w:p>
+      <w:pPr>
+        <w:pStyle w:val="PlainText"/>
+        <w:rPr>
+          <w:rFonts w:ascii="Courier New" w:hAnsi="Courier New" w:cs="Courier New"/>
+        </w:rPr>
+      </w:pPr>
+      <w:r>
+        <w:rPr>
+          <w:rFonts w:ascii="Courier New" w:hAnsi="Courier New" w:cs="Courier New"/>
+        </w:rPr>
+        <w:t>Bill number</w:t>
+      </w:r>
+      <w:r>
+        <w:rPr>
+          <w:rFonts w:ascii="Courier New" w:hAnsi="Courier New" w:cs="Courier New"/>
+        </w:rPr>
+        <w:tab/>
+      </w:r>
+      <w:r>
+        <w:rPr>
+          <w:rFonts w:ascii="Courier New" w:hAnsi="Courier New" w:cs="Courier New"/>
+        </w:rPr>
+        <w:tab/>
+      </w:r>
+      <w:r>
+        <w:rPr>
+          <w:rFonts w:ascii="Courier New" w:hAnsi="Courier New" w:cs="Courier New"/>
+        </w:rPr>
+        <w:tab/>
+      </w:r>
+      <w:r>
+        <w:rPr>
+          <w:rFonts w:ascii="Courier New" w:hAnsi="Courier New" w:cs="Courier New"/>
+        </w:rPr>
+        <w:tab/>
+        <w:t>- 7346</w:t>
+      </w:r>
+    </w:p>
+    <w:p>
+      <w:pPr>
+        <w:pStyle w:val="PlainText"/>
+        <w:rPr>
+          <w:rFonts w:ascii="Courier New" w:hAnsi="Courier New" w:cs="Courier New"/>
+        </w:rPr>
+      </w:pPr>
+      <w:r>
+        <w:rPr>
+          <w:rFonts w:ascii="Courier New" w:hAnsi="Courier New" w:cs="Courier New"/>
+        </w:rPr>
+        <w:t>---------------------------------------------------------------</w:t>
+      </w:r>
+    </w:p>
+    <w:p>
+      <w:pPr>
+        <w:pStyle w:val="PlainText"/>
+        <w:rPr>
+          <w:rFonts w:ascii="Courier New" w:hAnsi="Courier New" w:cs="Courier New"/>
+        </w:rPr>
+      </w:pPr>
+      <w:r>
+        <w:rPr>
+          <w:rFonts w:ascii="Courier New" w:hAnsi="Courier New" w:cs="Courier New"/>
+        </w:rPr>
+        <w:t>Item Name</w:t>
+      </w:r>
+      <w:r>
+        <w:rPr>
+          <w:rFonts w:ascii="Courier New" w:hAnsi="Courier New" w:cs="Courier New"/>
+        </w:rPr>
+        <w:tab/>
+      </w:r>
+      <w:r>
+        <w:rPr>
+          <w:rFonts w:ascii="Courier New" w:hAnsi="Courier New" w:cs="Courier New"/>
+        </w:rPr>
+        <w:tab/>
+      </w:r>
+      <w:r>
+        <w:rPr>
+          <w:rFonts w:ascii="Courier New" w:hAnsi="Courier New" w:cs="Courier New"/>
+        </w:rPr>
+        <w:tab/>
+      </w:r>
+      <w:r>
+        <w:rPr>
+          <w:rFonts w:ascii="Courier New" w:hAnsi="Courier New" w:cs="Courier New"/>
+        </w:rPr>
+        <w:tab/>
+        <w:t>- BEET</w:t>
+      </w:r>
+    </w:p>
+    <w:p>
+      <w:pPr>
+        <w:pStyle w:val="PlainText"/>
+        <w:rPr>
+          <w:rFonts w:ascii="Courier New" w:hAnsi="Courier New" w:cs="Courier New"/>
+        </w:rPr>
+      </w:pPr>
+      <w:r>
+        <w:rPr>
+          <w:rFonts w:ascii="Courier New" w:hAnsi="Courier New" w:cs="Courier New"/>
+        </w:rPr>
+        <w:t>Number of Pockets</w:t>
+      </w:r>
+      <w:r>
+        <w:rPr>
+          <w:rFonts w:ascii="Courier New" w:hAnsi="Courier New" w:cs="Courier New"/>
+        </w:rPr>
+        <w:tab/>
+      </w:r>
+      <w:r>
+        <w:rPr>
+          <w:rFonts w:ascii="Courier New" w:hAnsi="Courier New" w:cs="Courier New"/>
+        </w:rPr>
+        <w:tab/>
+      </w:r>
+      <w:r>
+        <w:rPr>
+          <w:rFonts w:ascii="Courier New" w:hAnsi="Courier New" w:cs="Courier New"/>
+        </w:rPr>
+        <w:tab/>
+        <w:t>- 2</w:t>
+      </w:r>
+    </w:p>
+    <w:p>
+      <w:pPr>
+        <w:pStyle w:val="PlainText"/>
+        <w:rPr>
+          <w:rFonts w:ascii="Courier New" w:hAnsi="Courier New" w:cs="Courier New"/>
+        </w:rPr>
+      </w:pPr>
+      <w:r>
+        <w:rPr>
+          <w:rFonts w:ascii="Courier New" w:hAnsi="Courier New" w:cs="Courier New"/>
+        </w:rPr>
+        <w:t>Number of KGs</w:t>
+      </w:r>
+      <w:r>
+        <w:rPr>
+          <w:rFonts w:ascii="Courier New" w:hAnsi="Courier New" w:cs="Courier New"/>
+        </w:rPr>
+        <w:tab/>
+      </w:r>
+      <w:r>
+        <w:rPr>
+          <w:rFonts w:ascii="Courier New" w:hAnsi="Courier New" w:cs="Courier New"/>
+        </w:rPr>
+        <w:tab/>
+      </w:r>
+      <w:r>
+        <w:rPr>
+          <w:rFonts w:ascii="Courier New" w:hAnsi="Courier New" w:cs="Courier New"/>
+        </w:rPr>
+        <w:tab/>
+        <w:t>- 113</w:t>
+      </w:r>
+    </w:p>
+    <w:p>
+      <w:pPr>
+        <w:pStyle w:val="PlainText"/>
+        <w:rPr>
+          <w:rFonts w:ascii="Courier New" w:hAnsi="Courier New" w:cs="Courier New"/>
+        </w:rPr>
+      </w:pPr>
+      <w:r>
+        <w:rPr>
+          <w:rFonts w:ascii="Courier New" w:hAnsi="Courier New" w:cs="Courier New"/>
+        </w:rPr>
+        <w:t>Rate</w:t>
+      </w:r>
+      <w:r>
+        <w:rPr>
+          <w:rFonts w:ascii="Courier New" w:hAnsi="Courier New" w:cs="Courier New"/>
+        </w:rPr>
+        <w:tab/>
+      </w:r>
+      <w:r>
+        <w:rPr>
+          <w:rFonts w:ascii="Courier New" w:hAnsi="Courier New" w:cs="Courier New"/>
+        </w:rPr>
+        <w:tab/>
+      </w:r>
+      <w:r>
+        <w:rPr>
+          <w:rFonts w:ascii="Courier New" w:hAnsi="Courier New" w:cs="Courier New"/>
+        </w:rPr>
+        <w:tab/>
+      </w:r>
+      <w:r>
+        <w:rPr>
+          <w:rFonts w:ascii="Courier New" w:hAnsi="Courier New" w:cs="Courier New"/>
+        </w:rPr>
+        <w:tab/>
+      </w:r>
+      <w:r>
+        <w:rPr>
+          <w:rFonts w:ascii="Courier New" w:hAnsi="Courier New" w:cs="Courier New"/>
+        </w:rPr>
+        <w:tab/>
+        <w:t>- 17</w:t>
+      </w:r>
+    </w:p>
+    <w:p>
+      <w:pPr>
+        <w:pStyle w:val="PlainText"/>
+        <w:rPr>
+          <w:rFonts w:ascii="Courier New" w:hAnsi="Courier New" w:cs="Courier New"/>
+        </w:rPr>
+      </w:pPr>
+      <w:r>
+        <w:rPr>
+          <w:rFonts w:ascii="Courier New" w:hAnsi="Courier New" w:cs="Courier New"/>
+        </w:rPr>
+        <w:t>Total Price</w:t>
+      </w:r>
+      <w:r>
+        <w:rPr>
+          <w:rFonts w:ascii="Courier New" w:hAnsi="Courier New" w:cs="Courier New"/>
+        </w:rPr>
+        <w:tab/>
+      </w:r>
+      <w:r>
+        <w:rPr>
+          <w:rFonts w:ascii="Courier New" w:hAnsi="Courier New" w:cs="Courier New"/>
+        </w:rPr>
+        <w:tab/>
+      </w:r>
+      <w:r>
+        <w:rPr>
+          <w:rFonts w:ascii="Courier New" w:hAnsi="Courier New" w:cs="Courier New"/>
+        </w:rPr>
+        <w:tab/>
+      </w:r>
+      <w:r>
+        <w:rPr>
+          <w:rFonts w:ascii="Courier New" w:hAnsi="Courier New" w:cs="Courier New"/>
+        </w:rPr>
+        <w:tab/>
+        <w:t>- 1921.0</w:t>
+      </w:r>
+    </w:p>
+    <w:p>
+      <w:pPr>
+        <w:pStyle w:val="PlainText"/>
+        <w:rPr>
+          <w:rFonts w:ascii="Courier New" w:hAnsi="Courier New" w:cs="Courier New"/>
+          <w:b/>
+        </w:rPr>
+      </w:pPr>
+      <w:r>
+        <w:rPr>
+          <w:rFonts w:ascii="Courier New" w:hAnsi="Courier New" w:cs="Courier New"/>
+          <w:b/>
+        </w:rPr>
+        <w:t>Amount balance</w:t>
+      </w:r>
+      <w:r>
+        <w:rPr>
+          <w:rFonts w:ascii="Courier New" w:hAnsi="Courier New" w:cs="Courier New"/>
+          <w:b/>
+        </w:rPr>
+        <w:tab/>
+      </w:r>
+      <w:r>
+        <w:rPr>
+          <w:rFonts w:ascii="Courier New" w:hAnsi="Courier New" w:cs="Courier New"/>
+          <w:b/>
+        </w:rPr>
+        <w:tab/>
+      </w:r>
+      <w:r>
+        <w:rPr>
+          <w:rFonts w:ascii="Courier New" w:hAnsi="Courier New" w:cs="Courier New"/>
+          <w:b/>
+        </w:rPr>
+        <w:tab/>
+        <w:t>- 6104.0</w:t>
+      </w:r>
+    </w:p>
+    <w:p>
+      <w:pPr>
+        <w:pStyle w:val="PlainText"/>
+        <w:rPr>
+          <w:rFonts w:ascii="Courier New" w:hAnsi="Courier New" w:cs="Courier New"/>
+        </w:rPr>
+      </w:pPr>
+    </w:p>
+    <w:p>
+      <w:pPr>
+        <w:pStyle w:val="PlainText"/>
+        <w:rPr>
+          <w:rFonts w:ascii="Courier New" w:hAnsi="Courier New" w:cs="Courier New"/>
+        </w:rPr>
+      </w:pPr>
     </w:p>
     <w:p>
       <w:pPr>

--- a/customer _details/GANGAMMA/SEP/TUMKUR/N NANDISHA/PURCHASE DETAILS.docx
+++ b/customer _details/GANGAMMA/SEP/TUMKUR/N NANDISHA/PURCHASE DETAILS.docx
@@ -4628,13 +4628,7 @@
         <w:rPr>
           <w:rFonts w:ascii="Courier New" w:hAnsi="Courier New" w:cs="Courier New"/>
         </w:rPr>
-        <w:t>SUN Aug 19</w:t>
-      </w:r>
-      <w:r>
-        <w:rPr>
-          <w:rFonts w:ascii="Courier New" w:hAnsi="Courier New" w:cs="Courier New"/>
-        </w:rPr>
-        <w:t xml:space="preserve"> 12:26:39 IST 2018</w:t>
+        <w:t>SUN Aug 19 12:26:39 IST 2018</w:t>
       </w:r>
     </w:p>
     <w:p>
@@ -4955,6 +4949,436 @@
         <w:tab/>
         <w:t>- 6104.0</w:t>
       </w:r>
+    </w:p>
+    <w:p>
+      <w:pPr>
+        <w:pStyle w:val="PlainText"/>
+        <w:rPr>
+          <w:rFonts w:ascii="Courier New" w:hAnsi="Courier New" w:cs="Courier New"/>
+          <w:b/>
+        </w:rPr>
+      </w:pPr>
+    </w:p>
+    <w:p>
+      <w:pPr>
+        <w:pStyle w:val="PlainText"/>
+        <w:rPr>
+          <w:rFonts w:ascii="Courier New" w:hAnsi="Courier New" w:cs="Courier New"/>
+        </w:rPr>
+      </w:pPr>
+      <w:r>
+        <w:rPr>
+          <w:rFonts w:ascii="Courier New" w:hAnsi="Courier New" w:cs="Courier New"/>
+        </w:rPr>
+        <w:t>SUN Aug 26</w:t>
+      </w:r>
+      <w:r>
+        <w:rPr>
+          <w:rFonts w:ascii="Courier New" w:hAnsi="Courier New" w:cs="Courier New"/>
+        </w:rPr>
+        <w:t xml:space="preserve"> 14:06:58 IST 2018</w:t>
+      </w:r>
+    </w:p>
+    <w:p>
+      <w:pPr>
+        <w:pStyle w:val="PlainText"/>
+        <w:rPr>
+          <w:rFonts w:ascii="Courier New" w:hAnsi="Courier New" w:cs="Courier New"/>
+        </w:rPr>
+      </w:pPr>
+      <w:r>
+        <w:rPr>
+          <w:rFonts w:ascii="Courier New" w:hAnsi="Courier New" w:cs="Courier New"/>
+        </w:rPr>
+        <w:t>Person Name</w:t>
+      </w:r>
+      <w:r>
+        <w:rPr>
+          <w:rFonts w:ascii="Courier New" w:hAnsi="Courier New" w:cs="Courier New"/>
+        </w:rPr>
+        <w:tab/>
+      </w:r>
+      <w:r>
+        <w:rPr>
+          <w:rFonts w:ascii="Courier New" w:hAnsi="Courier New" w:cs="Courier New"/>
+        </w:rPr>
+        <w:tab/>
+      </w:r>
+      <w:r>
+        <w:rPr>
+          <w:rFonts w:ascii="Courier New" w:hAnsi="Courier New" w:cs="Courier New"/>
+        </w:rPr>
+        <w:tab/>
+      </w:r>
+      <w:r>
+        <w:rPr>
+          <w:rFonts w:ascii="Courier New" w:hAnsi="Courier New" w:cs="Courier New"/>
+        </w:rPr>
+        <w:tab/>
+        <w:t>- N NANDISHA</w:t>
+      </w:r>
+    </w:p>
+    <w:p>
+      <w:pPr>
+        <w:pStyle w:val="PlainText"/>
+        <w:rPr>
+          <w:rFonts w:ascii="Courier New" w:hAnsi="Courier New" w:cs="Courier New"/>
+        </w:rPr>
+      </w:pPr>
+      <w:r>
+        <w:rPr>
+          <w:rFonts w:ascii="Courier New" w:hAnsi="Courier New" w:cs="Courier New"/>
+        </w:rPr>
+        <w:t>Bill number</w:t>
+      </w:r>
+      <w:r>
+        <w:rPr>
+          <w:rFonts w:ascii="Courier New" w:hAnsi="Courier New" w:cs="Courier New"/>
+        </w:rPr>
+        <w:tab/>
+      </w:r>
+      <w:r>
+        <w:rPr>
+          <w:rFonts w:ascii="Courier New" w:hAnsi="Courier New" w:cs="Courier New"/>
+        </w:rPr>
+        <w:tab/>
+      </w:r>
+      <w:r>
+        <w:rPr>
+          <w:rFonts w:ascii="Courier New" w:hAnsi="Courier New" w:cs="Courier New"/>
+        </w:rPr>
+        <w:tab/>
+      </w:r>
+      <w:r>
+        <w:rPr>
+          <w:rFonts w:ascii="Courier New" w:hAnsi="Courier New" w:cs="Courier New"/>
+        </w:rPr>
+        <w:tab/>
+        <w:t>- 7459</w:t>
+      </w:r>
+    </w:p>
+    <w:p>
+      <w:pPr>
+        <w:pStyle w:val="PlainText"/>
+        <w:rPr>
+          <w:rFonts w:ascii="Courier New" w:hAnsi="Courier New" w:cs="Courier New"/>
+        </w:rPr>
+      </w:pPr>
+      <w:r>
+        <w:rPr>
+          <w:rFonts w:ascii="Courier New" w:hAnsi="Courier New" w:cs="Courier New"/>
+        </w:rPr>
+        <w:t>---------------------------------------------------------------</w:t>
+      </w:r>
+    </w:p>
+    <w:p>
+      <w:pPr>
+        <w:pStyle w:val="PlainText"/>
+        <w:rPr>
+          <w:rFonts w:ascii="Courier New" w:hAnsi="Courier New" w:cs="Courier New"/>
+        </w:rPr>
+      </w:pPr>
+      <w:r>
+        <w:rPr>
+          <w:rFonts w:ascii="Courier New" w:hAnsi="Courier New" w:cs="Courier New"/>
+        </w:rPr>
+        <w:t>Item Name</w:t>
+      </w:r>
+      <w:r>
+        <w:rPr>
+          <w:rFonts w:ascii="Courier New" w:hAnsi="Courier New" w:cs="Courier New"/>
+        </w:rPr>
+        <w:tab/>
+      </w:r>
+      <w:r>
+        <w:rPr>
+          <w:rFonts w:ascii="Courier New" w:hAnsi="Courier New" w:cs="Courier New"/>
+        </w:rPr>
+        <w:tab/>
+      </w:r>
+      <w:r>
+        <w:rPr>
+          <w:rFonts w:ascii="Courier New" w:hAnsi="Courier New" w:cs="Courier New"/>
+        </w:rPr>
+        <w:tab/>
+      </w:r>
+      <w:r>
+        <w:rPr>
+          <w:rFonts w:ascii="Courier New" w:hAnsi="Courier New" w:cs="Courier New"/>
+        </w:rPr>
+        <w:tab/>
+        <w:t>- CARROT</w:t>
+      </w:r>
+    </w:p>
+    <w:p>
+      <w:pPr>
+        <w:pStyle w:val="PlainText"/>
+        <w:rPr>
+          <w:rFonts w:ascii="Courier New" w:hAnsi="Courier New" w:cs="Courier New"/>
+        </w:rPr>
+      </w:pPr>
+      <w:r>
+        <w:rPr>
+          <w:rFonts w:ascii="Courier New" w:hAnsi="Courier New" w:cs="Courier New"/>
+        </w:rPr>
+        <w:t>Number of Pockets</w:t>
+      </w:r>
+      <w:r>
+        <w:rPr>
+          <w:rFonts w:ascii="Courier New" w:hAnsi="Courier New" w:cs="Courier New"/>
+        </w:rPr>
+        <w:tab/>
+      </w:r>
+      <w:r>
+        <w:rPr>
+          <w:rFonts w:ascii="Courier New" w:hAnsi="Courier New" w:cs="Courier New"/>
+        </w:rPr>
+        <w:tab/>
+      </w:r>
+      <w:r>
+        <w:rPr>
+          <w:rFonts w:ascii="Courier New" w:hAnsi="Courier New" w:cs="Courier New"/>
+        </w:rPr>
+        <w:tab/>
+        <w:t>- 1</w:t>
+      </w:r>
+    </w:p>
+    <w:p>
+      <w:pPr>
+        <w:pStyle w:val="PlainText"/>
+        <w:rPr>
+          <w:rFonts w:ascii="Courier New" w:hAnsi="Courier New" w:cs="Courier New"/>
+        </w:rPr>
+      </w:pPr>
+      <w:r>
+        <w:rPr>
+          <w:rFonts w:ascii="Courier New" w:hAnsi="Courier New" w:cs="Courier New"/>
+        </w:rPr>
+        <w:t>Number of KGs</w:t>
+      </w:r>
+      <w:r>
+        <w:rPr>
+          <w:rFonts w:ascii="Courier New" w:hAnsi="Courier New" w:cs="Courier New"/>
+        </w:rPr>
+        <w:tab/>
+      </w:r>
+      <w:r>
+        <w:rPr>
+          <w:rFonts w:ascii="Courier New" w:hAnsi="Courier New" w:cs="Courier New"/>
+        </w:rPr>
+        <w:tab/>
+      </w:r>
+      <w:r>
+        <w:rPr>
+          <w:rFonts w:ascii="Courier New" w:hAnsi="Courier New" w:cs="Courier New"/>
+        </w:rPr>
+        <w:tab/>
+        <w:t>- 70</w:t>
+      </w:r>
+    </w:p>
+    <w:p>
+      <w:pPr>
+        <w:pStyle w:val="PlainText"/>
+        <w:rPr>
+          <w:rFonts w:ascii="Courier New" w:hAnsi="Courier New" w:cs="Courier New"/>
+        </w:rPr>
+      </w:pPr>
+      <w:r>
+        <w:rPr>
+          <w:rFonts w:ascii="Courier New" w:hAnsi="Courier New" w:cs="Courier New"/>
+        </w:rPr>
+        <w:t>Rate</w:t>
+      </w:r>
+      <w:r>
+        <w:rPr>
+          <w:rFonts w:ascii="Courier New" w:hAnsi="Courier New" w:cs="Courier New"/>
+        </w:rPr>
+        <w:tab/>
+      </w:r>
+      <w:r>
+        <w:rPr>
+          <w:rFonts w:ascii="Courier New" w:hAnsi="Courier New" w:cs="Courier New"/>
+        </w:rPr>
+        <w:tab/>
+      </w:r>
+      <w:r>
+        <w:rPr>
+          <w:rFonts w:ascii="Courier New" w:hAnsi="Courier New" w:cs="Courier New"/>
+        </w:rPr>
+        <w:tab/>
+      </w:r>
+      <w:r>
+        <w:rPr>
+          <w:rFonts w:ascii="Courier New" w:hAnsi="Courier New" w:cs="Courier New"/>
+        </w:rPr>
+        <w:tab/>
+      </w:r>
+      <w:r>
+        <w:rPr>
+          <w:rFonts w:ascii="Courier New" w:hAnsi="Courier New" w:cs="Courier New"/>
+        </w:rPr>
+        <w:tab/>
+        <w:t>- 42</w:t>
+      </w:r>
+    </w:p>
+    <w:p>
+      <w:pPr>
+        <w:pStyle w:val="PlainText"/>
+        <w:rPr>
+          <w:rFonts w:ascii="Courier New" w:hAnsi="Courier New" w:cs="Courier New"/>
+        </w:rPr>
+      </w:pPr>
+      <w:r>
+        <w:rPr>
+          <w:rFonts w:ascii="Courier New" w:hAnsi="Courier New" w:cs="Courier New"/>
+        </w:rPr>
+        <w:t>Total Price</w:t>
+      </w:r>
+      <w:r>
+        <w:rPr>
+          <w:rFonts w:ascii="Courier New" w:hAnsi="Courier New" w:cs="Courier New"/>
+        </w:rPr>
+        <w:tab/>
+      </w:r>
+      <w:r>
+        <w:rPr>
+          <w:rFonts w:ascii="Courier New" w:hAnsi="Courier New" w:cs="Courier New"/>
+        </w:rPr>
+        <w:tab/>
+      </w:r>
+      <w:r>
+        <w:rPr>
+          <w:rFonts w:ascii="Courier New" w:hAnsi="Courier New" w:cs="Courier New"/>
+        </w:rPr>
+        <w:tab/>
+      </w:r>
+      <w:r>
+        <w:rPr>
+          <w:rFonts w:ascii="Courier New" w:hAnsi="Courier New" w:cs="Courier New"/>
+        </w:rPr>
+        <w:tab/>
+        <w:t>- 2940.0</w:t>
+      </w:r>
+    </w:p>
+    <w:p>
+      <w:pPr>
+        <w:pStyle w:val="PlainText"/>
+        <w:rPr>
+          <w:rFonts w:ascii="Courier New" w:hAnsi="Courier New" w:cs="Courier New"/>
+          <w:color w:val="FF0000"/>
+        </w:rPr>
+      </w:pPr>
+      <w:r>
+        <w:rPr>
+          <w:rFonts w:ascii="Courier New" w:hAnsi="Courier New" w:cs="Courier New"/>
+          <w:color w:val="FF0000"/>
+        </w:rPr>
+        <w:t>Amount Received</w:t>
+      </w:r>
+      <w:r>
+        <w:rPr>
+          <w:rFonts w:ascii="Courier New" w:hAnsi="Courier New" w:cs="Courier New"/>
+          <w:color w:val="FF0000"/>
+        </w:rPr>
+        <w:tab/>
+      </w:r>
+      <w:r>
+        <w:rPr>
+          <w:rFonts w:ascii="Courier New" w:hAnsi="Courier New" w:cs="Courier New"/>
+          <w:color w:val="FF0000"/>
+        </w:rPr>
+        <w:tab/>
+      </w:r>
+      <w:r>
+        <w:rPr>
+          <w:rFonts w:ascii="Courier New" w:hAnsi="Courier New" w:cs="Courier New"/>
+          <w:color w:val="FF0000"/>
+        </w:rPr>
+        <w:tab/>
+        <w:t>- 4860</w:t>
+      </w:r>
+    </w:p>
+    <w:p>
+      <w:pPr>
+        <w:pStyle w:val="PlainText"/>
+        <w:rPr>
+          <w:rFonts w:ascii="Courier New" w:hAnsi="Courier New" w:cs="Courier New"/>
+          <w:b/>
+        </w:rPr>
+      </w:pPr>
+      <w:r>
+        <w:rPr>
+          <w:rFonts w:ascii="Courier New" w:hAnsi="Courier New" w:cs="Courier New"/>
+          <w:b/>
+        </w:rPr>
+        <w:t>Amount balance</w:t>
+      </w:r>
+      <w:r>
+        <w:rPr>
+          <w:rFonts w:ascii="Courier New" w:hAnsi="Courier New" w:cs="Courier New"/>
+          <w:b/>
+        </w:rPr>
+        <w:tab/>
+      </w:r>
+      <w:r>
+        <w:rPr>
+          <w:rFonts w:ascii="Courier New" w:hAnsi="Courier New" w:cs="Courier New"/>
+          <w:b/>
+        </w:rPr>
+        <w:tab/>
+      </w:r>
+      <w:r>
+        <w:rPr>
+          <w:rFonts w:ascii="Courier New" w:hAnsi="Courier New" w:cs="Courier New"/>
+          <w:b/>
+        </w:rPr>
+        <w:tab/>
+        <w:t>- 4184.0</w:t>
+      </w:r>
+    </w:p>
+    <w:p>
+      <w:pPr>
+        <w:pStyle w:val="PlainText"/>
+        <w:rPr>
+          <w:rFonts w:ascii="Courier New" w:hAnsi="Courier New" w:cs="Courier New"/>
+        </w:rPr>
+      </w:pPr>
+      <w:r>
+        <w:rPr>
+          <w:rFonts w:ascii="Courier New" w:hAnsi="Courier New" w:cs="Courier New"/>
+        </w:rPr>
+        <w:t>Amount Received mode</w:t>
+      </w:r>
+      <w:r>
+        <w:rPr>
+          <w:rFonts w:ascii="Courier New" w:hAnsi="Courier New" w:cs="Courier New"/>
+        </w:rPr>
+        <w:tab/>
+      </w:r>
+      <w:r>
+        <w:rPr>
+          <w:rFonts w:ascii="Courier New" w:hAnsi="Courier New" w:cs="Courier New"/>
+        </w:rPr>
+        <w:tab/>
+        <w:t>- CASH</w:t>
+      </w:r>
+    </w:p>
+    <w:p>
+      <w:pPr>
+        <w:pStyle w:val="PlainText"/>
+        <w:rPr>
+          <w:rFonts w:ascii="Courier New" w:hAnsi="Courier New" w:cs="Courier New"/>
+        </w:rPr>
+      </w:pPr>
+    </w:p>
+    <w:p>
+      <w:pPr>
+        <w:pStyle w:val="PlainText"/>
+        <w:rPr>
+          <w:rFonts w:ascii="Courier New" w:hAnsi="Courier New" w:cs="Courier New"/>
+          <w:b/>
+        </w:rPr>
+      </w:pPr>
     </w:p>
     <w:p>
       <w:pPr>

--- a/customer _details/GANGAMMA/SEP/TUMKUR/N NANDISHA/PURCHASE DETAILS.docx
+++ b/customer _details/GANGAMMA/SEP/TUMKUR/N NANDISHA/PURCHASE DETAILS.docx
@@ -4970,13 +4970,7 @@
         <w:rPr>
           <w:rFonts w:ascii="Courier New" w:hAnsi="Courier New" w:cs="Courier New"/>
         </w:rPr>
-        <w:t>SUN Aug 26</w:t>
-      </w:r>
-      <w:r>
-        <w:rPr>
-          <w:rFonts w:ascii="Courier New" w:hAnsi="Courier New" w:cs="Courier New"/>
-        </w:rPr>
-        <w:t xml:space="preserve"> 14:06:58 IST 2018</w:t>
+        <w:t>SUN Aug 26 14:06:58 IST 2018</w:t>
       </w:r>
     </w:p>
     <w:p>
@@ -5362,6 +5356,369 @@
         <w:tab/>
         <w:t>- CASH</w:t>
       </w:r>
+    </w:p>
+    <w:p>
+      <w:pPr>
+        <w:pStyle w:val="PlainText"/>
+        <w:rPr>
+          <w:rFonts w:ascii="Courier New" w:hAnsi="Courier New" w:cs="Courier New"/>
+        </w:rPr>
+      </w:pPr>
+    </w:p>
+    <w:p>
+      <w:pPr>
+        <w:pStyle w:val="PlainText"/>
+        <w:rPr>
+          <w:rFonts w:ascii="Courier New" w:hAnsi="Courier New" w:cs="Courier New"/>
+        </w:rPr>
+      </w:pPr>
+      <w:r>
+        <w:rPr>
+          <w:rFonts w:ascii="Courier New" w:hAnsi="Courier New" w:cs="Courier New"/>
+        </w:rPr>
+        <w:t>MON Sep 10</w:t>
+      </w:r>
+      <w:r>
+        <w:rPr>
+          <w:rFonts w:ascii="Courier New" w:hAnsi="Courier New" w:cs="Courier New"/>
+        </w:rPr>
+        <w:t xml:space="preserve"> 12:46:48 IST 2018</w:t>
+      </w:r>
+    </w:p>
+    <w:p>
+      <w:pPr>
+        <w:pStyle w:val="PlainText"/>
+        <w:rPr>
+          <w:rFonts w:ascii="Courier New" w:hAnsi="Courier New" w:cs="Courier New"/>
+        </w:rPr>
+      </w:pPr>
+      <w:r>
+        <w:rPr>
+          <w:rFonts w:ascii="Courier New" w:hAnsi="Courier New" w:cs="Courier New"/>
+        </w:rPr>
+        <w:t>Person Name</w:t>
+      </w:r>
+      <w:r>
+        <w:rPr>
+          <w:rFonts w:ascii="Courier New" w:hAnsi="Courier New" w:cs="Courier New"/>
+        </w:rPr>
+        <w:tab/>
+      </w:r>
+      <w:r>
+        <w:rPr>
+          <w:rFonts w:ascii="Courier New" w:hAnsi="Courier New" w:cs="Courier New"/>
+        </w:rPr>
+        <w:tab/>
+      </w:r>
+      <w:r>
+        <w:rPr>
+          <w:rFonts w:ascii="Courier New" w:hAnsi="Courier New" w:cs="Courier New"/>
+        </w:rPr>
+        <w:tab/>
+      </w:r>
+      <w:r>
+        <w:rPr>
+          <w:rFonts w:ascii="Courier New" w:hAnsi="Courier New" w:cs="Courier New"/>
+        </w:rPr>
+        <w:tab/>
+        <w:t>- N NANDISHA</w:t>
+      </w:r>
+    </w:p>
+    <w:p>
+      <w:pPr>
+        <w:pStyle w:val="PlainText"/>
+        <w:rPr>
+          <w:rFonts w:ascii="Courier New" w:hAnsi="Courier New" w:cs="Courier New"/>
+        </w:rPr>
+      </w:pPr>
+      <w:r>
+        <w:rPr>
+          <w:rFonts w:ascii="Courier New" w:hAnsi="Courier New" w:cs="Courier New"/>
+        </w:rPr>
+        <w:t>Bill number</w:t>
+      </w:r>
+      <w:r>
+        <w:rPr>
+          <w:rFonts w:ascii="Courier New" w:hAnsi="Courier New" w:cs="Courier New"/>
+        </w:rPr>
+        <w:tab/>
+      </w:r>
+      <w:r>
+        <w:rPr>
+          <w:rFonts w:ascii="Courier New" w:hAnsi="Courier New" w:cs="Courier New"/>
+        </w:rPr>
+        <w:tab/>
+      </w:r>
+      <w:r>
+        <w:rPr>
+          <w:rFonts w:ascii="Courier New" w:hAnsi="Courier New" w:cs="Courier New"/>
+        </w:rPr>
+        <w:tab/>
+      </w:r>
+      <w:r>
+        <w:rPr>
+          <w:rFonts w:ascii="Courier New" w:hAnsi="Courier New" w:cs="Courier New"/>
+        </w:rPr>
+        <w:tab/>
+        <w:t>- 7731</w:t>
+      </w:r>
+    </w:p>
+    <w:p>
+      <w:pPr>
+        <w:pStyle w:val="PlainText"/>
+        <w:rPr>
+          <w:rFonts w:ascii="Courier New" w:hAnsi="Courier New" w:cs="Courier New"/>
+        </w:rPr>
+      </w:pPr>
+      <w:r>
+        <w:rPr>
+          <w:rFonts w:ascii="Courier New" w:hAnsi="Courier New" w:cs="Courier New"/>
+        </w:rPr>
+        <w:t>---------------------------------------------------------------</w:t>
+      </w:r>
+    </w:p>
+    <w:p>
+      <w:pPr>
+        <w:pStyle w:val="PlainText"/>
+        <w:rPr>
+          <w:rFonts w:ascii="Courier New" w:hAnsi="Courier New" w:cs="Courier New"/>
+        </w:rPr>
+      </w:pPr>
+      <w:r>
+        <w:rPr>
+          <w:rFonts w:ascii="Courier New" w:hAnsi="Courier New" w:cs="Courier New"/>
+        </w:rPr>
+        <w:t>Item Name</w:t>
+      </w:r>
+      <w:r>
+        <w:rPr>
+          <w:rFonts w:ascii="Courier New" w:hAnsi="Courier New" w:cs="Courier New"/>
+        </w:rPr>
+        <w:tab/>
+      </w:r>
+      <w:r>
+        <w:rPr>
+          <w:rFonts w:ascii="Courier New" w:hAnsi="Courier New" w:cs="Courier New"/>
+        </w:rPr>
+        <w:tab/>
+      </w:r>
+      <w:r>
+        <w:rPr>
+          <w:rFonts w:ascii="Courier New" w:hAnsi="Courier New" w:cs="Courier New"/>
+        </w:rPr>
+        <w:tab/>
+      </w:r>
+      <w:r>
+        <w:rPr>
+          <w:rFonts w:ascii="Courier New" w:hAnsi="Courier New" w:cs="Courier New"/>
+        </w:rPr>
+        <w:tab/>
+        <w:t>- CARROT</w:t>
+      </w:r>
+    </w:p>
+    <w:p>
+      <w:pPr>
+        <w:pStyle w:val="PlainText"/>
+        <w:rPr>
+          <w:rFonts w:ascii="Courier New" w:hAnsi="Courier New" w:cs="Courier New"/>
+        </w:rPr>
+      </w:pPr>
+      <w:r>
+        <w:rPr>
+          <w:rFonts w:ascii="Courier New" w:hAnsi="Courier New" w:cs="Courier New"/>
+        </w:rPr>
+        <w:t>Number of Pockets</w:t>
+      </w:r>
+      <w:r>
+        <w:rPr>
+          <w:rFonts w:ascii="Courier New" w:hAnsi="Courier New" w:cs="Courier New"/>
+        </w:rPr>
+        <w:tab/>
+      </w:r>
+      <w:r>
+        <w:rPr>
+          <w:rFonts w:ascii="Courier New" w:hAnsi="Courier New" w:cs="Courier New"/>
+        </w:rPr>
+        <w:tab/>
+      </w:r>
+      <w:r>
+        <w:rPr>
+          <w:rFonts w:ascii="Courier New" w:hAnsi="Courier New" w:cs="Courier New"/>
+        </w:rPr>
+        <w:tab/>
+        <w:t>- 1</w:t>
+      </w:r>
+    </w:p>
+    <w:p>
+      <w:pPr>
+        <w:pStyle w:val="PlainText"/>
+        <w:rPr>
+          <w:rFonts w:ascii="Courier New" w:hAnsi="Courier New" w:cs="Courier New"/>
+        </w:rPr>
+      </w:pPr>
+      <w:r>
+        <w:rPr>
+          <w:rFonts w:ascii="Courier New" w:hAnsi="Courier New" w:cs="Courier New"/>
+        </w:rPr>
+        <w:t>Number of KGs</w:t>
+      </w:r>
+      <w:r>
+        <w:rPr>
+          <w:rFonts w:ascii="Courier New" w:hAnsi="Courier New" w:cs="Courier New"/>
+        </w:rPr>
+        <w:tab/>
+      </w:r>
+      <w:r>
+        <w:rPr>
+          <w:rFonts w:ascii="Courier New" w:hAnsi="Courier New" w:cs="Courier New"/>
+        </w:rPr>
+        <w:tab/>
+      </w:r>
+      <w:r>
+        <w:rPr>
+          <w:rFonts w:ascii="Courier New" w:hAnsi="Courier New" w:cs="Courier New"/>
+        </w:rPr>
+        <w:tab/>
+        <w:t>- 105</w:t>
+      </w:r>
+    </w:p>
+    <w:p>
+      <w:pPr>
+        <w:pStyle w:val="PlainText"/>
+        <w:rPr>
+          <w:rFonts w:ascii="Courier New" w:hAnsi="Courier New" w:cs="Courier New"/>
+        </w:rPr>
+      </w:pPr>
+      <w:r>
+        <w:rPr>
+          <w:rFonts w:ascii="Courier New" w:hAnsi="Courier New" w:cs="Courier New"/>
+        </w:rPr>
+        <w:t>Rate</w:t>
+      </w:r>
+      <w:r>
+        <w:rPr>
+          <w:rFonts w:ascii="Courier New" w:hAnsi="Courier New" w:cs="Courier New"/>
+        </w:rPr>
+        <w:tab/>
+      </w:r>
+      <w:r>
+        <w:rPr>
+          <w:rFonts w:ascii="Courier New" w:hAnsi="Courier New" w:cs="Courier New"/>
+        </w:rPr>
+        <w:tab/>
+      </w:r>
+      <w:r>
+        <w:rPr>
+          <w:rFonts w:ascii="Courier New" w:hAnsi="Courier New" w:cs="Courier New"/>
+        </w:rPr>
+        <w:tab/>
+      </w:r>
+      <w:r>
+        <w:rPr>
+          <w:rFonts w:ascii="Courier New" w:hAnsi="Courier New" w:cs="Courier New"/>
+        </w:rPr>
+        <w:tab/>
+      </w:r>
+      <w:r>
+        <w:rPr>
+          <w:rFonts w:ascii="Courier New" w:hAnsi="Courier New" w:cs="Courier New"/>
+        </w:rPr>
+        <w:tab/>
+        <w:t>- 27</w:t>
+      </w:r>
+    </w:p>
+    <w:p>
+      <w:pPr>
+        <w:pStyle w:val="PlainText"/>
+        <w:rPr>
+          <w:rFonts w:ascii="Courier New" w:hAnsi="Courier New" w:cs="Courier New"/>
+        </w:rPr>
+      </w:pPr>
+      <w:r>
+        <w:rPr>
+          <w:rFonts w:ascii="Courier New" w:hAnsi="Courier New" w:cs="Courier New"/>
+        </w:rPr>
+        <w:t>Total Price</w:t>
+      </w:r>
+      <w:r>
+        <w:rPr>
+          <w:rFonts w:ascii="Courier New" w:hAnsi="Courier New" w:cs="Courier New"/>
+        </w:rPr>
+        <w:tab/>
+      </w:r>
+      <w:r>
+        <w:rPr>
+          <w:rFonts w:ascii="Courier New" w:hAnsi="Courier New" w:cs="Courier New"/>
+        </w:rPr>
+        <w:tab/>
+      </w:r>
+      <w:r>
+        <w:rPr>
+          <w:rFonts w:ascii="Courier New" w:hAnsi="Courier New" w:cs="Courier New"/>
+        </w:rPr>
+        <w:tab/>
+      </w:r>
+      <w:r>
+        <w:rPr>
+          <w:rFonts w:ascii="Courier New" w:hAnsi="Courier New" w:cs="Courier New"/>
+        </w:rPr>
+        <w:tab/>
+        <w:t>- 2835.0</w:t>
+      </w:r>
+    </w:p>
+    <w:p>
+      <w:pPr>
+        <w:pStyle w:val="PlainText"/>
+        <w:rPr>
+          <w:rFonts w:ascii="Courier New" w:hAnsi="Courier New" w:cs="Courier New"/>
+          <w:b/>
+        </w:rPr>
+      </w:pPr>
+      <w:r>
+        <w:rPr>
+          <w:rFonts w:ascii="Courier New" w:hAnsi="Courier New" w:cs="Courier New"/>
+          <w:b/>
+        </w:rPr>
+        <w:t>Amount balance</w:t>
+      </w:r>
+      <w:r>
+        <w:rPr>
+          <w:rFonts w:ascii="Courier New" w:hAnsi="Courier New" w:cs="Courier New"/>
+          <w:b/>
+        </w:rPr>
+        <w:tab/>
+      </w:r>
+      <w:r>
+        <w:rPr>
+          <w:rFonts w:ascii="Courier New" w:hAnsi="Courier New" w:cs="Courier New"/>
+          <w:b/>
+        </w:rPr>
+        <w:tab/>
+      </w:r>
+      <w:r>
+        <w:rPr>
+          <w:rFonts w:ascii="Courier New" w:hAnsi="Courier New" w:cs="Courier New"/>
+          <w:b/>
+        </w:rPr>
+        <w:tab/>
+        <w:t>- 7019.0</w:t>
+      </w:r>
+    </w:p>
+    <w:p>
+      <w:pPr>
+        <w:pStyle w:val="PlainText"/>
+        <w:rPr>
+          <w:rFonts w:ascii="Courier New" w:hAnsi="Courier New" w:cs="Courier New"/>
+        </w:rPr>
+      </w:pPr>
+    </w:p>
+    <w:p>
+      <w:pPr>
+        <w:pStyle w:val="PlainText"/>
+        <w:rPr>
+          <w:rFonts w:ascii="Courier New" w:hAnsi="Courier New" w:cs="Courier New"/>
+        </w:rPr>
+      </w:pPr>
     </w:p>
     <w:p>
       <w:pPr>

--- a/customer _details/GANGAMMA/SEP/TUMKUR/N NANDISHA/PURCHASE DETAILS.docx
+++ b/customer _details/GANGAMMA/SEP/TUMKUR/N NANDISHA/PURCHASE DETAILS.docx
@@ -5376,13 +5376,7 @@
         <w:rPr>
           <w:rFonts w:ascii="Courier New" w:hAnsi="Courier New" w:cs="Courier New"/>
         </w:rPr>
-        <w:t>MON Sep 10</w:t>
-      </w:r>
-      <w:r>
-        <w:rPr>
-          <w:rFonts w:ascii="Courier New" w:hAnsi="Courier New" w:cs="Courier New"/>
-        </w:rPr>
-        <w:t xml:space="preserve"> 12:46:48 IST 2018</w:t>
+        <w:t>MON Sep 10 12:46:48 IST 2018</w:t>
       </w:r>
     </w:p>
     <w:p>
@@ -5703,6 +5697,247 @@
         <w:tab/>
         <w:t>- 7019.0</w:t>
       </w:r>
+    </w:p>
+    <w:p>
+      <w:pPr>
+        <w:pStyle w:val="PlainText"/>
+        <w:rPr>
+          <w:rFonts w:ascii="Courier New" w:hAnsi="Courier New" w:cs="Courier New"/>
+          <w:b/>
+        </w:rPr>
+      </w:pPr>
+    </w:p>
+    <w:p>
+      <w:pPr>
+        <w:pStyle w:val="PlainText"/>
+        <w:rPr>
+          <w:rFonts w:ascii="Courier New" w:hAnsi="Courier New" w:cs="Courier New"/>
+        </w:rPr>
+      </w:pPr>
+      <w:r>
+        <w:rPr>
+          <w:rFonts w:ascii="Courier New" w:hAnsi="Courier New" w:cs="Courier New"/>
+        </w:rPr>
+        <w:t>SUN Sep 16</w:t>
+      </w:r>
+      <w:r>
+        <w:rPr>
+          <w:rFonts w:ascii="Courier New" w:hAnsi="Courier New" w:cs="Courier New"/>
+        </w:rPr>
+        <w:t xml:space="preserve"> 11:39:26 IST 2018</w:t>
+      </w:r>
+    </w:p>
+    <w:p>
+      <w:pPr>
+        <w:pStyle w:val="PlainText"/>
+        <w:rPr>
+          <w:rFonts w:ascii="Courier New" w:hAnsi="Courier New" w:cs="Courier New"/>
+        </w:rPr>
+      </w:pPr>
+      <w:r>
+        <w:rPr>
+          <w:rFonts w:ascii="Courier New" w:hAnsi="Courier New" w:cs="Courier New"/>
+        </w:rPr>
+        <w:t>Person Name</w:t>
+      </w:r>
+      <w:r>
+        <w:rPr>
+          <w:rFonts w:ascii="Courier New" w:hAnsi="Courier New" w:cs="Courier New"/>
+        </w:rPr>
+        <w:tab/>
+      </w:r>
+      <w:r>
+        <w:rPr>
+          <w:rFonts w:ascii="Courier New" w:hAnsi="Courier New" w:cs="Courier New"/>
+        </w:rPr>
+        <w:tab/>
+      </w:r>
+      <w:r>
+        <w:rPr>
+          <w:rFonts w:ascii="Courier New" w:hAnsi="Courier New" w:cs="Courier New"/>
+        </w:rPr>
+        <w:tab/>
+      </w:r>
+      <w:r>
+        <w:rPr>
+          <w:rFonts w:ascii="Courier New" w:hAnsi="Courier New" w:cs="Courier New"/>
+        </w:rPr>
+        <w:tab/>
+        <w:t>- N NANDISHA</w:t>
+      </w:r>
+    </w:p>
+    <w:p>
+      <w:pPr>
+        <w:pStyle w:val="PlainText"/>
+        <w:rPr>
+          <w:rFonts w:ascii="Courier New" w:hAnsi="Courier New" w:cs="Courier New"/>
+        </w:rPr>
+      </w:pPr>
+      <w:r>
+        <w:rPr>
+          <w:rFonts w:ascii="Courier New" w:hAnsi="Courier New" w:cs="Courier New"/>
+        </w:rPr>
+        <w:t>---------------------------------------------------------------</w:t>
+      </w:r>
+    </w:p>
+    <w:p>
+      <w:pPr>
+        <w:pStyle w:val="PlainText"/>
+        <w:rPr>
+          <w:rFonts w:ascii="Courier New" w:hAnsi="Courier New" w:cs="Courier New"/>
+        </w:rPr>
+      </w:pPr>
+      <w:r>
+        <w:rPr>
+          <w:rFonts w:ascii="Courier New" w:hAnsi="Courier New" w:cs="Courier New"/>
+        </w:rPr>
+        <w:t>Item Name</w:t>
+      </w:r>
+      <w:r>
+        <w:rPr>
+          <w:rFonts w:ascii="Courier New" w:hAnsi="Courier New" w:cs="Courier New"/>
+        </w:rPr>
+        <w:tab/>
+      </w:r>
+      <w:r>
+        <w:rPr>
+          <w:rFonts w:ascii="Courier New" w:hAnsi="Courier New" w:cs="Courier New"/>
+        </w:rPr>
+        <w:tab/>
+      </w:r>
+      <w:r>
+        <w:rPr>
+          <w:rFonts w:ascii="Courier New" w:hAnsi="Courier New" w:cs="Courier New"/>
+        </w:rPr>
+        <w:tab/>
+      </w:r>
+      <w:r>
+        <w:rPr>
+          <w:rFonts w:ascii="Courier New" w:hAnsi="Courier New" w:cs="Courier New"/>
+        </w:rPr>
+        <w:tab/>
+        <w:t>- BEET</w:t>
+      </w:r>
+    </w:p>
+    <w:p>
+      <w:pPr>
+        <w:pStyle w:val="PlainText"/>
+        <w:rPr>
+          <w:rFonts w:ascii="Courier New" w:hAnsi="Courier New" w:cs="Courier New"/>
+          <w:color w:val="FF0000"/>
+        </w:rPr>
+      </w:pPr>
+      <w:r>
+        <w:rPr>
+          <w:rFonts w:ascii="Courier New" w:hAnsi="Courier New" w:cs="Courier New"/>
+          <w:color w:val="FF0000"/>
+        </w:rPr>
+        <w:t>Amount Received</w:t>
+      </w:r>
+      <w:r>
+        <w:rPr>
+          <w:rFonts w:ascii="Courier New" w:hAnsi="Courier New" w:cs="Courier New"/>
+          <w:color w:val="FF0000"/>
+        </w:rPr>
+        <w:tab/>
+      </w:r>
+      <w:r>
+        <w:rPr>
+          <w:rFonts w:ascii="Courier New" w:hAnsi="Courier New" w:cs="Courier New"/>
+          <w:color w:val="FF0000"/>
+        </w:rPr>
+        <w:tab/>
+      </w:r>
+      <w:r>
+        <w:rPr>
+          <w:rFonts w:ascii="Courier New" w:hAnsi="Courier New" w:cs="Courier New"/>
+          <w:color w:val="FF0000"/>
+        </w:rPr>
+        <w:tab/>
+        <w:t>- 2840</w:t>
+      </w:r>
+    </w:p>
+    <w:p>
+      <w:pPr>
+        <w:pStyle w:val="PlainText"/>
+        <w:rPr>
+          <w:rFonts w:ascii="Courier New" w:hAnsi="Courier New" w:cs="Courier New"/>
+          <w:b/>
+        </w:rPr>
+      </w:pPr>
+      <w:r>
+        <w:rPr>
+          <w:rFonts w:ascii="Courier New" w:hAnsi="Courier New" w:cs="Courier New"/>
+          <w:b/>
+        </w:rPr>
+        <w:t>Amount balance</w:t>
+      </w:r>
+      <w:r>
+        <w:rPr>
+          <w:rFonts w:ascii="Courier New" w:hAnsi="Courier New" w:cs="Courier New"/>
+          <w:b/>
+        </w:rPr>
+        <w:tab/>
+      </w:r>
+      <w:r>
+        <w:rPr>
+          <w:rFonts w:ascii="Courier New" w:hAnsi="Courier New" w:cs="Courier New"/>
+          <w:b/>
+        </w:rPr>
+        <w:tab/>
+      </w:r>
+      <w:r>
+        <w:rPr>
+          <w:rFonts w:ascii="Courier New" w:hAnsi="Courier New" w:cs="Courier New"/>
+          <w:b/>
+        </w:rPr>
+        <w:tab/>
+        <w:t>- 4179.0</w:t>
+      </w:r>
+    </w:p>
+    <w:p>
+      <w:pPr>
+        <w:pStyle w:val="PlainText"/>
+        <w:rPr>
+          <w:rFonts w:ascii="Courier New" w:hAnsi="Courier New" w:cs="Courier New"/>
+        </w:rPr>
+      </w:pPr>
+      <w:r>
+        <w:rPr>
+          <w:rFonts w:ascii="Courier New" w:hAnsi="Courier New" w:cs="Courier New"/>
+        </w:rPr>
+        <w:t>Amount Received mode</w:t>
+      </w:r>
+      <w:r>
+        <w:rPr>
+          <w:rFonts w:ascii="Courier New" w:hAnsi="Courier New" w:cs="Courier New"/>
+        </w:rPr>
+        <w:tab/>
+      </w:r>
+      <w:r>
+        <w:rPr>
+          <w:rFonts w:ascii="Courier New" w:hAnsi="Courier New" w:cs="Courier New"/>
+        </w:rPr>
+        <w:tab/>
+        <w:t>- CASH</w:t>
+      </w:r>
+    </w:p>
+    <w:p>
+      <w:pPr>
+        <w:pStyle w:val="PlainText"/>
+        <w:rPr>
+          <w:rFonts w:ascii="Courier New" w:hAnsi="Courier New" w:cs="Courier New"/>
+        </w:rPr>
+      </w:pPr>
+    </w:p>
+    <w:p>
+      <w:pPr>
+        <w:pStyle w:val="PlainText"/>
+        <w:rPr>
+          <w:rFonts w:ascii="Courier New" w:hAnsi="Courier New" w:cs="Courier New"/>
+          <w:b/>
+        </w:rPr>
+      </w:pPr>
     </w:p>
     <w:p>
       <w:pPr>

--- a/customer _details/GANGAMMA/SEP/TUMKUR/N NANDISHA/PURCHASE DETAILS.docx
+++ b/customer _details/GANGAMMA/SEP/TUMKUR/N NANDISHA/PURCHASE DETAILS.docx
@@ -5718,13 +5718,7 @@
         <w:rPr>
           <w:rFonts w:ascii="Courier New" w:hAnsi="Courier New" w:cs="Courier New"/>
         </w:rPr>
-        <w:t>SUN Sep 16</w:t>
-      </w:r>
-      <w:r>
-        <w:rPr>
-          <w:rFonts w:ascii="Courier New" w:hAnsi="Courier New" w:cs="Courier New"/>
-        </w:rPr>
-        <w:t xml:space="preserve"> 11:39:26 IST 2018</w:t>
+        <w:t>SUN Sep 16 11:39:26 IST 2018</w:t>
       </w:r>
     </w:p>
     <w:p>
@@ -5921,6 +5915,369 @@
         <w:tab/>
         <w:t>- CASH</w:t>
       </w:r>
+    </w:p>
+    <w:p>
+      <w:pPr>
+        <w:pStyle w:val="PlainText"/>
+        <w:rPr>
+          <w:rFonts w:ascii="Courier New" w:hAnsi="Courier New" w:cs="Courier New"/>
+        </w:rPr>
+      </w:pPr>
+    </w:p>
+    <w:p>
+      <w:pPr>
+        <w:pStyle w:val="PlainText"/>
+        <w:rPr>
+          <w:rFonts w:ascii="Courier New" w:hAnsi="Courier New" w:cs="Courier New"/>
+        </w:rPr>
+      </w:pPr>
+      <w:r>
+        <w:rPr>
+          <w:rFonts w:ascii="Courier New" w:hAnsi="Courier New" w:cs="Courier New"/>
+        </w:rPr>
+        <w:t>SAT SEP 29</w:t>
+      </w:r>
+      <w:r>
+        <w:rPr>
+          <w:rFonts w:ascii="Courier New" w:hAnsi="Courier New" w:cs="Courier New"/>
+        </w:rPr>
+        <w:t xml:space="preserve"> 12:30:47 IST 2018</w:t>
+      </w:r>
+    </w:p>
+    <w:p>
+      <w:pPr>
+        <w:pStyle w:val="PlainText"/>
+        <w:rPr>
+          <w:rFonts w:ascii="Courier New" w:hAnsi="Courier New" w:cs="Courier New"/>
+        </w:rPr>
+      </w:pPr>
+      <w:r>
+        <w:rPr>
+          <w:rFonts w:ascii="Courier New" w:hAnsi="Courier New" w:cs="Courier New"/>
+        </w:rPr>
+        <w:t>Person Name</w:t>
+      </w:r>
+      <w:r>
+        <w:rPr>
+          <w:rFonts w:ascii="Courier New" w:hAnsi="Courier New" w:cs="Courier New"/>
+        </w:rPr>
+        <w:tab/>
+      </w:r>
+      <w:r>
+        <w:rPr>
+          <w:rFonts w:ascii="Courier New" w:hAnsi="Courier New" w:cs="Courier New"/>
+        </w:rPr>
+        <w:tab/>
+      </w:r>
+      <w:r>
+        <w:rPr>
+          <w:rFonts w:ascii="Courier New" w:hAnsi="Courier New" w:cs="Courier New"/>
+        </w:rPr>
+        <w:tab/>
+      </w:r>
+      <w:r>
+        <w:rPr>
+          <w:rFonts w:ascii="Courier New" w:hAnsi="Courier New" w:cs="Courier New"/>
+        </w:rPr>
+        <w:tab/>
+        <w:t>- N NANDISHA</w:t>
+      </w:r>
+    </w:p>
+    <w:p>
+      <w:pPr>
+        <w:pStyle w:val="PlainText"/>
+        <w:rPr>
+          <w:rFonts w:ascii="Courier New" w:hAnsi="Courier New" w:cs="Courier New"/>
+        </w:rPr>
+      </w:pPr>
+      <w:r>
+        <w:rPr>
+          <w:rFonts w:ascii="Courier New" w:hAnsi="Courier New" w:cs="Courier New"/>
+        </w:rPr>
+        <w:t>Bill number</w:t>
+      </w:r>
+      <w:r>
+        <w:rPr>
+          <w:rFonts w:ascii="Courier New" w:hAnsi="Courier New" w:cs="Courier New"/>
+        </w:rPr>
+        <w:tab/>
+      </w:r>
+      <w:r>
+        <w:rPr>
+          <w:rFonts w:ascii="Courier New" w:hAnsi="Courier New" w:cs="Courier New"/>
+        </w:rPr>
+        <w:tab/>
+      </w:r>
+      <w:r>
+        <w:rPr>
+          <w:rFonts w:ascii="Courier New" w:hAnsi="Courier New" w:cs="Courier New"/>
+        </w:rPr>
+        <w:tab/>
+      </w:r>
+      <w:r>
+        <w:rPr>
+          <w:rFonts w:ascii="Courier New" w:hAnsi="Courier New" w:cs="Courier New"/>
+        </w:rPr>
+        <w:tab/>
+        <w:t>- 8088</w:t>
+      </w:r>
+    </w:p>
+    <w:p>
+      <w:pPr>
+        <w:pStyle w:val="PlainText"/>
+        <w:rPr>
+          <w:rFonts w:ascii="Courier New" w:hAnsi="Courier New" w:cs="Courier New"/>
+        </w:rPr>
+      </w:pPr>
+      <w:r>
+        <w:rPr>
+          <w:rFonts w:ascii="Courier New" w:hAnsi="Courier New" w:cs="Courier New"/>
+        </w:rPr>
+        <w:t>---------------------------------------------------------------</w:t>
+      </w:r>
+    </w:p>
+    <w:p>
+      <w:pPr>
+        <w:pStyle w:val="PlainText"/>
+        <w:rPr>
+          <w:rFonts w:ascii="Courier New" w:hAnsi="Courier New" w:cs="Courier New"/>
+        </w:rPr>
+      </w:pPr>
+      <w:r>
+        <w:rPr>
+          <w:rFonts w:ascii="Courier New" w:hAnsi="Courier New" w:cs="Courier New"/>
+        </w:rPr>
+        <w:t>Item Name</w:t>
+      </w:r>
+      <w:r>
+        <w:rPr>
+          <w:rFonts w:ascii="Courier New" w:hAnsi="Courier New" w:cs="Courier New"/>
+        </w:rPr>
+        <w:tab/>
+      </w:r>
+      <w:r>
+        <w:rPr>
+          <w:rFonts w:ascii="Courier New" w:hAnsi="Courier New" w:cs="Courier New"/>
+        </w:rPr>
+        <w:tab/>
+      </w:r>
+      <w:r>
+        <w:rPr>
+          <w:rFonts w:ascii="Courier New" w:hAnsi="Courier New" w:cs="Courier New"/>
+        </w:rPr>
+        <w:tab/>
+      </w:r>
+      <w:r>
+        <w:rPr>
+          <w:rFonts w:ascii="Courier New" w:hAnsi="Courier New" w:cs="Courier New"/>
+        </w:rPr>
+        <w:tab/>
+        <w:t>- CARROT</w:t>
+      </w:r>
+    </w:p>
+    <w:p>
+      <w:pPr>
+        <w:pStyle w:val="PlainText"/>
+        <w:rPr>
+          <w:rFonts w:ascii="Courier New" w:hAnsi="Courier New" w:cs="Courier New"/>
+        </w:rPr>
+      </w:pPr>
+      <w:r>
+        <w:rPr>
+          <w:rFonts w:ascii="Courier New" w:hAnsi="Courier New" w:cs="Courier New"/>
+        </w:rPr>
+        <w:t>Number of Pockets</w:t>
+      </w:r>
+      <w:r>
+        <w:rPr>
+          <w:rFonts w:ascii="Courier New" w:hAnsi="Courier New" w:cs="Courier New"/>
+        </w:rPr>
+        <w:tab/>
+      </w:r>
+      <w:r>
+        <w:rPr>
+          <w:rFonts w:ascii="Courier New" w:hAnsi="Courier New" w:cs="Courier New"/>
+        </w:rPr>
+        <w:tab/>
+      </w:r>
+      <w:r>
+        <w:rPr>
+          <w:rFonts w:ascii="Courier New" w:hAnsi="Courier New" w:cs="Courier New"/>
+        </w:rPr>
+        <w:tab/>
+        <w:t>- 1</w:t>
+      </w:r>
+    </w:p>
+    <w:p>
+      <w:pPr>
+        <w:pStyle w:val="PlainText"/>
+        <w:rPr>
+          <w:rFonts w:ascii="Courier New" w:hAnsi="Courier New" w:cs="Courier New"/>
+        </w:rPr>
+      </w:pPr>
+      <w:r>
+        <w:rPr>
+          <w:rFonts w:ascii="Courier New" w:hAnsi="Courier New" w:cs="Courier New"/>
+        </w:rPr>
+        <w:t>Number of KGs</w:t>
+      </w:r>
+      <w:r>
+        <w:rPr>
+          <w:rFonts w:ascii="Courier New" w:hAnsi="Courier New" w:cs="Courier New"/>
+        </w:rPr>
+        <w:tab/>
+      </w:r>
+      <w:r>
+        <w:rPr>
+          <w:rFonts w:ascii="Courier New" w:hAnsi="Courier New" w:cs="Courier New"/>
+        </w:rPr>
+        <w:tab/>
+      </w:r>
+      <w:r>
+        <w:rPr>
+          <w:rFonts w:ascii="Courier New" w:hAnsi="Courier New" w:cs="Courier New"/>
+        </w:rPr>
+        <w:tab/>
+        <w:t>- 96</w:t>
+      </w:r>
+    </w:p>
+    <w:p>
+      <w:pPr>
+        <w:pStyle w:val="PlainText"/>
+        <w:rPr>
+          <w:rFonts w:ascii="Courier New" w:hAnsi="Courier New" w:cs="Courier New"/>
+        </w:rPr>
+      </w:pPr>
+      <w:r>
+        <w:rPr>
+          <w:rFonts w:ascii="Courier New" w:hAnsi="Courier New" w:cs="Courier New"/>
+        </w:rPr>
+        <w:t>Rate</w:t>
+      </w:r>
+      <w:r>
+        <w:rPr>
+          <w:rFonts w:ascii="Courier New" w:hAnsi="Courier New" w:cs="Courier New"/>
+        </w:rPr>
+        <w:tab/>
+      </w:r>
+      <w:r>
+        <w:rPr>
+          <w:rFonts w:ascii="Courier New" w:hAnsi="Courier New" w:cs="Courier New"/>
+        </w:rPr>
+        <w:tab/>
+      </w:r>
+      <w:r>
+        <w:rPr>
+          <w:rFonts w:ascii="Courier New" w:hAnsi="Courier New" w:cs="Courier New"/>
+        </w:rPr>
+        <w:tab/>
+      </w:r>
+      <w:r>
+        <w:rPr>
+          <w:rFonts w:ascii="Courier New" w:hAnsi="Courier New" w:cs="Courier New"/>
+        </w:rPr>
+        <w:tab/>
+      </w:r>
+      <w:r>
+        <w:rPr>
+          <w:rFonts w:ascii="Courier New" w:hAnsi="Courier New" w:cs="Courier New"/>
+        </w:rPr>
+        <w:tab/>
+        <w:t>- 24</w:t>
+      </w:r>
+    </w:p>
+    <w:p>
+      <w:pPr>
+        <w:pStyle w:val="PlainText"/>
+        <w:rPr>
+          <w:rFonts w:ascii="Courier New" w:hAnsi="Courier New" w:cs="Courier New"/>
+        </w:rPr>
+      </w:pPr>
+      <w:r>
+        <w:rPr>
+          <w:rFonts w:ascii="Courier New" w:hAnsi="Courier New" w:cs="Courier New"/>
+        </w:rPr>
+        <w:t>Total Price</w:t>
+      </w:r>
+      <w:r>
+        <w:rPr>
+          <w:rFonts w:ascii="Courier New" w:hAnsi="Courier New" w:cs="Courier New"/>
+        </w:rPr>
+        <w:tab/>
+      </w:r>
+      <w:r>
+        <w:rPr>
+          <w:rFonts w:ascii="Courier New" w:hAnsi="Courier New" w:cs="Courier New"/>
+        </w:rPr>
+        <w:tab/>
+      </w:r>
+      <w:r>
+        <w:rPr>
+          <w:rFonts w:ascii="Courier New" w:hAnsi="Courier New" w:cs="Courier New"/>
+        </w:rPr>
+        <w:tab/>
+      </w:r>
+      <w:r>
+        <w:rPr>
+          <w:rFonts w:ascii="Courier New" w:hAnsi="Courier New" w:cs="Courier New"/>
+        </w:rPr>
+        <w:tab/>
+        <w:t>- 2304.0</w:t>
+      </w:r>
+    </w:p>
+    <w:p>
+      <w:pPr>
+        <w:pStyle w:val="PlainText"/>
+        <w:rPr>
+          <w:rFonts w:ascii="Courier New" w:hAnsi="Courier New" w:cs="Courier New"/>
+          <w:b/>
+        </w:rPr>
+      </w:pPr>
+      <w:r>
+        <w:rPr>
+          <w:rFonts w:ascii="Courier New" w:hAnsi="Courier New" w:cs="Courier New"/>
+          <w:b/>
+        </w:rPr>
+        <w:t>Amount balance</w:t>
+      </w:r>
+      <w:r>
+        <w:rPr>
+          <w:rFonts w:ascii="Courier New" w:hAnsi="Courier New" w:cs="Courier New"/>
+          <w:b/>
+        </w:rPr>
+        <w:tab/>
+      </w:r>
+      <w:r>
+        <w:rPr>
+          <w:rFonts w:ascii="Courier New" w:hAnsi="Courier New" w:cs="Courier New"/>
+          <w:b/>
+        </w:rPr>
+        <w:tab/>
+      </w:r>
+      <w:r>
+        <w:rPr>
+          <w:rFonts w:ascii="Courier New" w:hAnsi="Courier New" w:cs="Courier New"/>
+          <w:b/>
+        </w:rPr>
+        <w:tab/>
+        <w:t>- 6483.0</w:t>
+      </w:r>
+    </w:p>
+    <w:p>
+      <w:pPr>
+        <w:pStyle w:val="PlainText"/>
+        <w:rPr>
+          <w:rFonts w:ascii="Courier New" w:hAnsi="Courier New" w:cs="Courier New"/>
+        </w:rPr>
+      </w:pPr>
+    </w:p>
+    <w:p>
+      <w:pPr>
+        <w:pStyle w:val="PlainText"/>
+        <w:rPr>
+          <w:rFonts w:ascii="Courier New" w:hAnsi="Courier New" w:cs="Courier New"/>
+        </w:rPr>
+      </w:pPr>
     </w:p>
     <w:p>
       <w:pPr>

--- a/customer _details/GANGAMMA/SEP/TUMKUR/N NANDISHA/PURCHASE DETAILS.docx
+++ b/customer _details/GANGAMMA/SEP/TUMKUR/N NANDISHA/PURCHASE DETAILS.docx
@@ -5935,13 +5935,7 @@
         <w:rPr>
           <w:rFonts w:ascii="Courier New" w:hAnsi="Courier New" w:cs="Courier New"/>
         </w:rPr>
-        <w:t>SAT SEP 29</w:t>
-      </w:r>
-      <w:r>
-        <w:rPr>
-          <w:rFonts w:ascii="Courier New" w:hAnsi="Courier New" w:cs="Courier New"/>
-        </w:rPr>
-        <w:t xml:space="preserve"> 12:30:47 IST 2018</w:t>
+        <w:t>SAT SEP 29 12:30:47 IST 2018</w:t>
       </w:r>
     </w:p>
     <w:p>
@@ -6262,6 +6256,756 @@
         <w:tab/>
         <w:t>- 6483.0</w:t>
       </w:r>
+    </w:p>
+    <w:p>
+      <w:pPr>
+        <w:pStyle w:val="PlainText"/>
+        <w:rPr>
+          <w:rFonts w:ascii="Courier New" w:hAnsi="Courier New" w:cs="Courier New"/>
+          <w:b/>
+        </w:rPr>
+      </w:pPr>
+    </w:p>
+    <w:p>
+      <w:pPr>
+        <w:pStyle w:val="PlainText"/>
+        <w:rPr>
+          <w:rFonts w:ascii="Courier New" w:hAnsi="Courier New" w:cs="Courier New"/>
+        </w:rPr>
+      </w:pPr>
+      <w:r>
+        <w:rPr>
+          <w:rFonts w:ascii="Courier New" w:hAnsi="Courier New" w:cs="Courier New"/>
+        </w:rPr>
+        <w:t>SUN SEP 30 11:41:37 IST 2018</w:t>
+      </w:r>
+    </w:p>
+    <w:p>
+      <w:pPr>
+        <w:pStyle w:val="PlainText"/>
+        <w:rPr>
+          <w:rFonts w:ascii="Courier New" w:hAnsi="Courier New" w:cs="Courier New"/>
+        </w:rPr>
+      </w:pPr>
+      <w:r>
+        <w:rPr>
+          <w:rFonts w:ascii="Courier New" w:hAnsi="Courier New" w:cs="Courier New"/>
+        </w:rPr>
+        <w:t>Person Name</w:t>
+      </w:r>
+      <w:r>
+        <w:rPr>
+          <w:rFonts w:ascii="Courier New" w:hAnsi="Courier New" w:cs="Courier New"/>
+        </w:rPr>
+        <w:tab/>
+      </w:r>
+      <w:r>
+        <w:rPr>
+          <w:rFonts w:ascii="Courier New" w:hAnsi="Courier New" w:cs="Courier New"/>
+        </w:rPr>
+        <w:tab/>
+      </w:r>
+      <w:r>
+        <w:rPr>
+          <w:rFonts w:ascii="Courier New" w:hAnsi="Courier New" w:cs="Courier New"/>
+        </w:rPr>
+        <w:tab/>
+      </w:r>
+      <w:r>
+        <w:rPr>
+          <w:rFonts w:ascii="Courier New" w:hAnsi="Courier New" w:cs="Courier New"/>
+        </w:rPr>
+        <w:tab/>
+        <w:t>- N NANDISHA</w:t>
+      </w:r>
+    </w:p>
+    <w:p>
+      <w:pPr>
+        <w:pStyle w:val="PlainText"/>
+        <w:rPr>
+          <w:rFonts w:ascii="Courier New" w:hAnsi="Courier New" w:cs="Courier New"/>
+        </w:rPr>
+      </w:pPr>
+      <w:r>
+        <w:rPr>
+          <w:rFonts w:ascii="Courier New" w:hAnsi="Courier New" w:cs="Courier New"/>
+        </w:rPr>
+        <w:t>Bill number</w:t>
+      </w:r>
+      <w:r>
+        <w:rPr>
+          <w:rFonts w:ascii="Courier New" w:hAnsi="Courier New" w:cs="Courier New"/>
+        </w:rPr>
+        <w:tab/>
+      </w:r>
+      <w:r>
+        <w:rPr>
+          <w:rFonts w:ascii="Courier New" w:hAnsi="Courier New" w:cs="Courier New"/>
+        </w:rPr>
+        <w:tab/>
+      </w:r>
+      <w:r>
+        <w:rPr>
+          <w:rFonts w:ascii="Courier New" w:hAnsi="Courier New" w:cs="Courier New"/>
+        </w:rPr>
+        <w:tab/>
+      </w:r>
+      <w:r>
+        <w:rPr>
+          <w:rFonts w:ascii="Courier New" w:hAnsi="Courier New" w:cs="Courier New"/>
+        </w:rPr>
+        <w:tab/>
+        <w:t>- 8130</w:t>
+      </w:r>
+    </w:p>
+    <w:p>
+      <w:pPr>
+        <w:pStyle w:val="PlainText"/>
+        <w:rPr>
+          <w:rFonts w:ascii="Courier New" w:hAnsi="Courier New" w:cs="Courier New"/>
+        </w:rPr>
+      </w:pPr>
+      <w:r>
+        <w:rPr>
+          <w:rFonts w:ascii="Courier New" w:hAnsi="Courier New" w:cs="Courier New"/>
+        </w:rPr>
+        <w:t>---------------------------------------------------------------</w:t>
+      </w:r>
+    </w:p>
+    <w:p>
+      <w:pPr>
+        <w:pStyle w:val="PlainText"/>
+        <w:rPr>
+          <w:rFonts w:ascii="Courier New" w:hAnsi="Courier New" w:cs="Courier New"/>
+        </w:rPr>
+      </w:pPr>
+      <w:r>
+        <w:rPr>
+          <w:rFonts w:ascii="Courier New" w:hAnsi="Courier New" w:cs="Courier New"/>
+        </w:rPr>
+        <w:t>Item Name</w:t>
+      </w:r>
+      <w:r>
+        <w:rPr>
+          <w:rFonts w:ascii="Courier New" w:hAnsi="Courier New" w:cs="Courier New"/>
+        </w:rPr>
+        <w:tab/>
+      </w:r>
+      <w:r>
+        <w:rPr>
+          <w:rFonts w:ascii="Courier New" w:hAnsi="Courier New" w:cs="Courier New"/>
+        </w:rPr>
+        <w:tab/>
+      </w:r>
+      <w:r>
+        <w:rPr>
+          <w:rFonts w:ascii="Courier New" w:hAnsi="Courier New" w:cs="Courier New"/>
+        </w:rPr>
+        <w:tab/>
+      </w:r>
+      <w:r>
+        <w:rPr>
+          <w:rFonts w:ascii="Courier New" w:hAnsi="Courier New" w:cs="Courier New"/>
+        </w:rPr>
+        <w:tab/>
+        <w:t>- BEET</w:t>
+      </w:r>
+    </w:p>
+    <w:p>
+      <w:pPr>
+        <w:pStyle w:val="PlainText"/>
+        <w:rPr>
+          <w:rFonts w:ascii="Courier New" w:hAnsi="Courier New" w:cs="Courier New"/>
+          <w:color w:val="FF0000"/>
+        </w:rPr>
+      </w:pPr>
+      <w:r>
+        <w:rPr>
+          <w:rFonts w:ascii="Courier New" w:hAnsi="Courier New" w:cs="Courier New"/>
+          <w:color w:val="FF0000"/>
+        </w:rPr>
+        <w:t>Amount Received</w:t>
+      </w:r>
+      <w:r>
+        <w:rPr>
+          <w:rFonts w:ascii="Courier New" w:hAnsi="Courier New" w:cs="Courier New"/>
+          <w:color w:val="FF0000"/>
+        </w:rPr>
+        <w:tab/>
+      </w:r>
+      <w:r>
+        <w:rPr>
+          <w:rFonts w:ascii="Courier New" w:hAnsi="Courier New" w:cs="Courier New"/>
+          <w:color w:val="FF0000"/>
+        </w:rPr>
+        <w:tab/>
+      </w:r>
+      <w:r>
+        <w:rPr>
+          <w:rFonts w:ascii="Courier New" w:hAnsi="Courier New" w:cs="Courier New"/>
+          <w:color w:val="FF0000"/>
+        </w:rPr>
+        <w:tab/>
+        <w:t>- 2800</w:t>
+      </w:r>
+    </w:p>
+    <w:p>
+      <w:pPr>
+        <w:pStyle w:val="PlainText"/>
+        <w:rPr>
+          <w:rFonts w:ascii="Courier New" w:hAnsi="Courier New" w:cs="Courier New"/>
+        </w:rPr>
+      </w:pPr>
+      <w:r>
+        <w:rPr>
+          <w:rFonts w:ascii="Courier New" w:hAnsi="Courier New" w:cs="Courier New"/>
+        </w:rPr>
+        <w:t>Amount balance</w:t>
+      </w:r>
+      <w:r>
+        <w:rPr>
+          <w:rFonts w:ascii="Courier New" w:hAnsi="Courier New" w:cs="Courier New"/>
+        </w:rPr>
+        <w:tab/>
+      </w:r>
+      <w:r>
+        <w:rPr>
+          <w:rFonts w:ascii="Courier New" w:hAnsi="Courier New" w:cs="Courier New"/>
+        </w:rPr>
+        <w:tab/>
+      </w:r>
+      <w:r>
+        <w:rPr>
+          <w:rFonts w:ascii="Courier New" w:hAnsi="Courier New" w:cs="Courier New"/>
+        </w:rPr>
+        <w:tab/>
+        <w:t>- 3683.0</w:t>
+      </w:r>
+    </w:p>
+    <w:p>
+      <w:pPr>
+        <w:pStyle w:val="PlainText"/>
+        <w:rPr>
+          <w:rFonts w:ascii="Courier New" w:hAnsi="Courier New" w:cs="Courier New"/>
+        </w:rPr>
+      </w:pPr>
+      <w:r>
+        <w:rPr>
+          <w:rFonts w:ascii="Courier New" w:hAnsi="Courier New" w:cs="Courier New"/>
+        </w:rPr>
+        <w:t>Amount Received mode</w:t>
+      </w:r>
+      <w:r>
+        <w:rPr>
+          <w:rFonts w:ascii="Courier New" w:hAnsi="Courier New" w:cs="Courier New"/>
+        </w:rPr>
+        <w:tab/>
+      </w:r>
+      <w:r>
+        <w:rPr>
+          <w:rFonts w:ascii="Courier New" w:hAnsi="Courier New" w:cs="Courier New"/>
+        </w:rPr>
+        <w:tab/>
+        <w:t>- CASH</w:t>
+      </w:r>
+    </w:p>
+    <w:p>
+      <w:pPr>
+        <w:pStyle w:val="PlainText"/>
+        <w:rPr>
+          <w:rFonts w:ascii="Courier New" w:hAnsi="Courier New" w:cs="Courier New"/>
+        </w:rPr>
+      </w:pPr>
+    </w:p>
+    <w:p>
+      <w:pPr>
+        <w:pStyle w:val="PlainText"/>
+        <w:rPr>
+          <w:rFonts w:ascii="Courier New" w:hAnsi="Courier New" w:cs="Courier New"/>
+        </w:rPr>
+      </w:pPr>
+      <w:r>
+        <w:rPr>
+          <w:rFonts w:ascii="Courier New" w:hAnsi="Courier New" w:cs="Courier New"/>
+        </w:rPr>
+        <w:t>Item Name</w:t>
+      </w:r>
+      <w:r>
+        <w:rPr>
+          <w:rFonts w:ascii="Courier New" w:hAnsi="Courier New" w:cs="Courier New"/>
+        </w:rPr>
+        <w:tab/>
+      </w:r>
+      <w:r>
+        <w:rPr>
+          <w:rFonts w:ascii="Courier New" w:hAnsi="Courier New" w:cs="Courier New"/>
+        </w:rPr>
+        <w:tab/>
+      </w:r>
+      <w:r>
+        <w:rPr>
+          <w:rFonts w:ascii="Courier New" w:hAnsi="Courier New" w:cs="Courier New"/>
+        </w:rPr>
+        <w:tab/>
+      </w:r>
+      <w:r>
+        <w:rPr>
+          <w:rFonts w:ascii="Courier New" w:hAnsi="Courier New" w:cs="Courier New"/>
+        </w:rPr>
+        <w:tab/>
+        <w:t>- CARROT</w:t>
+      </w:r>
+    </w:p>
+    <w:p>
+      <w:pPr>
+        <w:pStyle w:val="PlainText"/>
+        <w:rPr>
+          <w:rFonts w:ascii="Courier New" w:hAnsi="Courier New" w:cs="Courier New"/>
+        </w:rPr>
+      </w:pPr>
+      <w:r>
+        <w:rPr>
+          <w:rFonts w:ascii="Courier New" w:hAnsi="Courier New" w:cs="Courier New"/>
+        </w:rPr>
+        <w:t>Number of Pockets</w:t>
+      </w:r>
+      <w:r>
+        <w:rPr>
+          <w:rFonts w:ascii="Courier New" w:hAnsi="Courier New" w:cs="Courier New"/>
+        </w:rPr>
+        <w:tab/>
+      </w:r>
+      <w:r>
+        <w:rPr>
+          <w:rFonts w:ascii="Courier New" w:hAnsi="Courier New" w:cs="Courier New"/>
+        </w:rPr>
+        <w:tab/>
+      </w:r>
+      <w:r>
+        <w:rPr>
+          <w:rFonts w:ascii="Courier New" w:hAnsi="Courier New" w:cs="Courier New"/>
+        </w:rPr>
+        <w:tab/>
+        <w:t>- 1</w:t>
+      </w:r>
+    </w:p>
+    <w:p>
+      <w:pPr>
+        <w:pStyle w:val="PlainText"/>
+        <w:rPr>
+          <w:rFonts w:ascii="Courier New" w:hAnsi="Courier New" w:cs="Courier New"/>
+        </w:rPr>
+      </w:pPr>
+      <w:r>
+        <w:rPr>
+          <w:rFonts w:ascii="Courier New" w:hAnsi="Courier New" w:cs="Courier New"/>
+        </w:rPr>
+        <w:t>Number of KGs</w:t>
+      </w:r>
+      <w:r>
+        <w:rPr>
+          <w:rFonts w:ascii="Courier New" w:hAnsi="Courier New" w:cs="Courier New"/>
+        </w:rPr>
+        <w:tab/>
+      </w:r>
+      <w:r>
+        <w:rPr>
+          <w:rFonts w:ascii="Courier New" w:hAnsi="Courier New" w:cs="Courier New"/>
+        </w:rPr>
+        <w:tab/>
+      </w:r>
+      <w:r>
+        <w:rPr>
+          <w:rFonts w:ascii="Courier New" w:hAnsi="Courier New" w:cs="Courier New"/>
+        </w:rPr>
+        <w:tab/>
+        <w:t>- 96</w:t>
+      </w:r>
+    </w:p>
+    <w:p>
+      <w:pPr>
+        <w:pStyle w:val="PlainText"/>
+        <w:rPr>
+          <w:rFonts w:ascii="Courier New" w:hAnsi="Courier New" w:cs="Courier New"/>
+        </w:rPr>
+      </w:pPr>
+      <w:r>
+        <w:rPr>
+          <w:rFonts w:ascii="Courier New" w:hAnsi="Courier New" w:cs="Courier New"/>
+        </w:rPr>
+        <w:t>Rate</w:t>
+      </w:r>
+      <w:r>
+        <w:rPr>
+          <w:rFonts w:ascii="Courier New" w:hAnsi="Courier New" w:cs="Courier New"/>
+        </w:rPr>
+        <w:tab/>
+      </w:r>
+      <w:r>
+        <w:rPr>
+          <w:rFonts w:ascii="Courier New" w:hAnsi="Courier New" w:cs="Courier New"/>
+        </w:rPr>
+        <w:tab/>
+      </w:r>
+      <w:r>
+        <w:rPr>
+          <w:rFonts w:ascii="Courier New" w:hAnsi="Courier New" w:cs="Courier New"/>
+        </w:rPr>
+        <w:tab/>
+      </w:r>
+      <w:r>
+        <w:rPr>
+          <w:rFonts w:ascii="Courier New" w:hAnsi="Courier New" w:cs="Courier New"/>
+        </w:rPr>
+        <w:tab/>
+      </w:r>
+      <w:r>
+        <w:rPr>
+          <w:rFonts w:ascii="Courier New" w:hAnsi="Courier New" w:cs="Courier New"/>
+        </w:rPr>
+        <w:tab/>
+        <w:t>- 24</w:t>
+      </w:r>
+    </w:p>
+    <w:p>
+      <w:pPr>
+        <w:pStyle w:val="PlainText"/>
+        <w:rPr>
+          <w:rFonts w:ascii="Courier New" w:hAnsi="Courier New" w:cs="Courier New"/>
+        </w:rPr>
+      </w:pPr>
+      <w:r>
+        <w:rPr>
+          <w:rFonts w:ascii="Courier New" w:hAnsi="Courier New" w:cs="Courier New"/>
+        </w:rPr>
+        <w:t>Total Price</w:t>
+      </w:r>
+      <w:r>
+        <w:rPr>
+          <w:rFonts w:ascii="Courier New" w:hAnsi="Courier New" w:cs="Courier New"/>
+        </w:rPr>
+        <w:tab/>
+      </w:r>
+      <w:r>
+        <w:rPr>
+          <w:rFonts w:ascii="Courier New" w:hAnsi="Courier New" w:cs="Courier New"/>
+        </w:rPr>
+        <w:tab/>
+      </w:r>
+      <w:r>
+        <w:rPr>
+          <w:rFonts w:ascii="Courier New" w:hAnsi="Courier New" w:cs="Courier New"/>
+        </w:rPr>
+        <w:tab/>
+      </w:r>
+      <w:r>
+        <w:rPr>
+          <w:rFonts w:ascii="Courier New" w:hAnsi="Courier New" w:cs="Courier New"/>
+        </w:rPr>
+        <w:tab/>
+        <w:t>- 2304.0</w:t>
+      </w:r>
+    </w:p>
+    <w:p>
+      <w:pPr>
+        <w:pStyle w:val="PlainText"/>
+        <w:rPr>
+          <w:rFonts w:ascii="Courier New" w:hAnsi="Courier New" w:cs="Courier New"/>
+          <w:b/>
+        </w:rPr>
+      </w:pPr>
+      <w:r>
+        <w:rPr>
+          <w:rFonts w:ascii="Courier New" w:hAnsi="Courier New" w:cs="Courier New"/>
+          <w:b/>
+        </w:rPr>
+        <w:t>Amount balance</w:t>
+      </w:r>
+      <w:r>
+        <w:rPr>
+          <w:rFonts w:ascii="Courier New" w:hAnsi="Courier New" w:cs="Courier New"/>
+          <w:b/>
+        </w:rPr>
+        <w:tab/>
+      </w:r>
+      <w:r>
+        <w:rPr>
+          <w:rFonts w:ascii="Courier New" w:hAnsi="Courier New" w:cs="Courier New"/>
+          <w:b/>
+        </w:rPr>
+        <w:tab/>
+      </w:r>
+      <w:r>
+        <w:rPr>
+          <w:rFonts w:ascii="Courier New" w:hAnsi="Courier New" w:cs="Courier New"/>
+          <w:b/>
+        </w:rPr>
+        <w:tab/>
+        <w:t>- 5987.0</w:t>
+      </w:r>
+    </w:p>
+    <w:p>
+      <w:pPr>
+        <w:pStyle w:val="PlainText"/>
+        <w:rPr>
+          <w:rFonts w:ascii="Courier New" w:hAnsi="Courier New" w:cs="Courier New"/>
+          <w:b/>
+        </w:rPr>
+      </w:pPr>
+    </w:p>
+    <w:p>
+      <w:pPr>
+        <w:pStyle w:val="PlainText"/>
+        <w:rPr>
+          <w:rFonts w:ascii="Courier New" w:hAnsi="Courier New" w:cs="Courier New"/>
+        </w:rPr>
+      </w:pPr>
+      <w:r>
+        <w:rPr>
+          <w:rFonts w:ascii="Courier New" w:hAnsi="Courier New" w:cs="Courier New"/>
+        </w:rPr>
+        <w:t>MON Oct 01</w:t>
+      </w:r>
+      <w:r>
+        <w:rPr>
+          <w:rFonts w:ascii="Courier New" w:hAnsi="Courier New" w:cs="Courier New"/>
+        </w:rPr>
+        <w:t xml:space="preserve"> 13:35:59 IST 2018</w:t>
+      </w:r>
+    </w:p>
+    <w:p>
+      <w:pPr>
+        <w:pStyle w:val="PlainText"/>
+        <w:rPr>
+          <w:rFonts w:ascii="Courier New" w:hAnsi="Courier New" w:cs="Courier New"/>
+        </w:rPr>
+      </w:pPr>
+      <w:r>
+        <w:rPr>
+          <w:rFonts w:ascii="Courier New" w:hAnsi="Courier New" w:cs="Courier New"/>
+        </w:rPr>
+        <w:t>Person Name</w:t>
+      </w:r>
+      <w:r>
+        <w:rPr>
+          <w:rFonts w:ascii="Courier New" w:hAnsi="Courier New" w:cs="Courier New"/>
+        </w:rPr>
+        <w:tab/>
+      </w:r>
+      <w:r>
+        <w:rPr>
+          <w:rFonts w:ascii="Courier New" w:hAnsi="Courier New" w:cs="Courier New"/>
+        </w:rPr>
+        <w:tab/>
+      </w:r>
+      <w:r>
+        <w:rPr>
+          <w:rFonts w:ascii="Courier New" w:hAnsi="Courier New" w:cs="Courier New"/>
+        </w:rPr>
+        <w:tab/>
+      </w:r>
+      <w:r>
+        <w:rPr>
+          <w:rFonts w:ascii="Courier New" w:hAnsi="Courier New" w:cs="Courier New"/>
+        </w:rPr>
+        <w:tab/>
+        <w:t>- N NANDISHA</w:t>
+      </w:r>
+    </w:p>
+    <w:p>
+      <w:pPr>
+        <w:pStyle w:val="PlainText"/>
+        <w:rPr>
+          <w:rFonts w:ascii="Courier New" w:hAnsi="Courier New" w:cs="Courier New"/>
+        </w:rPr>
+      </w:pPr>
+      <w:r>
+        <w:rPr>
+          <w:rFonts w:ascii="Courier New" w:hAnsi="Courier New" w:cs="Courier New"/>
+        </w:rPr>
+        <w:t>---------------------------------------------------------------</w:t>
+      </w:r>
+    </w:p>
+    <w:p>
+      <w:pPr>
+        <w:pStyle w:val="PlainText"/>
+        <w:rPr>
+          <w:rFonts w:ascii="Courier New" w:hAnsi="Courier New" w:cs="Courier New"/>
+        </w:rPr>
+      </w:pPr>
+      <w:r>
+        <w:rPr>
+          <w:rFonts w:ascii="Courier New" w:hAnsi="Courier New" w:cs="Courier New"/>
+        </w:rPr>
+        <w:t>Item Name</w:t>
+      </w:r>
+      <w:r>
+        <w:rPr>
+          <w:rFonts w:ascii="Courier New" w:hAnsi="Courier New" w:cs="Courier New"/>
+        </w:rPr>
+        <w:tab/>
+      </w:r>
+      <w:r>
+        <w:rPr>
+          <w:rFonts w:ascii="Courier New" w:hAnsi="Courier New" w:cs="Courier New"/>
+        </w:rPr>
+        <w:tab/>
+      </w:r>
+      <w:r>
+        <w:rPr>
+          <w:rFonts w:ascii="Courier New" w:hAnsi="Courier New" w:cs="Courier New"/>
+        </w:rPr>
+        <w:tab/>
+      </w:r>
+      <w:r>
+        <w:rPr>
+          <w:rFonts w:ascii="Courier New" w:hAnsi="Courier New" w:cs="Courier New"/>
+        </w:rPr>
+        <w:tab/>
+        <w:t>- CARROT</w:t>
+      </w:r>
+    </w:p>
+    <w:p>
+      <w:pPr>
+        <w:pStyle w:val="PlainText"/>
+        <w:rPr>
+          <w:rFonts w:ascii="Courier New" w:hAnsi="Courier New" w:cs="Courier New"/>
+          <w:color w:val="FF0000"/>
+        </w:rPr>
+      </w:pPr>
+      <w:r>
+        <w:rPr>
+          <w:rFonts w:ascii="Courier New" w:hAnsi="Courier New" w:cs="Courier New"/>
+          <w:color w:val="FF0000"/>
+        </w:rPr>
+        <w:t>Amount Received</w:t>
+      </w:r>
+      <w:r>
+        <w:rPr>
+          <w:rFonts w:ascii="Courier New" w:hAnsi="Courier New" w:cs="Courier New"/>
+          <w:color w:val="FF0000"/>
+        </w:rPr>
+        <w:tab/>
+      </w:r>
+      <w:r>
+        <w:rPr>
+          <w:rFonts w:ascii="Courier New" w:hAnsi="Courier New" w:cs="Courier New"/>
+          <w:color w:val="FF0000"/>
+        </w:rPr>
+        <w:tab/>
+      </w:r>
+      <w:r>
+        <w:rPr>
+          <w:rFonts w:ascii="Courier New" w:hAnsi="Courier New" w:cs="Courier New"/>
+          <w:color w:val="FF0000"/>
+        </w:rPr>
+        <w:tab/>
+        <w:t>- 2300</w:t>
+      </w:r>
+    </w:p>
+    <w:p>
+      <w:pPr>
+        <w:pStyle w:val="PlainText"/>
+        <w:rPr>
+          <w:rFonts w:ascii="Courier New" w:hAnsi="Courier New" w:cs="Courier New"/>
+          <w:b/>
+        </w:rPr>
+      </w:pPr>
+      <w:r>
+        <w:rPr>
+          <w:rFonts w:ascii="Courier New" w:hAnsi="Courier New" w:cs="Courier New"/>
+          <w:b/>
+        </w:rPr>
+        <w:t>Amount balance</w:t>
+      </w:r>
+      <w:r>
+        <w:rPr>
+          <w:rFonts w:ascii="Courier New" w:hAnsi="Courier New" w:cs="Courier New"/>
+          <w:b/>
+        </w:rPr>
+        <w:tab/>
+      </w:r>
+      <w:r>
+        <w:rPr>
+          <w:rFonts w:ascii="Courier New" w:hAnsi="Courier New" w:cs="Courier New"/>
+          <w:b/>
+        </w:rPr>
+        <w:tab/>
+      </w:r>
+      <w:r>
+        <w:rPr>
+          <w:rFonts w:ascii="Courier New" w:hAnsi="Courier New" w:cs="Courier New"/>
+          <w:b/>
+        </w:rPr>
+        <w:tab/>
+        <w:t>- 3687.0</w:t>
+      </w:r>
+    </w:p>
+    <w:p>
+      <w:pPr>
+        <w:pStyle w:val="PlainText"/>
+        <w:rPr>
+          <w:rFonts w:ascii="Courier New" w:hAnsi="Courier New" w:cs="Courier New"/>
+          <w:b/>
+        </w:rPr>
+      </w:pPr>
+      <w:r>
+        <w:rPr>
+          <w:rFonts w:ascii="Courier New" w:hAnsi="Courier New" w:cs="Courier New"/>
+          <w:b/>
+        </w:rPr>
+        <w:t>Amount Received mode</w:t>
+      </w:r>
+      <w:r>
+        <w:rPr>
+          <w:rFonts w:ascii="Courier New" w:hAnsi="Courier New" w:cs="Courier New"/>
+          <w:b/>
+        </w:rPr>
+        <w:tab/>
+      </w:r>
+      <w:r>
+        <w:rPr>
+          <w:rFonts w:ascii="Courier New" w:hAnsi="Courier New" w:cs="Courier New"/>
+          <w:b/>
+        </w:rPr>
+        <w:tab/>
+        <w:t>- CASH</w:t>
+      </w:r>
+    </w:p>
+    <w:p>
+      <w:pPr>
+        <w:pStyle w:val="PlainText"/>
+        <w:rPr>
+          <w:rFonts w:ascii="Courier New" w:hAnsi="Courier New" w:cs="Courier New"/>
+        </w:rPr>
+      </w:pPr>
+    </w:p>
+    <w:p>
+      <w:pPr>
+        <w:pStyle w:val="PlainText"/>
+        <w:rPr>
+          <w:rFonts w:ascii="Courier New" w:hAnsi="Courier New" w:cs="Courier New"/>
+          <w:b/>
+        </w:rPr>
+      </w:pPr>
+    </w:p>
+    <w:p>
+      <w:pPr>
+        <w:pStyle w:val="PlainText"/>
+        <w:rPr>
+          <w:rFonts w:ascii="Courier New" w:hAnsi="Courier New" w:cs="Courier New"/>
+          <w:b/>
+        </w:rPr>
+      </w:pPr>
+    </w:p>
+    <w:p>
+      <w:pPr>
+        <w:pStyle w:val="PlainText"/>
+        <w:rPr>
+          <w:rFonts w:ascii="Courier New" w:hAnsi="Courier New" w:cs="Courier New"/>
+          <w:b/>
+        </w:rPr>
+      </w:pPr>
     </w:p>
     <w:p>
       <w:pPr>

--- a/customer _details/GANGAMMA/SEP/TUMKUR/N NANDISHA/PURCHASE DETAILS.docx
+++ b/customer _details/GANGAMMA/SEP/TUMKUR/N NANDISHA/PURCHASE DETAILS.docx
@@ -6764,13 +6764,7 @@
         <w:rPr>
           <w:rFonts w:ascii="Courier New" w:hAnsi="Courier New" w:cs="Courier New"/>
         </w:rPr>
-        <w:t>MON Oct 01</w:t>
-      </w:r>
-      <w:r>
-        <w:rPr>
-          <w:rFonts w:ascii="Courier New" w:hAnsi="Courier New" w:cs="Courier New"/>
-        </w:rPr>
-        <w:t xml:space="preserve"> 13:35:59 IST 2018</w:t>
+        <w:t>MON Oct 01 13:35:59 IST 2018</w:t>
       </w:r>
     </w:p>
     <w:p>
@@ -6971,6 +6965,372 @@
         <w:tab/>
         <w:t>- CASH</w:t>
       </w:r>
+    </w:p>
+    <w:p>
+      <w:pPr>
+        <w:pStyle w:val="PlainText"/>
+        <w:rPr>
+          <w:rFonts w:ascii="Courier New" w:hAnsi="Courier New" w:cs="Courier New"/>
+          <w:b/>
+        </w:rPr>
+      </w:pPr>
+    </w:p>
+    <w:p>
+      <w:pPr>
+        <w:pStyle w:val="PlainText"/>
+        <w:rPr>
+          <w:rFonts w:ascii="Courier New" w:hAnsi="Courier New" w:cs="Courier New"/>
+        </w:rPr>
+      </w:pPr>
+      <w:r>
+        <w:rPr>
+          <w:rFonts w:ascii="Courier New" w:hAnsi="Courier New" w:cs="Courier New"/>
+        </w:rPr>
+        <w:t>THU Oct 04</w:t>
+      </w:r>
+      <w:r>
+        <w:rPr>
+          <w:rFonts w:ascii="Courier New" w:hAnsi="Courier New" w:cs="Courier New"/>
+        </w:rPr>
+        <w:t xml:space="preserve"> 11:56:31 IST 2018</w:t>
+      </w:r>
+    </w:p>
+    <w:p>
+      <w:pPr>
+        <w:pStyle w:val="PlainText"/>
+        <w:rPr>
+          <w:rFonts w:ascii="Courier New" w:hAnsi="Courier New" w:cs="Courier New"/>
+        </w:rPr>
+      </w:pPr>
+      <w:r>
+        <w:rPr>
+          <w:rFonts w:ascii="Courier New" w:hAnsi="Courier New" w:cs="Courier New"/>
+        </w:rPr>
+        <w:t>Person Name</w:t>
+      </w:r>
+      <w:r>
+        <w:rPr>
+          <w:rFonts w:ascii="Courier New" w:hAnsi="Courier New" w:cs="Courier New"/>
+        </w:rPr>
+        <w:tab/>
+      </w:r>
+      <w:r>
+        <w:rPr>
+          <w:rFonts w:ascii="Courier New" w:hAnsi="Courier New" w:cs="Courier New"/>
+        </w:rPr>
+        <w:tab/>
+      </w:r>
+      <w:r>
+        <w:rPr>
+          <w:rFonts w:ascii="Courier New" w:hAnsi="Courier New" w:cs="Courier New"/>
+        </w:rPr>
+        <w:tab/>
+      </w:r>
+      <w:r>
+        <w:rPr>
+          <w:rFonts w:ascii="Courier New" w:hAnsi="Courier New" w:cs="Courier New"/>
+        </w:rPr>
+        <w:tab/>
+        <w:t>- N NANDISHA</w:t>
+      </w:r>
+    </w:p>
+    <w:p>
+      <w:pPr>
+        <w:pStyle w:val="PlainText"/>
+        <w:rPr>
+          <w:rFonts w:ascii="Courier New" w:hAnsi="Courier New" w:cs="Courier New"/>
+        </w:rPr>
+      </w:pPr>
+      <w:r>
+        <w:rPr>
+          <w:rFonts w:ascii="Courier New" w:hAnsi="Courier New" w:cs="Courier New"/>
+        </w:rPr>
+        <w:t>Bill number</w:t>
+      </w:r>
+      <w:r>
+        <w:rPr>
+          <w:rFonts w:ascii="Courier New" w:hAnsi="Courier New" w:cs="Courier New"/>
+        </w:rPr>
+        <w:tab/>
+      </w:r>
+      <w:r>
+        <w:rPr>
+          <w:rFonts w:ascii="Courier New" w:hAnsi="Courier New" w:cs="Courier New"/>
+        </w:rPr>
+        <w:tab/>
+      </w:r>
+      <w:r>
+        <w:rPr>
+          <w:rFonts w:ascii="Courier New" w:hAnsi="Courier New" w:cs="Courier New"/>
+        </w:rPr>
+        <w:tab/>
+      </w:r>
+      <w:r>
+        <w:rPr>
+          <w:rFonts w:ascii="Courier New" w:hAnsi="Courier New" w:cs="Courier New"/>
+        </w:rPr>
+        <w:tab/>
+        <w:t>- 8205</w:t>
+      </w:r>
+    </w:p>
+    <w:p>
+      <w:pPr>
+        <w:pStyle w:val="PlainText"/>
+        <w:rPr>
+          <w:rFonts w:ascii="Courier New" w:hAnsi="Courier New" w:cs="Courier New"/>
+        </w:rPr>
+      </w:pPr>
+      <w:r>
+        <w:rPr>
+          <w:rFonts w:ascii="Courier New" w:hAnsi="Courier New" w:cs="Courier New"/>
+        </w:rPr>
+        <w:t>---------------------------------------------------------------</w:t>
+      </w:r>
+    </w:p>
+    <w:p>
+      <w:pPr>
+        <w:pStyle w:val="PlainText"/>
+        <w:rPr>
+          <w:rFonts w:ascii="Courier New" w:hAnsi="Courier New" w:cs="Courier New"/>
+        </w:rPr>
+      </w:pPr>
+      <w:r>
+        <w:rPr>
+          <w:rFonts w:ascii="Courier New" w:hAnsi="Courier New" w:cs="Courier New"/>
+        </w:rPr>
+        <w:t>Item Name</w:t>
+      </w:r>
+      <w:r>
+        <w:rPr>
+          <w:rFonts w:ascii="Courier New" w:hAnsi="Courier New" w:cs="Courier New"/>
+        </w:rPr>
+        <w:tab/>
+      </w:r>
+      <w:r>
+        <w:rPr>
+          <w:rFonts w:ascii="Courier New" w:hAnsi="Courier New" w:cs="Courier New"/>
+        </w:rPr>
+        <w:tab/>
+      </w:r>
+      <w:r>
+        <w:rPr>
+          <w:rFonts w:ascii="Courier New" w:hAnsi="Courier New" w:cs="Courier New"/>
+        </w:rPr>
+        <w:tab/>
+      </w:r>
+      <w:r>
+        <w:rPr>
+          <w:rFonts w:ascii="Courier New" w:hAnsi="Courier New" w:cs="Courier New"/>
+        </w:rPr>
+        <w:tab/>
+        <w:t>- CARROT</w:t>
+      </w:r>
+    </w:p>
+    <w:p>
+      <w:pPr>
+        <w:pStyle w:val="PlainText"/>
+        <w:rPr>
+          <w:rFonts w:ascii="Courier New" w:hAnsi="Courier New" w:cs="Courier New"/>
+        </w:rPr>
+      </w:pPr>
+      <w:r>
+        <w:rPr>
+          <w:rFonts w:ascii="Courier New" w:hAnsi="Courier New" w:cs="Courier New"/>
+        </w:rPr>
+        <w:t>Number of Pockets</w:t>
+      </w:r>
+      <w:r>
+        <w:rPr>
+          <w:rFonts w:ascii="Courier New" w:hAnsi="Courier New" w:cs="Courier New"/>
+        </w:rPr>
+        <w:tab/>
+      </w:r>
+      <w:r>
+        <w:rPr>
+          <w:rFonts w:ascii="Courier New" w:hAnsi="Courier New" w:cs="Courier New"/>
+        </w:rPr>
+        <w:tab/>
+      </w:r>
+      <w:r>
+        <w:rPr>
+          <w:rFonts w:ascii="Courier New" w:hAnsi="Courier New" w:cs="Courier New"/>
+        </w:rPr>
+        <w:tab/>
+        <w:t>- 1</w:t>
+      </w:r>
+    </w:p>
+    <w:p>
+      <w:pPr>
+        <w:pStyle w:val="PlainText"/>
+        <w:rPr>
+          <w:rFonts w:ascii="Courier New" w:hAnsi="Courier New" w:cs="Courier New"/>
+        </w:rPr>
+      </w:pPr>
+      <w:r>
+        <w:rPr>
+          <w:rFonts w:ascii="Courier New" w:hAnsi="Courier New" w:cs="Courier New"/>
+        </w:rPr>
+        <w:t>Number of KGs</w:t>
+      </w:r>
+      <w:r>
+        <w:rPr>
+          <w:rFonts w:ascii="Courier New" w:hAnsi="Courier New" w:cs="Courier New"/>
+        </w:rPr>
+        <w:tab/>
+      </w:r>
+      <w:r>
+        <w:rPr>
+          <w:rFonts w:ascii="Courier New" w:hAnsi="Courier New" w:cs="Courier New"/>
+        </w:rPr>
+        <w:tab/>
+      </w:r>
+      <w:r>
+        <w:rPr>
+          <w:rFonts w:ascii="Courier New" w:hAnsi="Courier New" w:cs="Courier New"/>
+        </w:rPr>
+        <w:tab/>
+        <w:t>- 99</w:t>
+      </w:r>
+    </w:p>
+    <w:p>
+      <w:pPr>
+        <w:pStyle w:val="PlainText"/>
+        <w:rPr>
+          <w:rFonts w:ascii="Courier New" w:hAnsi="Courier New" w:cs="Courier New"/>
+        </w:rPr>
+      </w:pPr>
+      <w:r>
+        <w:rPr>
+          <w:rFonts w:ascii="Courier New" w:hAnsi="Courier New" w:cs="Courier New"/>
+        </w:rPr>
+        <w:t>Rate</w:t>
+      </w:r>
+      <w:r>
+        <w:rPr>
+          <w:rFonts w:ascii="Courier New" w:hAnsi="Courier New" w:cs="Courier New"/>
+        </w:rPr>
+        <w:tab/>
+      </w:r>
+      <w:r>
+        <w:rPr>
+          <w:rFonts w:ascii="Courier New" w:hAnsi="Courier New" w:cs="Courier New"/>
+        </w:rPr>
+        <w:tab/>
+      </w:r>
+      <w:r>
+        <w:rPr>
+          <w:rFonts w:ascii="Courier New" w:hAnsi="Courier New" w:cs="Courier New"/>
+        </w:rPr>
+        <w:tab/>
+      </w:r>
+      <w:r>
+        <w:rPr>
+          <w:rFonts w:ascii="Courier New" w:hAnsi="Courier New" w:cs="Courier New"/>
+        </w:rPr>
+        <w:tab/>
+      </w:r>
+      <w:r>
+        <w:rPr>
+          <w:rFonts w:ascii="Courier New" w:hAnsi="Courier New" w:cs="Courier New"/>
+        </w:rPr>
+        <w:tab/>
+        <w:t>- 24</w:t>
+      </w:r>
+    </w:p>
+    <w:p>
+      <w:pPr>
+        <w:pStyle w:val="PlainText"/>
+        <w:rPr>
+          <w:rFonts w:ascii="Courier New" w:hAnsi="Courier New" w:cs="Courier New"/>
+        </w:rPr>
+      </w:pPr>
+      <w:r>
+        <w:rPr>
+          <w:rFonts w:ascii="Courier New" w:hAnsi="Courier New" w:cs="Courier New"/>
+        </w:rPr>
+        <w:t>Total Price</w:t>
+      </w:r>
+      <w:r>
+        <w:rPr>
+          <w:rFonts w:ascii="Courier New" w:hAnsi="Courier New" w:cs="Courier New"/>
+        </w:rPr>
+        <w:tab/>
+      </w:r>
+      <w:r>
+        <w:rPr>
+          <w:rFonts w:ascii="Courier New" w:hAnsi="Courier New" w:cs="Courier New"/>
+        </w:rPr>
+        <w:tab/>
+      </w:r>
+      <w:r>
+        <w:rPr>
+          <w:rFonts w:ascii="Courier New" w:hAnsi="Courier New" w:cs="Courier New"/>
+        </w:rPr>
+        <w:tab/>
+      </w:r>
+      <w:r>
+        <w:rPr>
+          <w:rFonts w:ascii="Courier New" w:hAnsi="Courier New" w:cs="Courier New"/>
+        </w:rPr>
+        <w:tab/>
+        <w:t>- 2376.0</w:t>
+      </w:r>
+    </w:p>
+    <w:p>
+      <w:pPr>
+        <w:pStyle w:val="PlainText"/>
+        <w:rPr>
+          <w:rFonts w:ascii="Courier New" w:hAnsi="Courier New" w:cs="Courier New"/>
+          <w:b/>
+        </w:rPr>
+      </w:pPr>
+      <w:r>
+        <w:rPr>
+          <w:rFonts w:ascii="Courier New" w:hAnsi="Courier New" w:cs="Courier New"/>
+          <w:b/>
+        </w:rPr>
+        <w:t>Amount balance</w:t>
+      </w:r>
+      <w:r>
+        <w:rPr>
+          <w:rFonts w:ascii="Courier New" w:hAnsi="Courier New" w:cs="Courier New"/>
+          <w:b/>
+        </w:rPr>
+        <w:tab/>
+      </w:r>
+      <w:r>
+        <w:rPr>
+          <w:rFonts w:ascii="Courier New" w:hAnsi="Courier New" w:cs="Courier New"/>
+          <w:b/>
+        </w:rPr>
+        <w:tab/>
+      </w:r>
+      <w:r>
+        <w:rPr>
+          <w:rFonts w:ascii="Courier New" w:hAnsi="Courier New" w:cs="Courier New"/>
+          <w:b/>
+        </w:rPr>
+        <w:tab/>
+        <w:t>- 6063.0</w:t>
+      </w:r>
+    </w:p>
+    <w:p>
+      <w:pPr>
+        <w:pStyle w:val="PlainText"/>
+        <w:rPr>
+          <w:rFonts w:ascii="Courier New" w:hAnsi="Courier New" w:cs="Courier New"/>
+          <w:b/>
+        </w:rPr>
+      </w:pPr>
+    </w:p>
+    <w:p>
+      <w:pPr>
+        <w:pStyle w:val="PlainText"/>
+        <w:rPr>
+          <w:rFonts w:ascii="Courier New" w:hAnsi="Courier New" w:cs="Courier New"/>
+          <w:b/>
+        </w:rPr>
+      </w:pPr>
     </w:p>
     <w:p>
       <w:pPr>

--- a/customer _details/GANGAMMA/SEP/TUMKUR/N NANDISHA/PURCHASE DETAILS.docx
+++ b/customer _details/GANGAMMA/SEP/TUMKUR/N NANDISHA/PURCHASE DETAILS.docx
@@ -6986,13 +6986,7 @@
         <w:rPr>
           <w:rFonts w:ascii="Courier New" w:hAnsi="Courier New" w:cs="Courier New"/>
         </w:rPr>
-        <w:t>THU Oct 04</w:t>
-      </w:r>
-      <w:r>
-        <w:rPr>
-          <w:rFonts w:ascii="Courier New" w:hAnsi="Courier New" w:cs="Courier New"/>
-        </w:rPr>
-        <w:t xml:space="preserve"> 11:56:31 IST 2018</w:t>
+        <w:t>THU Oct 04 11:56:31 IST 2018</w:t>
       </w:r>
     </w:p>
     <w:p>
@@ -7313,6 +7307,247 @@
         <w:tab/>
         <w:t>- 6063.0</w:t>
       </w:r>
+    </w:p>
+    <w:p>
+      <w:pPr>
+        <w:pStyle w:val="PlainText"/>
+        <w:rPr>
+          <w:rFonts w:ascii="Courier New" w:hAnsi="Courier New" w:cs="Courier New"/>
+          <w:b/>
+        </w:rPr>
+      </w:pPr>
+    </w:p>
+    <w:p>
+      <w:pPr>
+        <w:pStyle w:val="PlainText"/>
+        <w:rPr>
+          <w:rFonts w:ascii="Courier New" w:hAnsi="Courier New" w:cs="Courier New"/>
+        </w:rPr>
+      </w:pPr>
+      <w:r>
+        <w:rPr>
+          <w:rFonts w:ascii="Courier New" w:hAnsi="Courier New" w:cs="Courier New"/>
+        </w:rPr>
+        <w:t>FRI Oct 05</w:t>
+      </w:r>
+      <w:r>
+        <w:rPr>
+          <w:rFonts w:ascii="Courier New" w:hAnsi="Courier New" w:cs="Courier New"/>
+        </w:rPr>
+        <w:t xml:space="preserve"> 13:03:21 IST 2018</w:t>
+      </w:r>
+    </w:p>
+    <w:p>
+      <w:pPr>
+        <w:pStyle w:val="PlainText"/>
+        <w:rPr>
+          <w:rFonts w:ascii="Courier New" w:hAnsi="Courier New" w:cs="Courier New"/>
+        </w:rPr>
+      </w:pPr>
+      <w:r>
+        <w:rPr>
+          <w:rFonts w:ascii="Courier New" w:hAnsi="Courier New" w:cs="Courier New"/>
+        </w:rPr>
+        <w:t>Person Name</w:t>
+      </w:r>
+      <w:r>
+        <w:rPr>
+          <w:rFonts w:ascii="Courier New" w:hAnsi="Courier New" w:cs="Courier New"/>
+        </w:rPr>
+        <w:tab/>
+      </w:r>
+      <w:r>
+        <w:rPr>
+          <w:rFonts w:ascii="Courier New" w:hAnsi="Courier New" w:cs="Courier New"/>
+        </w:rPr>
+        <w:tab/>
+      </w:r>
+      <w:r>
+        <w:rPr>
+          <w:rFonts w:ascii="Courier New" w:hAnsi="Courier New" w:cs="Courier New"/>
+        </w:rPr>
+        <w:tab/>
+      </w:r>
+      <w:r>
+        <w:rPr>
+          <w:rFonts w:ascii="Courier New" w:hAnsi="Courier New" w:cs="Courier New"/>
+        </w:rPr>
+        <w:tab/>
+        <w:t>- N NANDISHA</w:t>
+      </w:r>
+    </w:p>
+    <w:p>
+      <w:pPr>
+        <w:pStyle w:val="PlainText"/>
+        <w:rPr>
+          <w:rFonts w:ascii="Courier New" w:hAnsi="Courier New" w:cs="Courier New"/>
+        </w:rPr>
+      </w:pPr>
+      <w:r>
+        <w:rPr>
+          <w:rFonts w:ascii="Courier New" w:hAnsi="Courier New" w:cs="Courier New"/>
+        </w:rPr>
+        <w:t>---------------------------------------------------------------</w:t>
+      </w:r>
+    </w:p>
+    <w:p>
+      <w:pPr>
+        <w:pStyle w:val="PlainText"/>
+        <w:rPr>
+          <w:rFonts w:ascii="Courier New" w:hAnsi="Courier New" w:cs="Courier New"/>
+        </w:rPr>
+      </w:pPr>
+      <w:r>
+        <w:rPr>
+          <w:rFonts w:ascii="Courier New" w:hAnsi="Courier New" w:cs="Courier New"/>
+        </w:rPr>
+        <w:t>Item Name</w:t>
+      </w:r>
+      <w:r>
+        <w:rPr>
+          <w:rFonts w:ascii="Courier New" w:hAnsi="Courier New" w:cs="Courier New"/>
+        </w:rPr>
+        <w:tab/>
+      </w:r>
+      <w:r>
+        <w:rPr>
+          <w:rFonts w:ascii="Courier New" w:hAnsi="Courier New" w:cs="Courier New"/>
+        </w:rPr>
+        <w:tab/>
+      </w:r>
+      <w:r>
+        <w:rPr>
+          <w:rFonts w:ascii="Courier New" w:hAnsi="Courier New" w:cs="Courier New"/>
+        </w:rPr>
+        <w:tab/>
+      </w:r>
+      <w:r>
+        <w:rPr>
+          <w:rFonts w:ascii="Courier New" w:hAnsi="Courier New" w:cs="Courier New"/>
+        </w:rPr>
+        <w:tab/>
+        <w:t>- CARROT</w:t>
+      </w:r>
+    </w:p>
+    <w:p>
+      <w:pPr>
+        <w:pStyle w:val="PlainText"/>
+        <w:rPr>
+          <w:rFonts w:ascii="Courier New" w:hAnsi="Courier New" w:cs="Courier New"/>
+          <w:color w:val="FF0000"/>
+        </w:rPr>
+      </w:pPr>
+      <w:r>
+        <w:rPr>
+          <w:rFonts w:ascii="Courier New" w:hAnsi="Courier New" w:cs="Courier New"/>
+          <w:color w:val="FF0000"/>
+        </w:rPr>
+        <w:t>Amount Received</w:t>
+      </w:r>
+      <w:r>
+        <w:rPr>
+          <w:rFonts w:ascii="Courier New" w:hAnsi="Courier New" w:cs="Courier New"/>
+          <w:color w:val="FF0000"/>
+        </w:rPr>
+        <w:tab/>
+      </w:r>
+      <w:r>
+        <w:rPr>
+          <w:rFonts w:ascii="Courier New" w:hAnsi="Courier New" w:cs="Courier New"/>
+          <w:color w:val="FF0000"/>
+        </w:rPr>
+        <w:tab/>
+      </w:r>
+      <w:r>
+        <w:rPr>
+          <w:rFonts w:ascii="Courier New" w:hAnsi="Courier New" w:cs="Courier New"/>
+          <w:color w:val="FF0000"/>
+        </w:rPr>
+        <w:tab/>
+        <w:t>- 2380</w:t>
+      </w:r>
+    </w:p>
+    <w:p>
+      <w:pPr>
+        <w:pStyle w:val="PlainText"/>
+        <w:rPr>
+          <w:rFonts w:ascii="Courier New" w:hAnsi="Courier New" w:cs="Courier New"/>
+          <w:b/>
+        </w:rPr>
+      </w:pPr>
+      <w:r>
+        <w:rPr>
+          <w:rFonts w:ascii="Courier New" w:hAnsi="Courier New" w:cs="Courier New"/>
+          <w:b/>
+        </w:rPr>
+        <w:t>Amount balance</w:t>
+      </w:r>
+      <w:r>
+        <w:rPr>
+          <w:rFonts w:ascii="Courier New" w:hAnsi="Courier New" w:cs="Courier New"/>
+          <w:b/>
+        </w:rPr>
+        <w:tab/>
+      </w:r>
+      <w:r>
+        <w:rPr>
+          <w:rFonts w:ascii="Courier New" w:hAnsi="Courier New" w:cs="Courier New"/>
+          <w:b/>
+        </w:rPr>
+        <w:tab/>
+      </w:r>
+      <w:r>
+        <w:rPr>
+          <w:rFonts w:ascii="Courier New" w:hAnsi="Courier New" w:cs="Courier New"/>
+          <w:b/>
+        </w:rPr>
+        <w:tab/>
+        <w:t>- 3683.0</w:t>
+      </w:r>
+    </w:p>
+    <w:p>
+      <w:pPr>
+        <w:pStyle w:val="PlainText"/>
+        <w:rPr>
+          <w:rFonts w:ascii="Courier New" w:hAnsi="Courier New" w:cs="Courier New"/>
+        </w:rPr>
+      </w:pPr>
+      <w:r>
+        <w:rPr>
+          <w:rFonts w:ascii="Courier New" w:hAnsi="Courier New" w:cs="Courier New"/>
+        </w:rPr>
+        <w:t>Amount Received mode</w:t>
+      </w:r>
+      <w:r>
+        <w:rPr>
+          <w:rFonts w:ascii="Courier New" w:hAnsi="Courier New" w:cs="Courier New"/>
+        </w:rPr>
+        <w:tab/>
+      </w:r>
+      <w:r>
+        <w:rPr>
+          <w:rFonts w:ascii="Courier New" w:hAnsi="Courier New" w:cs="Courier New"/>
+        </w:rPr>
+        <w:tab/>
+        <w:t>- CASH</w:t>
+      </w:r>
+    </w:p>
+    <w:p>
+      <w:pPr>
+        <w:pStyle w:val="PlainText"/>
+        <w:rPr>
+          <w:rFonts w:ascii="Courier New" w:hAnsi="Courier New" w:cs="Courier New"/>
+        </w:rPr>
+      </w:pPr>
+    </w:p>
+    <w:p>
+      <w:pPr>
+        <w:pStyle w:val="PlainText"/>
+        <w:rPr>
+          <w:rFonts w:ascii="Courier New" w:hAnsi="Courier New" w:cs="Courier New"/>
+          <w:b/>
+        </w:rPr>
+      </w:pPr>
     </w:p>
     <w:p>
       <w:pPr>

--- a/customer _details/GANGAMMA/SEP/TUMKUR/N NANDISHA/PURCHASE DETAILS.docx
+++ b/customer _details/GANGAMMA/SEP/TUMKUR/N NANDISHA/PURCHASE DETAILS.docx
@@ -7328,13 +7328,7 @@
         <w:rPr>
           <w:rFonts w:ascii="Courier New" w:hAnsi="Courier New" w:cs="Courier New"/>
         </w:rPr>
-        <w:t>FRI Oct 05</w:t>
-      </w:r>
-      <w:r>
-        <w:rPr>
-          <w:rFonts w:ascii="Courier New" w:hAnsi="Courier New" w:cs="Courier New"/>
-        </w:rPr>
-        <w:t xml:space="preserve"> 13:03:21 IST 2018</w:t>
+        <w:t>FRI Oct 05 13:03:21 IST 2018</w:t>
       </w:r>
     </w:p>
     <w:p>
@@ -7531,6 +7525,369 @@
         <w:tab/>
         <w:t>- CASH</w:t>
       </w:r>
+    </w:p>
+    <w:p>
+      <w:pPr>
+        <w:pStyle w:val="PlainText"/>
+        <w:rPr>
+          <w:rFonts w:ascii="Courier New" w:hAnsi="Courier New" w:cs="Courier New"/>
+        </w:rPr>
+      </w:pPr>
+    </w:p>
+    <w:p>
+      <w:pPr>
+        <w:pStyle w:val="PlainText"/>
+        <w:rPr>
+          <w:rFonts w:ascii="Courier New" w:hAnsi="Courier New" w:cs="Courier New"/>
+        </w:rPr>
+      </w:pPr>
+      <w:r>
+        <w:rPr>
+          <w:rFonts w:ascii="Courier New" w:hAnsi="Courier New" w:cs="Courier New"/>
+        </w:rPr>
+        <w:t>SAT Oct 06</w:t>
+      </w:r>
+      <w:r>
+        <w:rPr>
+          <w:rFonts w:ascii="Courier New" w:hAnsi="Courier New" w:cs="Courier New"/>
+        </w:rPr>
+        <w:t xml:space="preserve"> 12:14:29 IST 2018</w:t>
+      </w:r>
+    </w:p>
+    <w:p>
+      <w:pPr>
+        <w:pStyle w:val="PlainText"/>
+        <w:rPr>
+          <w:rFonts w:ascii="Courier New" w:hAnsi="Courier New" w:cs="Courier New"/>
+        </w:rPr>
+      </w:pPr>
+      <w:r>
+        <w:rPr>
+          <w:rFonts w:ascii="Courier New" w:hAnsi="Courier New" w:cs="Courier New"/>
+        </w:rPr>
+        <w:t>Person Name</w:t>
+      </w:r>
+      <w:r>
+        <w:rPr>
+          <w:rFonts w:ascii="Courier New" w:hAnsi="Courier New" w:cs="Courier New"/>
+        </w:rPr>
+        <w:tab/>
+      </w:r>
+      <w:r>
+        <w:rPr>
+          <w:rFonts w:ascii="Courier New" w:hAnsi="Courier New" w:cs="Courier New"/>
+        </w:rPr>
+        <w:tab/>
+      </w:r>
+      <w:r>
+        <w:rPr>
+          <w:rFonts w:ascii="Courier New" w:hAnsi="Courier New" w:cs="Courier New"/>
+        </w:rPr>
+        <w:tab/>
+      </w:r>
+      <w:r>
+        <w:rPr>
+          <w:rFonts w:ascii="Courier New" w:hAnsi="Courier New" w:cs="Courier New"/>
+        </w:rPr>
+        <w:tab/>
+        <w:t>- N NANDISHA</w:t>
+      </w:r>
+    </w:p>
+    <w:p>
+      <w:pPr>
+        <w:pStyle w:val="PlainText"/>
+        <w:rPr>
+          <w:rFonts w:ascii="Courier New" w:hAnsi="Courier New" w:cs="Courier New"/>
+        </w:rPr>
+      </w:pPr>
+      <w:r>
+        <w:rPr>
+          <w:rFonts w:ascii="Courier New" w:hAnsi="Courier New" w:cs="Courier New"/>
+        </w:rPr>
+        <w:t>Bill number</w:t>
+      </w:r>
+      <w:r>
+        <w:rPr>
+          <w:rFonts w:ascii="Courier New" w:hAnsi="Courier New" w:cs="Courier New"/>
+        </w:rPr>
+        <w:tab/>
+      </w:r>
+      <w:r>
+        <w:rPr>
+          <w:rFonts w:ascii="Courier New" w:hAnsi="Courier New" w:cs="Courier New"/>
+        </w:rPr>
+        <w:tab/>
+      </w:r>
+      <w:r>
+        <w:rPr>
+          <w:rFonts w:ascii="Courier New" w:hAnsi="Courier New" w:cs="Courier New"/>
+        </w:rPr>
+        <w:tab/>
+      </w:r>
+      <w:r>
+        <w:rPr>
+          <w:rFonts w:ascii="Courier New" w:hAnsi="Courier New" w:cs="Courier New"/>
+        </w:rPr>
+        <w:tab/>
+        <w:t>- 6261</w:t>
+      </w:r>
+    </w:p>
+    <w:p>
+      <w:pPr>
+        <w:pStyle w:val="PlainText"/>
+        <w:rPr>
+          <w:rFonts w:ascii="Courier New" w:hAnsi="Courier New" w:cs="Courier New"/>
+        </w:rPr>
+      </w:pPr>
+      <w:r>
+        <w:rPr>
+          <w:rFonts w:ascii="Courier New" w:hAnsi="Courier New" w:cs="Courier New"/>
+        </w:rPr>
+        <w:t>---------------------------------------------------------------</w:t>
+      </w:r>
+    </w:p>
+    <w:p>
+      <w:pPr>
+        <w:pStyle w:val="PlainText"/>
+        <w:rPr>
+          <w:rFonts w:ascii="Courier New" w:hAnsi="Courier New" w:cs="Courier New"/>
+        </w:rPr>
+      </w:pPr>
+      <w:r>
+        <w:rPr>
+          <w:rFonts w:ascii="Courier New" w:hAnsi="Courier New" w:cs="Courier New"/>
+        </w:rPr>
+        <w:t>Item Name</w:t>
+      </w:r>
+      <w:r>
+        <w:rPr>
+          <w:rFonts w:ascii="Courier New" w:hAnsi="Courier New" w:cs="Courier New"/>
+        </w:rPr>
+        <w:tab/>
+      </w:r>
+      <w:r>
+        <w:rPr>
+          <w:rFonts w:ascii="Courier New" w:hAnsi="Courier New" w:cs="Courier New"/>
+        </w:rPr>
+        <w:tab/>
+      </w:r>
+      <w:r>
+        <w:rPr>
+          <w:rFonts w:ascii="Courier New" w:hAnsi="Courier New" w:cs="Courier New"/>
+        </w:rPr>
+        <w:tab/>
+      </w:r>
+      <w:r>
+        <w:rPr>
+          <w:rFonts w:ascii="Courier New" w:hAnsi="Courier New" w:cs="Courier New"/>
+        </w:rPr>
+        <w:tab/>
+        <w:t>- CARROT</w:t>
+      </w:r>
+    </w:p>
+    <w:p>
+      <w:pPr>
+        <w:pStyle w:val="PlainText"/>
+        <w:rPr>
+          <w:rFonts w:ascii="Courier New" w:hAnsi="Courier New" w:cs="Courier New"/>
+        </w:rPr>
+      </w:pPr>
+      <w:r>
+        <w:rPr>
+          <w:rFonts w:ascii="Courier New" w:hAnsi="Courier New" w:cs="Courier New"/>
+        </w:rPr>
+        <w:t>Number of Pockets</w:t>
+      </w:r>
+      <w:r>
+        <w:rPr>
+          <w:rFonts w:ascii="Courier New" w:hAnsi="Courier New" w:cs="Courier New"/>
+        </w:rPr>
+        <w:tab/>
+      </w:r>
+      <w:r>
+        <w:rPr>
+          <w:rFonts w:ascii="Courier New" w:hAnsi="Courier New" w:cs="Courier New"/>
+        </w:rPr>
+        <w:tab/>
+      </w:r>
+      <w:r>
+        <w:rPr>
+          <w:rFonts w:ascii="Courier New" w:hAnsi="Courier New" w:cs="Courier New"/>
+        </w:rPr>
+        <w:tab/>
+        <w:t>- 1</w:t>
+      </w:r>
+    </w:p>
+    <w:p>
+      <w:pPr>
+        <w:pStyle w:val="PlainText"/>
+        <w:rPr>
+          <w:rFonts w:ascii="Courier New" w:hAnsi="Courier New" w:cs="Courier New"/>
+        </w:rPr>
+      </w:pPr>
+      <w:r>
+        <w:rPr>
+          <w:rFonts w:ascii="Courier New" w:hAnsi="Courier New" w:cs="Courier New"/>
+        </w:rPr>
+        <w:t>Number of KGs</w:t>
+      </w:r>
+      <w:r>
+        <w:rPr>
+          <w:rFonts w:ascii="Courier New" w:hAnsi="Courier New" w:cs="Courier New"/>
+        </w:rPr>
+        <w:tab/>
+      </w:r>
+      <w:r>
+        <w:rPr>
+          <w:rFonts w:ascii="Courier New" w:hAnsi="Courier New" w:cs="Courier New"/>
+        </w:rPr>
+        <w:tab/>
+      </w:r>
+      <w:r>
+        <w:rPr>
+          <w:rFonts w:ascii="Courier New" w:hAnsi="Courier New" w:cs="Courier New"/>
+        </w:rPr>
+        <w:tab/>
+        <w:t>- 95</w:t>
+      </w:r>
+    </w:p>
+    <w:p>
+      <w:pPr>
+        <w:pStyle w:val="PlainText"/>
+        <w:rPr>
+          <w:rFonts w:ascii="Courier New" w:hAnsi="Courier New" w:cs="Courier New"/>
+        </w:rPr>
+      </w:pPr>
+      <w:r>
+        <w:rPr>
+          <w:rFonts w:ascii="Courier New" w:hAnsi="Courier New" w:cs="Courier New"/>
+        </w:rPr>
+        <w:t>Rate</w:t>
+      </w:r>
+      <w:r>
+        <w:rPr>
+          <w:rFonts w:ascii="Courier New" w:hAnsi="Courier New" w:cs="Courier New"/>
+        </w:rPr>
+        <w:tab/>
+      </w:r>
+      <w:r>
+        <w:rPr>
+          <w:rFonts w:ascii="Courier New" w:hAnsi="Courier New" w:cs="Courier New"/>
+        </w:rPr>
+        <w:tab/>
+      </w:r>
+      <w:r>
+        <w:rPr>
+          <w:rFonts w:ascii="Courier New" w:hAnsi="Courier New" w:cs="Courier New"/>
+        </w:rPr>
+        <w:tab/>
+      </w:r>
+      <w:r>
+        <w:rPr>
+          <w:rFonts w:ascii="Courier New" w:hAnsi="Courier New" w:cs="Courier New"/>
+        </w:rPr>
+        <w:tab/>
+      </w:r>
+      <w:r>
+        <w:rPr>
+          <w:rFonts w:ascii="Courier New" w:hAnsi="Courier New" w:cs="Courier New"/>
+        </w:rPr>
+        <w:tab/>
+        <w:t>- 24</w:t>
+      </w:r>
+    </w:p>
+    <w:p>
+      <w:pPr>
+        <w:pStyle w:val="PlainText"/>
+        <w:rPr>
+          <w:rFonts w:ascii="Courier New" w:hAnsi="Courier New" w:cs="Courier New"/>
+        </w:rPr>
+      </w:pPr>
+      <w:r>
+        <w:rPr>
+          <w:rFonts w:ascii="Courier New" w:hAnsi="Courier New" w:cs="Courier New"/>
+        </w:rPr>
+        <w:t>Total Price</w:t>
+      </w:r>
+      <w:r>
+        <w:rPr>
+          <w:rFonts w:ascii="Courier New" w:hAnsi="Courier New" w:cs="Courier New"/>
+        </w:rPr>
+        <w:tab/>
+      </w:r>
+      <w:r>
+        <w:rPr>
+          <w:rFonts w:ascii="Courier New" w:hAnsi="Courier New" w:cs="Courier New"/>
+        </w:rPr>
+        <w:tab/>
+      </w:r>
+      <w:r>
+        <w:rPr>
+          <w:rFonts w:ascii="Courier New" w:hAnsi="Courier New" w:cs="Courier New"/>
+        </w:rPr>
+        <w:tab/>
+      </w:r>
+      <w:r>
+        <w:rPr>
+          <w:rFonts w:ascii="Courier New" w:hAnsi="Courier New" w:cs="Courier New"/>
+        </w:rPr>
+        <w:tab/>
+        <w:t>- 2280.0</w:t>
+      </w:r>
+    </w:p>
+    <w:p>
+      <w:pPr>
+        <w:pStyle w:val="PlainText"/>
+        <w:rPr>
+          <w:rFonts w:ascii="Courier New" w:hAnsi="Courier New" w:cs="Courier New"/>
+          <w:b/>
+        </w:rPr>
+      </w:pPr>
+      <w:r>
+        <w:rPr>
+          <w:rFonts w:ascii="Courier New" w:hAnsi="Courier New" w:cs="Courier New"/>
+          <w:b/>
+        </w:rPr>
+        <w:t>Amount balance</w:t>
+      </w:r>
+      <w:r>
+        <w:rPr>
+          <w:rFonts w:ascii="Courier New" w:hAnsi="Courier New" w:cs="Courier New"/>
+          <w:b/>
+        </w:rPr>
+        <w:tab/>
+      </w:r>
+      <w:r>
+        <w:rPr>
+          <w:rFonts w:ascii="Courier New" w:hAnsi="Courier New" w:cs="Courier New"/>
+          <w:b/>
+        </w:rPr>
+        <w:tab/>
+      </w:r>
+      <w:r>
+        <w:rPr>
+          <w:rFonts w:ascii="Courier New" w:hAnsi="Courier New" w:cs="Courier New"/>
+          <w:b/>
+        </w:rPr>
+        <w:tab/>
+        <w:t>- 5963.0</w:t>
+      </w:r>
+    </w:p>
+    <w:p>
+      <w:pPr>
+        <w:pStyle w:val="PlainText"/>
+        <w:rPr>
+          <w:rFonts w:ascii="Courier New" w:hAnsi="Courier New" w:cs="Courier New"/>
+        </w:rPr>
+      </w:pPr>
+    </w:p>
+    <w:p>
+      <w:pPr>
+        <w:pStyle w:val="PlainText"/>
+        <w:rPr>
+          <w:rFonts w:ascii="Courier New" w:hAnsi="Courier New" w:cs="Courier New"/>
+        </w:rPr>
+      </w:pPr>
     </w:p>
     <w:p>
       <w:pPr>

--- a/customer _details/GANGAMMA/SEP/TUMKUR/N NANDISHA/PURCHASE DETAILS.docx
+++ b/customer _details/GANGAMMA/SEP/TUMKUR/N NANDISHA/PURCHASE DETAILS.docx
@@ -7545,13 +7545,7 @@
         <w:rPr>
           <w:rFonts w:ascii="Courier New" w:hAnsi="Courier New" w:cs="Courier New"/>
         </w:rPr>
-        <w:t>SAT Oct 06</w:t>
-      </w:r>
-      <w:r>
-        <w:rPr>
-          <w:rFonts w:ascii="Courier New" w:hAnsi="Courier New" w:cs="Courier New"/>
-        </w:rPr>
-        <w:t xml:space="preserve"> 12:14:29 IST 2018</w:t>
+        <w:t>SAT Oct 06 12:14:29 IST 2018</w:t>
       </w:r>
     </w:p>
     <w:p>
@@ -7872,6 +7866,247 @@
         <w:tab/>
         <w:t>- 5963.0</w:t>
       </w:r>
+    </w:p>
+    <w:p>
+      <w:pPr>
+        <w:pStyle w:val="PlainText"/>
+        <w:rPr>
+          <w:rFonts w:ascii="Courier New" w:hAnsi="Courier New" w:cs="Courier New"/>
+          <w:b/>
+        </w:rPr>
+      </w:pPr>
+    </w:p>
+    <w:p>
+      <w:pPr>
+        <w:pStyle w:val="PlainText"/>
+        <w:rPr>
+          <w:rFonts w:ascii="Courier New" w:hAnsi="Courier New" w:cs="Courier New"/>
+        </w:rPr>
+      </w:pPr>
+      <w:r>
+        <w:rPr>
+          <w:rFonts w:ascii="Courier New" w:hAnsi="Courier New" w:cs="Courier New"/>
+        </w:rPr>
+        <w:t>SUN Oct 07</w:t>
+      </w:r>
+      <w:r>
+        <w:rPr>
+          <w:rFonts w:ascii="Courier New" w:hAnsi="Courier New" w:cs="Courier New"/>
+        </w:rPr>
+        <w:t xml:space="preserve"> 11:28:21 IST 2018</w:t>
+      </w:r>
+    </w:p>
+    <w:p>
+      <w:pPr>
+        <w:pStyle w:val="PlainText"/>
+        <w:rPr>
+          <w:rFonts w:ascii="Courier New" w:hAnsi="Courier New" w:cs="Courier New"/>
+        </w:rPr>
+      </w:pPr>
+      <w:r>
+        <w:rPr>
+          <w:rFonts w:ascii="Courier New" w:hAnsi="Courier New" w:cs="Courier New"/>
+        </w:rPr>
+        <w:t>Person Name</w:t>
+      </w:r>
+      <w:r>
+        <w:rPr>
+          <w:rFonts w:ascii="Courier New" w:hAnsi="Courier New" w:cs="Courier New"/>
+        </w:rPr>
+        <w:tab/>
+      </w:r>
+      <w:r>
+        <w:rPr>
+          <w:rFonts w:ascii="Courier New" w:hAnsi="Courier New" w:cs="Courier New"/>
+        </w:rPr>
+        <w:tab/>
+      </w:r>
+      <w:r>
+        <w:rPr>
+          <w:rFonts w:ascii="Courier New" w:hAnsi="Courier New" w:cs="Courier New"/>
+        </w:rPr>
+        <w:tab/>
+      </w:r>
+      <w:r>
+        <w:rPr>
+          <w:rFonts w:ascii="Courier New" w:hAnsi="Courier New" w:cs="Courier New"/>
+        </w:rPr>
+        <w:tab/>
+        <w:t>- N NANDISHA</w:t>
+      </w:r>
+    </w:p>
+    <w:p>
+      <w:pPr>
+        <w:pStyle w:val="PlainText"/>
+        <w:rPr>
+          <w:rFonts w:ascii="Courier New" w:hAnsi="Courier New" w:cs="Courier New"/>
+        </w:rPr>
+      </w:pPr>
+      <w:r>
+        <w:rPr>
+          <w:rFonts w:ascii="Courier New" w:hAnsi="Courier New" w:cs="Courier New"/>
+        </w:rPr>
+        <w:t>---------------------------------------------------------------</w:t>
+      </w:r>
+    </w:p>
+    <w:p>
+      <w:pPr>
+        <w:pStyle w:val="PlainText"/>
+        <w:rPr>
+          <w:rFonts w:ascii="Courier New" w:hAnsi="Courier New" w:cs="Courier New"/>
+        </w:rPr>
+      </w:pPr>
+      <w:r>
+        <w:rPr>
+          <w:rFonts w:ascii="Courier New" w:hAnsi="Courier New" w:cs="Courier New"/>
+        </w:rPr>
+        <w:t>Item Name</w:t>
+      </w:r>
+      <w:r>
+        <w:rPr>
+          <w:rFonts w:ascii="Courier New" w:hAnsi="Courier New" w:cs="Courier New"/>
+        </w:rPr>
+        <w:tab/>
+      </w:r>
+      <w:r>
+        <w:rPr>
+          <w:rFonts w:ascii="Courier New" w:hAnsi="Courier New" w:cs="Courier New"/>
+        </w:rPr>
+        <w:tab/>
+      </w:r>
+      <w:r>
+        <w:rPr>
+          <w:rFonts w:ascii="Courier New" w:hAnsi="Courier New" w:cs="Courier New"/>
+        </w:rPr>
+        <w:tab/>
+      </w:r>
+      <w:r>
+        <w:rPr>
+          <w:rFonts w:ascii="Courier New" w:hAnsi="Courier New" w:cs="Courier New"/>
+        </w:rPr>
+        <w:tab/>
+        <w:t>- BEET</w:t>
+      </w:r>
+    </w:p>
+    <w:p>
+      <w:pPr>
+        <w:pStyle w:val="PlainText"/>
+        <w:rPr>
+          <w:rFonts w:ascii="Courier New" w:hAnsi="Courier New" w:cs="Courier New"/>
+          <w:color w:val="FF0000"/>
+        </w:rPr>
+      </w:pPr>
+      <w:r>
+        <w:rPr>
+          <w:rFonts w:ascii="Courier New" w:hAnsi="Courier New" w:cs="Courier New"/>
+          <w:color w:val="FF0000"/>
+        </w:rPr>
+        <w:t>Amount Received</w:t>
+      </w:r>
+      <w:r>
+        <w:rPr>
+          <w:rFonts w:ascii="Courier New" w:hAnsi="Courier New" w:cs="Courier New"/>
+          <w:color w:val="FF0000"/>
+        </w:rPr>
+        <w:tab/>
+      </w:r>
+      <w:r>
+        <w:rPr>
+          <w:rFonts w:ascii="Courier New" w:hAnsi="Courier New" w:cs="Courier New"/>
+          <w:color w:val="FF0000"/>
+        </w:rPr>
+        <w:tab/>
+      </w:r>
+      <w:r>
+        <w:rPr>
+          <w:rFonts w:ascii="Courier New" w:hAnsi="Courier New" w:cs="Courier New"/>
+          <w:color w:val="FF0000"/>
+        </w:rPr>
+        <w:tab/>
+        <w:t>- 2280</w:t>
+      </w:r>
+    </w:p>
+    <w:p>
+      <w:pPr>
+        <w:pStyle w:val="PlainText"/>
+        <w:rPr>
+          <w:rFonts w:ascii="Courier New" w:hAnsi="Courier New" w:cs="Courier New"/>
+          <w:b/>
+        </w:rPr>
+      </w:pPr>
+      <w:r>
+        <w:rPr>
+          <w:rFonts w:ascii="Courier New" w:hAnsi="Courier New" w:cs="Courier New"/>
+          <w:b/>
+        </w:rPr>
+        <w:t>Amount balance</w:t>
+      </w:r>
+      <w:r>
+        <w:rPr>
+          <w:rFonts w:ascii="Courier New" w:hAnsi="Courier New" w:cs="Courier New"/>
+          <w:b/>
+        </w:rPr>
+        <w:tab/>
+      </w:r>
+      <w:r>
+        <w:rPr>
+          <w:rFonts w:ascii="Courier New" w:hAnsi="Courier New" w:cs="Courier New"/>
+          <w:b/>
+        </w:rPr>
+        <w:tab/>
+      </w:r>
+      <w:r>
+        <w:rPr>
+          <w:rFonts w:ascii="Courier New" w:hAnsi="Courier New" w:cs="Courier New"/>
+          <w:b/>
+        </w:rPr>
+        <w:tab/>
+        <w:t>- 3683.0</w:t>
+      </w:r>
+    </w:p>
+    <w:p>
+      <w:pPr>
+        <w:pStyle w:val="PlainText"/>
+        <w:rPr>
+          <w:rFonts w:ascii="Courier New" w:hAnsi="Courier New" w:cs="Courier New"/>
+        </w:rPr>
+      </w:pPr>
+      <w:r>
+        <w:rPr>
+          <w:rFonts w:ascii="Courier New" w:hAnsi="Courier New" w:cs="Courier New"/>
+        </w:rPr>
+        <w:t>Amount Received mode</w:t>
+      </w:r>
+      <w:r>
+        <w:rPr>
+          <w:rFonts w:ascii="Courier New" w:hAnsi="Courier New" w:cs="Courier New"/>
+        </w:rPr>
+        <w:tab/>
+      </w:r>
+      <w:r>
+        <w:rPr>
+          <w:rFonts w:ascii="Courier New" w:hAnsi="Courier New" w:cs="Courier New"/>
+        </w:rPr>
+        <w:tab/>
+        <w:t>- CASH</w:t>
+      </w:r>
+    </w:p>
+    <w:p>
+      <w:pPr>
+        <w:pStyle w:val="PlainText"/>
+        <w:rPr>
+          <w:rFonts w:ascii="Courier New" w:hAnsi="Courier New" w:cs="Courier New"/>
+        </w:rPr>
+      </w:pPr>
+    </w:p>
+    <w:p>
+      <w:pPr>
+        <w:pStyle w:val="PlainText"/>
+        <w:rPr>
+          <w:rFonts w:ascii="Courier New" w:hAnsi="Courier New" w:cs="Courier New"/>
+          <w:b/>
+        </w:rPr>
+      </w:pPr>
     </w:p>
     <w:p>
       <w:pPr>

--- a/customer _details/GANGAMMA/SEP/TUMKUR/N NANDISHA/PURCHASE DETAILS.docx
+++ b/customer _details/GANGAMMA/SEP/TUMKUR/N NANDISHA/PURCHASE DETAILS.docx
@@ -7887,13 +7887,7 @@
         <w:rPr>
           <w:rFonts w:ascii="Courier New" w:hAnsi="Courier New" w:cs="Courier New"/>
         </w:rPr>
-        <w:t>SUN Oct 07</w:t>
-      </w:r>
-      <w:r>
-        <w:rPr>
-          <w:rFonts w:ascii="Courier New" w:hAnsi="Courier New" w:cs="Courier New"/>
-        </w:rPr>
-        <w:t xml:space="preserve"> 11:28:21 IST 2018</w:t>
+        <w:t>SUN Oct 07 11:28:21 IST 2018</w:t>
       </w:r>
     </w:p>
     <w:p>
@@ -8090,6 +8084,369 @@
         <w:tab/>
         <w:t>- CASH</w:t>
       </w:r>
+    </w:p>
+    <w:p>
+      <w:pPr>
+        <w:pStyle w:val="PlainText"/>
+        <w:rPr>
+          <w:rFonts w:ascii="Courier New" w:hAnsi="Courier New" w:cs="Courier New"/>
+        </w:rPr>
+      </w:pPr>
+    </w:p>
+    <w:p>
+      <w:pPr>
+        <w:pStyle w:val="PlainText"/>
+        <w:rPr>
+          <w:rFonts w:ascii="Courier New" w:hAnsi="Courier New" w:cs="Courier New"/>
+        </w:rPr>
+      </w:pPr>
+      <w:r>
+        <w:rPr>
+          <w:rFonts w:ascii="Courier New" w:hAnsi="Courier New" w:cs="Courier New"/>
+        </w:rPr>
+        <w:t>SAT Oct 13</w:t>
+      </w:r>
+      <w:r>
+        <w:rPr>
+          <w:rFonts w:ascii="Courier New" w:hAnsi="Courier New" w:cs="Courier New"/>
+        </w:rPr>
+        <w:t xml:space="preserve"> 12:33:48 IST 2018</w:t>
+      </w:r>
+    </w:p>
+    <w:p>
+      <w:pPr>
+        <w:pStyle w:val="PlainText"/>
+        <w:rPr>
+          <w:rFonts w:ascii="Courier New" w:hAnsi="Courier New" w:cs="Courier New"/>
+        </w:rPr>
+      </w:pPr>
+      <w:r>
+        <w:rPr>
+          <w:rFonts w:ascii="Courier New" w:hAnsi="Courier New" w:cs="Courier New"/>
+        </w:rPr>
+        <w:t>Person Name</w:t>
+      </w:r>
+      <w:r>
+        <w:rPr>
+          <w:rFonts w:ascii="Courier New" w:hAnsi="Courier New" w:cs="Courier New"/>
+        </w:rPr>
+        <w:tab/>
+      </w:r>
+      <w:r>
+        <w:rPr>
+          <w:rFonts w:ascii="Courier New" w:hAnsi="Courier New" w:cs="Courier New"/>
+        </w:rPr>
+        <w:tab/>
+      </w:r>
+      <w:r>
+        <w:rPr>
+          <w:rFonts w:ascii="Courier New" w:hAnsi="Courier New" w:cs="Courier New"/>
+        </w:rPr>
+        <w:tab/>
+      </w:r>
+      <w:r>
+        <w:rPr>
+          <w:rFonts w:ascii="Courier New" w:hAnsi="Courier New" w:cs="Courier New"/>
+        </w:rPr>
+        <w:tab/>
+        <w:t>- N NANDISHA</w:t>
+      </w:r>
+    </w:p>
+    <w:p>
+      <w:pPr>
+        <w:pStyle w:val="PlainText"/>
+        <w:rPr>
+          <w:rFonts w:ascii="Courier New" w:hAnsi="Courier New" w:cs="Courier New"/>
+        </w:rPr>
+      </w:pPr>
+      <w:r>
+        <w:rPr>
+          <w:rFonts w:ascii="Courier New" w:hAnsi="Courier New" w:cs="Courier New"/>
+        </w:rPr>
+        <w:t>Bill number</w:t>
+      </w:r>
+      <w:r>
+        <w:rPr>
+          <w:rFonts w:ascii="Courier New" w:hAnsi="Courier New" w:cs="Courier New"/>
+        </w:rPr>
+        <w:tab/>
+      </w:r>
+      <w:r>
+        <w:rPr>
+          <w:rFonts w:ascii="Courier New" w:hAnsi="Courier New" w:cs="Courier New"/>
+        </w:rPr>
+        <w:tab/>
+      </w:r>
+      <w:r>
+        <w:rPr>
+          <w:rFonts w:ascii="Courier New" w:hAnsi="Courier New" w:cs="Courier New"/>
+        </w:rPr>
+        <w:tab/>
+      </w:r>
+      <w:r>
+        <w:rPr>
+          <w:rFonts w:ascii="Courier New" w:hAnsi="Courier New" w:cs="Courier New"/>
+        </w:rPr>
+        <w:tab/>
+        <w:t>- 8373</w:t>
+      </w:r>
+    </w:p>
+    <w:p>
+      <w:pPr>
+        <w:pStyle w:val="PlainText"/>
+        <w:rPr>
+          <w:rFonts w:ascii="Courier New" w:hAnsi="Courier New" w:cs="Courier New"/>
+        </w:rPr>
+      </w:pPr>
+      <w:r>
+        <w:rPr>
+          <w:rFonts w:ascii="Courier New" w:hAnsi="Courier New" w:cs="Courier New"/>
+        </w:rPr>
+        <w:t>---------------------------------------------------------------</w:t>
+      </w:r>
+    </w:p>
+    <w:p>
+      <w:pPr>
+        <w:pStyle w:val="PlainText"/>
+        <w:rPr>
+          <w:rFonts w:ascii="Courier New" w:hAnsi="Courier New" w:cs="Courier New"/>
+        </w:rPr>
+      </w:pPr>
+      <w:r>
+        <w:rPr>
+          <w:rFonts w:ascii="Courier New" w:hAnsi="Courier New" w:cs="Courier New"/>
+        </w:rPr>
+        <w:t>Item Name</w:t>
+      </w:r>
+      <w:r>
+        <w:rPr>
+          <w:rFonts w:ascii="Courier New" w:hAnsi="Courier New" w:cs="Courier New"/>
+        </w:rPr>
+        <w:tab/>
+      </w:r>
+      <w:r>
+        <w:rPr>
+          <w:rFonts w:ascii="Courier New" w:hAnsi="Courier New" w:cs="Courier New"/>
+        </w:rPr>
+        <w:tab/>
+      </w:r>
+      <w:r>
+        <w:rPr>
+          <w:rFonts w:ascii="Courier New" w:hAnsi="Courier New" w:cs="Courier New"/>
+        </w:rPr>
+        <w:tab/>
+      </w:r>
+      <w:r>
+        <w:rPr>
+          <w:rFonts w:ascii="Courier New" w:hAnsi="Courier New" w:cs="Courier New"/>
+        </w:rPr>
+        <w:tab/>
+        <w:t>- CARROT</w:t>
+      </w:r>
+    </w:p>
+    <w:p>
+      <w:pPr>
+        <w:pStyle w:val="PlainText"/>
+        <w:rPr>
+          <w:rFonts w:ascii="Courier New" w:hAnsi="Courier New" w:cs="Courier New"/>
+        </w:rPr>
+      </w:pPr>
+      <w:r>
+        <w:rPr>
+          <w:rFonts w:ascii="Courier New" w:hAnsi="Courier New" w:cs="Courier New"/>
+        </w:rPr>
+        <w:t>Number of Pockets</w:t>
+      </w:r>
+      <w:r>
+        <w:rPr>
+          <w:rFonts w:ascii="Courier New" w:hAnsi="Courier New" w:cs="Courier New"/>
+        </w:rPr>
+        <w:tab/>
+      </w:r>
+      <w:r>
+        <w:rPr>
+          <w:rFonts w:ascii="Courier New" w:hAnsi="Courier New" w:cs="Courier New"/>
+        </w:rPr>
+        <w:tab/>
+      </w:r>
+      <w:r>
+        <w:rPr>
+          <w:rFonts w:ascii="Courier New" w:hAnsi="Courier New" w:cs="Courier New"/>
+        </w:rPr>
+        <w:tab/>
+        <w:t>- 1</w:t>
+      </w:r>
+    </w:p>
+    <w:p>
+      <w:pPr>
+        <w:pStyle w:val="PlainText"/>
+        <w:rPr>
+          <w:rFonts w:ascii="Courier New" w:hAnsi="Courier New" w:cs="Courier New"/>
+        </w:rPr>
+      </w:pPr>
+      <w:r>
+        <w:rPr>
+          <w:rFonts w:ascii="Courier New" w:hAnsi="Courier New" w:cs="Courier New"/>
+        </w:rPr>
+        <w:t>Number of KGs</w:t>
+      </w:r>
+      <w:r>
+        <w:rPr>
+          <w:rFonts w:ascii="Courier New" w:hAnsi="Courier New" w:cs="Courier New"/>
+        </w:rPr>
+        <w:tab/>
+      </w:r>
+      <w:r>
+        <w:rPr>
+          <w:rFonts w:ascii="Courier New" w:hAnsi="Courier New" w:cs="Courier New"/>
+        </w:rPr>
+        <w:tab/>
+      </w:r>
+      <w:r>
+        <w:rPr>
+          <w:rFonts w:ascii="Courier New" w:hAnsi="Courier New" w:cs="Courier New"/>
+        </w:rPr>
+        <w:tab/>
+        <w:t>- 93</w:t>
+      </w:r>
+    </w:p>
+    <w:p>
+      <w:pPr>
+        <w:pStyle w:val="PlainText"/>
+        <w:rPr>
+          <w:rFonts w:ascii="Courier New" w:hAnsi="Courier New" w:cs="Courier New"/>
+        </w:rPr>
+      </w:pPr>
+      <w:r>
+        <w:rPr>
+          <w:rFonts w:ascii="Courier New" w:hAnsi="Courier New" w:cs="Courier New"/>
+        </w:rPr>
+        <w:t>Rate</w:t>
+      </w:r>
+      <w:r>
+        <w:rPr>
+          <w:rFonts w:ascii="Courier New" w:hAnsi="Courier New" w:cs="Courier New"/>
+        </w:rPr>
+        <w:tab/>
+      </w:r>
+      <w:r>
+        <w:rPr>
+          <w:rFonts w:ascii="Courier New" w:hAnsi="Courier New" w:cs="Courier New"/>
+        </w:rPr>
+        <w:tab/>
+      </w:r>
+      <w:r>
+        <w:rPr>
+          <w:rFonts w:ascii="Courier New" w:hAnsi="Courier New" w:cs="Courier New"/>
+        </w:rPr>
+        <w:tab/>
+      </w:r>
+      <w:r>
+        <w:rPr>
+          <w:rFonts w:ascii="Courier New" w:hAnsi="Courier New" w:cs="Courier New"/>
+        </w:rPr>
+        <w:tab/>
+      </w:r>
+      <w:r>
+        <w:rPr>
+          <w:rFonts w:ascii="Courier New" w:hAnsi="Courier New" w:cs="Courier New"/>
+        </w:rPr>
+        <w:tab/>
+        <w:t>- 30</w:t>
+      </w:r>
+    </w:p>
+    <w:p>
+      <w:pPr>
+        <w:pStyle w:val="PlainText"/>
+        <w:rPr>
+          <w:rFonts w:ascii="Courier New" w:hAnsi="Courier New" w:cs="Courier New"/>
+        </w:rPr>
+      </w:pPr>
+      <w:r>
+        <w:rPr>
+          <w:rFonts w:ascii="Courier New" w:hAnsi="Courier New" w:cs="Courier New"/>
+        </w:rPr>
+        <w:t>Total Price</w:t>
+      </w:r>
+      <w:r>
+        <w:rPr>
+          <w:rFonts w:ascii="Courier New" w:hAnsi="Courier New" w:cs="Courier New"/>
+        </w:rPr>
+        <w:tab/>
+      </w:r>
+      <w:r>
+        <w:rPr>
+          <w:rFonts w:ascii="Courier New" w:hAnsi="Courier New" w:cs="Courier New"/>
+        </w:rPr>
+        <w:tab/>
+      </w:r>
+      <w:r>
+        <w:rPr>
+          <w:rFonts w:ascii="Courier New" w:hAnsi="Courier New" w:cs="Courier New"/>
+        </w:rPr>
+        <w:tab/>
+      </w:r>
+      <w:r>
+        <w:rPr>
+          <w:rFonts w:ascii="Courier New" w:hAnsi="Courier New" w:cs="Courier New"/>
+        </w:rPr>
+        <w:tab/>
+        <w:t>- 2790.0</w:t>
+      </w:r>
+    </w:p>
+    <w:p>
+      <w:pPr>
+        <w:pStyle w:val="PlainText"/>
+        <w:rPr>
+          <w:rFonts w:ascii="Courier New" w:hAnsi="Courier New" w:cs="Courier New"/>
+          <w:b/>
+        </w:rPr>
+      </w:pPr>
+      <w:r>
+        <w:rPr>
+          <w:rFonts w:ascii="Courier New" w:hAnsi="Courier New" w:cs="Courier New"/>
+          <w:b/>
+        </w:rPr>
+        <w:t>Amount balance</w:t>
+      </w:r>
+      <w:r>
+        <w:rPr>
+          <w:rFonts w:ascii="Courier New" w:hAnsi="Courier New" w:cs="Courier New"/>
+          <w:b/>
+        </w:rPr>
+        <w:tab/>
+      </w:r>
+      <w:r>
+        <w:rPr>
+          <w:rFonts w:ascii="Courier New" w:hAnsi="Courier New" w:cs="Courier New"/>
+          <w:b/>
+        </w:rPr>
+        <w:tab/>
+      </w:r>
+      <w:r>
+        <w:rPr>
+          <w:rFonts w:ascii="Courier New" w:hAnsi="Courier New" w:cs="Courier New"/>
+          <w:b/>
+        </w:rPr>
+        <w:tab/>
+        <w:t>- 6473.0</w:t>
+      </w:r>
+    </w:p>
+    <w:p>
+      <w:pPr>
+        <w:pStyle w:val="PlainText"/>
+        <w:rPr>
+          <w:rFonts w:ascii="Courier New" w:hAnsi="Courier New" w:cs="Courier New"/>
+        </w:rPr>
+      </w:pPr>
+    </w:p>
+    <w:p>
+      <w:pPr>
+        <w:pStyle w:val="PlainText"/>
+        <w:rPr>
+          <w:rFonts w:ascii="Courier New" w:hAnsi="Courier New" w:cs="Courier New"/>
+        </w:rPr>
+      </w:pPr>
     </w:p>
     <w:p>
       <w:pPr>

--- a/customer _details/GANGAMMA/SEP/TUMKUR/N NANDISHA/PURCHASE DETAILS.docx
+++ b/customer _details/GANGAMMA/SEP/TUMKUR/N NANDISHA/PURCHASE DETAILS.docx
@@ -8104,13 +8104,7 @@
         <w:rPr>
           <w:rFonts w:ascii="Courier New" w:hAnsi="Courier New" w:cs="Courier New"/>
         </w:rPr>
-        <w:t>SAT Oct 13</w:t>
-      </w:r>
-      <w:r>
-        <w:rPr>
-          <w:rFonts w:ascii="Courier New" w:hAnsi="Courier New" w:cs="Courier New"/>
-        </w:rPr>
-        <w:t xml:space="preserve"> 12:33:48 IST 2018</w:t>
+        <w:t>SAT Oct 13 12:33:48 IST 2018</w:t>
       </w:r>
     </w:p>
     <w:p>
@@ -8431,6 +8425,247 @@
         <w:tab/>
         <w:t>- 6473.0</w:t>
       </w:r>
+    </w:p>
+    <w:p>
+      <w:pPr>
+        <w:pStyle w:val="PlainText"/>
+        <w:rPr>
+          <w:rFonts w:ascii="Courier New" w:hAnsi="Courier New" w:cs="Courier New"/>
+          <w:b/>
+        </w:rPr>
+      </w:pPr>
+    </w:p>
+    <w:p>
+      <w:pPr>
+        <w:pStyle w:val="PlainText"/>
+        <w:rPr>
+          <w:rFonts w:ascii="Courier New" w:hAnsi="Courier New" w:cs="Courier New"/>
+        </w:rPr>
+      </w:pPr>
+      <w:r>
+        <w:rPr>
+          <w:rFonts w:ascii="Courier New" w:hAnsi="Courier New" w:cs="Courier New"/>
+        </w:rPr>
+        <w:t>SUN Oct 14</w:t>
+      </w:r>
+      <w:r>
+        <w:rPr>
+          <w:rFonts w:ascii="Courier New" w:hAnsi="Courier New" w:cs="Courier New"/>
+        </w:rPr>
+        <w:t xml:space="preserve"> 11:56:27 IST 2018</w:t>
+      </w:r>
+    </w:p>
+    <w:p>
+      <w:pPr>
+        <w:pStyle w:val="PlainText"/>
+        <w:rPr>
+          <w:rFonts w:ascii="Courier New" w:hAnsi="Courier New" w:cs="Courier New"/>
+        </w:rPr>
+      </w:pPr>
+      <w:r>
+        <w:rPr>
+          <w:rFonts w:ascii="Courier New" w:hAnsi="Courier New" w:cs="Courier New"/>
+        </w:rPr>
+        <w:t>Person Name</w:t>
+      </w:r>
+      <w:r>
+        <w:rPr>
+          <w:rFonts w:ascii="Courier New" w:hAnsi="Courier New" w:cs="Courier New"/>
+        </w:rPr>
+        <w:tab/>
+      </w:r>
+      <w:r>
+        <w:rPr>
+          <w:rFonts w:ascii="Courier New" w:hAnsi="Courier New" w:cs="Courier New"/>
+        </w:rPr>
+        <w:tab/>
+      </w:r>
+      <w:r>
+        <w:rPr>
+          <w:rFonts w:ascii="Courier New" w:hAnsi="Courier New" w:cs="Courier New"/>
+        </w:rPr>
+        <w:tab/>
+      </w:r>
+      <w:r>
+        <w:rPr>
+          <w:rFonts w:ascii="Courier New" w:hAnsi="Courier New" w:cs="Courier New"/>
+        </w:rPr>
+        <w:tab/>
+        <w:t>- N NANDISHA</w:t>
+      </w:r>
+    </w:p>
+    <w:p>
+      <w:pPr>
+        <w:pStyle w:val="PlainText"/>
+        <w:rPr>
+          <w:rFonts w:ascii="Courier New" w:hAnsi="Courier New" w:cs="Courier New"/>
+        </w:rPr>
+      </w:pPr>
+      <w:r>
+        <w:rPr>
+          <w:rFonts w:ascii="Courier New" w:hAnsi="Courier New" w:cs="Courier New"/>
+        </w:rPr>
+        <w:t>---------------------------------------------------------------</w:t>
+      </w:r>
+    </w:p>
+    <w:p>
+      <w:pPr>
+        <w:pStyle w:val="PlainText"/>
+        <w:rPr>
+          <w:rFonts w:ascii="Courier New" w:hAnsi="Courier New" w:cs="Courier New"/>
+        </w:rPr>
+      </w:pPr>
+      <w:r>
+        <w:rPr>
+          <w:rFonts w:ascii="Courier New" w:hAnsi="Courier New" w:cs="Courier New"/>
+        </w:rPr>
+        <w:t>Item Name</w:t>
+      </w:r>
+      <w:r>
+        <w:rPr>
+          <w:rFonts w:ascii="Courier New" w:hAnsi="Courier New" w:cs="Courier New"/>
+        </w:rPr>
+        <w:tab/>
+      </w:r>
+      <w:r>
+        <w:rPr>
+          <w:rFonts w:ascii="Courier New" w:hAnsi="Courier New" w:cs="Courier New"/>
+        </w:rPr>
+        <w:tab/>
+      </w:r>
+      <w:r>
+        <w:rPr>
+          <w:rFonts w:ascii="Courier New" w:hAnsi="Courier New" w:cs="Courier New"/>
+        </w:rPr>
+        <w:tab/>
+      </w:r>
+      <w:r>
+        <w:rPr>
+          <w:rFonts w:ascii="Courier New" w:hAnsi="Courier New" w:cs="Courier New"/>
+        </w:rPr>
+        <w:tab/>
+        <w:t>- BEET</w:t>
+      </w:r>
+    </w:p>
+    <w:p>
+      <w:pPr>
+        <w:pStyle w:val="PlainText"/>
+        <w:rPr>
+          <w:rFonts w:ascii="Courier New" w:hAnsi="Courier New" w:cs="Courier New"/>
+          <w:color w:val="FF0000"/>
+        </w:rPr>
+      </w:pPr>
+      <w:r>
+        <w:rPr>
+          <w:rFonts w:ascii="Courier New" w:hAnsi="Courier New" w:cs="Courier New"/>
+          <w:color w:val="FF0000"/>
+        </w:rPr>
+        <w:t>Amount Received</w:t>
+      </w:r>
+      <w:r>
+        <w:rPr>
+          <w:rFonts w:ascii="Courier New" w:hAnsi="Courier New" w:cs="Courier New"/>
+          <w:color w:val="FF0000"/>
+        </w:rPr>
+        <w:tab/>
+      </w:r>
+      <w:r>
+        <w:rPr>
+          <w:rFonts w:ascii="Courier New" w:hAnsi="Courier New" w:cs="Courier New"/>
+          <w:color w:val="FF0000"/>
+        </w:rPr>
+        <w:tab/>
+      </w:r>
+      <w:r>
+        <w:rPr>
+          <w:rFonts w:ascii="Courier New" w:hAnsi="Courier New" w:cs="Courier New"/>
+          <w:color w:val="FF0000"/>
+        </w:rPr>
+        <w:tab/>
+        <w:t>- 3000</w:t>
+      </w:r>
+    </w:p>
+    <w:p>
+      <w:pPr>
+        <w:pStyle w:val="PlainText"/>
+        <w:rPr>
+          <w:rFonts w:ascii="Courier New" w:hAnsi="Courier New" w:cs="Courier New"/>
+          <w:b/>
+        </w:rPr>
+      </w:pPr>
+      <w:r>
+        <w:rPr>
+          <w:rFonts w:ascii="Courier New" w:hAnsi="Courier New" w:cs="Courier New"/>
+          <w:b/>
+        </w:rPr>
+        <w:t>Amount balance</w:t>
+      </w:r>
+      <w:r>
+        <w:rPr>
+          <w:rFonts w:ascii="Courier New" w:hAnsi="Courier New" w:cs="Courier New"/>
+          <w:b/>
+        </w:rPr>
+        <w:tab/>
+      </w:r>
+      <w:r>
+        <w:rPr>
+          <w:rFonts w:ascii="Courier New" w:hAnsi="Courier New" w:cs="Courier New"/>
+          <w:b/>
+        </w:rPr>
+        <w:tab/>
+      </w:r>
+      <w:r>
+        <w:rPr>
+          <w:rFonts w:ascii="Courier New" w:hAnsi="Courier New" w:cs="Courier New"/>
+          <w:b/>
+        </w:rPr>
+        <w:tab/>
+        <w:t>- 3473.0</w:t>
+      </w:r>
+    </w:p>
+    <w:p>
+      <w:pPr>
+        <w:pStyle w:val="PlainText"/>
+        <w:rPr>
+          <w:rFonts w:ascii="Courier New" w:hAnsi="Courier New" w:cs="Courier New"/>
+        </w:rPr>
+      </w:pPr>
+      <w:r>
+        <w:rPr>
+          <w:rFonts w:ascii="Courier New" w:hAnsi="Courier New" w:cs="Courier New"/>
+        </w:rPr>
+        <w:t>Amount Received mode</w:t>
+      </w:r>
+      <w:r>
+        <w:rPr>
+          <w:rFonts w:ascii="Courier New" w:hAnsi="Courier New" w:cs="Courier New"/>
+        </w:rPr>
+        <w:tab/>
+      </w:r>
+      <w:r>
+        <w:rPr>
+          <w:rFonts w:ascii="Courier New" w:hAnsi="Courier New" w:cs="Courier New"/>
+        </w:rPr>
+        <w:tab/>
+        <w:t>- CASH</w:t>
+      </w:r>
+    </w:p>
+    <w:p>
+      <w:pPr>
+        <w:pStyle w:val="PlainText"/>
+        <w:rPr>
+          <w:rFonts w:ascii="Courier New" w:hAnsi="Courier New" w:cs="Courier New"/>
+        </w:rPr>
+      </w:pPr>
+    </w:p>
+    <w:p>
+      <w:pPr>
+        <w:pStyle w:val="PlainText"/>
+        <w:rPr>
+          <w:rFonts w:ascii="Courier New" w:hAnsi="Courier New" w:cs="Courier New"/>
+          <w:b/>
+        </w:rPr>
+      </w:pPr>
     </w:p>
     <w:p>
       <w:pPr>

--- a/customer _details/GANGAMMA/SEP/TUMKUR/N NANDISHA/PURCHASE DETAILS.docx
+++ b/customer _details/GANGAMMA/SEP/TUMKUR/N NANDISHA/PURCHASE DETAILS.docx
@@ -8446,13 +8446,7 @@
         <w:rPr>
           <w:rFonts w:ascii="Courier New" w:hAnsi="Courier New" w:cs="Courier New"/>
         </w:rPr>
-        <w:t>SUN Oct 14</w:t>
-      </w:r>
-      <w:r>
-        <w:rPr>
-          <w:rFonts w:ascii="Courier New" w:hAnsi="Courier New" w:cs="Courier New"/>
-        </w:rPr>
-        <w:t xml:space="preserve"> 11:56:27 IST 2018</w:t>
+        <w:t>SUN Oct 14 11:56:27 IST 2018</w:t>
       </w:r>
     </w:p>
     <w:p>
@@ -8649,6 +8643,434 @@
         <w:tab/>
         <w:t>- CASH</w:t>
       </w:r>
+    </w:p>
+    <w:p>
+      <w:pPr>
+        <w:pStyle w:val="PlainText"/>
+        <w:rPr>
+          <w:rFonts w:ascii="Courier New" w:hAnsi="Courier New" w:cs="Courier New"/>
+        </w:rPr>
+      </w:pPr>
+    </w:p>
+    <w:p>
+      <w:pPr>
+        <w:pStyle w:val="PlainText"/>
+        <w:rPr>
+          <w:rFonts w:ascii="Courier New" w:hAnsi="Courier New" w:cs="Courier New"/>
+        </w:rPr>
+      </w:pPr>
+      <w:r>
+        <w:rPr>
+          <w:rFonts w:ascii="Courier New" w:hAnsi="Courier New" w:cs="Courier New"/>
+        </w:rPr>
+        <w:t>MON Oct 15</w:t>
+      </w:r>
+      <w:r>
+        <w:rPr>
+          <w:rFonts w:ascii="Courier New" w:hAnsi="Courier New" w:cs="Courier New"/>
+        </w:rPr>
+        <w:t xml:space="preserve"> 11:26:53 IST 2018</w:t>
+      </w:r>
+    </w:p>
+    <w:p>
+      <w:pPr>
+        <w:pStyle w:val="PlainText"/>
+        <w:rPr>
+          <w:rFonts w:ascii="Courier New" w:hAnsi="Courier New" w:cs="Courier New"/>
+        </w:rPr>
+      </w:pPr>
+      <w:r>
+        <w:rPr>
+          <w:rFonts w:ascii="Courier New" w:hAnsi="Courier New" w:cs="Courier New"/>
+        </w:rPr>
+        <w:t>Person Name</w:t>
+      </w:r>
+      <w:r>
+        <w:rPr>
+          <w:rFonts w:ascii="Courier New" w:hAnsi="Courier New" w:cs="Courier New"/>
+        </w:rPr>
+        <w:tab/>
+      </w:r>
+      <w:r>
+        <w:rPr>
+          <w:rFonts w:ascii="Courier New" w:hAnsi="Courier New" w:cs="Courier New"/>
+        </w:rPr>
+        <w:tab/>
+      </w:r>
+      <w:r>
+        <w:rPr>
+          <w:rFonts w:ascii="Courier New" w:hAnsi="Courier New" w:cs="Courier New"/>
+        </w:rPr>
+        <w:tab/>
+      </w:r>
+      <w:r>
+        <w:rPr>
+          <w:rFonts w:ascii="Courier New" w:hAnsi="Courier New" w:cs="Courier New"/>
+        </w:rPr>
+        <w:tab/>
+        <w:t>- N NANDISHA</w:t>
+      </w:r>
+    </w:p>
+    <w:p>
+      <w:pPr>
+        <w:pStyle w:val="PlainText"/>
+        <w:rPr>
+          <w:rFonts w:ascii="Courier New" w:hAnsi="Courier New" w:cs="Courier New"/>
+        </w:rPr>
+      </w:pPr>
+      <w:r>
+        <w:rPr>
+          <w:rFonts w:ascii="Courier New" w:hAnsi="Courier New" w:cs="Courier New"/>
+        </w:rPr>
+        <w:t>Bill number</w:t>
+      </w:r>
+      <w:r>
+        <w:rPr>
+          <w:rFonts w:ascii="Courier New" w:hAnsi="Courier New" w:cs="Courier New"/>
+        </w:rPr>
+        <w:tab/>
+      </w:r>
+      <w:r>
+        <w:rPr>
+          <w:rFonts w:ascii="Courier New" w:hAnsi="Courier New" w:cs="Courier New"/>
+        </w:rPr>
+        <w:tab/>
+      </w:r>
+      <w:r>
+        <w:rPr>
+          <w:rFonts w:ascii="Courier New" w:hAnsi="Courier New" w:cs="Courier New"/>
+        </w:rPr>
+        <w:tab/>
+      </w:r>
+      <w:r>
+        <w:rPr>
+          <w:rFonts w:ascii="Courier New" w:hAnsi="Courier New" w:cs="Courier New"/>
+        </w:rPr>
+        <w:tab/>
+        <w:t>- 8421</w:t>
+      </w:r>
+    </w:p>
+    <w:p>
+      <w:pPr>
+        <w:pStyle w:val="PlainText"/>
+        <w:rPr>
+          <w:rFonts w:ascii="Courier New" w:hAnsi="Courier New" w:cs="Courier New"/>
+        </w:rPr>
+      </w:pPr>
+      <w:r>
+        <w:rPr>
+          <w:rFonts w:ascii="Courier New" w:hAnsi="Courier New" w:cs="Courier New"/>
+        </w:rPr>
+        <w:t>---------------------------------------------------------------</w:t>
+      </w:r>
+    </w:p>
+    <w:p>
+      <w:pPr>
+        <w:pStyle w:val="PlainText"/>
+        <w:rPr>
+          <w:rFonts w:ascii="Courier New" w:hAnsi="Courier New" w:cs="Courier New"/>
+        </w:rPr>
+      </w:pPr>
+      <w:r>
+        <w:rPr>
+          <w:rFonts w:ascii="Courier New" w:hAnsi="Courier New" w:cs="Courier New"/>
+        </w:rPr>
+        <w:t>Item Name</w:t>
+      </w:r>
+      <w:r>
+        <w:rPr>
+          <w:rFonts w:ascii="Courier New" w:hAnsi="Courier New" w:cs="Courier New"/>
+        </w:rPr>
+        <w:tab/>
+      </w:r>
+      <w:r>
+        <w:rPr>
+          <w:rFonts w:ascii="Courier New" w:hAnsi="Courier New" w:cs="Courier New"/>
+        </w:rPr>
+        <w:tab/>
+      </w:r>
+      <w:r>
+        <w:rPr>
+          <w:rFonts w:ascii="Courier New" w:hAnsi="Courier New" w:cs="Courier New"/>
+        </w:rPr>
+        <w:tab/>
+      </w:r>
+      <w:r>
+        <w:rPr>
+          <w:rFonts w:ascii="Courier New" w:hAnsi="Courier New" w:cs="Courier New"/>
+        </w:rPr>
+        <w:tab/>
+        <w:t>- CARROT</w:t>
+      </w:r>
+    </w:p>
+    <w:p>
+      <w:pPr>
+        <w:pStyle w:val="PlainText"/>
+        <w:rPr>
+          <w:rFonts w:ascii="Courier New" w:hAnsi="Courier New" w:cs="Courier New"/>
+        </w:rPr>
+      </w:pPr>
+      <w:r>
+        <w:rPr>
+          <w:rFonts w:ascii="Courier New" w:hAnsi="Courier New" w:cs="Courier New"/>
+        </w:rPr>
+        <w:t>Number of Pockets</w:t>
+      </w:r>
+      <w:r>
+        <w:rPr>
+          <w:rFonts w:ascii="Courier New" w:hAnsi="Courier New" w:cs="Courier New"/>
+        </w:rPr>
+        <w:tab/>
+      </w:r>
+      <w:r>
+        <w:rPr>
+          <w:rFonts w:ascii="Courier New" w:hAnsi="Courier New" w:cs="Courier New"/>
+        </w:rPr>
+        <w:tab/>
+      </w:r>
+      <w:r>
+        <w:rPr>
+          <w:rFonts w:ascii="Courier New" w:hAnsi="Courier New" w:cs="Courier New"/>
+        </w:rPr>
+        <w:tab/>
+        <w:t>- 1</w:t>
+      </w:r>
+    </w:p>
+    <w:p>
+      <w:pPr>
+        <w:pStyle w:val="PlainText"/>
+        <w:rPr>
+          <w:rFonts w:ascii="Courier New" w:hAnsi="Courier New" w:cs="Courier New"/>
+        </w:rPr>
+      </w:pPr>
+      <w:r>
+        <w:rPr>
+          <w:rFonts w:ascii="Courier New" w:hAnsi="Courier New" w:cs="Courier New"/>
+        </w:rPr>
+        <w:t>Number of KGs</w:t>
+      </w:r>
+      <w:r>
+        <w:rPr>
+          <w:rFonts w:ascii="Courier New" w:hAnsi="Courier New" w:cs="Courier New"/>
+        </w:rPr>
+        <w:tab/>
+      </w:r>
+      <w:r>
+        <w:rPr>
+          <w:rFonts w:ascii="Courier New" w:hAnsi="Courier New" w:cs="Courier New"/>
+        </w:rPr>
+        <w:tab/>
+      </w:r>
+      <w:r>
+        <w:rPr>
+          <w:rFonts w:ascii="Courier New" w:hAnsi="Courier New" w:cs="Courier New"/>
+        </w:rPr>
+        <w:tab/>
+        <w:t>- 99</w:t>
+      </w:r>
+    </w:p>
+    <w:p>
+      <w:pPr>
+        <w:pStyle w:val="PlainText"/>
+        <w:rPr>
+          <w:rFonts w:ascii="Courier New" w:hAnsi="Courier New" w:cs="Courier New"/>
+        </w:rPr>
+      </w:pPr>
+      <w:r>
+        <w:rPr>
+          <w:rFonts w:ascii="Courier New" w:hAnsi="Courier New" w:cs="Courier New"/>
+        </w:rPr>
+        <w:t>Rate</w:t>
+      </w:r>
+      <w:r>
+        <w:rPr>
+          <w:rFonts w:ascii="Courier New" w:hAnsi="Courier New" w:cs="Courier New"/>
+        </w:rPr>
+        <w:tab/>
+      </w:r>
+      <w:r>
+        <w:rPr>
+          <w:rFonts w:ascii="Courier New" w:hAnsi="Courier New" w:cs="Courier New"/>
+        </w:rPr>
+        <w:tab/>
+      </w:r>
+      <w:r>
+        <w:rPr>
+          <w:rFonts w:ascii="Courier New" w:hAnsi="Courier New" w:cs="Courier New"/>
+        </w:rPr>
+        <w:tab/>
+      </w:r>
+      <w:r>
+        <w:rPr>
+          <w:rFonts w:ascii="Courier New" w:hAnsi="Courier New" w:cs="Courier New"/>
+        </w:rPr>
+        <w:tab/>
+      </w:r>
+      <w:r>
+        <w:rPr>
+          <w:rFonts w:ascii="Courier New" w:hAnsi="Courier New" w:cs="Courier New"/>
+        </w:rPr>
+        <w:tab/>
+        <w:t>- 30</w:t>
+      </w:r>
+    </w:p>
+    <w:p>
+      <w:pPr>
+        <w:pStyle w:val="PlainText"/>
+        <w:rPr>
+          <w:rFonts w:ascii="Courier New" w:hAnsi="Courier New" w:cs="Courier New"/>
+        </w:rPr>
+      </w:pPr>
+      <w:r>
+        <w:rPr>
+          <w:rFonts w:ascii="Courier New" w:hAnsi="Courier New" w:cs="Courier New"/>
+        </w:rPr>
+        <w:t>Total Price</w:t>
+      </w:r>
+      <w:r>
+        <w:rPr>
+          <w:rFonts w:ascii="Courier New" w:hAnsi="Courier New" w:cs="Courier New"/>
+        </w:rPr>
+        <w:tab/>
+      </w:r>
+      <w:r>
+        <w:rPr>
+          <w:rFonts w:ascii="Courier New" w:hAnsi="Courier New" w:cs="Courier New"/>
+        </w:rPr>
+        <w:tab/>
+      </w:r>
+      <w:r>
+        <w:rPr>
+          <w:rFonts w:ascii="Courier New" w:hAnsi="Courier New" w:cs="Courier New"/>
+        </w:rPr>
+        <w:tab/>
+      </w:r>
+      <w:r>
+        <w:rPr>
+          <w:rFonts w:ascii="Courier New" w:hAnsi="Courier New" w:cs="Courier New"/>
+        </w:rPr>
+        <w:tab/>
+        <w:t>- 2970.0</w:t>
+      </w:r>
+    </w:p>
+    <w:p>
+      <w:pPr>
+        <w:pStyle w:val="PlainText"/>
+        <w:rPr>
+          <w:rFonts w:ascii="Courier New" w:hAnsi="Courier New" w:cs="Courier New"/>
+          <w:color w:val="FF0000"/>
+        </w:rPr>
+      </w:pPr>
+      <w:r>
+        <w:rPr>
+          <w:rFonts w:ascii="Courier New" w:hAnsi="Courier New" w:cs="Courier New"/>
+          <w:color w:val="FF0000"/>
+        </w:rPr>
+        <w:t>Amount Received</w:t>
+      </w:r>
+      <w:r>
+        <w:rPr>
+          <w:rFonts w:ascii="Courier New" w:hAnsi="Courier New" w:cs="Courier New"/>
+          <w:color w:val="FF0000"/>
+        </w:rPr>
+        <w:tab/>
+      </w:r>
+      <w:r>
+        <w:rPr>
+          <w:rFonts w:ascii="Courier New" w:hAnsi="Courier New" w:cs="Courier New"/>
+          <w:color w:val="FF0000"/>
+        </w:rPr>
+        <w:tab/>
+      </w:r>
+      <w:r>
+        <w:rPr>
+          <w:rFonts w:ascii="Courier New" w:hAnsi="Courier New" w:cs="Courier New"/>
+          <w:color w:val="FF0000"/>
+        </w:rPr>
+        <w:tab/>
+        <w:t>- 2970</w:t>
+      </w:r>
+    </w:p>
+    <w:p>
+      <w:pPr>
+        <w:pStyle w:val="PlainText"/>
+        <w:rPr>
+          <w:rFonts w:ascii="Courier New" w:hAnsi="Courier New" w:cs="Courier New"/>
+          <w:b/>
+        </w:rPr>
+      </w:pPr>
+      <w:r>
+        <w:rPr>
+          <w:rFonts w:ascii="Courier New" w:hAnsi="Courier New" w:cs="Courier New"/>
+          <w:b/>
+        </w:rPr>
+        <w:t>Amount balance</w:t>
+      </w:r>
+      <w:r>
+        <w:rPr>
+          <w:rFonts w:ascii="Courier New" w:hAnsi="Courier New" w:cs="Courier New"/>
+          <w:b/>
+        </w:rPr>
+        <w:tab/>
+      </w:r>
+      <w:r>
+        <w:rPr>
+          <w:rFonts w:ascii="Courier New" w:hAnsi="Courier New" w:cs="Courier New"/>
+          <w:b/>
+        </w:rPr>
+        <w:tab/>
+      </w:r>
+      <w:r>
+        <w:rPr>
+          <w:rFonts w:ascii="Courier New" w:hAnsi="Courier New" w:cs="Courier New"/>
+          <w:b/>
+        </w:rPr>
+        <w:tab/>
+        <w:t>- 3473.0</w:t>
+      </w:r>
+    </w:p>
+    <w:p>
+      <w:pPr>
+        <w:pStyle w:val="PlainText"/>
+        <w:rPr>
+          <w:rFonts w:ascii="Courier New" w:hAnsi="Courier New" w:cs="Courier New"/>
+        </w:rPr>
+      </w:pPr>
+      <w:r>
+        <w:rPr>
+          <w:rFonts w:ascii="Courier New" w:hAnsi="Courier New" w:cs="Courier New"/>
+        </w:rPr>
+        <w:t>Amount Received mode</w:t>
+      </w:r>
+      <w:r>
+        <w:rPr>
+          <w:rFonts w:ascii="Courier New" w:hAnsi="Courier New" w:cs="Courier New"/>
+        </w:rPr>
+        <w:tab/>
+      </w:r>
+      <w:r>
+        <w:rPr>
+          <w:rFonts w:ascii="Courier New" w:hAnsi="Courier New" w:cs="Courier New"/>
+        </w:rPr>
+        <w:tab/>
+        <w:t>- CASH</w:t>
+      </w:r>
+    </w:p>
+    <w:p>
+      <w:pPr>
+        <w:pStyle w:val="PlainText"/>
+        <w:rPr>
+          <w:rFonts w:ascii="Courier New" w:hAnsi="Courier New" w:cs="Courier New"/>
+        </w:rPr>
+      </w:pPr>
+    </w:p>
+    <w:p>
+      <w:pPr>
+        <w:pStyle w:val="PlainText"/>
+        <w:rPr>
+          <w:rFonts w:ascii="Courier New" w:hAnsi="Courier New" w:cs="Courier New"/>
+        </w:rPr>
+      </w:pPr>
     </w:p>
     <w:p>
       <w:pPr>

--- a/customer _details/GANGAMMA/SEP/TUMKUR/N NANDISHA/PURCHASE DETAILS.docx
+++ b/customer _details/GANGAMMA/SEP/TUMKUR/N NANDISHA/PURCHASE DETAILS.docx
@@ -8663,13 +8663,7 @@
         <w:rPr>
           <w:rFonts w:ascii="Courier New" w:hAnsi="Courier New" w:cs="Courier New"/>
         </w:rPr>
-        <w:t>MON Oct 15</w:t>
-      </w:r>
-      <w:r>
-        <w:rPr>
-          <w:rFonts w:ascii="Courier New" w:hAnsi="Courier New" w:cs="Courier New"/>
-        </w:rPr>
-        <w:t xml:space="preserve"> 11:26:53 IST 2018</w:t>
+        <w:t>MON Oct 15 11:26:53 IST 2018</w:t>
       </w:r>
     </w:p>
     <w:p>
@@ -9055,6 +9049,369 @@
         <w:tab/>
         <w:t>- CASH</w:t>
       </w:r>
+    </w:p>
+    <w:p>
+      <w:pPr>
+        <w:pStyle w:val="PlainText"/>
+        <w:rPr>
+          <w:rFonts w:ascii="Courier New" w:hAnsi="Courier New" w:cs="Courier New"/>
+        </w:rPr>
+      </w:pPr>
+    </w:p>
+    <w:p>
+      <w:pPr>
+        <w:pStyle w:val="PlainText"/>
+        <w:rPr>
+          <w:rFonts w:ascii="Courier New" w:hAnsi="Courier New" w:cs="Courier New"/>
+        </w:rPr>
+      </w:pPr>
+      <w:r>
+        <w:rPr>
+          <w:rFonts w:ascii="Courier New" w:hAnsi="Courier New" w:cs="Courier New"/>
+        </w:rPr>
+        <w:t>SUN Nov 04</w:t>
+      </w:r>
+      <w:r>
+        <w:rPr>
+          <w:rFonts w:ascii="Courier New" w:hAnsi="Courier New" w:cs="Courier New"/>
+        </w:rPr>
+        <w:t xml:space="preserve"> 12:22:56 IST 2018</w:t>
+      </w:r>
+    </w:p>
+    <w:p>
+      <w:pPr>
+        <w:pStyle w:val="PlainText"/>
+        <w:rPr>
+          <w:rFonts w:ascii="Courier New" w:hAnsi="Courier New" w:cs="Courier New"/>
+        </w:rPr>
+      </w:pPr>
+      <w:r>
+        <w:rPr>
+          <w:rFonts w:ascii="Courier New" w:hAnsi="Courier New" w:cs="Courier New"/>
+        </w:rPr>
+        <w:t>Person Name</w:t>
+      </w:r>
+      <w:r>
+        <w:rPr>
+          <w:rFonts w:ascii="Courier New" w:hAnsi="Courier New" w:cs="Courier New"/>
+        </w:rPr>
+        <w:tab/>
+      </w:r>
+      <w:r>
+        <w:rPr>
+          <w:rFonts w:ascii="Courier New" w:hAnsi="Courier New" w:cs="Courier New"/>
+        </w:rPr>
+        <w:tab/>
+      </w:r>
+      <w:r>
+        <w:rPr>
+          <w:rFonts w:ascii="Courier New" w:hAnsi="Courier New" w:cs="Courier New"/>
+        </w:rPr>
+        <w:tab/>
+      </w:r>
+      <w:r>
+        <w:rPr>
+          <w:rFonts w:ascii="Courier New" w:hAnsi="Courier New" w:cs="Courier New"/>
+        </w:rPr>
+        <w:tab/>
+        <w:t>- N NANDISHA</w:t>
+      </w:r>
+    </w:p>
+    <w:p>
+      <w:pPr>
+        <w:pStyle w:val="PlainText"/>
+        <w:rPr>
+          <w:rFonts w:ascii="Courier New" w:hAnsi="Courier New" w:cs="Courier New"/>
+        </w:rPr>
+      </w:pPr>
+      <w:r>
+        <w:rPr>
+          <w:rFonts w:ascii="Courier New" w:hAnsi="Courier New" w:cs="Courier New"/>
+        </w:rPr>
+        <w:t>Bill number</w:t>
+      </w:r>
+      <w:r>
+        <w:rPr>
+          <w:rFonts w:ascii="Courier New" w:hAnsi="Courier New" w:cs="Courier New"/>
+        </w:rPr>
+        <w:tab/>
+      </w:r>
+      <w:r>
+        <w:rPr>
+          <w:rFonts w:ascii="Courier New" w:hAnsi="Courier New" w:cs="Courier New"/>
+        </w:rPr>
+        <w:tab/>
+      </w:r>
+      <w:r>
+        <w:rPr>
+          <w:rFonts w:ascii="Courier New" w:hAnsi="Courier New" w:cs="Courier New"/>
+        </w:rPr>
+        <w:tab/>
+      </w:r>
+      <w:r>
+        <w:rPr>
+          <w:rFonts w:ascii="Courier New" w:hAnsi="Courier New" w:cs="Courier New"/>
+        </w:rPr>
+        <w:tab/>
+        <w:t>- 8768</w:t>
+      </w:r>
+    </w:p>
+    <w:p>
+      <w:pPr>
+        <w:pStyle w:val="PlainText"/>
+        <w:rPr>
+          <w:rFonts w:ascii="Courier New" w:hAnsi="Courier New" w:cs="Courier New"/>
+        </w:rPr>
+      </w:pPr>
+      <w:r>
+        <w:rPr>
+          <w:rFonts w:ascii="Courier New" w:hAnsi="Courier New" w:cs="Courier New"/>
+        </w:rPr>
+        <w:t>---------------------------------------------------------------</w:t>
+      </w:r>
+    </w:p>
+    <w:p>
+      <w:pPr>
+        <w:pStyle w:val="PlainText"/>
+        <w:rPr>
+          <w:rFonts w:ascii="Courier New" w:hAnsi="Courier New" w:cs="Courier New"/>
+        </w:rPr>
+      </w:pPr>
+      <w:r>
+        <w:rPr>
+          <w:rFonts w:ascii="Courier New" w:hAnsi="Courier New" w:cs="Courier New"/>
+        </w:rPr>
+        <w:t>Item Name</w:t>
+      </w:r>
+      <w:r>
+        <w:rPr>
+          <w:rFonts w:ascii="Courier New" w:hAnsi="Courier New" w:cs="Courier New"/>
+        </w:rPr>
+        <w:tab/>
+      </w:r>
+      <w:r>
+        <w:rPr>
+          <w:rFonts w:ascii="Courier New" w:hAnsi="Courier New" w:cs="Courier New"/>
+        </w:rPr>
+        <w:tab/>
+      </w:r>
+      <w:r>
+        <w:rPr>
+          <w:rFonts w:ascii="Courier New" w:hAnsi="Courier New" w:cs="Courier New"/>
+        </w:rPr>
+        <w:tab/>
+      </w:r>
+      <w:r>
+        <w:rPr>
+          <w:rFonts w:ascii="Courier New" w:hAnsi="Courier New" w:cs="Courier New"/>
+        </w:rPr>
+        <w:tab/>
+        <w:t>- BEET</w:t>
+      </w:r>
+    </w:p>
+    <w:p>
+      <w:pPr>
+        <w:pStyle w:val="PlainText"/>
+        <w:rPr>
+          <w:rFonts w:ascii="Courier New" w:hAnsi="Courier New" w:cs="Courier New"/>
+        </w:rPr>
+      </w:pPr>
+      <w:r>
+        <w:rPr>
+          <w:rFonts w:ascii="Courier New" w:hAnsi="Courier New" w:cs="Courier New"/>
+        </w:rPr>
+        <w:t>Number of Pockets</w:t>
+      </w:r>
+      <w:r>
+        <w:rPr>
+          <w:rFonts w:ascii="Courier New" w:hAnsi="Courier New" w:cs="Courier New"/>
+        </w:rPr>
+        <w:tab/>
+      </w:r>
+      <w:r>
+        <w:rPr>
+          <w:rFonts w:ascii="Courier New" w:hAnsi="Courier New" w:cs="Courier New"/>
+        </w:rPr>
+        <w:tab/>
+      </w:r>
+      <w:r>
+        <w:rPr>
+          <w:rFonts w:ascii="Courier New" w:hAnsi="Courier New" w:cs="Courier New"/>
+        </w:rPr>
+        <w:tab/>
+        <w:t>- 2</w:t>
+      </w:r>
+    </w:p>
+    <w:p>
+      <w:pPr>
+        <w:pStyle w:val="PlainText"/>
+        <w:rPr>
+          <w:rFonts w:ascii="Courier New" w:hAnsi="Courier New" w:cs="Courier New"/>
+        </w:rPr>
+      </w:pPr>
+      <w:r>
+        <w:rPr>
+          <w:rFonts w:ascii="Courier New" w:hAnsi="Courier New" w:cs="Courier New"/>
+        </w:rPr>
+        <w:t>Number of KGs</w:t>
+      </w:r>
+      <w:r>
+        <w:rPr>
+          <w:rFonts w:ascii="Courier New" w:hAnsi="Courier New" w:cs="Courier New"/>
+        </w:rPr>
+        <w:tab/>
+      </w:r>
+      <w:r>
+        <w:rPr>
+          <w:rFonts w:ascii="Courier New" w:hAnsi="Courier New" w:cs="Courier New"/>
+        </w:rPr>
+        <w:tab/>
+      </w:r>
+      <w:r>
+        <w:rPr>
+          <w:rFonts w:ascii="Courier New" w:hAnsi="Courier New" w:cs="Courier New"/>
+        </w:rPr>
+        <w:tab/>
+        <w:t>- 121</w:t>
+      </w:r>
+    </w:p>
+    <w:p>
+      <w:pPr>
+        <w:pStyle w:val="PlainText"/>
+        <w:rPr>
+          <w:rFonts w:ascii="Courier New" w:hAnsi="Courier New" w:cs="Courier New"/>
+        </w:rPr>
+      </w:pPr>
+      <w:r>
+        <w:rPr>
+          <w:rFonts w:ascii="Courier New" w:hAnsi="Courier New" w:cs="Courier New"/>
+        </w:rPr>
+        <w:t>Rate</w:t>
+      </w:r>
+      <w:r>
+        <w:rPr>
+          <w:rFonts w:ascii="Courier New" w:hAnsi="Courier New" w:cs="Courier New"/>
+        </w:rPr>
+        <w:tab/>
+      </w:r>
+      <w:r>
+        <w:rPr>
+          <w:rFonts w:ascii="Courier New" w:hAnsi="Courier New" w:cs="Courier New"/>
+        </w:rPr>
+        <w:tab/>
+      </w:r>
+      <w:r>
+        <w:rPr>
+          <w:rFonts w:ascii="Courier New" w:hAnsi="Courier New" w:cs="Courier New"/>
+        </w:rPr>
+        <w:tab/>
+      </w:r>
+      <w:r>
+        <w:rPr>
+          <w:rFonts w:ascii="Courier New" w:hAnsi="Courier New" w:cs="Courier New"/>
+        </w:rPr>
+        <w:tab/>
+      </w:r>
+      <w:r>
+        <w:rPr>
+          <w:rFonts w:ascii="Courier New" w:hAnsi="Courier New" w:cs="Courier New"/>
+        </w:rPr>
+        <w:tab/>
+        <w:t>- 14</w:t>
+      </w:r>
+    </w:p>
+    <w:p>
+      <w:pPr>
+        <w:pStyle w:val="PlainText"/>
+        <w:rPr>
+          <w:rFonts w:ascii="Courier New" w:hAnsi="Courier New" w:cs="Courier New"/>
+        </w:rPr>
+      </w:pPr>
+      <w:r>
+        <w:rPr>
+          <w:rFonts w:ascii="Courier New" w:hAnsi="Courier New" w:cs="Courier New"/>
+        </w:rPr>
+        <w:t>Total Price</w:t>
+      </w:r>
+      <w:r>
+        <w:rPr>
+          <w:rFonts w:ascii="Courier New" w:hAnsi="Courier New" w:cs="Courier New"/>
+        </w:rPr>
+        <w:tab/>
+      </w:r>
+      <w:r>
+        <w:rPr>
+          <w:rFonts w:ascii="Courier New" w:hAnsi="Courier New" w:cs="Courier New"/>
+        </w:rPr>
+        <w:tab/>
+      </w:r>
+      <w:r>
+        <w:rPr>
+          <w:rFonts w:ascii="Courier New" w:hAnsi="Courier New" w:cs="Courier New"/>
+        </w:rPr>
+        <w:tab/>
+      </w:r>
+      <w:r>
+        <w:rPr>
+          <w:rFonts w:ascii="Courier New" w:hAnsi="Courier New" w:cs="Courier New"/>
+        </w:rPr>
+        <w:tab/>
+        <w:t>- 1694.0</w:t>
+      </w:r>
+    </w:p>
+    <w:p>
+      <w:pPr>
+        <w:pStyle w:val="PlainText"/>
+        <w:rPr>
+          <w:rFonts w:ascii="Courier New" w:hAnsi="Courier New" w:cs="Courier New"/>
+          <w:b/>
+        </w:rPr>
+      </w:pPr>
+      <w:r>
+        <w:rPr>
+          <w:rFonts w:ascii="Courier New" w:hAnsi="Courier New" w:cs="Courier New"/>
+          <w:b/>
+        </w:rPr>
+        <w:t>Amount balance</w:t>
+      </w:r>
+      <w:r>
+        <w:rPr>
+          <w:rFonts w:ascii="Courier New" w:hAnsi="Courier New" w:cs="Courier New"/>
+          <w:b/>
+        </w:rPr>
+        <w:tab/>
+      </w:r>
+      <w:r>
+        <w:rPr>
+          <w:rFonts w:ascii="Courier New" w:hAnsi="Courier New" w:cs="Courier New"/>
+          <w:b/>
+        </w:rPr>
+        <w:tab/>
+      </w:r>
+      <w:r>
+        <w:rPr>
+          <w:rFonts w:ascii="Courier New" w:hAnsi="Courier New" w:cs="Courier New"/>
+          <w:b/>
+        </w:rPr>
+        <w:tab/>
+        <w:t>- 5167.0</w:t>
+      </w:r>
+    </w:p>
+    <w:p>
+      <w:pPr>
+        <w:pStyle w:val="PlainText"/>
+        <w:rPr>
+          <w:rFonts w:ascii="Courier New" w:hAnsi="Courier New" w:cs="Courier New"/>
+        </w:rPr>
+      </w:pPr>
+    </w:p>
+    <w:p>
+      <w:pPr>
+        <w:pStyle w:val="PlainText"/>
+        <w:rPr>
+          <w:rFonts w:ascii="Courier New" w:hAnsi="Courier New" w:cs="Courier New"/>
+        </w:rPr>
+      </w:pPr>
     </w:p>
     <w:p>
       <w:pPr>

--- a/customer _details/GANGAMMA/SEP/TUMKUR/N NANDISHA/PURCHASE DETAILS.docx
+++ b/customer _details/GANGAMMA/SEP/TUMKUR/N NANDISHA/PURCHASE DETAILS.docx
@@ -9069,13 +9069,7 @@
         <w:rPr>
           <w:rFonts w:ascii="Courier New" w:hAnsi="Courier New" w:cs="Courier New"/>
         </w:rPr>
-        <w:t>SUN Nov 04</w:t>
-      </w:r>
-      <w:r>
-        <w:rPr>
-          <w:rFonts w:ascii="Courier New" w:hAnsi="Courier New" w:cs="Courier New"/>
-        </w:rPr>
-        <w:t xml:space="preserve"> 12:22:56 IST 2018</w:t>
+        <w:t>SUN Nov 04 12:22:56 IST 2018</w:t>
       </w:r>
     </w:p>
     <w:p>
@@ -9396,6 +9390,371 @@
         <w:tab/>
         <w:t>- 5167.0</w:t>
       </w:r>
+    </w:p>
+    <w:p>
+      <w:pPr>
+        <w:pStyle w:val="PlainText"/>
+        <w:rPr>
+          <w:rFonts w:ascii="Courier New" w:hAnsi="Courier New" w:cs="Courier New"/>
+          <w:b/>
+        </w:rPr>
+      </w:pPr>
+    </w:p>
+    <w:p>
+      <w:pPr>
+        <w:pStyle w:val="PlainText"/>
+        <w:rPr>
+          <w:rFonts w:ascii="Courier New" w:hAnsi="Courier New" w:cs="Courier New"/>
+        </w:rPr>
+      </w:pPr>
+      <w:r>
+        <w:rPr>
+          <w:rFonts w:ascii="Courier New" w:hAnsi="Courier New" w:cs="Courier New"/>
+        </w:rPr>
+        <w:t>SAT Nov 10</w:t>
+      </w:r>
+      <w:r>
+        <w:rPr>
+          <w:rFonts w:ascii="Courier New" w:hAnsi="Courier New" w:cs="Courier New"/>
+        </w:rPr>
+        <w:t xml:space="preserve"> 12:39:18 IST 2018</w:t>
+      </w:r>
+    </w:p>
+    <w:p>
+      <w:pPr>
+        <w:pStyle w:val="PlainText"/>
+        <w:rPr>
+          <w:rFonts w:ascii="Courier New" w:hAnsi="Courier New" w:cs="Courier New"/>
+        </w:rPr>
+      </w:pPr>
+      <w:r>
+        <w:rPr>
+          <w:rFonts w:ascii="Courier New" w:hAnsi="Courier New" w:cs="Courier New"/>
+        </w:rPr>
+        <w:t>Person Name</w:t>
+      </w:r>
+      <w:r>
+        <w:rPr>
+          <w:rFonts w:ascii="Courier New" w:hAnsi="Courier New" w:cs="Courier New"/>
+        </w:rPr>
+        <w:tab/>
+      </w:r>
+      <w:r>
+        <w:rPr>
+          <w:rFonts w:ascii="Courier New" w:hAnsi="Courier New" w:cs="Courier New"/>
+        </w:rPr>
+        <w:tab/>
+      </w:r>
+      <w:r>
+        <w:rPr>
+          <w:rFonts w:ascii="Courier New" w:hAnsi="Courier New" w:cs="Courier New"/>
+        </w:rPr>
+        <w:tab/>
+      </w:r>
+      <w:r>
+        <w:rPr>
+          <w:rFonts w:ascii="Courier New" w:hAnsi="Courier New" w:cs="Courier New"/>
+        </w:rPr>
+        <w:tab/>
+        <w:t>- N NANDISHA</w:t>
+      </w:r>
+    </w:p>
+    <w:p>
+      <w:pPr>
+        <w:pStyle w:val="PlainText"/>
+        <w:rPr>
+          <w:rFonts w:ascii="Courier New" w:hAnsi="Courier New" w:cs="Courier New"/>
+        </w:rPr>
+      </w:pPr>
+      <w:r>
+        <w:rPr>
+          <w:rFonts w:ascii="Courier New" w:hAnsi="Courier New" w:cs="Courier New"/>
+        </w:rPr>
+        <w:t>Bill number</w:t>
+      </w:r>
+      <w:r>
+        <w:rPr>
+          <w:rFonts w:ascii="Courier New" w:hAnsi="Courier New" w:cs="Courier New"/>
+        </w:rPr>
+        <w:tab/>
+      </w:r>
+      <w:r>
+        <w:rPr>
+          <w:rFonts w:ascii="Courier New" w:hAnsi="Courier New" w:cs="Courier New"/>
+        </w:rPr>
+        <w:tab/>
+      </w:r>
+      <w:r>
+        <w:rPr>
+          <w:rFonts w:ascii="Courier New" w:hAnsi="Courier New" w:cs="Courier New"/>
+        </w:rPr>
+        <w:tab/>
+      </w:r>
+      <w:r>
+        <w:rPr>
+          <w:rFonts w:ascii="Courier New" w:hAnsi="Courier New" w:cs="Courier New"/>
+        </w:rPr>
+        <w:tab/>
+        <w:t>- 8880</w:t>
+      </w:r>
+    </w:p>
+    <w:p>
+      <w:pPr>
+        <w:pStyle w:val="PlainText"/>
+        <w:rPr>
+          <w:rFonts w:ascii="Courier New" w:hAnsi="Courier New" w:cs="Courier New"/>
+        </w:rPr>
+      </w:pPr>
+      <w:r>
+        <w:rPr>
+          <w:rFonts w:ascii="Courier New" w:hAnsi="Courier New" w:cs="Courier New"/>
+        </w:rPr>
+        <w:t>---------------------------------------------------------------</w:t>
+      </w:r>
+    </w:p>
+    <w:p>
+      <w:pPr>
+        <w:pStyle w:val="PlainText"/>
+        <w:rPr>
+          <w:rFonts w:ascii="Courier New" w:hAnsi="Courier New" w:cs="Courier New"/>
+        </w:rPr>
+      </w:pPr>
+      <w:r>
+        <w:rPr>
+          <w:rFonts w:ascii="Courier New" w:hAnsi="Courier New" w:cs="Courier New"/>
+        </w:rPr>
+        <w:t>Item Name</w:t>
+      </w:r>
+      <w:r>
+        <w:rPr>
+          <w:rFonts w:ascii="Courier New" w:hAnsi="Courier New" w:cs="Courier New"/>
+        </w:rPr>
+        <w:tab/>
+      </w:r>
+      <w:r>
+        <w:rPr>
+          <w:rFonts w:ascii="Courier New" w:hAnsi="Courier New" w:cs="Courier New"/>
+        </w:rPr>
+        <w:tab/>
+      </w:r>
+      <w:r>
+        <w:rPr>
+          <w:rFonts w:ascii="Courier New" w:hAnsi="Courier New" w:cs="Courier New"/>
+        </w:rPr>
+        <w:tab/>
+      </w:r>
+      <w:r>
+        <w:rPr>
+          <w:rFonts w:ascii="Courier New" w:hAnsi="Courier New" w:cs="Courier New"/>
+        </w:rPr>
+        <w:tab/>
+        <w:t>- CARROT</w:t>
+      </w:r>
+    </w:p>
+    <w:p>
+      <w:pPr>
+        <w:pStyle w:val="PlainText"/>
+        <w:rPr>
+          <w:rFonts w:ascii="Courier New" w:hAnsi="Courier New" w:cs="Courier New"/>
+        </w:rPr>
+      </w:pPr>
+      <w:r>
+        <w:rPr>
+          <w:rFonts w:ascii="Courier New" w:hAnsi="Courier New" w:cs="Courier New"/>
+        </w:rPr>
+        <w:t>Number of Pockets</w:t>
+      </w:r>
+      <w:r>
+        <w:rPr>
+          <w:rFonts w:ascii="Courier New" w:hAnsi="Courier New" w:cs="Courier New"/>
+        </w:rPr>
+        <w:tab/>
+      </w:r>
+      <w:r>
+        <w:rPr>
+          <w:rFonts w:ascii="Courier New" w:hAnsi="Courier New" w:cs="Courier New"/>
+        </w:rPr>
+        <w:tab/>
+      </w:r>
+      <w:r>
+        <w:rPr>
+          <w:rFonts w:ascii="Courier New" w:hAnsi="Courier New" w:cs="Courier New"/>
+        </w:rPr>
+        <w:tab/>
+        <w:t>- 1</w:t>
+      </w:r>
+    </w:p>
+    <w:p>
+      <w:pPr>
+        <w:pStyle w:val="PlainText"/>
+        <w:rPr>
+          <w:rFonts w:ascii="Courier New" w:hAnsi="Courier New" w:cs="Courier New"/>
+        </w:rPr>
+      </w:pPr>
+      <w:r>
+        <w:rPr>
+          <w:rFonts w:ascii="Courier New" w:hAnsi="Courier New" w:cs="Courier New"/>
+        </w:rPr>
+        <w:t>Number of KGs</w:t>
+      </w:r>
+      <w:r>
+        <w:rPr>
+          <w:rFonts w:ascii="Courier New" w:hAnsi="Courier New" w:cs="Courier New"/>
+        </w:rPr>
+        <w:tab/>
+      </w:r>
+      <w:r>
+        <w:rPr>
+          <w:rFonts w:ascii="Courier New" w:hAnsi="Courier New" w:cs="Courier New"/>
+        </w:rPr>
+        <w:tab/>
+      </w:r>
+      <w:r>
+        <w:rPr>
+          <w:rFonts w:ascii="Courier New" w:hAnsi="Courier New" w:cs="Courier New"/>
+        </w:rPr>
+        <w:tab/>
+        <w:t>- 57</w:t>
+      </w:r>
+    </w:p>
+    <w:p>
+      <w:pPr>
+        <w:pStyle w:val="PlainText"/>
+        <w:rPr>
+          <w:rFonts w:ascii="Courier New" w:hAnsi="Courier New" w:cs="Courier New"/>
+        </w:rPr>
+      </w:pPr>
+      <w:r>
+        <w:rPr>
+          <w:rFonts w:ascii="Courier New" w:hAnsi="Courier New" w:cs="Courier New"/>
+        </w:rPr>
+        <w:t>Rate</w:t>
+      </w:r>
+      <w:r>
+        <w:rPr>
+          <w:rFonts w:ascii="Courier New" w:hAnsi="Courier New" w:cs="Courier New"/>
+        </w:rPr>
+        <w:tab/>
+      </w:r>
+      <w:r>
+        <w:rPr>
+          <w:rFonts w:ascii="Courier New" w:hAnsi="Courier New" w:cs="Courier New"/>
+        </w:rPr>
+        <w:tab/>
+      </w:r>
+      <w:r>
+        <w:rPr>
+          <w:rFonts w:ascii="Courier New" w:hAnsi="Courier New" w:cs="Courier New"/>
+        </w:rPr>
+        <w:tab/>
+      </w:r>
+      <w:r>
+        <w:rPr>
+          <w:rFonts w:ascii="Courier New" w:hAnsi="Courier New" w:cs="Courier New"/>
+        </w:rPr>
+        <w:tab/>
+      </w:r>
+      <w:r>
+        <w:rPr>
+          <w:rFonts w:ascii="Courier New" w:hAnsi="Courier New" w:cs="Courier New"/>
+        </w:rPr>
+        <w:tab/>
+        <w:t>- 42</w:t>
+      </w:r>
+    </w:p>
+    <w:p>
+      <w:pPr>
+        <w:pStyle w:val="PlainText"/>
+        <w:rPr>
+          <w:rFonts w:ascii="Courier New" w:hAnsi="Courier New" w:cs="Courier New"/>
+        </w:rPr>
+      </w:pPr>
+      <w:r>
+        <w:rPr>
+          <w:rFonts w:ascii="Courier New" w:hAnsi="Courier New" w:cs="Courier New"/>
+        </w:rPr>
+        <w:t>Total Price</w:t>
+      </w:r>
+      <w:r>
+        <w:rPr>
+          <w:rFonts w:ascii="Courier New" w:hAnsi="Courier New" w:cs="Courier New"/>
+        </w:rPr>
+        <w:tab/>
+      </w:r>
+      <w:r>
+        <w:rPr>
+          <w:rFonts w:ascii="Courier New" w:hAnsi="Courier New" w:cs="Courier New"/>
+        </w:rPr>
+        <w:tab/>
+      </w:r>
+      <w:r>
+        <w:rPr>
+          <w:rFonts w:ascii="Courier New" w:hAnsi="Courier New" w:cs="Courier New"/>
+        </w:rPr>
+        <w:tab/>
+      </w:r>
+      <w:r>
+        <w:rPr>
+          <w:rFonts w:ascii="Courier New" w:hAnsi="Courier New" w:cs="Courier New"/>
+        </w:rPr>
+        <w:tab/>
+        <w:t>- 2394.0</w:t>
+      </w:r>
+    </w:p>
+    <w:p>
+      <w:pPr>
+        <w:pStyle w:val="PlainText"/>
+        <w:rPr>
+          <w:rFonts w:ascii="Courier New" w:hAnsi="Courier New" w:cs="Courier New"/>
+          <w:b/>
+        </w:rPr>
+      </w:pPr>
+      <w:r>
+        <w:rPr>
+          <w:rFonts w:ascii="Courier New" w:hAnsi="Courier New" w:cs="Courier New"/>
+          <w:b/>
+        </w:rPr>
+        <w:t>Amount balance</w:t>
+      </w:r>
+      <w:r>
+        <w:rPr>
+          <w:rFonts w:ascii="Courier New" w:hAnsi="Courier New" w:cs="Courier New"/>
+          <w:b/>
+        </w:rPr>
+        <w:tab/>
+      </w:r>
+      <w:r>
+        <w:rPr>
+          <w:rFonts w:ascii="Courier New" w:hAnsi="Courier New" w:cs="Courier New"/>
+          <w:b/>
+        </w:rPr>
+        <w:tab/>
+      </w:r>
+      <w:r>
+        <w:rPr>
+          <w:rFonts w:ascii="Courier New" w:hAnsi="Courier New" w:cs="Courier New"/>
+          <w:b/>
+        </w:rPr>
+        <w:tab/>
+        <w:t>- 7561.0</w:t>
+      </w:r>
+    </w:p>
+    <w:p>
+      <w:pPr>
+        <w:pStyle w:val="PlainText"/>
+        <w:rPr>
+          <w:rFonts w:ascii="Courier New" w:hAnsi="Courier New" w:cs="Courier New"/>
+        </w:rPr>
+      </w:pPr>
+    </w:p>
+    <w:p>
+      <w:pPr>
+        <w:pStyle w:val="PlainText"/>
+        <w:rPr>
+          <w:rFonts w:ascii="Courier New" w:hAnsi="Courier New" w:cs="Courier New"/>
+          <w:b/>
+        </w:rPr>
+      </w:pPr>
     </w:p>
     <w:p>
       <w:pPr>

--- a/customer _details/GANGAMMA/SEP/TUMKUR/N NANDISHA/PURCHASE DETAILS.docx
+++ b/customer _details/GANGAMMA/SEP/TUMKUR/N NANDISHA/PURCHASE DETAILS.docx
@@ -9411,13 +9411,7 @@
         <w:rPr>
           <w:rFonts w:ascii="Courier New" w:hAnsi="Courier New" w:cs="Courier New"/>
         </w:rPr>
-        <w:t>SAT Nov 10</w:t>
-      </w:r>
-      <w:r>
-        <w:rPr>
-          <w:rFonts w:ascii="Courier New" w:hAnsi="Courier New" w:cs="Courier New"/>
-        </w:rPr>
-        <w:t xml:space="preserve"> 12:39:18 IST 2018</w:t>
+        <w:t>SAT Nov 10 12:39:18 IST 2018</w:t>
       </w:r>
     </w:p>
     <w:p>
@@ -9738,6 +9732,238 @@
         <w:tab/>
         <w:t>- 7561.0</w:t>
       </w:r>
+    </w:p>
+    <w:p>
+      <w:pPr>
+        <w:pStyle w:val="PlainText"/>
+        <w:rPr>
+          <w:rFonts w:ascii="Courier New" w:hAnsi="Courier New" w:cs="Courier New"/>
+        </w:rPr>
+      </w:pPr>
+      <w:r>
+        <w:rPr>
+          <w:rFonts w:ascii="Courier New" w:hAnsi="Courier New" w:cs="Courier New"/>
+        </w:rPr>
+        <w:t>SUN Nov 11</w:t>
+      </w:r>
+      <w:r>
+        <w:rPr>
+          <w:rFonts w:ascii="Courier New" w:hAnsi="Courier New" w:cs="Courier New"/>
+        </w:rPr>
+        <w:t xml:space="preserve"> 12:16:38 IST 2018</w:t>
+      </w:r>
+    </w:p>
+    <w:p>
+      <w:pPr>
+        <w:pStyle w:val="PlainText"/>
+        <w:rPr>
+          <w:rFonts w:ascii="Courier New" w:hAnsi="Courier New" w:cs="Courier New"/>
+        </w:rPr>
+      </w:pPr>
+      <w:r>
+        <w:rPr>
+          <w:rFonts w:ascii="Courier New" w:hAnsi="Courier New" w:cs="Courier New"/>
+        </w:rPr>
+        <w:t>Person Name</w:t>
+      </w:r>
+      <w:r>
+        <w:rPr>
+          <w:rFonts w:ascii="Courier New" w:hAnsi="Courier New" w:cs="Courier New"/>
+        </w:rPr>
+        <w:tab/>
+      </w:r>
+      <w:r>
+        <w:rPr>
+          <w:rFonts w:ascii="Courier New" w:hAnsi="Courier New" w:cs="Courier New"/>
+        </w:rPr>
+        <w:tab/>
+      </w:r>
+      <w:r>
+        <w:rPr>
+          <w:rFonts w:ascii="Courier New" w:hAnsi="Courier New" w:cs="Courier New"/>
+        </w:rPr>
+        <w:tab/>
+      </w:r>
+      <w:r>
+        <w:rPr>
+          <w:rFonts w:ascii="Courier New" w:hAnsi="Courier New" w:cs="Courier New"/>
+        </w:rPr>
+        <w:tab/>
+        <w:t>- N NANDISHA</w:t>
+      </w:r>
+    </w:p>
+    <w:p>
+      <w:pPr>
+        <w:pStyle w:val="PlainText"/>
+        <w:rPr>
+          <w:rFonts w:ascii="Courier New" w:hAnsi="Courier New" w:cs="Courier New"/>
+        </w:rPr>
+      </w:pPr>
+      <w:r>
+        <w:rPr>
+          <w:rFonts w:ascii="Courier New" w:hAnsi="Courier New" w:cs="Courier New"/>
+        </w:rPr>
+        <w:t>---------------------------------------------------------------</w:t>
+      </w:r>
+    </w:p>
+    <w:p>
+      <w:pPr>
+        <w:pStyle w:val="PlainText"/>
+        <w:rPr>
+          <w:rFonts w:ascii="Courier New" w:hAnsi="Courier New" w:cs="Courier New"/>
+        </w:rPr>
+      </w:pPr>
+      <w:r>
+        <w:rPr>
+          <w:rFonts w:ascii="Courier New" w:hAnsi="Courier New" w:cs="Courier New"/>
+        </w:rPr>
+        <w:t>Item Name</w:t>
+      </w:r>
+      <w:r>
+        <w:rPr>
+          <w:rFonts w:ascii="Courier New" w:hAnsi="Courier New" w:cs="Courier New"/>
+        </w:rPr>
+        <w:tab/>
+      </w:r>
+      <w:r>
+        <w:rPr>
+          <w:rFonts w:ascii="Courier New" w:hAnsi="Courier New" w:cs="Courier New"/>
+        </w:rPr>
+        <w:tab/>
+      </w:r>
+      <w:r>
+        <w:rPr>
+          <w:rFonts w:ascii="Courier New" w:hAnsi="Courier New" w:cs="Courier New"/>
+        </w:rPr>
+        <w:tab/>
+      </w:r>
+      <w:r>
+        <w:rPr>
+          <w:rFonts w:ascii="Courier New" w:hAnsi="Courier New" w:cs="Courier New"/>
+        </w:rPr>
+        <w:tab/>
+        <w:t>- CARROT2</w:t>
+      </w:r>
+    </w:p>
+    <w:p>
+      <w:pPr>
+        <w:pStyle w:val="PlainText"/>
+        <w:rPr>
+          <w:rFonts w:ascii="Courier New" w:hAnsi="Courier New" w:cs="Courier New"/>
+          <w:color w:val="FF0000"/>
+        </w:rPr>
+      </w:pPr>
+      <w:r>
+        <w:rPr>
+          <w:rFonts w:ascii="Courier New" w:hAnsi="Courier New" w:cs="Courier New"/>
+          <w:color w:val="FF0000"/>
+        </w:rPr>
+        <w:t>Amount Received</w:t>
+      </w:r>
+      <w:r>
+        <w:rPr>
+          <w:rFonts w:ascii="Courier New" w:hAnsi="Courier New" w:cs="Courier New"/>
+          <w:color w:val="FF0000"/>
+        </w:rPr>
+        <w:tab/>
+      </w:r>
+      <w:r>
+        <w:rPr>
+          <w:rFonts w:ascii="Courier New" w:hAnsi="Courier New" w:cs="Courier New"/>
+          <w:color w:val="FF0000"/>
+        </w:rPr>
+        <w:tab/>
+      </w:r>
+      <w:r>
+        <w:rPr>
+          <w:rFonts w:ascii="Courier New" w:hAnsi="Courier New" w:cs="Courier New"/>
+          <w:color w:val="FF0000"/>
+        </w:rPr>
+        <w:tab/>
+        <w:t>- 4100</w:t>
+      </w:r>
+    </w:p>
+    <w:p>
+      <w:pPr>
+        <w:pStyle w:val="PlainText"/>
+        <w:rPr>
+          <w:rFonts w:ascii="Courier New" w:hAnsi="Courier New" w:cs="Courier New"/>
+          <w:b/>
+        </w:rPr>
+      </w:pPr>
+      <w:r>
+        <w:rPr>
+          <w:rFonts w:ascii="Courier New" w:hAnsi="Courier New" w:cs="Courier New"/>
+          <w:b/>
+        </w:rPr>
+        <w:t>Amount balance</w:t>
+      </w:r>
+      <w:r>
+        <w:rPr>
+          <w:rFonts w:ascii="Courier New" w:hAnsi="Courier New" w:cs="Courier New"/>
+          <w:b/>
+        </w:rPr>
+        <w:tab/>
+      </w:r>
+      <w:r>
+        <w:rPr>
+          <w:rFonts w:ascii="Courier New" w:hAnsi="Courier New" w:cs="Courier New"/>
+          <w:b/>
+        </w:rPr>
+        <w:tab/>
+      </w:r>
+      <w:r>
+        <w:rPr>
+          <w:rFonts w:ascii="Courier New" w:hAnsi="Courier New" w:cs="Courier New"/>
+          <w:b/>
+        </w:rPr>
+        <w:tab/>
+        <w:t>- 3461.0</w:t>
+      </w:r>
+    </w:p>
+    <w:p>
+      <w:pPr>
+        <w:pStyle w:val="PlainText"/>
+        <w:rPr>
+          <w:rFonts w:ascii="Courier New" w:hAnsi="Courier New" w:cs="Courier New"/>
+        </w:rPr>
+      </w:pPr>
+      <w:r>
+        <w:rPr>
+          <w:rFonts w:ascii="Courier New" w:hAnsi="Courier New" w:cs="Courier New"/>
+        </w:rPr>
+        <w:t>Amount Received mode</w:t>
+      </w:r>
+      <w:r>
+        <w:rPr>
+          <w:rFonts w:ascii="Courier New" w:hAnsi="Courier New" w:cs="Courier New"/>
+        </w:rPr>
+        <w:tab/>
+      </w:r>
+      <w:r>
+        <w:rPr>
+          <w:rFonts w:ascii="Courier New" w:hAnsi="Courier New" w:cs="Courier New"/>
+        </w:rPr>
+        <w:tab/>
+        <w:t>- CASH</w:t>
+      </w:r>
+    </w:p>
+    <w:p>
+      <w:pPr>
+        <w:pStyle w:val="PlainText"/>
+        <w:rPr>
+          <w:rFonts w:ascii="Courier New" w:hAnsi="Courier New" w:cs="Courier New"/>
+        </w:rPr>
+      </w:pPr>
+    </w:p>
+    <w:p>
+      <w:pPr>
+        <w:pStyle w:val="PlainText"/>
+        <w:rPr>
+          <w:rFonts w:ascii="Courier New" w:hAnsi="Courier New" w:cs="Courier New"/>
+          <w:b/>
+        </w:rPr>
+      </w:pPr>
     </w:p>
     <w:p>
       <w:pPr>

--- a/customer _details/GANGAMMA/SEP/TUMKUR/N NANDISHA/PURCHASE DETAILS.docx
+++ b/customer _details/GANGAMMA/SEP/TUMKUR/N NANDISHA/PURCHASE DETAILS.docx
@@ -9744,13 +9744,7 @@
         <w:rPr>
           <w:rFonts w:ascii="Courier New" w:hAnsi="Courier New" w:cs="Courier New"/>
         </w:rPr>
-        <w:t>SUN Nov 11</w:t>
-      </w:r>
-      <w:r>
-        <w:rPr>
-          <w:rFonts w:ascii="Courier New" w:hAnsi="Courier New" w:cs="Courier New"/>
-        </w:rPr>
-        <w:t xml:space="preserve"> 12:16:38 IST 2018</w:t>
+        <w:t>SUN Nov 11 12:16:38 IST 2018</w:t>
       </w:r>
     </w:p>
     <w:p>
@@ -9947,6 +9941,369 @@
         <w:tab/>
         <w:t>- CASH</w:t>
       </w:r>
+    </w:p>
+    <w:p>
+      <w:pPr>
+        <w:pStyle w:val="PlainText"/>
+        <w:rPr>
+          <w:rFonts w:ascii="Courier New" w:hAnsi="Courier New" w:cs="Courier New"/>
+        </w:rPr>
+      </w:pPr>
+    </w:p>
+    <w:p>
+      <w:pPr>
+        <w:pStyle w:val="PlainText"/>
+        <w:rPr>
+          <w:rFonts w:ascii="Courier New" w:hAnsi="Courier New" w:cs="Courier New"/>
+        </w:rPr>
+      </w:pPr>
+      <w:r>
+        <w:rPr>
+          <w:rFonts w:ascii="Courier New" w:hAnsi="Courier New" w:cs="Courier New"/>
+        </w:rPr>
+        <w:t>SUN Nov 25</w:t>
+      </w:r>
+      <w:r>
+        <w:rPr>
+          <w:rFonts w:ascii="Courier New" w:hAnsi="Courier New" w:cs="Courier New"/>
+        </w:rPr>
+        <w:t xml:space="preserve"> 12:07:31 IST 2018</w:t>
+      </w:r>
+    </w:p>
+    <w:p>
+      <w:pPr>
+        <w:pStyle w:val="PlainText"/>
+        <w:rPr>
+          <w:rFonts w:ascii="Courier New" w:hAnsi="Courier New" w:cs="Courier New"/>
+        </w:rPr>
+      </w:pPr>
+      <w:r>
+        <w:rPr>
+          <w:rFonts w:ascii="Courier New" w:hAnsi="Courier New" w:cs="Courier New"/>
+        </w:rPr>
+        <w:t>Person Name</w:t>
+      </w:r>
+      <w:r>
+        <w:rPr>
+          <w:rFonts w:ascii="Courier New" w:hAnsi="Courier New" w:cs="Courier New"/>
+        </w:rPr>
+        <w:tab/>
+      </w:r>
+      <w:r>
+        <w:rPr>
+          <w:rFonts w:ascii="Courier New" w:hAnsi="Courier New" w:cs="Courier New"/>
+        </w:rPr>
+        <w:tab/>
+      </w:r>
+      <w:r>
+        <w:rPr>
+          <w:rFonts w:ascii="Courier New" w:hAnsi="Courier New" w:cs="Courier New"/>
+        </w:rPr>
+        <w:tab/>
+      </w:r>
+      <w:r>
+        <w:rPr>
+          <w:rFonts w:ascii="Courier New" w:hAnsi="Courier New" w:cs="Courier New"/>
+        </w:rPr>
+        <w:tab/>
+        <w:t>- N NANDISHA</w:t>
+      </w:r>
+    </w:p>
+    <w:p>
+      <w:pPr>
+        <w:pStyle w:val="PlainText"/>
+        <w:rPr>
+          <w:rFonts w:ascii="Courier New" w:hAnsi="Courier New" w:cs="Courier New"/>
+        </w:rPr>
+      </w:pPr>
+      <w:r>
+        <w:rPr>
+          <w:rFonts w:ascii="Courier New" w:hAnsi="Courier New" w:cs="Courier New"/>
+        </w:rPr>
+        <w:t>Bill number</w:t>
+      </w:r>
+      <w:r>
+        <w:rPr>
+          <w:rFonts w:ascii="Courier New" w:hAnsi="Courier New" w:cs="Courier New"/>
+        </w:rPr>
+        <w:tab/>
+      </w:r>
+      <w:r>
+        <w:rPr>
+          <w:rFonts w:ascii="Courier New" w:hAnsi="Courier New" w:cs="Courier New"/>
+        </w:rPr>
+        <w:tab/>
+      </w:r>
+      <w:r>
+        <w:rPr>
+          <w:rFonts w:ascii="Courier New" w:hAnsi="Courier New" w:cs="Courier New"/>
+        </w:rPr>
+        <w:tab/>
+      </w:r>
+      <w:r>
+        <w:rPr>
+          <w:rFonts w:ascii="Courier New" w:hAnsi="Courier New" w:cs="Courier New"/>
+        </w:rPr>
+        <w:tab/>
+        <w:t>- 9124</w:t>
+      </w:r>
+    </w:p>
+    <w:p>
+      <w:pPr>
+        <w:pStyle w:val="PlainText"/>
+        <w:rPr>
+          <w:rFonts w:ascii="Courier New" w:hAnsi="Courier New" w:cs="Courier New"/>
+        </w:rPr>
+      </w:pPr>
+      <w:r>
+        <w:rPr>
+          <w:rFonts w:ascii="Courier New" w:hAnsi="Courier New" w:cs="Courier New"/>
+        </w:rPr>
+        <w:t>---------------------------------------------------------------</w:t>
+      </w:r>
+    </w:p>
+    <w:p>
+      <w:pPr>
+        <w:pStyle w:val="PlainText"/>
+        <w:rPr>
+          <w:rFonts w:ascii="Courier New" w:hAnsi="Courier New" w:cs="Courier New"/>
+        </w:rPr>
+      </w:pPr>
+      <w:r>
+        <w:rPr>
+          <w:rFonts w:ascii="Courier New" w:hAnsi="Courier New" w:cs="Courier New"/>
+        </w:rPr>
+        <w:t>Item Name</w:t>
+      </w:r>
+      <w:r>
+        <w:rPr>
+          <w:rFonts w:ascii="Courier New" w:hAnsi="Courier New" w:cs="Courier New"/>
+        </w:rPr>
+        <w:tab/>
+      </w:r>
+      <w:r>
+        <w:rPr>
+          <w:rFonts w:ascii="Courier New" w:hAnsi="Courier New" w:cs="Courier New"/>
+        </w:rPr>
+        <w:tab/>
+      </w:r>
+      <w:r>
+        <w:rPr>
+          <w:rFonts w:ascii="Courier New" w:hAnsi="Courier New" w:cs="Courier New"/>
+        </w:rPr>
+        <w:tab/>
+      </w:r>
+      <w:r>
+        <w:rPr>
+          <w:rFonts w:ascii="Courier New" w:hAnsi="Courier New" w:cs="Courier New"/>
+        </w:rPr>
+        <w:tab/>
+        <w:t>- POTATO EVE</w:t>
+      </w:r>
+    </w:p>
+    <w:p>
+      <w:pPr>
+        <w:pStyle w:val="PlainText"/>
+        <w:rPr>
+          <w:rFonts w:ascii="Courier New" w:hAnsi="Courier New" w:cs="Courier New"/>
+        </w:rPr>
+      </w:pPr>
+      <w:r>
+        <w:rPr>
+          <w:rFonts w:ascii="Courier New" w:hAnsi="Courier New" w:cs="Courier New"/>
+        </w:rPr>
+        <w:t>Number of Pockets</w:t>
+      </w:r>
+      <w:r>
+        <w:rPr>
+          <w:rFonts w:ascii="Courier New" w:hAnsi="Courier New" w:cs="Courier New"/>
+        </w:rPr>
+        <w:tab/>
+      </w:r>
+      <w:r>
+        <w:rPr>
+          <w:rFonts w:ascii="Courier New" w:hAnsi="Courier New" w:cs="Courier New"/>
+        </w:rPr>
+        <w:tab/>
+      </w:r>
+      <w:r>
+        <w:rPr>
+          <w:rFonts w:ascii="Courier New" w:hAnsi="Courier New" w:cs="Courier New"/>
+        </w:rPr>
+        <w:tab/>
+        <w:t>- 1</w:t>
+      </w:r>
+    </w:p>
+    <w:p>
+      <w:pPr>
+        <w:pStyle w:val="PlainText"/>
+        <w:rPr>
+          <w:rFonts w:ascii="Courier New" w:hAnsi="Courier New" w:cs="Courier New"/>
+        </w:rPr>
+      </w:pPr>
+      <w:r>
+        <w:rPr>
+          <w:rFonts w:ascii="Courier New" w:hAnsi="Courier New" w:cs="Courier New"/>
+        </w:rPr>
+        <w:t>Number of KGs</w:t>
+      </w:r>
+      <w:r>
+        <w:rPr>
+          <w:rFonts w:ascii="Courier New" w:hAnsi="Courier New" w:cs="Courier New"/>
+        </w:rPr>
+        <w:tab/>
+      </w:r>
+      <w:r>
+        <w:rPr>
+          <w:rFonts w:ascii="Courier New" w:hAnsi="Courier New" w:cs="Courier New"/>
+        </w:rPr>
+        <w:tab/>
+      </w:r>
+      <w:r>
+        <w:rPr>
+          <w:rFonts w:ascii="Courier New" w:hAnsi="Courier New" w:cs="Courier New"/>
+        </w:rPr>
+        <w:tab/>
+        <w:t>- 57</w:t>
+      </w:r>
+    </w:p>
+    <w:p>
+      <w:pPr>
+        <w:pStyle w:val="PlainText"/>
+        <w:rPr>
+          <w:rFonts w:ascii="Courier New" w:hAnsi="Courier New" w:cs="Courier New"/>
+        </w:rPr>
+      </w:pPr>
+      <w:r>
+        <w:rPr>
+          <w:rFonts w:ascii="Courier New" w:hAnsi="Courier New" w:cs="Courier New"/>
+        </w:rPr>
+        <w:t>Rate</w:t>
+      </w:r>
+      <w:r>
+        <w:rPr>
+          <w:rFonts w:ascii="Courier New" w:hAnsi="Courier New" w:cs="Courier New"/>
+        </w:rPr>
+        <w:tab/>
+      </w:r>
+      <w:r>
+        <w:rPr>
+          <w:rFonts w:ascii="Courier New" w:hAnsi="Courier New" w:cs="Courier New"/>
+        </w:rPr>
+        <w:tab/>
+      </w:r>
+      <w:r>
+        <w:rPr>
+          <w:rFonts w:ascii="Courier New" w:hAnsi="Courier New" w:cs="Courier New"/>
+        </w:rPr>
+        <w:tab/>
+      </w:r>
+      <w:r>
+        <w:rPr>
+          <w:rFonts w:ascii="Courier New" w:hAnsi="Courier New" w:cs="Courier New"/>
+        </w:rPr>
+        <w:tab/>
+      </w:r>
+      <w:r>
+        <w:rPr>
+          <w:rFonts w:ascii="Courier New" w:hAnsi="Courier New" w:cs="Courier New"/>
+        </w:rPr>
+        <w:tab/>
+        <w:t>- 20</w:t>
+      </w:r>
+    </w:p>
+    <w:p>
+      <w:pPr>
+        <w:pStyle w:val="PlainText"/>
+        <w:rPr>
+          <w:rFonts w:ascii="Courier New" w:hAnsi="Courier New" w:cs="Courier New"/>
+        </w:rPr>
+      </w:pPr>
+      <w:r>
+        <w:rPr>
+          <w:rFonts w:ascii="Courier New" w:hAnsi="Courier New" w:cs="Courier New"/>
+        </w:rPr>
+        <w:t>Total Price</w:t>
+      </w:r>
+      <w:r>
+        <w:rPr>
+          <w:rFonts w:ascii="Courier New" w:hAnsi="Courier New" w:cs="Courier New"/>
+        </w:rPr>
+        <w:tab/>
+      </w:r>
+      <w:r>
+        <w:rPr>
+          <w:rFonts w:ascii="Courier New" w:hAnsi="Courier New" w:cs="Courier New"/>
+        </w:rPr>
+        <w:tab/>
+      </w:r>
+      <w:r>
+        <w:rPr>
+          <w:rFonts w:ascii="Courier New" w:hAnsi="Courier New" w:cs="Courier New"/>
+        </w:rPr>
+        <w:tab/>
+      </w:r>
+      <w:r>
+        <w:rPr>
+          <w:rFonts w:ascii="Courier New" w:hAnsi="Courier New" w:cs="Courier New"/>
+        </w:rPr>
+        <w:tab/>
+        <w:t>- 1140.0</w:t>
+      </w:r>
+    </w:p>
+    <w:p>
+      <w:pPr>
+        <w:pStyle w:val="PlainText"/>
+        <w:rPr>
+          <w:rFonts w:ascii="Courier New" w:hAnsi="Courier New" w:cs="Courier New"/>
+          <w:b/>
+        </w:rPr>
+      </w:pPr>
+      <w:r>
+        <w:rPr>
+          <w:rFonts w:ascii="Courier New" w:hAnsi="Courier New" w:cs="Courier New"/>
+          <w:b/>
+        </w:rPr>
+        <w:t>Amount balance</w:t>
+      </w:r>
+      <w:r>
+        <w:rPr>
+          <w:rFonts w:ascii="Courier New" w:hAnsi="Courier New" w:cs="Courier New"/>
+          <w:b/>
+        </w:rPr>
+        <w:tab/>
+      </w:r>
+      <w:r>
+        <w:rPr>
+          <w:rFonts w:ascii="Courier New" w:hAnsi="Courier New" w:cs="Courier New"/>
+          <w:b/>
+        </w:rPr>
+        <w:tab/>
+      </w:r>
+      <w:r>
+        <w:rPr>
+          <w:rFonts w:ascii="Courier New" w:hAnsi="Courier New" w:cs="Courier New"/>
+          <w:b/>
+        </w:rPr>
+        <w:tab/>
+        <w:t>- 4601.0</w:t>
+      </w:r>
+    </w:p>
+    <w:p>
+      <w:pPr>
+        <w:pStyle w:val="PlainText"/>
+        <w:rPr>
+          <w:rFonts w:ascii="Courier New" w:hAnsi="Courier New" w:cs="Courier New"/>
+        </w:rPr>
+      </w:pPr>
+    </w:p>
+    <w:p>
+      <w:pPr>
+        <w:pStyle w:val="PlainText"/>
+        <w:rPr>
+          <w:rFonts w:ascii="Courier New" w:hAnsi="Courier New" w:cs="Courier New"/>
+        </w:rPr>
+      </w:pPr>
     </w:p>
     <w:p>
       <w:pPr>

--- a/customer _details/GANGAMMA/SEP/TUMKUR/N NANDISHA/PURCHASE DETAILS.docx
+++ b/customer _details/GANGAMMA/SEP/TUMKUR/N NANDISHA/PURCHASE DETAILS.docx
@@ -9961,13 +9961,7 @@
         <w:rPr>
           <w:rFonts w:ascii="Courier New" w:hAnsi="Courier New" w:cs="Courier New"/>
         </w:rPr>
-        <w:t>SUN Nov 25</w:t>
-      </w:r>
-      <w:r>
-        <w:rPr>
-          <w:rFonts w:ascii="Courier New" w:hAnsi="Courier New" w:cs="Courier New"/>
-        </w:rPr>
-        <w:t xml:space="preserve"> 12:07:31 IST 2018</w:t>
+        <w:t>SUN Nov 25 12:07:31 IST 2018</w:t>
       </w:r>
     </w:p>
     <w:p>
@@ -10288,6 +10282,371 @@
         <w:tab/>
         <w:t>- 4601.0</w:t>
       </w:r>
+    </w:p>
+    <w:p>
+      <w:pPr>
+        <w:pStyle w:val="PlainText"/>
+        <w:rPr>
+          <w:rFonts w:ascii="Courier New" w:hAnsi="Courier New" w:cs="Courier New"/>
+          <w:b/>
+        </w:rPr>
+      </w:pPr>
+    </w:p>
+    <w:p>
+      <w:pPr>
+        <w:pStyle w:val="PlainText"/>
+        <w:rPr>
+          <w:rFonts w:ascii="Courier New" w:hAnsi="Courier New" w:cs="Courier New"/>
+        </w:rPr>
+      </w:pPr>
+      <w:r>
+        <w:rPr>
+          <w:rFonts w:ascii="Courier New" w:hAnsi="Courier New" w:cs="Courier New"/>
+        </w:rPr>
+        <w:t>SAT Dec 01</w:t>
+      </w:r>
+      <w:r>
+        <w:rPr>
+          <w:rFonts w:ascii="Courier New" w:hAnsi="Courier New" w:cs="Courier New"/>
+        </w:rPr>
+        <w:t xml:space="preserve"> 12:29:37 IST 2018</w:t>
+      </w:r>
+    </w:p>
+    <w:p>
+      <w:pPr>
+        <w:pStyle w:val="PlainText"/>
+        <w:rPr>
+          <w:rFonts w:ascii="Courier New" w:hAnsi="Courier New" w:cs="Courier New"/>
+        </w:rPr>
+      </w:pPr>
+      <w:r>
+        <w:rPr>
+          <w:rFonts w:ascii="Courier New" w:hAnsi="Courier New" w:cs="Courier New"/>
+        </w:rPr>
+        <w:t>Person Name</w:t>
+      </w:r>
+      <w:r>
+        <w:rPr>
+          <w:rFonts w:ascii="Courier New" w:hAnsi="Courier New" w:cs="Courier New"/>
+        </w:rPr>
+        <w:tab/>
+      </w:r>
+      <w:r>
+        <w:rPr>
+          <w:rFonts w:ascii="Courier New" w:hAnsi="Courier New" w:cs="Courier New"/>
+        </w:rPr>
+        <w:tab/>
+      </w:r>
+      <w:r>
+        <w:rPr>
+          <w:rFonts w:ascii="Courier New" w:hAnsi="Courier New" w:cs="Courier New"/>
+        </w:rPr>
+        <w:tab/>
+      </w:r>
+      <w:r>
+        <w:rPr>
+          <w:rFonts w:ascii="Courier New" w:hAnsi="Courier New" w:cs="Courier New"/>
+        </w:rPr>
+        <w:tab/>
+        <w:t>- N NANDISHA</w:t>
+      </w:r>
+    </w:p>
+    <w:p>
+      <w:pPr>
+        <w:pStyle w:val="PlainText"/>
+        <w:rPr>
+          <w:rFonts w:ascii="Courier New" w:hAnsi="Courier New" w:cs="Courier New"/>
+        </w:rPr>
+      </w:pPr>
+      <w:r>
+        <w:rPr>
+          <w:rFonts w:ascii="Courier New" w:hAnsi="Courier New" w:cs="Courier New"/>
+        </w:rPr>
+        <w:t>Bill number</w:t>
+      </w:r>
+      <w:r>
+        <w:rPr>
+          <w:rFonts w:ascii="Courier New" w:hAnsi="Courier New" w:cs="Courier New"/>
+        </w:rPr>
+        <w:tab/>
+      </w:r>
+      <w:r>
+        <w:rPr>
+          <w:rFonts w:ascii="Courier New" w:hAnsi="Courier New" w:cs="Courier New"/>
+        </w:rPr>
+        <w:tab/>
+      </w:r>
+      <w:r>
+        <w:rPr>
+          <w:rFonts w:ascii="Courier New" w:hAnsi="Courier New" w:cs="Courier New"/>
+        </w:rPr>
+        <w:tab/>
+      </w:r>
+      <w:r>
+        <w:rPr>
+          <w:rFonts w:ascii="Courier New" w:hAnsi="Courier New" w:cs="Courier New"/>
+        </w:rPr>
+        <w:tab/>
+        <w:t>- 9232</w:t>
+      </w:r>
+    </w:p>
+    <w:p>
+      <w:pPr>
+        <w:pStyle w:val="PlainText"/>
+        <w:rPr>
+          <w:rFonts w:ascii="Courier New" w:hAnsi="Courier New" w:cs="Courier New"/>
+        </w:rPr>
+      </w:pPr>
+      <w:r>
+        <w:rPr>
+          <w:rFonts w:ascii="Courier New" w:hAnsi="Courier New" w:cs="Courier New"/>
+        </w:rPr>
+        <w:t>---------------------------------------------------------------</w:t>
+      </w:r>
+    </w:p>
+    <w:p>
+      <w:pPr>
+        <w:pStyle w:val="PlainText"/>
+        <w:rPr>
+          <w:rFonts w:ascii="Courier New" w:hAnsi="Courier New" w:cs="Courier New"/>
+        </w:rPr>
+      </w:pPr>
+      <w:r>
+        <w:rPr>
+          <w:rFonts w:ascii="Courier New" w:hAnsi="Courier New" w:cs="Courier New"/>
+        </w:rPr>
+        <w:t>Item Name</w:t>
+      </w:r>
+      <w:r>
+        <w:rPr>
+          <w:rFonts w:ascii="Courier New" w:hAnsi="Courier New" w:cs="Courier New"/>
+        </w:rPr>
+        <w:tab/>
+      </w:r>
+      <w:r>
+        <w:rPr>
+          <w:rFonts w:ascii="Courier New" w:hAnsi="Courier New" w:cs="Courier New"/>
+        </w:rPr>
+        <w:tab/>
+      </w:r>
+      <w:r>
+        <w:rPr>
+          <w:rFonts w:ascii="Courier New" w:hAnsi="Courier New" w:cs="Courier New"/>
+        </w:rPr>
+        <w:tab/>
+      </w:r>
+      <w:r>
+        <w:rPr>
+          <w:rFonts w:ascii="Courier New" w:hAnsi="Courier New" w:cs="Courier New"/>
+        </w:rPr>
+        <w:tab/>
+        <w:t>- CARROT</w:t>
+      </w:r>
+    </w:p>
+    <w:p>
+      <w:pPr>
+        <w:pStyle w:val="PlainText"/>
+        <w:rPr>
+          <w:rFonts w:ascii="Courier New" w:hAnsi="Courier New" w:cs="Courier New"/>
+        </w:rPr>
+      </w:pPr>
+      <w:r>
+        <w:rPr>
+          <w:rFonts w:ascii="Courier New" w:hAnsi="Courier New" w:cs="Courier New"/>
+        </w:rPr>
+        <w:t>Number of Pockets</w:t>
+      </w:r>
+      <w:r>
+        <w:rPr>
+          <w:rFonts w:ascii="Courier New" w:hAnsi="Courier New" w:cs="Courier New"/>
+        </w:rPr>
+        <w:tab/>
+      </w:r>
+      <w:r>
+        <w:rPr>
+          <w:rFonts w:ascii="Courier New" w:hAnsi="Courier New" w:cs="Courier New"/>
+        </w:rPr>
+        <w:tab/>
+      </w:r>
+      <w:r>
+        <w:rPr>
+          <w:rFonts w:ascii="Courier New" w:hAnsi="Courier New" w:cs="Courier New"/>
+        </w:rPr>
+        <w:tab/>
+        <w:t>- 1</w:t>
+      </w:r>
+    </w:p>
+    <w:p>
+      <w:pPr>
+        <w:pStyle w:val="PlainText"/>
+        <w:rPr>
+          <w:rFonts w:ascii="Courier New" w:hAnsi="Courier New" w:cs="Courier New"/>
+        </w:rPr>
+      </w:pPr>
+      <w:r>
+        <w:rPr>
+          <w:rFonts w:ascii="Courier New" w:hAnsi="Courier New" w:cs="Courier New"/>
+        </w:rPr>
+        <w:t>Number of KGs</w:t>
+      </w:r>
+      <w:r>
+        <w:rPr>
+          <w:rFonts w:ascii="Courier New" w:hAnsi="Courier New" w:cs="Courier New"/>
+        </w:rPr>
+        <w:tab/>
+      </w:r>
+      <w:r>
+        <w:rPr>
+          <w:rFonts w:ascii="Courier New" w:hAnsi="Courier New" w:cs="Courier New"/>
+        </w:rPr>
+        <w:tab/>
+      </w:r>
+      <w:r>
+        <w:rPr>
+          <w:rFonts w:ascii="Courier New" w:hAnsi="Courier New" w:cs="Courier New"/>
+        </w:rPr>
+        <w:tab/>
+        <w:t>- 93</w:t>
+      </w:r>
+    </w:p>
+    <w:p>
+      <w:pPr>
+        <w:pStyle w:val="PlainText"/>
+        <w:rPr>
+          <w:rFonts w:ascii="Courier New" w:hAnsi="Courier New" w:cs="Courier New"/>
+        </w:rPr>
+      </w:pPr>
+      <w:r>
+        <w:rPr>
+          <w:rFonts w:ascii="Courier New" w:hAnsi="Courier New" w:cs="Courier New"/>
+        </w:rPr>
+        <w:t>Rate</w:t>
+      </w:r>
+      <w:r>
+        <w:rPr>
+          <w:rFonts w:ascii="Courier New" w:hAnsi="Courier New" w:cs="Courier New"/>
+        </w:rPr>
+        <w:tab/>
+      </w:r>
+      <w:r>
+        <w:rPr>
+          <w:rFonts w:ascii="Courier New" w:hAnsi="Courier New" w:cs="Courier New"/>
+        </w:rPr>
+        <w:tab/>
+      </w:r>
+      <w:r>
+        <w:rPr>
+          <w:rFonts w:ascii="Courier New" w:hAnsi="Courier New" w:cs="Courier New"/>
+        </w:rPr>
+        <w:tab/>
+      </w:r>
+      <w:r>
+        <w:rPr>
+          <w:rFonts w:ascii="Courier New" w:hAnsi="Courier New" w:cs="Courier New"/>
+        </w:rPr>
+        <w:tab/>
+      </w:r>
+      <w:r>
+        <w:rPr>
+          <w:rFonts w:ascii="Courier New" w:hAnsi="Courier New" w:cs="Courier New"/>
+        </w:rPr>
+        <w:tab/>
+        <w:t>- 25</w:t>
+      </w:r>
+    </w:p>
+    <w:p>
+      <w:pPr>
+        <w:pStyle w:val="PlainText"/>
+        <w:rPr>
+          <w:rFonts w:ascii="Courier New" w:hAnsi="Courier New" w:cs="Courier New"/>
+        </w:rPr>
+      </w:pPr>
+      <w:r>
+        <w:rPr>
+          <w:rFonts w:ascii="Courier New" w:hAnsi="Courier New" w:cs="Courier New"/>
+        </w:rPr>
+        <w:t>Total Price</w:t>
+      </w:r>
+      <w:r>
+        <w:rPr>
+          <w:rFonts w:ascii="Courier New" w:hAnsi="Courier New" w:cs="Courier New"/>
+        </w:rPr>
+        <w:tab/>
+      </w:r>
+      <w:r>
+        <w:rPr>
+          <w:rFonts w:ascii="Courier New" w:hAnsi="Courier New" w:cs="Courier New"/>
+        </w:rPr>
+        <w:tab/>
+      </w:r>
+      <w:r>
+        <w:rPr>
+          <w:rFonts w:ascii="Courier New" w:hAnsi="Courier New" w:cs="Courier New"/>
+        </w:rPr>
+        <w:tab/>
+      </w:r>
+      <w:r>
+        <w:rPr>
+          <w:rFonts w:ascii="Courier New" w:hAnsi="Courier New" w:cs="Courier New"/>
+        </w:rPr>
+        <w:tab/>
+        <w:t>- 2325.0</w:t>
+      </w:r>
+    </w:p>
+    <w:p>
+      <w:pPr>
+        <w:pStyle w:val="PlainText"/>
+        <w:rPr>
+          <w:rFonts w:ascii="Courier New" w:hAnsi="Courier New" w:cs="Courier New"/>
+          <w:b/>
+        </w:rPr>
+      </w:pPr>
+      <w:r>
+        <w:rPr>
+          <w:rFonts w:ascii="Courier New" w:hAnsi="Courier New" w:cs="Courier New"/>
+          <w:b/>
+        </w:rPr>
+        <w:t>Amount balance</w:t>
+      </w:r>
+      <w:r>
+        <w:rPr>
+          <w:rFonts w:ascii="Courier New" w:hAnsi="Courier New" w:cs="Courier New"/>
+          <w:b/>
+        </w:rPr>
+        <w:tab/>
+      </w:r>
+      <w:r>
+        <w:rPr>
+          <w:rFonts w:ascii="Courier New" w:hAnsi="Courier New" w:cs="Courier New"/>
+          <w:b/>
+        </w:rPr>
+        <w:tab/>
+      </w:r>
+      <w:r>
+        <w:rPr>
+          <w:rFonts w:ascii="Courier New" w:hAnsi="Courier New" w:cs="Courier New"/>
+          <w:b/>
+        </w:rPr>
+        <w:tab/>
+        <w:t>- 6926.0</w:t>
+      </w:r>
+    </w:p>
+    <w:p>
+      <w:pPr>
+        <w:pStyle w:val="PlainText"/>
+        <w:rPr>
+          <w:rFonts w:ascii="Courier New" w:hAnsi="Courier New" w:cs="Courier New"/>
+        </w:rPr>
+      </w:pPr>
+    </w:p>
+    <w:p>
+      <w:pPr>
+        <w:pStyle w:val="PlainText"/>
+        <w:rPr>
+          <w:rFonts w:ascii="Courier New" w:hAnsi="Courier New" w:cs="Courier New"/>
+          <w:b/>
+        </w:rPr>
+      </w:pPr>
     </w:p>
     <w:p>
       <w:pPr>

--- a/customer _details/GANGAMMA/SEP/TUMKUR/N NANDISHA/PURCHASE DETAILS.docx
+++ b/customer _details/GANGAMMA/SEP/TUMKUR/N NANDISHA/PURCHASE DETAILS.docx
@@ -10303,13 +10303,7 @@
         <w:rPr>
           <w:rFonts w:ascii="Courier New" w:hAnsi="Courier New" w:cs="Courier New"/>
         </w:rPr>
-        <w:t>SAT Dec 01</w:t>
-      </w:r>
-      <w:r>
-        <w:rPr>
-          <w:rFonts w:ascii="Courier New" w:hAnsi="Courier New" w:cs="Courier New"/>
-        </w:rPr>
-        <w:t xml:space="preserve"> 12:29:37 IST 2018</w:t>
+        <w:t>SAT Dec 01 12:29:37 IST 2018</w:t>
       </w:r>
     </w:p>
     <w:p>
@@ -10630,6 +10624,601 @@
         <w:tab/>
         <w:t>- 6926.0</w:t>
       </w:r>
+    </w:p>
+    <w:p>
+      <w:pPr>
+        <w:pStyle w:val="PlainText"/>
+        <w:rPr>
+          <w:rFonts w:ascii="Courier New" w:hAnsi="Courier New" w:cs="Courier New"/>
+          <w:b/>
+        </w:rPr>
+      </w:pPr>
+    </w:p>
+    <w:p>
+      <w:pPr>
+        <w:pStyle w:val="PlainText"/>
+        <w:rPr>
+          <w:rFonts w:ascii="Courier New" w:hAnsi="Courier New" w:cs="Courier New"/>
+        </w:rPr>
+      </w:pPr>
+      <w:r>
+        <w:rPr>
+          <w:rFonts w:ascii="Courier New" w:hAnsi="Courier New" w:cs="Courier New"/>
+        </w:rPr>
+        <w:t>SUN Dec 02</w:t>
+      </w:r>
+      <w:r>
+        <w:rPr>
+          <w:rFonts w:ascii="Courier New" w:hAnsi="Courier New" w:cs="Courier New"/>
+        </w:rPr>
+        <w:t xml:space="preserve"> 13:12:25 IST 2018</w:t>
+      </w:r>
+    </w:p>
+    <w:p>
+      <w:pPr>
+        <w:pStyle w:val="PlainText"/>
+        <w:rPr>
+          <w:rFonts w:ascii="Courier New" w:hAnsi="Courier New" w:cs="Courier New"/>
+        </w:rPr>
+      </w:pPr>
+      <w:r>
+        <w:rPr>
+          <w:rFonts w:ascii="Courier New" w:hAnsi="Courier New" w:cs="Courier New"/>
+        </w:rPr>
+        <w:t>Person Name</w:t>
+      </w:r>
+      <w:r>
+        <w:rPr>
+          <w:rFonts w:ascii="Courier New" w:hAnsi="Courier New" w:cs="Courier New"/>
+        </w:rPr>
+        <w:tab/>
+      </w:r>
+      <w:r>
+        <w:rPr>
+          <w:rFonts w:ascii="Courier New" w:hAnsi="Courier New" w:cs="Courier New"/>
+        </w:rPr>
+        <w:tab/>
+      </w:r>
+      <w:r>
+        <w:rPr>
+          <w:rFonts w:ascii="Courier New" w:hAnsi="Courier New" w:cs="Courier New"/>
+        </w:rPr>
+        <w:tab/>
+      </w:r>
+      <w:r>
+        <w:rPr>
+          <w:rFonts w:ascii="Courier New" w:hAnsi="Courier New" w:cs="Courier New"/>
+        </w:rPr>
+        <w:tab/>
+        <w:t>- N NANDISHA</w:t>
+      </w:r>
+    </w:p>
+    <w:p>
+      <w:pPr>
+        <w:pStyle w:val="PlainText"/>
+        <w:rPr>
+          <w:rFonts w:ascii="Courier New" w:hAnsi="Courier New" w:cs="Courier New"/>
+        </w:rPr>
+      </w:pPr>
+      <w:r>
+        <w:rPr>
+          <w:rFonts w:ascii="Courier New" w:hAnsi="Courier New" w:cs="Courier New"/>
+        </w:rPr>
+        <w:t>Bill number</w:t>
+      </w:r>
+      <w:r>
+        <w:rPr>
+          <w:rFonts w:ascii="Courier New" w:hAnsi="Courier New" w:cs="Courier New"/>
+        </w:rPr>
+        <w:tab/>
+      </w:r>
+      <w:r>
+        <w:rPr>
+          <w:rFonts w:ascii="Courier New" w:hAnsi="Courier New" w:cs="Courier New"/>
+        </w:rPr>
+        <w:tab/>
+      </w:r>
+      <w:r>
+        <w:rPr>
+          <w:rFonts w:ascii="Courier New" w:hAnsi="Courier New" w:cs="Courier New"/>
+        </w:rPr>
+        <w:tab/>
+      </w:r>
+      <w:r>
+        <w:rPr>
+          <w:rFonts w:ascii="Courier New" w:hAnsi="Courier New" w:cs="Courier New"/>
+        </w:rPr>
+        <w:tab/>
+        <w:t>- 9254</w:t>
+      </w:r>
+    </w:p>
+    <w:p>
+      <w:pPr>
+        <w:pStyle w:val="PlainText"/>
+        <w:rPr>
+          <w:rFonts w:ascii="Courier New" w:hAnsi="Courier New" w:cs="Courier New"/>
+        </w:rPr>
+      </w:pPr>
+      <w:r>
+        <w:rPr>
+          <w:rFonts w:ascii="Courier New" w:hAnsi="Courier New" w:cs="Courier New"/>
+        </w:rPr>
+        <w:t>---------------------------------------------------------------</w:t>
+      </w:r>
+    </w:p>
+    <w:p>
+      <w:pPr>
+        <w:pStyle w:val="PlainText"/>
+        <w:rPr>
+          <w:rFonts w:ascii="Courier New" w:hAnsi="Courier New" w:cs="Courier New"/>
+        </w:rPr>
+      </w:pPr>
+      <w:r>
+        <w:rPr>
+          <w:rFonts w:ascii="Courier New" w:hAnsi="Courier New" w:cs="Courier New"/>
+        </w:rPr>
+        <w:t>Item Name</w:t>
+      </w:r>
+      <w:r>
+        <w:rPr>
+          <w:rFonts w:ascii="Courier New" w:hAnsi="Courier New" w:cs="Courier New"/>
+        </w:rPr>
+        <w:tab/>
+      </w:r>
+      <w:r>
+        <w:rPr>
+          <w:rFonts w:ascii="Courier New" w:hAnsi="Courier New" w:cs="Courier New"/>
+        </w:rPr>
+        <w:tab/>
+      </w:r>
+      <w:r>
+        <w:rPr>
+          <w:rFonts w:ascii="Courier New" w:hAnsi="Courier New" w:cs="Courier New"/>
+        </w:rPr>
+        <w:tab/>
+      </w:r>
+      <w:r>
+        <w:rPr>
+          <w:rFonts w:ascii="Courier New" w:hAnsi="Courier New" w:cs="Courier New"/>
+        </w:rPr>
+        <w:tab/>
+        <w:t>- BEET</w:t>
+      </w:r>
+    </w:p>
+    <w:p>
+      <w:pPr>
+        <w:pStyle w:val="PlainText"/>
+        <w:rPr>
+          <w:rFonts w:ascii="Courier New" w:hAnsi="Courier New" w:cs="Courier New"/>
+        </w:rPr>
+      </w:pPr>
+      <w:r>
+        <w:rPr>
+          <w:rFonts w:ascii="Courier New" w:hAnsi="Courier New" w:cs="Courier New"/>
+        </w:rPr>
+        <w:t>Number of Pockets</w:t>
+      </w:r>
+      <w:r>
+        <w:rPr>
+          <w:rFonts w:ascii="Courier New" w:hAnsi="Courier New" w:cs="Courier New"/>
+        </w:rPr>
+        <w:tab/>
+      </w:r>
+      <w:r>
+        <w:rPr>
+          <w:rFonts w:ascii="Courier New" w:hAnsi="Courier New" w:cs="Courier New"/>
+        </w:rPr>
+        <w:tab/>
+      </w:r>
+      <w:r>
+        <w:rPr>
+          <w:rFonts w:ascii="Courier New" w:hAnsi="Courier New" w:cs="Courier New"/>
+        </w:rPr>
+        <w:tab/>
+        <w:t>- 2</w:t>
+      </w:r>
+    </w:p>
+    <w:p>
+      <w:pPr>
+        <w:pStyle w:val="PlainText"/>
+        <w:rPr>
+          <w:rFonts w:ascii="Courier New" w:hAnsi="Courier New" w:cs="Courier New"/>
+        </w:rPr>
+      </w:pPr>
+      <w:r>
+        <w:rPr>
+          <w:rFonts w:ascii="Courier New" w:hAnsi="Courier New" w:cs="Courier New"/>
+        </w:rPr>
+        <w:t>Number of KGs</w:t>
+      </w:r>
+      <w:r>
+        <w:rPr>
+          <w:rFonts w:ascii="Courier New" w:hAnsi="Courier New" w:cs="Courier New"/>
+        </w:rPr>
+        <w:tab/>
+      </w:r>
+      <w:r>
+        <w:rPr>
+          <w:rFonts w:ascii="Courier New" w:hAnsi="Courier New" w:cs="Courier New"/>
+        </w:rPr>
+        <w:tab/>
+      </w:r>
+      <w:r>
+        <w:rPr>
+          <w:rFonts w:ascii="Courier New" w:hAnsi="Courier New" w:cs="Courier New"/>
+        </w:rPr>
+        <w:tab/>
+        <w:t>- 119</w:t>
+      </w:r>
+    </w:p>
+    <w:p>
+      <w:pPr>
+        <w:pStyle w:val="PlainText"/>
+        <w:rPr>
+          <w:rFonts w:ascii="Courier New" w:hAnsi="Courier New" w:cs="Courier New"/>
+        </w:rPr>
+      </w:pPr>
+      <w:r>
+        <w:rPr>
+          <w:rFonts w:ascii="Courier New" w:hAnsi="Courier New" w:cs="Courier New"/>
+        </w:rPr>
+        <w:t>Rate</w:t>
+      </w:r>
+      <w:r>
+        <w:rPr>
+          <w:rFonts w:ascii="Courier New" w:hAnsi="Courier New" w:cs="Courier New"/>
+        </w:rPr>
+        <w:tab/>
+      </w:r>
+      <w:r>
+        <w:rPr>
+          <w:rFonts w:ascii="Courier New" w:hAnsi="Courier New" w:cs="Courier New"/>
+        </w:rPr>
+        <w:tab/>
+      </w:r>
+      <w:r>
+        <w:rPr>
+          <w:rFonts w:ascii="Courier New" w:hAnsi="Courier New" w:cs="Courier New"/>
+        </w:rPr>
+        <w:tab/>
+      </w:r>
+      <w:r>
+        <w:rPr>
+          <w:rFonts w:ascii="Courier New" w:hAnsi="Courier New" w:cs="Courier New"/>
+        </w:rPr>
+        <w:tab/>
+      </w:r>
+      <w:r>
+        <w:rPr>
+          <w:rFonts w:ascii="Courier New" w:hAnsi="Courier New" w:cs="Courier New"/>
+        </w:rPr>
+        <w:tab/>
+        <w:t>- 18</w:t>
+      </w:r>
+    </w:p>
+    <w:p>
+      <w:pPr>
+        <w:pStyle w:val="PlainText"/>
+        <w:rPr>
+          <w:rFonts w:ascii="Courier New" w:hAnsi="Courier New" w:cs="Courier New"/>
+        </w:rPr>
+      </w:pPr>
+      <w:r>
+        <w:rPr>
+          <w:rFonts w:ascii="Courier New" w:hAnsi="Courier New" w:cs="Courier New"/>
+        </w:rPr>
+        <w:t>Total Price</w:t>
+      </w:r>
+      <w:r>
+        <w:rPr>
+          <w:rFonts w:ascii="Courier New" w:hAnsi="Courier New" w:cs="Courier New"/>
+        </w:rPr>
+        <w:tab/>
+      </w:r>
+      <w:r>
+        <w:rPr>
+          <w:rFonts w:ascii="Courier New" w:hAnsi="Courier New" w:cs="Courier New"/>
+        </w:rPr>
+        <w:tab/>
+      </w:r>
+      <w:r>
+        <w:rPr>
+          <w:rFonts w:ascii="Courier New" w:hAnsi="Courier New" w:cs="Courier New"/>
+        </w:rPr>
+        <w:tab/>
+      </w:r>
+      <w:r>
+        <w:rPr>
+          <w:rFonts w:ascii="Courier New" w:hAnsi="Courier New" w:cs="Courier New"/>
+        </w:rPr>
+        <w:tab/>
+        <w:t>- 2142.0</w:t>
+      </w:r>
+    </w:p>
+    <w:p>
+      <w:pPr>
+        <w:pStyle w:val="PlainText"/>
+        <w:rPr>
+          <w:rFonts w:ascii="Courier New" w:hAnsi="Courier New" w:cs="Courier New"/>
+        </w:rPr>
+      </w:pPr>
+      <w:r>
+        <w:rPr>
+          <w:rFonts w:ascii="Courier New" w:hAnsi="Courier New" w:cs="Courier New"/>
+        </w:rPr>
+        <w:t>Amount balance</w:t>
+      </w:r>
+      <w:r>
+        <w:rPr>
+          <w:rFonts w:ascii="Courier New" w:hAnsi="Courier New" w:cs="Courier New"/>
+        </w:rPr>
+        <w:tab/>
+      </w:r>
+      <w:r>
+        <w:rPr>
+          <w:rFonts w:ascii="Courier New" w:hAnsi="Courier New" w:cs="Courier New"/>
+        </w:rPr>
+        <w:tab/>
+      </w:r>
+      <w:r>
+        <w:rPr>
+          <w:rFonts w:ascii="Courier New" w:hAnsi="Courier New" w:cs="Courier New"/>
+        </w:rPr>
+        <w:tab/>
+        <w:t>- 9068.0</w:t>
+      </w:r>
+    </w:p>
+    <w:p>
+      <w:pPr>
+        <w:pStyle w:val="PlainText"/>
+        <w:rPr>
+          <w:rFonts w:ascii="Courier New" w:hAnsi="Courier New" w:cs="Courier New"/>
+        </w:rPr>
+      </w:pPr>
+    </w:p>
+    <w:p>
+      <w:pPr>
+        <w:pStyle w:val="PlainText"/>
+        <w:rPr>
+          <w:rFonts w:ascii="Courier New" w:hAnsi="Courier New" w:cs="Courier New"/>
+        </w:rPr>
+      </w:pPr>
+      <w:r>
+        <w:rPr>
+          <w:rFonts w:ascii="Courier New" w:hAnsi="Courier New" w:cs="Courier New"/>
+        </w:rPr>
+        <w:t>Item Name</w:t>
+      </w:r>
+      <w:r>
+        <w:rPr>
+          <w:rFonts w:ascii="Courier New" w:hAnsi="Courier New" w:cs="Courier New"/>
+        </w:rPr>
+        <w:tab/>
+      </w:r>
+      <w:r>
+        <w:rPr>
+          <w:rFonts w:ascii="Courier New" w:hAnsi="Courier New" w:cs="Courier New"/>
+        </w:rPr>
+        <w:tab/>
+      </w:r>
+      <w:r>
+        <w:rPr>
+          <w:rFonts w:ascii="Courier New" w:hAnsi="Courier New" w:cs="Courier New"/>
+        </w:rPr>
+        <w:tab/>
+      </w:r>
+      <w:r>
+        <w:rPr>
+          <w:rFonts w:ascii="Courier New" w:hAnsi="Courier New" w:cs="Courier New"/>
+        </w:rPr>
+        <w:tab/>
+        <w:t>- CARROT</w:t>
+      </w:r>
+    </w:p>
+    <w:p>
+      <w:pPr>
+        <w:pStyle w:val="PlainText"/>
+        <w:rPr>
+          <w:rFonts w:ascii="Courier New" w:hAnsi="Courier New" w:cs="Courier New"/>
+        </w:rPr>
+      </w:pPr>
+      <w:r>
+        <w:rPr>
+          <w:rFonts w:ascii="Courier New" w:hAnsi="Courier New" w:cs="Courier New"/>
+        </w:rPr>
+        <w:t>Number of Pockets</w:t>
+      </w:r>
+      <w:r>
+        <w:rPr>
+          <w:rFonts w:ascii="Courier New" w:hAnsi="Courier New" w:cs="Courier New"/>
+        </w:rPr>
+        <w:tab/>
+      </w:r>
+      <w:r>
+        <w:rPr>
+          <w:rFonts w:ascii="Courier New" w:hAnsi="Courier New" w:cs="Courier New"/>
+        </w:rPr>
+        <w:tab/>
+      </w:r>
+      <w:r>
+        <w:rPr>
+          <w:rFonts w:ascii="Courier New" w:hAnsi="Courier New" w:cs="Courier New"/>
+        </w:rPr>
+        <w:tab/>
+        <w:t>- 1</w:t>
+      </w:r>
+    </w:p>
+    <w:p>
+      <w:pPr>
+        <w:pStyle w:val="PlainText"/>
+        <w:rPr>
+          <w:rFonts w:ascii="Courier New" w:hAnsi="Courier New" w:cs="Courier New"/>
+        </w:rPr>
+      </w:pPr>
+      <w:r>
+        <w:rPr>
+          <w:rFonts w:ascii="Courier New" w:hAnsi="Courier New" w:cs="Courier New"/>
+        </w:rPr>
+        <w:t>Number of KGs</w:t>
+      </w:r>
+      <w:r>
+        <w:rPr>
+          <w:rFonts w:ascii="Courier New" w:hAnsi="Courier New" w:cs="Courier New"/>
+        </w:rPr>
+        <w:tab/>
+      </w:r>
+      <w:r>
+        <w:rPr>
+          <w:rFonts w:ascii="Courier New" w:hAnsi="Courier New" w:cs="Courier New"/>
+        </w:rPr>
+        <w:tab/>
+      </w:r>
+      <w:r>
+        <w:rPr>
+          <w:rFonts w:ascii="Courier New" w:hAnsi="Courier New" w:cs="Courier New"/>
+        </w:rPr>
+        <w:tab/>
+        <w:t>- 92</w:t>
+      </w:r>
+    </w:p>
+    <w:p>
+      <w:pPr>
+        <w:pStyle w:val="PlainText"/>
+        <w:rPr>
+          <w:rFonts w:ascii="Courier New" w:hAnsi="Courier New" w:cs="Courier New"/>
+        </w:rPr>
+      </w:pPr>
+      <w:r>
+        <w:rPr>
+          <w:rFonts w:ascii="Courier New" w:hAnsi="Courier New" w:cs="Courier New"/>
+        </w:rPr>
+        <w:t>Rate</w:t>
+      </w:r>
+      <w:r>
+        <w:rPr>
+          <w:rFonts w:ascii="Courier New" w:hAnsi="Courier New" w:cs="Courier New"/>
+        </w:rPr>
+        <w:tab/>
+      </w:r>
+      <w:r>
+        <w:rPr>
+          <w:rFonts w:ascii="Courier New" w:hAnsi="Courier New" w:cs="Courier New"/>
+        </w:rPr>
+        <w:tab/>
+      </w:r>
+      <w:r>
+        <w:rPr>
+          <w:rFonts w:ascii="Courier New" w:hAnsi="Courier New" w:cs="Courier New"/>
+        </w:rPr>
+        <w:tab/>
+      </w:r>
+      <w:r>
+        <w:rPr>
+          <w:rFonts w:ascii="Courier New" w:hAnsi="Courier New" w:cs="Courier New"/>
+        </w:rPr>
+        <w:tab/>
+      </w:r>
+      <w:r>
+        <w:rPr>
+          <w:rFonts w:ascii="Courier New" w:hAnsi="Courier New" w:cs="Courier New"/>
+        </w:rPr>
+        <w:tab/>
+        <w:t>- 24</w:t>
+      </w:r>
+    </w:p>
+    <w:p>
+      <w:pPr>
+        <w:pStyle w:val="PlainText"/>
+        <w:rPr>
+          <w:rFonts w:ascii="Courier New" w:hAnsi="Courier New" w:cs="Courier New"/>
+        </w:rPr>
+      </w:pPr>
+      <w:r>
+        <w:rPr>
+          <w:rFonts w:ascii="Courier New" w:hAnsi="Courier New" w:cs="Courier New"/>
+        </w:rPr>
+        <w:t>Total Price</w:t>
+      </w:r>
+      <w:r>
+        <w:rPr>
+          <w:rFonts w:ascii="Courier New" w:hAnsi="Courier New" w:cs="Courier New"/>
+        </w:rPr>
+        <w:tab/>
+      </w:r>
+      <w:r>
+        <w:rPr>
+          <w:rFonts w:ascii="Courier New" w:hAnsi="Courier New" w:cs="Courier New"/>
+        </w:rPr>
+        <w:tab/>
+      </w:r>
+      <w:r>
+        <w:rPr>
+          <w:rFonts w:ascii="Courier New" w:hAnsi="Courier New" w:cs="Courier New"/>
+        </w:rPr>
+        <w:tab/>
+      </w:r>
+      <w:r>
+        <w:rPr>
+          <w:rFonts w:ascii="Courier New" w:hAnsi="Courier New" w:cs="Courier New"/>
+        </w:rPr>
+        <w:tab/>
+        <w:t>- 2208.0</w:t>
+      </w:r>
+    </w:p>
+    <w:p>
+      <w:pPr>
+        <w:pStyle w:val="PlainText"/>
+        <w:rPr>
+          <w:rFonts w:ascii="Courier New" w:hAnsi="Courier New" w:cs="Courier New"/>
+          <w:b/>
+        </w:rPr>
+      </w:pPr>
+      <w:r>
+        <w:rPr>
+          <w:rFonts w:ascii="Courier New" w:hAnsi="Courier New" w:cs="Courier New"/>
+          <w:b/>
+        </w:rPr>
+        <w:t>Amount balance</w:t>
+      </w:r>
+      <w:r>
+        <w:rPr>
+          <w:rFonts w:ascii="Courier New" w:hAnsi="Courier New" w:cs="Courier New"/>
+          <w:b/>
+        </w:rPr>
+        <w:tab/>
+      </w:r>
+      <w:r>
+        <w:rPr>
+          <w:rFonts w:ascii="Courier New" w:hAnsi="Courier New" w:cs="Courier New"/>
+          <w:b/>
+        </w:rPr>
+        <w:tab/>
+      </w:r>
+      <w:r>
+        <w:rPr>
+          <w:rFonts w:ascii="Courier New" w:hAnsi="Courier New" w:cs="Courier New"/>
+          <w:b/>
+        </w:rPr>
+        <w:tab/>
+        <w:t>- 11276.0</w:t>
+      </w:r>
+    </w:p>
+    <w:p>
+      <w:pPr>
+        <w:pStyle w:val="PlainText"/>
+        <w:rPr>
+          <w:rFonts w:ascii="Courier New" w:hAnsi="Courier New" w:cs="Courier New"/>
+        </w:rPr>
+      </w:pPr>
+    </w:p>
+    <w:p>
+      <w:pPr>
+        <w:pStyle w:val="PlainText"/>
+        <w:rPr>
+          <w:rFonts w:ascii="Courier New" w:hAnsi="Courier New" w:cs="Courier New"/>
+          <w:b/>
+        </w:rPr>
+      </w:pPr>
     </w:p>
     <w:p>
       <w:pPr>

--- a/customer _details/GANGAMMA/SEP/TUMKUR/N NANDISHA/PURCHASE DETAILS.docx
+++ b/customer _details/GANGAMMA/SEP/TUMKUR/N NANDISHA/PURCHASE DETAILS.docx
@@ -10645,13 +10645,7 @@
         <w:rPr>
           <w:rFonts w:ascii="Courier New" w:hAnsi="Courier New" w:cs="Courier New"/>
         </w:rPr>
-        <w:t>SUN Dec 02</w:t>
-      </w:r>
-      <w:r>
-        <w:rPr>
-          <w:rFonts w:ascii="Courier New" w:hAnsi="Courier New" w:cs="Courier New"/>
-        </w:rPr>
-        <w:t xml:space="preserve"> 13:12:25 IST 2018</w:t>
+        <w:t>SUN Dec 02 13:12:25 IST 2018</w:t>
       </w:r>
     </w:p>
     <w:p>
@@ -11202,6 +11196,247 @@
         <w:tab/>
         <w:t>- 11276.0</w:t>
       </w:r>
+    </w:p>
+    <w:p>
+      <w:pPr>
+        <w:pStyle w:val="PlainText"/>
+        <w:rPr>
+          <w:rFonts w:ascii="Courier New" w:hAnsi="Courier New" w:cs="Courier New"/>
+          <w:b/>
+        </w:rPr>
+      </w:pPr>
+    </w:p>
+    <w:p>
+      <w:pPr>
+        <w:pStyle w:val="PlainText"/>
+        <w:rPr>
+          <w:rFonts w:ascii="Courier New" w:hAnsi="Courier New" w:cs="Courier New"/>
+        </w:rPr>
+      </w:pPr>
+      <w:r>
+        <w:rPr>
+          <w:rFonts w:ascii="Courier New" w:hAnsi="Courier New" w:cs="Courier New"/>
+        </w:rPr>
+        <w:t>MON Dec 03</w:t>
+      </w:r>
+      <w:r>
+        <w:rPr>
+          <w:rFonts w:ascii="Courier New" w:hAnsi="Courier New" w:cs="Courier New"/>
+        </w:rPr>
+        <w:t xml:space="preserve"> 13:41:29 IST 2018</w:t>
+      </w:r>
+    </w:p>
+    <w:p>
+      <w:pPr>
+        <w:pStyle w:val="PlainText"/>
+        <w:rPr>
+          <w:rFonts w:ascii="Courier New" w:hAnsi="Courier New" w:cs="Courier New"/>
+        </w:rPr>
+      </w:pPr>
+      <w:r>
+        <w:rPr>
+          <w:rFonts w:ascii="Courier New" w:hAnsi="Courier New" w:cs="Courier New"/>
+        </w:rPr>
+        <w:t>Person Name</w:t>
+      </w:r>
+      <w:r>
+        <w:rPr>
+          <w:rFonts w:ascii="Courier New" w:hAnsi="Courier New" w:cs="Courier New"/>
+        </w:rPr>
+        <w:tab/>
+      </w:r>
+      <w:r>
+        <w:rPr>
+          <w:rFonts w:ascii="Courier New" w:hAnsi="Courier New" w:cs="Courier New"/>
+        </w:rPr>
+        <w:tab/>
+      </w:r>
+      <w:r>
+        <w:rPr>
+          <w:rFonts w:ascii="Courier New" w:hAnsi="Courier New" w:cs="Courier New"/>
+        </w:rPr>
+        <w:tab/>
+      </w:r>
+      <w:r>
+        <w:rPr>
+          <w:rFonts w:ascii="Courier New" w:hAnsi="Courier New" w:cs="Courier New"/>
+        </w:rPr>
+        <w:tab/>
+        <w:t>- N NANDISHA</w:t>
+      </w:r>
+    </w:p>
+    <w:p>
+      <w:pPr>
+        <w:pStyle w:val="PlainText"/>
+        <w:rPr>
+          <w:rFonts w:ascii="Courier New" w:hAnsi="Courier New" w:cs="Courier New"/>
+        </w:rPr>
+      </w:pPr>
+      <w:r>
+        <w:rPr>
+          <w:rFonts w:ascii="Courier New" w:hAnsi="Courier New" w:cs="Courier New"/>
+        </w:rPr>
+        <w:t>---------------------------------------------------------------</w:t>
+      </w:r>
+    </w:p>
+    <w:p>
+      <w:pPr>
+        <w:pStyle w:val="PlainText"/>
+        <w:rPr>
+          <w:rFonts w:ascii="Courier New" w:hAnsi="Courier New" w:cs="Courier New"/>
+        </w:rPr>
+      </w:pPr>
+      <w:r>
+        <w:rPr>
+          <w:rFonts w:ascii="Courier New" w:hAnsi="Courier New" w:cs="Courier New"/>
+        </w:rPr>
+        <w:t>Item Name</w:t>
+      </w:r>
+      <w:r>
+        <w:rPr>
+          <w:rFonts w:ascii="Courier New" w:hAnsi="Courier New" w:cs="Courier New"/>
+        </w:rPr>
+        <w:tab/>
+      </w:r>
+      <w:r>
+        <w:rPr>
+          <w:rFonts w:ascii="Courier New" w:hAnsi="Courier New" w:cs="Courier New"/>
+        </w:rPr>
+        <w:tab/>
+      </w:r>
+      <w:r>
+        <w:rPr>
+          <w:rFonts w:ascii="Courier New" w:hAnsi="Courier New" w:cs="Courier New"/>
+        </w:rPr>
+        <w:tab/>
+      </w:r>
+      <w:r>
+        <w:rPr>
+          <w:rFonts w:ascii="Courier New" w:hAnsi="Courier New" w:cs="Courier New"/>
+        </w:rPr>
+        <w:tab/>
+        <w:t>- CARROT</w:t>
+      </w:r>
+    </w:p>
+    <w:p>
+      <w:pPr>
+        <w:pStyle w:val="PlainText"/>
+        <w:rPr>
+          <w:rFonts w:ascii="Courier New" w:hAnsi="Courier New" w:cs="Courier New"/>
+          <w:color w:val="FF0000"/>
+        </w:rPr>
+      </w:pPr>
+      <w:r>
+        <w:rPr>
+          <w:rFonts w:ascii="Courier New" w:hAnsi="Courier New" w:cs="Courier New"/>
+          <w:color w:val="FF0000"/>
+        </w:rPr>
+        <w:t>Amount Received</w:t>
+      </w:r>
+      <w:r>
+        <w:rPr>
+          <w:rFonts w:ascii="Courier New" w:hAnsi="Courier New" w:cs="Courier New"/>
+          <w:color w:val="FF0000"/>
+        </w:rPr>
+        <w:tab/>
+      </w:r>
+      <w:r>
+        <w:rPr>
+          <w:rFonts w:ascii="Courier New" w:hAnsi="Courier New" w:cs="Courier New"/>
+          <w:color w:val="FF0000"/>
+        </w:rPr>
+        <w:tab/>
+      </w:r>
+      <w:r>
+        <w:rPr>
+          <w:rFonts w:ascii="Courier New" w:hAnsi="Courier New" w:cs="Courier New"/>
+          <w:color w:val="FF0000"/>
+        </w:rPr>
+        <w:tab/>
+        <w:t>- 2200</w:t>
+      </w:r>
+    </w:p>
+    <w:p>
+      <w:pPr>
+        <w:pStyle w:val="PlainText"/>
+        <w:rPr>
+          <w:rFonts w:ascii="Courier New" w:hAnsi="Courier New" w:cs="Courier New"/>
+          <w:b/>
+        </w:rPr>
+      </w:pPr>
+      <w:r>
+        <w:rPr>
+          <w:rFonts w:ascii="Courier New" w:hAnsi="Courier New" w:cs="Courier New"/>
+          <w:b/>
+        </w:rPr>
+        <w:t>Amount balance</w:t>
+      </w:r>
+      <w:r>
+        <w:rPr>
+          <w:rFonts w:ascii="Courier New" w:hAnsi="Courier New" w:cs="Courier New"/>
+          <w:b/>
+        </w:rPr>
+        <w:tab/>
+      </w:r>
+      <w:r>
+        <w:rPr>
+          <w:rFonts w:ascii="Courier New" w:hAnsi="Courier New" w:cs="Courier New"/>
+          <w:b/>
+        </w:rPr>
+        <w:tab/>
+      </w:r>
+      <w:r>
+        <w:rPr>
+          <w:rFonts w:ascii="Courier New" w:hAnsi="Courier New" w:cs="Courier New"/>
+          <w:b/>
+        </w:rPr>
+        <w:tab/>
+        <w:t>- 9076.0</w:t>
+      </w:r>
+    </w:p>
+    <w:p>
+      <w:pPr>
+        <w:pStyle w:val="PlainText"/>
+        <w:rPr>
+          <w:rFonts w:ascii="Courier New" w:hAnsi="Courier New" w:cs="Courier New"/>
+        </w:rPr>
+      </w:pPr>
+      <w:r>
+        <w:rPr>
+          <w:rFonts w:ascii="Courier New" w:hAnsi="Courier New" w:cs="Courier New"/>
+        </w:rPr>
+        <w:t>Amount Received mode</w:t>
+      </w:r>
+      <w:r>
+        <w:rPr>
+          <w:rFonts w:ascii="Courier New" w:hAnsi="Courier New" w:cs="Courier New"/>
+        </w:rPr>
+        <w:tab/>
+      </w:r>
+      <w:r>
+        <w:rPr>
+          <w:rFonts w:ascii="Courier New" w:hAnsi="Courier New" w:cs="Courier New"/>
+        </w:rPr>
+        <w:tab/>
+        <w:t>- CASH</w:t>
+      </w:r>
+    </w:p>
+    <w:p>
+      <w:pPr>
+        <w:pStyle w:val="PlainText"/>
+        <w:rPr>
+          <w:rFonts w:ascii="Courier New" w:hAnsi="Courier New" w:cs="Courier New"/>
+        </w:rPr>
+      </w:pPr>
+    </w:p>
+    <w:p>
+      <w:pPr>
+        <w:pStyle w:val="PlainText"/>
+        <w:rPr>
+          <w:rFonts w:ascii="Courier New" w:hAnsi="Courier New" w:cs="Courier New"/>
+          <w:b/>
+        </w:rPr>
+      </w:pPr>
     </w:p>
     <w:p>
       <w:pPr>

--- a/customer _details/GANGAMMA/SEP/TUMKUR/N NANDISHA/PURCHASE DETAILS.docx
+++ b/customer _details/GANGAMMA/SEP/TUMKUR/N NANDISHA/PURCHASE DETAILS.docx
@@ -11217,13 +11217,7 @@
         <w:rPr>
           <w:rFonts w:ascii="Courier New" w:hAnsi="Courier New" w:cs="Courier New"/>
         </w:rPr>
-        <w:t>MON Dec 03</w:t>
-      </w:r>
-      <w:r>
-        <w:rPr>
-          <w:rFonts w:ascii="Courier New" w:hAnsi="Courier New" w:cs="Courier New"/>
-        </w:rPr>
-        <w:t xml:space="preserve"> 13:41:29 IST 2018</w:t>
+        <w:t>MON Dec 03 13:41:29 IST 2018</w:t>
       </w:r>
     </w:p>
     <w:p>
@@ -11420,6 +11414,245 @@
         <w:tab/>
         <w:t>- CASH</w:t>
       </w:r>
+    </w:p>
+    <w:p>
+      <w:pPr>
+        <w:pStyle w:val="PlainText"/>
+        <w:rPr>
+          <w:rFonts w:ascii="Courier New" w:hAnsi="Courier New" w:cs="Courier New"/>
+        </w:rPr>
+      </w:pPr>
+    </w:p>
+    <w:p>
+      <w:pPr>
+        <w:pStyle w:val="PlainText"/>
+        <w:rPr>
+          <w:rFonts w:ascii="Courier New" w:hAnsi="Courier New" w:cs="Courier New"/>
+        </w:rPr>
+      </w:pPr>
+      <w:r>
+        <w:rPr>
+          <w:rFonts w:ascii="Courier New" w:hAnsi="Courier New" w:cs="Courier New"/>
+        </w:rPr>
+        <w:t>MON Dec 10</w:t>
+      </w:r>
+      <w:r>
+        <w:rPr>
+          <w:rFonts w:ascii="Courier New" w:hAnsi="Courier New" w:cs="Courier New"/>
+        </w:rPr>
+        <w:t xml:space="preserve"> 15:56:48 IST 2018</w:t>
+      </w:r>
+    </w:p>
+    <w:p>
+      <w:pPr>
+        <w:pStyle w:val="PlainText"/>
+        <w:rPr>
+          <w:rFonts w:ascii="Courier New" w:hAnsi="Courier New" w:cs="Courier New"/>
+        </w:rPr>
+      </w:pPr>
+      <w:r>
+        <w:rPr>
+          <w:rFonts w:ascii="Courier New" w:hAnsi="Courier New" w:cs="Courier New"/>
+        </w:rPr>
+        <w:t>Person Name</w:t>
+      </w:r>
+      <w:r>
+        <w:rPr>
+          <w:rFonts w:ascii="Courier New" w:hAnsi="Courier New" w:cs="Courier New"/>
+        </w:rPr>
+        <w:tab/>
+      </w:r>
+      <w:r>
+        <w:rPr>
+          <w:rFonts w:ascii="Courier New" w:hAnsi="Courier New" w:cs="Courier New"/>
+        </w:rPr>
+        <w:tab/>
+      </w:r>
+      <w:r>
+        <w:rPr>
+          <w:rFonts w:ascii="Courier New" w:hAnsi="Courier New" w:cs="Courier New"/>
+        </w:rPr>
+        <w:tab/>
+      </w:r>
+      <w:r>
+        <w:rPr>
+          <w:rFonts w:ascii="Courier New" w:hAnsi="Courier New" w:cs="Courier New"/>
+        </w:rPr>
+        <w:tab/>
+        <w:t>- N NANDISHA</w:t>
+      </w:r>
+    </w:p>
+    <w:p>
+      <w:pPr>
+        <w:pStyle w:val="PlainText"/>
+        <w:rPr>
+          <w:rFonts w:ascii="Courier New" w:hAnsi="Courier New" w:cs="Courier New"/>
+        </w:rPr>
+      </w:pPr>
+      <w:r>
+        <w:rPr>
+          <w:rFonts w:ascii="Courier New" w:hAnsi="Courier New" w:cs="Courier New"/>
+        </w:rPr>
+        <w:t>---------------------------------------------------------------</w:t>
+      </w:r>
+    </w:p>
+    <w:p>
+      <w:pPr>
+        <w:pStyle w:val="PlainText"/>
+        <w:rPr>
+          <w:rFonts w:ascii="Courier New" w:hAnsi="Courier New" w:cs="Courier New"/>
+        </w:rPr>
+      </w:pPr>
+      <w:r>
+        <w:rPr>
+          <w:rFonts w:ascii="Courier New" w:hAnsi="Courier New" w:cs="Courier New"/>
+        </w:rPr>
+        <w:t>Item Name</w:t>
+      </w:r>
+      <w:r>
+        <w:rPr>
+          <w:rFonts w:ascii="Courier New" w:hAnsi="Courier New" w:cs="Courier New"/>
+        </w:rPr>
+        <w:tab/>
+      </w:r>
+      <w:r>
+        <w:rPr>
+          <w:rFonts w:ascii="Courier New" w:hAnsi="Courier New" w:cs="Courier New"/>
+        </w:rPr>
+        <w:tab/>
+      </w:r>
+      <w:r>
+        <w:rPr>
+          <w:rFonts w:ascii="Courier New" w:hAnsi="Courier New" w:cs="Courier New"/>
+        </w:rPr>
+        <w:tab/>
+      </w:r>
+      <w:r>
+        <w:rPr>
+          <w:rFonts w:ascii="Courier New" w:hAnsi="Courier New" w:cs="Courier New"/>
+        </w:rPr>
+        <w:tab/>
+        <w:t>- CARROT2</w:t>
+      </w:r>
+    </w:p>
+    <w:p>
+      <w:pPr>
+        <w:pStyle w:val="PlainText"/>
+        <w:rPr>
+          <w:rFonts w:ascii="Courier New" w:hAnsi="Courier New" w:cs="Courier New"/>
+          <w:color w:val="FF0000"/>
+        </w:rPr>
+      </w:pPr>
+      <w:r>
+        <w:rPr>
+          <w:rFonts w:ascii="Courier New" w:hAnsi="Courier New" w:cs="Courier New"/>
+          <w:color w:val="FF0000"/>
+        </w:rPr>
+        <w:t>Amount Received</w:t>
+      </w:r>
+      <w:r>
+        <w:rPr>
+          <w:rFonts w:ascii="Courier New" w:hAnsi="Courier New" w:cs="Courier New"/>
+          <w:color w:val="FF0000"/>
+        </w:rPr>
+        <w:tab/>
+      </w:r>
+      <w:r>
+        <w:rPr>
+          <w:rFonts w:ascii="Courier New" w:hAnsi="Courier New" w:cs="Courier New"/>
+          <w:color w:val="FF0000"/>
+        </w:rPr>
+        <w:tab/>
+      </w:r>
+      <w:r>
+        <w:rPr>
+          <w:rFonts w:ascii="Courier New" w:hAnsi="Courier New" w:cs="Courier New"/>
+          <w:color w:val="FF0000"/>
+        </w:rPr>
+        <w:tab/>
+        <w:t>- 4500</w:t>
+      </w:r>
+    </w:p>
+    <w:p>
+      <w:pPr>
+        <w:pStyle w:val="PlainText"/>
+        <w:rPr>
+          <w:rFonts w:ascii="Courier New" w:hAnsi="Courier New" w:cs="Courier New"/>
+          <w:b/>
+        </w:rPr>
+      </w:pPr>
+      <w:r>
+        <w:rPr>
+          <w:rFonts w:ascii="Courier New" w:hAnsi="Courier New" w:cs="Courier New"/>
+          <w:b/>
+        </w:rPr>
+        <w:t>Amount balance</w:t>
+      </w:r>
+      <w:r>
+        <w:rPr>
+          <w:rFonts w:ascii="Courier New" w:hAnsi="Courier New" w:cs="Courier New"/>
+          <w:b/>
+        </w:rPr>
+        <w:tab/>
+      </w:r>
+      <w:r>
+        <w:rPr>
+          <w:rFonts w:ascii="Courier New" w:hAnsi="Courier New" w:cs="Courier New"/>
+          <w:b/>
+        </w:rPr>
+        <w:tab/>
+      </w:r>
+      <w:r>
+        <w:rPr>
+          <w:rFonts w:ascii="Courier New" w:hAnsi="Courier New" w:cs="Courier New"/>
+          <w:b/>
+        </w:rPr>
+        <w:tab/>
+        <w:t>- 4576.0</w:t>
+      </w:r>
+    </w:p>
+    <w:p>
+      <w:pPr>
+        <w:pStyle w:val="PlainText"/>
+        <w:rPr>
+          <w:rFonts w:ascii="Courier New" w:hAnsi="Courier New" w:cs="Courier New"/>
+        </w:rPr>
+      </w:pPr>
+      <w:r>
+        <w:rPr>
+          <w:rFonts w:ascii="Courier New" w:hAnsi="Courier New" w:cs="Courier New"/>
+        </w:rPr>
+        <w:t>Amount Received mode</w:t>
+      </w:r>
+      <w:r>
+        <w:rPr>
+          <w:rFonts w:ascii="Courier New" w:hAnsi="Courier New" w:cs="Courier New"/>
+        </w:rPr>
+        <w:tab/>
+      </w:r>
+      <w:r>
+        <w:rPr>
+          <w:rFonts w:ascii="Courier New" w:hAnsi="Courier New" w:cs="Courier New"/>
+        </w:rPr>
+        <w:tab/>
+        <w:t>- CASH</w:t>
+      </w:r>
+    </w:p>
+    <w:p>
+      <w:pPr>
+        <w:pStyle w:val="PlainText"/>
+        <w:rPr>
+          <w:rFonts w:ascii="Courier New" w:hAnsi="Courier New" w:cs="Courier New"/>
+        </w:rPr>
+      </w:pPr>
+    </w:p>
+    <w:p>
+      <w:pPr>
+        <w:pStyle w:val="PlainText"/>
+        <w:rPr>
+          <w:rFonts w:ascii="Courier New" w:hAnsi="Courier New" w:cs="Courier New"/>
+        </w:rPr>
+      </w:pPr>
     </w:p>
     <w:p>
       <w:pPr>

--- a/customer _details/GANGAMMA/SEP/TUMKUR/N NANDISHA/PURCHASE DETAILS.docx
+++ b/customer _details/GANGAMMA/SEP/TUMKUR/N NANDISHA/PURCHASE DETAILS.docx
@@ -11434,13 +11434,7 @@
         <w:rPr>
           <w:rFonts w:ascii="Courier New" w:hAnsi="Courier New" w:cs="Courier New"/>
         </w:rPr>
-        <w:t>MON Dec 10</w:t>
-      </w:r>
-      <w:r>
-        <w:rPr>
-          <w:rFonts w:ascii="Courier New" w:hAnsi="Courier New" w:cs="Courier New"/>
-        </w:rPr>
-        <w:t xml:space="preserve"> 15:56:48 IST 2018</w:t>
+        <w:t>MON Dec 10 15:56:48 IST 2018</w:t>
       </w:r>
     </w:p>
     <w:p>
@@ -11637,6 +11631,370 @@
         <w:tab/>
         <w:t>- CASH</w:t>
       </w:r>
+    </w:p>
+    <w:p>
+      <w:pPr>
+        <w:pStyle w:val="PlainText"/>
+        <w:rPr>
+          <w:rFonts w:ascii="Courier New" w:hAnsi="Courier New" w:cs="Courier New"/>
+        </w:rPr>
+      </w:pPr>
+    </w:p>
+    <w:p>
+      <w:pPr>
+        <w:pStyle w:val="PlainText"/>
+        <w:rPr>
+          <w:rFonts w:ascii="Courier New" w:hAnsi="Courier New" w:cs="Courier New"/>
+        </w:rPr>
+      </w:pPr>
+      <w:r>
+        <w:rPr>
+          <w:rFonts w:ascii="Courier New" w:hAnsi="Courier New" w:cs="Courier New"/>
+        </w:rPr>
+        <w:t>SUN Dec 16</w:t>
+      </w:r>
+      <w:r>
+        <w:rPr>
+          <w:rFonts w:ascii="Courier New" w:hAnsi="Courier New" w:cs="Courier New"/>
+        </w:rPr>
+        <w:t xml:space="preserve"> 12:48:53 IST 2018</w:t>
+      </w:r>
+    </w:p>
+    <w:p>
+      <w:pPr>
+        <w:pStyle w:val="PlainText"/>
+        <w:rPr>
+          <w:rFonts w:ascii="Courier New" w:hAnsi="Courier New" w:cs="Courier New"/>
+        </w:rPr>
+      </w:pPr>
+      <w:r>
+        <w:rPr>
+          <w:rFonts w:ascii="Courier New" w:hAnsi="Courier New" w:cs="Courier New"/>
+        </w:rPr>
+        <w:t>Person Name</w:t>
+      </w:r>
+      <w:r>
+        <w:rPr>
+          <w:rFonts w:ascii="Courier New" w:hAnsi="Courier New" w:cs="Courier New"/>
+        </w:rPr>
+        <w:tab/>
+      </w:r>
+      <w:r>
+        <w:rPr>
+          <w:rFonts w:ascii="Courier New" w:hAnsi="Courier New" w:cs="Courier New"/>
+        </w:rPr>
+        <w:tab/>
+      </w:r>
+      <w:r>
+        <w:rPr>
+          <w:rFonts w:ascii="Courier New" w:hAnsi="Courier New" w:cs="Courier New"/>
+        </w:rPr>
+        <w:tab/>
+      </w:r>
+      <w:r>
+        <w:rPr>
+          <w:rFonts w:ascii="Courier New" w:hAnsi="Courier New" w:cs="Courier New"/>
+        </w:rPr>
+        <w:tab/>
+        <w:t>- N NANDISHA</w:t>
+      </w:r>
+    </w:p>
+    <w:p>
+      <w:pPr>
+        <w:pStyle w:val="PlainText"/>
+        <w:rPr>
+          <w:rFonts w:ascii="Courier New" w:hAnsi="Courier New" w:cs="Courier New"/>
+        </w:rPr>
+      </w:pPr>
+      <w:r>
+        <w:rPr>
+          <w:rFonts w:ascii="Courier New" w:hAnsi="Courier New" w:cs="Courier New"/>
+        </w:rPr>
+        <w:t>Bill number</w:t>
+      </w:r>
+      <w:r>
+        <w:rPr>
+          <w:rFonts w:ascii="Courier New" w:hAnsi="Courier New" w:cs="Courier New"/>
+        </w:rPr>
+        <w:tab/>
+      </w:r>
+      <w:r>
+        <w:rPr>
+          <w:rFonts w:ascii="Courier New" w:hAnsi="Courier New" w:cs="Courier New"/>
+        </w:rPr>
+        <w:tab/>
+      </w:r>
+      <w:r>
+        <w:rPr>
+          <w:rFonts w:ascii="Courier New" w:hAnsi="Courier New" w:cs="Courier New"/>
+        </w:rPr>
+        <w:tab/>
+      </w:r>
+      <w:r>
+        <w:rPr>
+          <w:rFonts w:ascii="Courier New" w:hAnsi="Courier New" w:cs="Courier New"/>
+        </w:rPr>
+        <w:tab/>
+        <w:t>- 6563</w:t>
+      </w:r>
+    </w:p>
+    <w:p>
+      <w:pPr>
+        <w:pStyle w:val="PlainText"/>
+        <w:rPr>
+          <w:rFonts w:ascii="Courier New" w:hAnsi="Courier New" w:cs="Courier New"/>
+        </w:rPr>
+      </w:pPr>
+      <w:r>
+        <w:rPr>
+          <w:rFonts w:ascii="Courier New" w:hAnsi="Courier New" w:cs="Courier New"/>
+        </w:rPr>
+        <w:t>---------------------------------------------------------------</w:t>
+      </w:r>
+    </w:p>
+    <w:p>
+      <w:pPr>
+        <w:pStyle w:val="PlainText"/>
+        <w:rPr>
+          <w:rFonts w:ascii="Courier New" w:hAnsi="Courier New" w:cs="Courier New"/>
+        </w:rPr>
+      </w:pPr>
+      <w:r>
+        <w:rPr>
+          <w:rFonts w:ascii="Courier New" w:hAnsi="Courier New" w:cs="Courier New"/>
+        </w:rPr>
+        <w:t>Item Name</w:t>
+      </w:r>
+      <w:r>
+        <w:rPr>
+          <w:rFonts w:ascii="Courier New" w:hAnsi="Courier New" w:cs="Courier New"/>
+        </w:rPr>
+        <w:tab/>
+      </w:r>
+      <w:r>
+        <w:rPr>
+          <w:rFonts w:ascii="Courier New" w:hAnsi="Courier New" w:cs="Courier New"/>
+        </w:rPr>
+        <w:tab/>
+      </w:r>
+      <w:r>
+        <w:rPr>
+          <w:rFonts w:ascii="Courier New" w:hAnsi="Courier New" w:cs="Courier New"/>
+        </w:rPr>
+        <w:tab/>
+      </w:r>
+      <w:r>
+        <w:rPr>
+          <w:rFonts w:ascii="Courier New" w:hAnsi="Courier New" w:cs="Courier New"/>
+        </w:rPr>
+        <w:tab/>
+        <w:t>- CARROT</w:t>
+      </w:r>
+    </w:p>
+    <w:p>
+      <w:pPr>
+        <w:pStyle w:val="PlainText"/>
+        <w:rPr>
+          <w:rFonts w:ascii="Courier New" w:hAnsi="Courier New" w:cs="Courier New"/>
+        </w:rPr>
+      </w:pPr>
+      <w:r>
+        <w:rPr>
+          <w:rFonts w:ascii="Courier New" w:hAnsi="Courier New" w:cs="Courier New"/>
+        </w:rPr>
+        <w:t>Number of Pockets</w:t>
+      </w:r>
+      <w:r>
+        <w:rPr>
+          <w:rFonts w:ascii="Courier New" w:hAnsi="Courier New" w:cs="Courier New"/>
+        </w:rPr>
+        <w:tab/>
+      </w:r>
+      <w:r>
+        <w:rPr>
+          <w:rFonts w:ascii="Courier New" w:hAnsi="Courier New" w:cs="Courier New"/>
+        </w:rPr>
+        <w:tab/>
+      </w:r>
+      <w:r>
+        <w:rPr>
+          <w:rFonts w:ascii="Courier New" w:hAnsi="Courier New" w:cs="Courier New"/>
+        </w:rPr>
+        <w:tab/>
+        <w:t>- 1</w:t>
+      </w:r>
+    </w:p>
+    <w:p>
+      <w:pPr>
+        <w:pStyle w:val="PlainText"/>
+        <w:rPr>
+          <w:rFonts w:ascii="Courier New" w:hAnsi="Courier New" w:cs="Courier New"/>
+        </w:rPr>
+      </w:pPr>
+      <w:r>
+        <w:rPr>
+          <w:rFonts w:ascii="Courier New" w:hAnsi="Courier New" w:cs="Courier New"/>
+        </w:rPr>
+        <w:t>Number of KGs</w:t>
+      </w:r>
+      <w:r>
+        <w:rPr>
+          <w:rFonts w:ascii="Courier New" w:hAnsi="Courier New" w:cs="Courier New"/>
+        </w:rPr>
+        <w:tab/>
+      </w:r>
+      <w:r>
+        <w:rPr>
+          <w:rFonts w:ascii="Courier New" w:hAnsi="Courier New" w:cs="Courier New"/>
+        </w:rPr>
+        <w:tab/>
+      </w:r>
+      <w:r>
+        <w:rPr>
+          <w:rFonts w:ascii="Courier New" w:hAnsi="Courier New" w:cs="Courier New"/>
+        </w:rPr>
+        <w:tab/>
+        <w:t>- 74</w:t>
+      </w:r>
+    </w:p>
+    <w:p>
+      <w:pPr>
+        <w:pStyle w:val="PlainText"/>
+        <w:rPr>
+          <w:rFonts w:ascii="Courier New" w:hAnsi="Courier New" w:cs="Courier New"/>
+        </w:rPr>
+      </w:pPr>
+      <w:r>
+        <w:rPr>
+          <w:rFonts w:ascii="Courier New" w:hAnsi="Courier New" w:cs="Courier New"/>
+        </w:rPr>
+        <w:t>Rate</w:t>
+      </w:r>
+      <w:r>
+        <w:rPr>
+          <w:rFonts w:ascii="Courier New" w:hAnsi="Courier New" w:cs="Courier New"/>
+        </w:rPr>
+        <w:tab/>
+      </w:r>
+      <w:r>
+        <w:rPr>
+          <w:rFonts w:ascii="Courier New" w:hAnsi="Courier New" w:cs="Courier New"/>
+        </w:rPr>
+        <w:tab/>
+      </w:r>
+      <w:r>
+        <w:rPr>
+          <w:rFonts w:ascii="Courier New" w:hAnsi="Courier New" w:cs="Courier New"/>
+        </w:rPr>
+        <w:tab/>
+      </w:r>
+      <w:r>
+        <w:rPr>
+          <w:rFonts w:ascii="Courier New" w:hAnsi="Courier New" w:cs="Courier New"/>
+        </w:rPr>
+        <w:tab/>
+      </w:r>
+      <w:r>
+        <w:rPr>
+          <w:rFonts w:ascii="Courier New" w:hAnsi="Courier New" w:cs="Courier New"/>
+        </w:rPr>
+        <w:tab/>
+        <w:t>- 30</w:t>
+      </w:r>
+    </w:p>
+    <w:p>
+      <w:pPr>
+        <w:pStyle w:val="PlainText"/>
+        <w:rPr>
+          <w:rFonts w:ascii="Courier New" w:hAnsi="Courier New" w:cs="Courier New"/>
+        </w:rPr>
+      </w:pPr>
+      <w:r>
+        <w:rPr>
+          <w:rFonts w:ascii="Courier New" w:hAnsi="Courier New" w:cs="Courier New"/>
+        </w:rPr>
+        <w:t>Total Price</w:t>
+      </w:r>
+      <w:r>
+        <w:rPr>
+          <w:rFonts w:ascii="Courier New" w:hAnsi="Courier New" w:cs="Courier New"/>
+        </w:rPr>
+        <w:tab/>
+      </w:r>
+      <w:r>
+        <w:rPr>
+          <w:rFonts w:ascii="Courier New" w:hAnsi="Courier New" w:cs="Courier New"/>
+        </w:rPr>
+        <w:tab/>
+      </w:r>
+      <w:r>
+        <w:rPr>
+          <w:rFonts w:ascii="Courier New" w:hAnsi="Courier New" w:cs="Courier New"/>
+        </w:rPr>
+        <w:tab/>
+      </w:r>
+      <w:r>
+        <w:rPr>
+          <w:rFonts w:ascii="Courier New" w:hAnsi="Courier New" w:cs="Courier New"/>
+        </w:rPr>
+        <w:tab/>
+        <w:t>- 2220.0</w:t>
+      </w:r>
+    </w:p>
+    <w:p>
+      <w:pPr>
+        <w:pStyle w:val="PlainText"/>
+        <w:rPr>
+          <w:rFonts w:ascii="Courier New" w:hAnsi="Courier New" w:cs="Courier New"/>
+          <w:b/>
+        </w:rPr>
+      </w:pPr>
+      <w:r>
+        <w:rPr>
+          <w:rFonts w:ascii="Courier New" w:hAnsi="Courier New" w:cs="Courier New"/>
+          <w:b/>
+        </w:rPr>
+        <w:t>Amount balance</w:t>
+      </w:r>
+      <w:r>
+        <w:rPr>
+          <w:rFonts w:ascii="Courier New" w:hAnsi="Courier New" w:cs="Courier New"/>
+          <w:b/>
+        </w:rPr>
+        <w:tab/>
+      </w:r>
+      <w:r>
+        <w:rPr>
+          <w:rFonts w:ascii="Courier New" w:hAnsi="Courier New" w:cs="Courier New"/>
+          <w:b/>
+        </w:rPr>
+        <w:tab/>
+      </w:r>
+      <w:r>
+        <w:rPr>
+          <w:rFonts w:ascii="Courier New" w:hAnsi="Courier New" w:cs="Courier New"/>
+          <w:b/>
+        </w:rPr>
+        <w:tab/>
+        <w:t>- 6796.0</w:t>
+      </w:r>
+    </w:p>
+    <w:p>
+      <w:pPr>
+        <w:pStyle w:val="PlainText"/>
+        <w:rPr>
+          <w:rFonts w:ascii="Courier New" w:hAnsi="Courier New" w:cs="Courier New"/>
+          <w:b/>
+        </w:rPr>
+      </w:pPr>
+    </w:p>
+    <w:p>
+      <w:pPr>
+        <w:pStyle w:val="PlainText"/>
+        <w:rPr>
+          <w:rFonts w:ascii="Courier New" w:hAnsi="Courier New" w:cs="Courier New"/>
+        </w:rPr>
+      </w:pPr>
     </w:p>
     <w:p>
       <w:pPr>

--- a/customer _details/GANGAMMA/SEP/TUMKUR/N NANDISHA/PURCHASE DETAILS.docx
+++ b/customer _details/GANGAMMA/SEP/TUMKUR/N NANDISHA/PURCHASE DETAILS.docx
@@ -11651,13 +11651,7 @@
         <w:rPr>
           <w:rFonts w:ascii="Courier New" w:hAnsi="Courier New" w:cs="Courier New"/>
         </w:rPr>
-        <w:t>SUN Dec 16</w:t>
-      </w:r>
-      <w:r>
-        <w:rPr>
-          <w:rFonts w:ascii="Courier New" w:hAnsi="Courier New" w:cs="Courier New"/>
-        </w:rPr>
-        <w:t xml:space="preserve"> 12:48:53 IST 2018</w:t>
+        <w:t>SUN Dec 16 12:48:53 IST 2018</w:t>
       </w:r>
     </w:p>
     <w:p>
@@ -11978,6 +11972,247 @@
         <w:tab/>
         <w:t>- 6796.0</w:t>
       </w:r>
+    </w:p>
+    <w:p>
+      <w:pPr>
+        <w:pStyle w:val="PlainText"/>
+        <w:rPr>
+          <w:rFonts w:ascii="Courier New" w:hAnsi="Courier New" w:cs="Courier New"/>
+          <w:b/>
+        </w:rPr>
+      </w:pPr>
+    </w:p>
+    <w:p>
+      <w:pPr>
+        <w:pStyle w:val="PlainText"/>
+        <w:rPr>
+          <w:rFonts w:ascii="Courier New" w:hAnsi="Courier New" w:cs="Courier New"/>
+        </w:rPr>
+      </w:pPr>
+      <w:r>
+        <w:rPr>
+          <w:rFonts w:ascii="Courier New" w:hAnsi="Courier New" w:cs="Courier New"/>
+        </w:rPr>
+        <w:t>MON Dec 17</w:t>
+      </w:r>
+      <w:r>
+        <w:rPr>
+          <w:rFonts w:ascii="Courier New" w:hAnsi="Courier New" w:cs="Courier New"/>
+        </w:rPr>
+        <w:t xml:space="preserve"> 13:05:46 IST 2018</w:t>
+      </w:r>
+    </w:p>
+    <w:p>
+      <w:pPr>
+        <w:pStyle w:val="PlainText"/>
+        <w:rPr>
+          <w:rFonts w:ascii="Courier New" w:hAnsi="Courier New" w:cs="Courier New"/>
+        </w:rPr>
+      </w:pPr>
+      <w:r>
+        <w:rPr>
+          <w:rFonts w:ascii="Courier New" w:hAnsi="Courier New" w:cs="Courier New"/>
+        </w:rPr>
+        <w:t>Person Name</w:t>
+      </w:r>
+      <w:r>
+        <w:rPr>
+          <w:rFonts w:ascii="Courier New" w:hAnsi="Courier New" w:cs="Courier New"/>
+        </w:rPr>
+        <w:tab/>
+      </w:r>
+      <w:r>
+        <w:rPr>
+          <w:rFonts w:ascii="Courier New" w:hAnsi="Courier New" w:cs="Courier New"/>
+        </w:rPr>
+        <w:tab/>
+      </w:r>
+      <w:r>
+        <w:rPr>
+          <w:rFonts w:ascii="Courier New" w:hAnsi="Courier New" w:cs="Courier New"/>
+        </w:rPr>
+        <w:tab/>
+      </w:r>
+      <w:r>
+        <w:rPr>
+          <w:rFonts w:ascii="Courier New" w:hAnsi="Courier New" w:cs="Courier New"/>
+        </w:rPr>
+        <w:tab/>
+        <w:t>- N NANDISHA</w:t>
+      </w:r>
+    </w:p>
+    <w:p>
+      <w:pPr>
+        <w:pStyle w:val="PlainText"/>
+        <w:rPr>
+          <w:rFonts w:ascii="Courier New" w:hAnsi="Courier New" w:cs="Courier New"/>
+        </w:rPr>
+      </w:pPr>
+      <w:r>
+        <w:rPr>
+          <w:rFonts w:ascii="Courier New" w:hAnsi="Courier New" w:cs="Courier New"/>
+        </w:rPr>
+        <w:t>---------------------------------------------------------------</w:t>
+      </w:r>
+    </w:p>
+    <w:p>
+      <w:pPr>
+        <w:pStyle w:val="PlainText"/>
+        <w:rPr>
+          <w:rFonts w:ascii="Courier New" w:hAnsi="Courier New" w:cs="Courier New"/>
+        </w:rPr>
+      </w:pPr>
+      <w:r>
+        <w:rPr>
+          <w:rFonts w:ascii="Courier New" w:hAnsi="Courier New" w:cs="Courier New"/>
+        </w:rPr>
+        <w:t>Item Name</w:t>
+      </w:r>
+      <w:r>
+        <w:rPr>
+          <w:rFonts w:ascii="Courier New" w:hAnsi="Courier New" w:cs="Courier New"/>
+        </w:rPr>
+        <w:tab/>
+      </w:r>
+      <w:r>
+        <w:rPr>
+          <w:rFonts w:ascii="Courier New" w:hAnsi="Courier New" w:cs="Courier New"/>
+        </w:rPr>
+        <w:tab/>
+      </w:r>
+      <w:r>
+        <w:rPr>
+          <w:rFonts w:ascii="Courier New" w:hAnsi="Courier New" w:cs="Courier New"/>
+        </w:rPr>
+        <w:tab/>
+      </w:r>
+      <w:r>
+        <w:rPr>
+          <w:rFonts w:ascii="Courier New" w:hAnsi="Courier New" w:cs="Courier New"/>
+        </w:rPr>
+        <w:tab/>
+        <w:t>- CARROT</w:t>
+      </w:r>
+    </w:p>
+    <w:p>
+      <w:pPr>
+        <w:pStyle w:val="PlainText"/>
+        <w:rPr>
+          <w:rFonts w:ascii="Courier New" w:hAnsi="Courier New" w:cs="Courier New"/>
+          <w:color w:val="FF0000"/>
+        </w:rPr>
+      </w:pPr>
+      <w:r>
+        <w:rPr>
+          <w:rFonts w:ascii="Courier New" w:hAnsi="Courier New" w:cs="Courier New"/>
+          <w:color w:val="FF0000"/>
+        </w:rPr>
+        <w:t>Amount Received</w:t>
+      </w:r>
+      <w:r>
+        <w:rPr>
+          <w:rFonts w:ascii="Courier New" w:hAnsi="Courier New" w:cs="Courier New"/>
+          <w:color w:val="FF0000"/>
+        </w:rPr>
+        <w:tab/>
+      </w:r>
+      <w:r>
+        <w:rPr>
+          <w:rFonts w:ascii="Courier New" w:hAnsi="Courier New" w:cs="Courier New"/>
+          <w:color w:val="FF0000"/>
+        </w:rPr>
+        <w:tab/>
+      </w:r>
+      <w:r>
+        <w:rPr>
+          <w:rFonts w:ascii="Courier New" w:hAnsi="Courier New" w:cs="Courier New"/>
+          <w:color w:val="FF0000"/>
+        </w:rPr>
+        <w:tab/>
+        <w:t>- 2220</w:t>
+      </w:r>
+    </w:p>
+    <w:p>
+      <w:pPr>
+        <w:pStyle w:val="PlainText"/>
+        <w:rPr>
+          <w:rFonts w:ascii="Courier New" w:hAnsi="Courier New" w:cs="Courier New"/>
+          <w:b/>
+        </w:rPr>
+      </w:pPr>
+      <w:r>
+        <w:rPr>
+          <w:rFonts w:ascii="Courier New" w:hAnsi="Courier New" w:cs="Courier New"/>
+          <w:b/>
+        </w:rPr>
+        <w:t>Amount balance</w:t>
+      </w:r>
+      <w:r>
+        <w:rPr>
+          <w:rFonts w:ascii="Courier New" w:hAnsi="Courier New" w:cs="Courier New"/>
+          <w:b/>
+        </w:rPr>
+        <w:tab/>
+      </w:r>
+      <w:r>
+        <w:rPr>
+          <w:rFonts w:ascii="Courier New" w:hAnsi="Courier New" w:cs="Courier New"/>
+          <w:b/>
+        </w:rPr>
+        <w:tab/>
+      </w:r>
+      <w:r>
+        <w:rPr>
+          <w:rFonts w:ascii="Courier New" w:hAnsi="Courier New" w:cs="Courier New"/>
+          <w:b/>
+        </w:rPr>
+        <w:tab/>
+        <w:t>- 4576.0</w:t>
+      </w:r>
+    </w:p>
+    <w:p>
+      <w:pPr>
+        <w:pStyle w:val="PlainText"/>
+        <w:rPr>
+          <w:rFonts w:ascii="Courier New" w:hAnsi="Courier New" w:cs="Courier New"/>
+        </w:rPr>
+      </w:pPr>
+      <w:r>
+        <w:rPr>
+          <w:rFonts w:ascii="Courier New" w:hAnsi="Courier New" w:cs="Courier New"/>
+        </w:rPr>
+        <w:t>Amount Received mode</w:t>
+      </w:r>
+      <w:r>
+        <w:rPr>
+          <w:rFonts w:ascii="Courier New" w:hAnsi="Courier New" w:cs="Courier New"/>
+        </w:rPr>
+        <w:tab/>
+      </w:r>
+      <w:r>
+        <w:rPr>
+          <w:rFonts w:ascii="Courier New" w:hAnsi="Courier New" w:cs="Courier New"/>
+        </w:rPr>
+        <w:tab/>
+        <w:t>- CASH</w:t>
+      </w:r>
+    </w:p>
+    <w:p>
+      <w:pPr>
+        <w:pStyle w:val="PlainText"/>
+        <w:rPr>
+          <w:rFonts w:ascii="Courier New" w:hAnsi="Courier New" w:cs="Courier New"/>
+        </w:rPr>
+      </w:pPr>
+    </w:p>
+    <w:p>
+      <w:pPr>
+        <w:pStyle w:val="PlainText"/>
+        <w:rPr>
+          <w:rFonts w:ascii="Courier New" w:hAnsi="Courier New" w:cs="Courier New"/>
+          <w:b/>
+        </w:rPr>
+      </w:pPr>
     </w:p>
     <w:p>
       <w:pPr>

--- a/customer _details/GANGAMMA/SEP/TUMKUR/N NANDISHA/PURCHASE DETAILS.docx
+++ b/customer _details/GANGAMMA/SEP/TUMKUR/N NANDISHA/PURCHASE DETAILS.docx
@@ -11993,13 +11993,7 @@
         <w:rPr>
           <w:rFonts w:ascii="Courier New" w:hAnsi="Courier New" w:cs="Courier New"/>
         </w:rPr>
-        <w:t>MON Dec 17</w:t>
-      </w:r>
-      <w:r>
-        <w:rPr>
-          <w:rFonts w:ascii="Courier New" w:hAnsi="Courier New" w:cs="Courier New"/>
-        </w:rPr>
-        <w:t xml:space="preserve"> 13:05:46 IST 2018</w:t>
+        <w:t>MON Dec 17 13:05:46 IST 2018</w:t>
       </w:r>
     </w:p>
     <w:p>
@@ -12196,6 +12190,369 @@
         <w:tab/>
         <w:t>- CASH</w:t>
       </w:r>
+    </w:p>
+    <w:p>
+      <w:pPr>
+        <w:pStyle w:val="PlainText"/>
+        <w:rPr>
+          <w:rFonts w:ascii="Courier New" w:hAnsi="Courier New" w:cs="Courier New"/>
+        </w:rPr>
+      </w:pPr>
+    </w:p>
+    <w:p>
+      <w:pPr>
+        <w:pStyle w:val="PlainText"/>
+        <w:rPr>
+          <w:rFonts w:ascii="Courier New" w:hAnsi="Courier New" w:cs="Courier New"/>
+        </w:rPr>
+      </w:pPr>
+      <w:r>
+        <w:rPr>
+          <w:rFonts w:ascii="Courier New" w:hAnsi="Courier New" w:cs="Courier New"/>
+        </w:rPr>
+        <w:t>SUN Dec 23</w:t>
+      </w:r>
+      <w:r>
+        <w:rPr>
+          <w:rFonts w:ascii="Courier New" w:hAnsi="Courier New" w:cs="Courier New"/>
+        </w:rPr>
+        <w:t xml:space="preserve"> 13:25:01 IST 2018</w:t>
+      </w:r>
+    </w:p>
+    <w:p>
+      <w:pPr>
+        <w:pStyle w:val="PlainText"/>
+        <w:rPr>
+          <w:rFonts w:ascii="Courier New" w:hAnsi="Courier New" w:cs="Courier New"/>
+        </w:rPr>
+      </w:pPr>
+      <w:r>
+        <w:rPr>
+          <w:rFonts w:ascii="Courier New" w:hAnsi="Courier New" w:cs="Courier New"/>
+        </w:rPr>
+        <w:t>Person Name</w:t>
+      </w:r>
+      <w:r>
+        <w:rPr>
+          <w:rFonts w:ascii="Courier New" w:hAnsi="Courier New" w:cs="Courier New"/>
+        </w:rPr>
+        <w:tab/>
+      </w:r>
+      <w:r>
+        <w:rPr>
+          <w:rFonts w:ascii="Courier New" w:hAnsi="Courier New" w:cs="Courier New"/>
+        </w:rPr>
+        <w:tab/>
+      </w:r>
+      <w:r>
+        <w:rPr>
+          <w:rFonts w:ascii="Courier New" w:hAnsi="Courier New" w:cs="Courier New"/>
+        </w:rPr>
+        <w:tab/>
+      </w:r>
+      <w:r>
+        <w:rPr>
+          <w:rFonts w:ascii="Courier New" w:hAnsi="Courier New" w:cs="Courier New"/>
+        </w:rPr>
+        <w:tab/>
+        <w:t>- N NANDISHA</w:t>
+      </w:r>
+    </w:p>
+    <w:p>
+      <w:pPr>
+        <w:pStyle w:val="PlainText"/>
+        <w:rPr>
+          <w:rFonts w:ascii="Courier New" w:hAnsi="Courier New" w:cs="Courier New"/>
+        </w:rPr>
+      </w:pPr>
+      <w:r>
+        <w:rPr>
+          <w:rFonts w:ascii="Courier New" w:hAnsi="Courier New" w:cs="Courier New"/>
+        </w:rPr>
+        <w:t>Bill number</w:t>
+      </w:r>
+      <w:r>
+        <w:rPr>
+          <w:rFonts w:ascii="Courier New" w:hAnsi="Courier New" w:cs="Courier New"/>
+        </w:rPr>
+        <w:tab/>
+      </w:r>
+      <w:r>
+        <w:rPr>
+          <w:rFonts w:ascii="Courier New" w:hAnsi="Courier New" w:cs="Courier New"/>
+        </w:rPr>
+        <w:tab/>
+      </w:r>
+      <w:r>
+        <w:rPr>
+          <w:rFonts w:ascii="Courier New" w:hAnsi="Courier New" w:cs="Courier New"/>
+        </w:rPr>
+        <w:tab/>
+      </w:r>
+      <w:r>
+        <w:rPr>
+          <w:rFonts w:ascii="Courier New" w:hAnsi="Courier New" w:cs="Courier New"/>
+        </w:rPr>
+        <w:tab/>
+        <w:t>- 9705</w:t>
+      </w:r>
+    </w:p>
+    <w:p>
+      <w:pPr>
+        <w:pStyle w:val="PlainText"/>
+        <w:rPr>
+          <w:rFonts w:ascii="Courier New" w:hAnsi="Courier New" w:cs="Courier New"/>
+        </w:rPr>
+      </w:pPr>
+      <w:r>
+        <w:rPr>
+          <w:rFonts w:ascii="Courier New" w:hAnsi="Courier New" w:cs="Courier New"/>
+        </w:rPr>
+        <w:t>---------------------------------------------------------------</w:t>
+      </w:r>
+    </w:p>
+    <w:p>
+      <w:pPr>
+        <w:pStyle w:val="PlainText"/>
+        <w:rPr>
+          <w:rFonts w:ascii="Courier New" w:hAnsi="Courier New" w:cs="Courier New"/>
+        </w:rPr>
+      </w:pPr>
+      <w:r>
+        <w:rPr>
+          <w:rFonts w:ascii="Courier New" w:hAnsi="Courier New" w:cs="Courier New"/>
+        </w:rPr>
+        <w:t>Item Name</w:t>
+      </w:r>
+      <w:r>
+        <w:rPr>
+          <w:rFonts w:ascii="Courier New" w:hAnsi="Courier New" w:cs="Courier New"/>
+        </w:rPr>
+        <w:tab/>
+      </w:r>
+      <w:r>
+        <w:rPr>
+          <w:rFonts w:ascii="Courier New" w:hAnsi="Courier New" w:cs="Courier New"/>
+        </w:rPr>
+        <w:tab/>
+      </w:r>
+      <w:r>
+        <w:rPr>
+          <w:rFonts w:ascii="Courier New" w:hAnsi="Courier New" w:cs="Courier New"/>
+        </w:rPr>
+        <w:tab/>
+      </w:r>
+      <w:r>
+        <w:rPr>
+          <w:rFonts w:ascii="Courier New" w:hAnsi="Courier New" w:cs="Courier New"/>
+        </w:rPr>
+        <w:tab/>
+        <w:t>- CARROT</w:t>
+      </w:r>
+    </w:p>
+    <w:p>
+      <w:pPr>
+        <w:pStyle w:val="PlainText"/>
+        <w:rPr>
+          <w:rFonts w:ascii="Courier New" w:hAnsi="Courier New" w:cs="Courier New"/>
+        </w:rPr>
+      </w:pPr>
+      <w:r>
+        <w:rPr>
+          <w:rFonts w:ascii="Courier New" w:hAnsi="Courier New" w:cs="Courier New"/>
+        </w:rPr>
+        <w:t>Number of Pockets</w:t>
+      </w:r>
+      <w:r>
+        <w:rPr>
+          <w:rFonts w:ascii="Courier New" w:hAnsi="Courier New" w:cs="Courier New"/>
+        </w:rPr>
+        <w:tab/>
+      </w:r>
+      <w:r>
+        <w:rPr>
+          <w:rFonts w:ascii="Courier New" w:hAnsi="Courier New" w:cs="Courier New"/>
+        </w:rPr>
+        <w:tab/>
+      </w:r>
+      <w:r>
+        <w:rPr>
+          <w:rFonts w:ascii="Courier New" w:hAnsi="Courier New" w:cs="Courier New"/>
+        </w:rPr>
+        <w:tab/>
+        <w:t>- 1</w:t>
+      </w:r>
+    </w:p>
+    <w:p>
+      <w:pPr>
+        <w:pStyle w:val="PlainText"/>
+        <w:rPr>
+          <w:rFonts w:ascii="Courier New" w:hAnsi="Courier New" w:cs="Courier New"/>
+        </w:rPr>
+      </w:pPr>
+      <w:r>
+        <w:rPr>
+          <w:rFonts w:ascii="Courier New" w:hAnsi="Courier New" w:cs="Courier New"/>
+        </w:rPr>
+        <w:t>Number of KGs</w:t>
+      </w:r>
+      <w:r>
+        <w:rPr>
+          <w:rFonts w:ascii="Courier New" w:hAnsi="Courier New" w:cs="Courier New"/>
+        </w:rPr>
+        <w:tab/>
+      </w:r>
+      <w:r>
+        <w:rPr>
+          <w:rFonts w:ascii="Courier New" w:hAnsi="Courier New" w:cs="Courier New"/>
+        </w:rPr>
+        <w:tab/>
+      </w:r>
+      <w:r>
+        <w:rPr>
+          <w:rFonts w:ascii="Courier New" w:hAnsi="Courier New" w:cs="Courier New"/>
+        </w:rPr>
+        <w:tab/>
+        <w:t>- 91</w:t>
+      </w:r>
+    </w:p>
+    <w:p>
+      <w:pPr>
+        <w:pStyle w:val="PlainText"/>
+        <w:rPr>
+          <w:rFonts w:ascii="Courier New" w:hAnsi="Courier New" w:cs="Courier New"/>
+        </w:rPr>
+      </w:pPr>
+      <w:r>
+        <w:rPr>
+          <w:rFonts w:ascii="Courier New" w:hAnsi="Courier New" w:cs="Courier New"/>
+        </w:rPr>
+        <w:t>Rate</w:t>
+      </w:r>
+      <w:r>
+        <w:rPr>
+          <w:rFonts w:ascii="Courier New" w:hAnsi="Courier New" w:cs="Courier New"/>
+        </w:rPr>
+        <w:tab/>
+      </w:r>
+      <w:r>
+        <w:rPr>
+          <w:rFonts w:ascii="Courier New" w:hAnsi="Courier New" w:cs="Courier New"/>
+        </w:rPr>
+        <w:tab/>
+      </w:r>
+      <w:r>
+        <w:rPr>
+          <w:rFonts w:ascii="Courier New" w:hAnsi="Courier New" w:cs="Courier New"/>
+        </w:rPr>
+        <w:tab/>
+      </w:r>
+      <w:r>
+        <w:rPr>
+          <w:rFonts w:ascii="Courier New" w:hAnsi="Courier New" w:cs="Courier New"/>
+        </w:rPr>
+        <w:tab/>
+      </w:r>
+      <w:r>
+        <w:rPr>
+          <w:rFonts w:ascii="Courier New" w:hAnsi="Courier New" w:cs="Courier New"/>
+        </w:rPr>
+        <w:tab/>
+        <w:t>- 26</w:t>
+      </w:r>
+    </w:p>
+    <w:p>
+      <w:pPr>
+        <w:pStyle w:val="PlainText"/>
+        <w:rPr>
+          <w:rFonts w:ascii="Courier New" w:hAnsi="Courier New" w:cs="Courier New"/>
+        </w:rPr>
+      </w:pPr>
+      <w:r>
+        <w:rPr>
+          <w:rFonts w:ascii="Courier New" w:hAnsi="Courier New" w:cs="Courier New"/>
+        </w:rPr>
+        <w:t>Total Price</w:t>
+      </w:r>
+      <w:r>
+        <w:rPr>
+          <w:rFonts w:ascii="Courier New" w:hAnsi="Courier New" w:cs="Courier New"/>
+        </w:rPr>
+        <w:tab/>
+      </w:r>
+      <w:r>
+        <w:rPr>
+          <w:rFonts w:ascii="Courier New" w:hAnsi="Courier New" w:cs="Courier New"/>
+        </w:rPr>
+        <w:tab/>
+      </w:r>
+      <w:r>
+        <w:rPr>
+          <w:rFonts w:ascii="Courier New" w:hAnsi="Courier New" w:cs="Courier New"/>
+        </w:rPr>
+        <w:tab/>
+      </w:r>
+      <w:r>
+        <w:rPr>
+          <w:rFonts w:ascii="Courier New" w:hAnsi="Courier New" w:cs="Courier New"/>
+        </w:rPr>
+        <w:tab/>
+        <w:t>- 2366.0</w:t>
+      </w:r>
+    </w:p>
+    <w:p>
+      <w:pPr>
+        <w:pStyle w:val="PlainText"/>
+        <w:rPr>
+          <w:rFonts w:ascii="Courier New" w:hAnsi="Courier New" w:cs="Courier New"/>
+          <w:b/>
+        </w:rPr>
+      </w:pPr>
+      <w:r>
+        <w:rPr>
+          <w:rFonts w:ascii="Courier New" w:hAnsi="Courier New" w:cs="Courier New"/>
+          <w:b/>
+        </w:rPr>
+        <w:t>Amount balance</w:t>
+      </w:r>
+      <w:r>
+        <w:rPr>
+          <w:rFonts w:ascii="Courier New" w:hAnsi="Courier New" w:cs="Courier New"/>
+          <w:b/>
+        </w:rPr>
+        <w:tab/>
+      </w:r>
+      <w:r>
+        <w:rPr>
+          <w:rFonts w:ascii="Courier New" w:hAnsi="Courier New" w:cs="Courier New"/>
+          <w:b/>
+        </w:rPr>
+        <w:tab/>
+      </w:r>
+      <w:r>
+        <w:rPr>
+          <w:rFonts w:ascii="Courier New" w:hAnsi="Courier New" w:cs="Courier New"/>
+          <w:b/>
+        </w:rPr>
+        <w:tab/>
+        <w:t>- 6942.0</w:t>
+      </w:r>
+    </w:p>
+    <w:p>
+      <w:pPr>
+        <w:pStyle w:val="PlainText"/>
+        <w:rPr>
+          <w:rFonts w:ascii="Courier New" w:hAnsi="Courier New" w:cs="Courier New"/>
+        </w:rPr>
+      </w:pPr>
+    </w:p>
+    <w:p>
+      <w:pPr>
+        <w:pStyle w:val="PlainText"/>
+        <w:rPr>
+          <w:rFonts w:ascii="Courier New" w:hAnsi="Courier New" w:cs="Courier New"/>
+        </w:rPr>
+      </w:pPr>
     </w:p>
     <w:p>
       <w:pPr>

--- a/customer _details/GANGAMMA/SEP/TUMKUR/N NANDISHA/PURCHASE DETAILS.docx
+++ b/customer _details/GANGAMMA/SEP/TUMKUR/N NANDISHA/PURCHASE DETAILS.docx
@@ -12210,13 +12210,7 @@
         <w:rPr>
           <w:rFonts w:ascii="Courier New" w:hAnsi="Courier New" w:cs="Courier New"/>
         </w:rPr>
-        <w:t>SUN Dec 23</w:t>
-      </w:r>
-      <w:r>
-        <w:rPr>
-          <w:rFonts w:ascii="Courier New" w:hAnsi="Courier New" w:cs="Courier New"/>
-        </w:rPr>
-        <w:t xml:space="preserve"> 13:25:01 IST 2018</w:t>
+        <w:t>SUN Dec 23 13:25:01 IST 2018</w:t>
       </w:r>
     </w:p>
     <w:p>
@@ -12537,6 +12531,247 @@
         <w:tab/>
         <w:t>- 6942.0</w:t>
       </w:r>
+    </w:p>
+    <w:p>
+      <w:pPr>
+        <w:pStyle w:val="PlainText"/>
+        <w:rPr>
+          <w:rFonts w:ascii="Courier New" w:hAnsi="Courier New" w:cs="Courier New"/>
+          <w:b/>
+        </w:rPr>
+      </w:pPr>
+    </w:p>
+    <w:p>
+      <w:pPr>
+        <w:pStyle w:val="PlainText"/>
+        <w:rPr>
+          <w:rFonts w:ascii="Courier New" w:hAnsi="Courier New" w:cs="Courier New"/>
+        </w:rPr>
+      </w:pPr>
+      <w:r>
+        <w:rPr>
+          <w:rFonts w:ascii="Courier New" w:hAnsi="Courier New" w:cs="Courier New"/>
+        </w:rPr>
+        <w:t>MON Dec 24</w:t>
+      </w:r>
+      <w:r>
+        <w:rPr>
+          <w:rFonts w:ascii="Courier New" w:hAnsi="Courier New" w:cs="Courier New"/>
+        </w:rPr>
+        <w:t xml:space="preserve"> 16:48:11 IST 2018</w:t>
+      </w:r>
+    </w:p>
+    <w:p>
+      <w:pPr>
+        <w:pStyle w:val="PlainText"/>
+        <w:rPr>
+          <w:rFonts w:ascii="Courier New" w:hAnsi="Courier New" w:cs="Courier New"/>
+        </w:rPr>
+      </w:pPr>
+      <w:r>
+        <w:rPr>
+          <w:rFonts w:ascii="Courier New" w:hAnsi="Courier New" w:cs="Courier New"/>
+        </w:rPr>
+        <w:t>Person Name</w:t>
+      </w:r>
+      <w:r>
+        <w:rPr>
+          <w:rFonts w:ascii="Courier New" w:hAnsi="Courier New" w:cs="Courier New"/>
+        </w:rPr>
+        <w:tab/>
+      </w:r>
+      <w:r>
+        <w:rPr>
+          <w:rFonts w:ascii="Courier New" w:hAnsi="Courier New" w:cs="Courier New"/>
+        </w:rPr>
+        <w:tab/>
+      </w:r>
+      <w:r>
+        <w:rPr>
+          <w:rFonts w:ascii="Courier New" w:hAnsi="Courier New" w:cs="Courier New"/>
+        </w:rPr>
+        <w:tab/>
+      </w:r>
+      <w:r>
+        <w:rPr>
+          <w:rFonts w:ascii="Courier New" w:hAnsi="Courier New" w:cs="Courier New"/>
+        </w:rPr>
+        <w:tab/>
+        <w:t>- N NANDISHA</w:t>
+      </w:r>
+    </w:p>
+    <w:p>
+      <w:pPr>
+        <w:pStyle w:val="PlainText"/>
+        <w:rPr>
+          <w:rFonts w:ascii="Courier New" w:hAnsi="Courier New" w:cs="Courier New"/>
+        </w:rPr>
+      </w:pPr>
+      <w:r>
+        <w:rPr>
+          <w:rFonts w:ascii="Courier New" w:hAnsi="Courier New" w:cs="Courier New"/>
+        </w:rPr>
+        <w:t>---------------------------------------------------------------</w:t>
+      </w:r>
+    </w:p>
+    <w:p>
+      <w:pPr>
+        <w:pStyle w:val="PlainText"/>
+        <w:rPr>
+          <w:rFonts w:ascii="Courier New" w:hAnsi="Courier New" w:cs="Courier New"/>
+        </w:rPr>
+      </w:pPr>
+      <w:r>
+        <w:rPr>
+          <w:rFonts w:ascii="Courier New" w:hAnsi="Courier New" w:cs="Courier New"/>
+        </w:rPr>
+        <w:t>Item Name</w:t>
+      </w:r>
+      <w:r>
+        <w:rPr>
+          <w:rFonts w:ascii="Courier New" w:hAnsi="Courier New" w:cs="Courier New"/>
+        </w:rPr>
+        <w:tab/>
+      </w:r>
+      <w:r>
+        <w:rPr>
+          <w:rFonts w:ascii="Courier New" w:hAnsi="Courier New" w:cs="Courier New"/>
+        </w:rPr>
+        <w:tab/>
+      </w:r>
+      <w:r>
+        <w:rPr>
+          <w:rFonts w:ascii="Courier New" w:hAnsi="Courier New" w:cs="Courier New"/>
+        </w:rPr>
+        <w:tab/>
+      </w:r>
+      <w:r>
+        <w:rPr>
+          <w:rFonts w:ascii="Courier New" w:hAnsi="Courier New" w:cs="Courier New"/>
+        </w:rPr>
+        <w:tab/>
+        <w:t>- CARROT</w:t>
+      </w:r>
+    </w:p>
+    <w:p>
+      <w:pPr>
+        <w:pStyle w:val="PlainText"/>
+        <w:rPr>
+          <w:rFonts w:ascii="Courier New" w:hAnsi="Courier New" w:cs="Courier New"/>
+          <w:color w:val="FF0000"/>
+        </w:rPr>
+      </w:pPr>
+      <w:r>
+        <w:rPr>
+          <w:rFonts w:ascii="Courier New" w:hAnsi="Courier New" w:cs="Courier New"/>
+          <w:color w:val="FF0000"/>
+        </w:rPr>
+        <w:t>Amount Received</w:t>
+      </w:r>
+      <w:r>
+        <w:rPr>
+          <w:rFonts w:ascii="Courier New" w:hAnsi="Courier New" w:cs="Courier New"/>
+          <w:color w:val="FF0000"/>
+        </w:rPr>
+        <w:tab/>
+      </w:r>
+      <w:r>
+        <w:rPr>
+          <w:rFonts w:ascii="Courier New" w:hAnsi="Courier New" w:cs="Courier New"/>
+          <w:color w:val="FF0000"/>
+        </w:rPr>
+        <w:tab/>
+      </w:r>
+      <w:r>
+        <w:rPr>
+          <w:rFonts w:ascii="Courier New" w:hAnsi="Courier New" w:cs="Courier New"/>
+          <w:color w:val="FF0000"/>
+        </w:rPr>
+        <w:tab/>
+        <w:t>- 2360</w:t>
+      </w:r>
+    </w:p>
+    <w:p>
+      <w:pPr>
+        <w:pStyle w:val="PlainText"/>
+        <w:rPr>
+          <w:rFonts w:ascii="Courier New" w:hAnsi="Courier New" w:cs="Courier New"/>
+          <w:b/>
+        </w:rPr>
+      </w:pPr>
+      <w:r>
+        <w:rPr>
+          <w:rFonts w:ascii="Courier New" w:hAnsi="Courier New" w:cs="Courier New"/>
+          <w:b/>
+        </w:rPr>
+        <w:t>Amount balance</w:t>
+      </w:r>
+      <w:r>
+        <w:rPr>
+          <w:rFonts w:ascii="Courier New" w:hAnsi="Courier New" w:cs="Courier New"/>
+          <w:b/>
+        </w:rPr>
+        <w:tab/>
+      </w:r>
+      <w:r>
+        <w:rPr>
+          <w:rFonts w:ascii="Courier New" w:hAnsi="Courier New" w:cs="Courier New"/>
+          <w:b/>
+        </w:rPr>
+        <w:tab/>
+      </w:r>
+      <w:r>
+        <w:rPr>
+          <w:rFonts w:ascii="Courier New" w:hAnsi="Courier New" w:cs="Courier New"/>
+          <w:b/>
+        </w:rPr>
+        <w:tab/>
+        <w:t>- 4582.0</w:t>
+      </w:r>
+    </w:p>
+    <w:p>
+      <w:pPr>
+        <w:pStyle w:val="PlainText"/>
+        <w:rPr>
+          <w:rFonts w:ascii="Courier New" w:hAnsi="Courier New" w:cs="Courier New"/>
+        </w:rPr>
+      </w:pPr>
+      <w:r>
+        <w:rPr>
+          <w:rFonts w:ascii="Courier New" w:hAnsi="Courier New" w:cs="Courier New"/>
+        </w:rPr>
+        <w:t>Amount Received mode</w:t>
+      </w:r>
+      <w:r>
+        <w:rPr>
+          <w:rFonts w:ascii="Courier New" w:hAnsi="Courier New" w:cs="Courier New"/>
+        </w:rPr>
+        <w:tab/>
+      </w:r>
+      <w:r>
+        <w:rPr>
+          <w:rFonts w:ascii="Courier New" w:hAnsi="Courier New" w:cs="Courier New"/>
+        </w:rPr>
+        <w:tab/>
+        <w:t>- CASH</w:t>
+      </w:r>
+    </w:p>
+    <w:p>
+      <w:pPr>
+        <w:pStyle w:val="PlainText"/>
+        <w:rPr>
+          <w:rFonts w:ascii="Courier New" w:hAnsi="Courier New" w:cs="Courier New"/>
+        </w:rPr>
+      </w:pPr>
+    </w:p>
+    <w:p>
+      <w:pPr>
+        <w:pStyle w:val="PlainText"/>
+        <w:rPr>
+          <w:rFonts w:ascii="Courier New" w:hAnsi="Courier New" w:cs="Courier New"/>
+          <w:b/>
+        </w:rPr>
+      </w:pPr>
     </w:p>
     <w:p>
       <w:pPr>

--- a/customer _details/GANGAMMA/SEP/TUMKUR/N NANDISHA/PURCHASE DETAILS.docx
+++ b/customer _details/GANGAMMA/SEP/TUMKUR/N NANDISHA/PURCHASE DETAILS.docx
@@ -12552,13 +12552,7 @@
         <w:rPr>
           <w:rFonts w:ascii="Courier New" w:hAnsi="Courier New" w:cs="Courier New"/>
         </w:rPr>
-        <w:t>MON Dec 24</w:t>
-      </w:r>
-      <w:r>
-        <w:rPr>
-          <w:rFonts w:ascii="Courier New" w:hAnsi="Courier New" w:cs="Courier New"/>
-        </w:rPr>
-        <w:t xml:space="preserve"> 16:48:11 IST 2018</w:t>
+        <w:t>MON Dec 24 16:48:11 IST 2018</w:t>
       </w:r>
     </w:p>
     <w:p>
@@ -12755,6 +12749,664 @@
         <w:tab/>
         <w:t>- CASH</w:t>
       </w:r>
+    </w:p>
+    <w:p>
+      <w:pPr>
+        <w:pStyle w:val="PlainText"/>
+        <w:rPr>
+          <w:rFonts w:ascii="Courier New" w:hAnsi="Courier New" w:cs="Courier New"/>
+        </w:rPr>
+      </w:pPr>
+    </w:p>
+    <w:p>
+      <w:pPr>
+        <w:pStyle w:val="PlainText"/>
+        <w:rPr>
+          <w:rFonts w:ascii="Courier New" w:hAnsi="Courier New" w:cs="Courier New"/>
+        </w:rPr>
+      </w:pPr>
+      <w:r>
+        <w:rPr>
+          <w:rFonts w:ascii="Courier New" w:hAnsi="Courier New" w:cs="Courier New"/>
+        </w:rPr>
+        <w:t>FRI Dec 28</w:t>
+      </w:r>
+      <w:r>
+        <w:rPr>
+          <w:rFonts w:ascii="Courier New" w:hAnsi="Courier New" w:cs="Courier New"/>
+        </w:rPr>
+        <w:t xml:space="preserve"> 11:39:06 IST 2018</w:t>
+      </w:r>
+    </w:p>
+    <w:p>
+      <w:pPr>
+        <w:pStyle w:val="PlainText"/>
+        <w:rPr>
+          <w:rFonts w:ascii="Courier New" w:hAnsi="Courier New" w:cs="Courier New"/>
+        </w:rPr>
+      </w:pPr>
+      <w:r>
+        <w:rPr>
+          <w:rFonts w:ascii="Courier New" w:hAnsi="Courier New" w:cs="Courier New"/>
+        </w:rPr>
+        <w:t>Person Name</w:t>
+      </w:r>
+      <w:r>
+        <w:rPr>
+          <w:rFonts w:ascii="Courier New" w:hAnsi="Courier New" w:cs="Courier New"/>
+        </w:rPr>
+        <w:tab/>
+      </w:r>
+      <w:r>
+        <w:rPr>
+          <w:rFonts w:ascii="Courier New" w:hAnsi="Courier New" w:cs="Courier New"/>
+        </w:rPr>
+        <w:tab/>
+      </w:r>
+      <w:r>
+        <w:rPr>
+          <w:rFonts w:ascii="Courier New" w:hAnsi="Courier New" w:cs="Courier New"/>
+        </w:rPr>
+        <w:tab/>
+      </w:r>
+      <w:r>
+        <w:rPr>
+          <w:rFonts w:ascii="Courier New" w:hAnsi="Courier New" w:cs="Courier New"/>
+        </w:rPr>
+        <w:tab/>
+        <w:t>- N NANDISHA</w:t>
+      </w:r>
+    </w:p>
+    <w:p>
+      <w:pPr>
+        <w:pStyle w:val="PlainText"/>
+        <w:rPr>
+          <w:rFonts w:ascii="Courier New" w:hAnsi="Courier New" w:cs="Courier New"/>
+        </w:rPr>
+      </w:pPr>
+      <w:r>
+        <w:rPr>
+          <w:rFonts w:ascii="Courier New" w:hAnsi="Courier New" w:cs="Courier New"/>
+        </w:rPr>
+        <w:t>Bill number</w:t>
+      </w:r>
+      <w:r>
+        <w:rPr>
+          <w:rFonts w:ascii="Courier New" w:hAnsi="Courier New" w:cs="Courier New"/>
+        </w:rPr>
+        <w:tab/>
+      </w:r>
+      <w:r>
+        <w:rPr>
+          <w:rFonts w:ascii="Courier New" w:hAnsi="Courier New" w:cs="Courier New"/>
+        </w:rPr>
+        <w:tab/>
+      </w:r>
+      <w:r>
+        <w:rPr>
+          <w:rFonts w:ascii="Courier New" w:hAnsi="Courier New" w:cs="Courier New"/>
+        </w:rPr>
+        <w:tab/>
+      </w:r>
+      <w:r>
+        <w:rPr>
+          <w:rFonts w:ascii="Courier New" w:hAnsi="Courier New" w:cs="Courier New"/>
+        </w:rPr>
+        <w:tab/>
+        <w:t>- 9779</w:t>
+      </w:r>
+    </w:p>
+    <w:p>
+      <w:pPr>
+        <w:pStyle w:val="PlainText"/>
+        <w:rPr>
+          <w:rFonts w:ascii="Courier New" w:hAnsi="Courier New" w:cs="Courier New"/>
+        </w:rPr>
+      </w:pPr>
+      <w:r>
+        <w:rPr>
+          <w:rFonts w:ascii="Courier New" w:hAnsi="Courier New" w:cs="Courier New"/>
+        </w:rPr>
+        <w:t>---------------------------------------------------------------</w:t>
+      </w:r>
+    </w:p>
+    <w:p>
+      <w:pPr>
+        <w:pStyle w:val="PlainText"/>
+        <w:rPr>
+          <w:rFonts w:ascii="Courier New" w:hAnsi="Courier New" w:cs="Courier New"/>
+        </w:rPr>
+      </w:pPr>
+      <w:r>
+        <w:rPr>
+          <w:rFonts w:ascii="Courier New" w:hAnsi="Courier New" w:cs="Courier New"/>
+        </w:rPr>
+        <w:t>Item Name</w:t>
+      </w:r>
+      <w:r>
+        <w:rPr>
+          <w:rFonts w:ascii="Courier New" w:hAnsi="Courier New" w:cs="Courier New"/>
+        </w:rPr>
+        <w:tab/>
+      </w:r>
+      <w:r>
+        <w:rPr>
+          <w:rFonts w:ascii="Courier New" w:hAnsi="Courier New" w:cs="Courier New"/>
+        </w:rPr>
+        <w:tab/>
+      </w:r>
+      <w:r>
+        <w:rPr>
+          <w:rFonts w:ascii="Courier New" w:hAnsi="Courier New" w:cs="Courier New"/>
+        </w:rPr>
+        <w:tab/>
+      </w:r>
+      <w:r>
+        <w:rPr>
+          <w:rFonts w:ascii="Courier New" w:hAnsi="Courier New" w:cs="Courier New"/>
+        </w:rPr>
+        <w:tab/>
+        <w:t>- CARROT</w:t>
+      </w:r>
+    </w:p>
+    <w:p>
+      <w:pPr>
+        <w:pStyle w:val="PlainText"/>
+        <w:rPr>
+          <w:rFonts w:ascii="Courier New" w:hAnsi="Courier New" w:cs="Courier New"/>
+        </w:rPr>
+      </w:pPr>
+      <w:r>
+        <w:rPr>
+          <w:rFonts w:ascii="Courier New" w:hAnsi="Courier New" w:cs="Courier New"/>
+        </w:rPr>
+        <w:t>Number of Pockets</w:t>
+      </w:r>
+      <w:r>
+        <w:rPr>
+          <w:rFonts w:ascii="Courier New" w:hAnsi="Courier New" w:cs="Courier New"/>
+        </w:rPr>
+        <w:tab/>
+      </w:r>
+      <w:r>
+        <w:rPr>
+          <w:rFonts w:ascii="Courier New" w:hAnsi="Courier New" w:cs="Courier New"/>
+        </w:rPr>
+        <w:tab/>
+      </w:r>
+      <w:r>
+        <w:rPr>
+          <w:rFonts w:ascii="Courier New" w:hAnsi="Courier New" w:cs="Courier New"/>
+        </w:rPr>
+        <w:tab/>
+        <w:t>- 1</w:t>
+      </w:r>
+    </w:p>
+    <w:p>
+      <w:pPr>
+        <w:pStyle w:val="PlainText"/>
+        <w:rPr>
+          <w:rFonts w:ascii="Courier New" w:hAnsi="Courier New" w:cs="Courier New"/>
+        </w:rPr>
+      </w:pPr>
+      <w:r>
+        <w:rPr>
+          <w:rFonts w:ascii="Courier New" w:hAnsi="Courier New" w:cs="Courier New"/>
+        </w:rPr>
+        <w:t>Number of KGs</w:t>
+      </w:r>
+      <w:r>
+        <w:rPr>
+          <w:rFonts w:ascii="Courier New" w:hAnsi="Courier New" w:cs="Courier New"/>
+        </w:rPr>
+        <w:tab/>
+      </w:r>
+      <w:r>
+        <w:rPr>
+          <w:rFonts w:ascii="Courier New" w:hAnsi="Courier New" w:cs="Courier New"/>
+        </w:rPr>
+        <w:tab/>
+      </w:r>
+      <w:r>
+        <w:rPr>
+          <w:rFonts w:ascii="Courier New" w:hAnsi="Courier New" w:cs="Courier New"/>
+        </w:rPr>
+        <w:tab/>
+        <w:t>- 94</w:t>
+      </w:r>
+    </w:p>
+    <w:p>
+      <w:pPr>
+        <w:pStyle w:val="PlainText"/>
+        <w:rPr>
+          <w:rFonts w:ascii="Courier New" w:hAnsi="Courier New" w:cs="Courier New"/>
+        </w:rPr>
+      </w:pPr>
+      <w:r>
+        <w:rPr>
+          <w:rFonts w:ascii="Courier New" w:hAnsi="Courier New" w:cs="Courier New"/>
+        </w:rPr>
+        <w:t>Rate</w:t>
+      </w:r>
+      <w:r>
+        <w:rPr>
+          <w:rFonts w:ascii="Courier New" w:hAnsi="Courier New" w:cs="Courier New"/>
+        </w:rPr>
+        <w:tab/>
+      </w:r>
+      <w:r>
+        <w:rPr>
+          <w:rFonts w:ascii="Courier New" w:hAnsi="Courier New" w:cs="Courier New"/>
+        </w:rPr>
+        <w:tab/>
+      </w:r>
+      <w:r>
+        <w:rPr>
+          <w:rFonts w:ascii="Courier New" w:hAnsi="Courier New" w:cs="Courier New"/>
+        </w:rPr>
+        <w:tab/>
+      </w:r>
+      <w:r>
+        <w:rPr>
+          <w:rFonts w:ascii="Courier New" w:hAnsi="Courier New" w:cs="Courier New"/>
+        </w:rPr>
+        <w:tab/>
+      </w:r>
+      <w:r>
+        <w:rPr>
+          <w:rFonts w:ascii="Courier New" w:hAnsi="Courier New" w:cs="Courier New"/>
+        </w:rPr>
+        <w:tab/>
+        <w:t>- 26</w:t>
+      </w:r>
+    </w:p>
+    <w:p>
+      <w:pPr>
+        <w:pStyle w:val="PlainText"/>
+        <w:rPr>
+          <w:rFonts w:ascii="Courier New" w:hAnsi="Courier New" w:cs="Courier New"/>
+        </w:rPr>
+      </w:pPr>
+      <w:r>
+        <w:rPr>
+          <w:rFonts w:ascii="Courier New" w:hAnsi="Courier New" w:cs="Courier New"/>
+        </w:rPr>
+        <w:t>Total Price</w:t>
+      </w:r>
+      <w:r>
+        <w:rPr>
+          <w:rFonts w:ascii="Courier New" w:hAnsi="Courier New" w:cs="Courier New"/>
+        </w:rPr>
+        <w:tab/>
+      </w:r>
+      <w:r>
+        <w:rPr>
+          <w:rFonts w:ascii="Courier New" w:hAnsi="Courier New" w:cs="Courier New"/>
+        </w:rPr>
+        <w:tab/>
+      </w:r>
+      <w:r>
+        <w:rPr>
+          <w:rFonts w:ascii="Courier New" w:hAnsi="Courier New" w:cs="Courier New"/>
+        </w:rPr>
+        <w:tab/>
+      </w:r>
+      <w:r>
+        <w:rPr>
+          <w:rFonts w:ascii="Courier New" w:hAnsi="Courier New" w:cs="Courier New"/>
+        </w:rPr>
+        <w:tab/>
+        <w:t>- 2444.0</w:t>
+      </w:r>
+    </w:p>
+    <w:p>
+      <w:pPr>
+        <w:pStyle w:val="PlainText"/>
+        <w:rPr>
+          <w:rFonts w:ascii="Courier New" w:hAnsi="Courier New" w:cs="Courier New"/>
+        </w:rPr>
+      </w:pPr>
+      <w:r>
+        <w:rPr>
+          <w:rFonts w:ascii="Courier New" w:hAnsi="Courier New" w:cs="Courier New"/>
+        </w:rPr>
+        <w:t>Amount balance</w:t>
+      </w:r>
+      <w:r>
+        <w:rPr>
+          <w:rFonts w:ascii="Courier New" w:hAnsi="Courier New" w:cs="Courier New"/>
+        </w:rPr>
+        <w:tab/>
+      </w:r>
+      <w:r>
+        <w:rPr>
+          <w:rFonts w:ascii="Courier New" w:hAnsi="Courier New" w:cs="Courier New"/>
+        </w:rPr>
+        <w:tab/>
+      </w:r>
+      <w:r>
+        <w:rPr>
+          <w:rFonts w:ascii="Courier New" w:hAnsi="Courier New" w:cs="Courier New"/>
+        </w:rPr>
+        <w:tab/>
+        <w:t>- 7026.0</w:t>
+      </w:r>
+    </w:p>
+    <w:p>
+      <w:pPr>
+        <w:pStyle w:val="PlainText"/>
+        <w:rPr>
+          <w:rFonts w:ascii="Courier New" w:hAnsi="Courier New" w:cs="Courier New"/>
+        </w:rPr>
+      </w:pPr>
+    </w:p>
+    <w:p>
+      <w:pPr>
+        <w:pStyle w:val="PlainText"/>
+        <w:rPr>
+          <w:rFonts w:ascii="Courier New" w:hAnsi="Courier New" w:cs="Courier New"/>
+        </w:rPr>
+      </w:pPr>
+      <w:r>
+        <w:rPr>
+          <w:rFonts w:ascii="Courier New" w:hAnsi="Courier New" w:cs="Courier New"/>
+        </w:rPr>
+        <w:t>Item Name</w:t>
+      </w:r>
+      <w:r>
+        <w:rPr>
+          <w:rFonts w:ascii="Courier New" w:hAnsi="Courier New" w:cs="Courier New"/>
+        </w:rPr>
+        <w:tab/>
+      </w:r>
+      <w:r>
+        <w:rPr>
+          <w:rFonts w:ascii="Courier New" w:hAnsi="Courier New" w:cs="Courier New"/>
+        </w:rPr>
+        <w:tab/>
+      </w:r>
+      <w:r>
+        <w:rPr>
+          <w:rFonts w:ascii="Courier New" w:hAnsi="Courier New" w:cs="Courier New"/>
+        </w:rPr>
+        <w:tab/>
+      </w:r>
+      <w:r>
+        <w:rPr>
+          <w:rFonts w:ascii="Courier New" w:hAnsi="Courier New" w:cs="Courier New"/>
+        </w:rPr>
+        <w:tab/>
+        <w:t>- BEET</w:t>
+      </w:r>
+    </w:p>
+    <w:p>
+      <w:pPr>
+        <w:pStyle w:val="PlainText"/>
+        <w:rPr>
+          <w:rFonts w:ascii="Courier New" w:hAnsi="Courier New" w:cs="Courier New"/>
+        </w:rPr>
+      </w:pPr>
+      <w:r>
+        <w:rPr>
+          <w:rFonts w:ascii="Courier New" w:hAnsi="Courier New" w:cs="Courier New"/>
+        </w:rPr>
+        <w:t>Number of Pockets</w:t>
+      </w:r>
+      <w:r>
+        <w:rPr>
+          <w:rFonts w:ascii="Courier New" w:hAnsi="Courier New" w:cs="Courier New"/>
+        </w:rPr>
+        <w:tab/>
+      </w:r>
+      <w:r>
+        <w:rPr>
+          <w:rFonts w:ascii="Courier New" w:hAnsi="Courier New" w:cs="Courier New"/>
+        </w:rPr>
+        <w:tab/>
+      </w:r>
+      <w:r>
+        <w:rPr>
+          <w:rFonts w:ascii="Courier New" w:hAnsi="Courier New" w:cs="Courier New"/>
+        </w:rPr>
+        <w:tab/>
+        <w:t>- 1</w:t>
+      </w:r>
+    </w:p>
+    <w:p>
+      <w:pPr>
+        <w:pStyle w:val="PlainText"/>
+        <w:rPr>
+          <w:rFonts w:ascii="Courier New" w:hAnsi="Courier New" w:cs="Courier New"/>
+        </w:rPr>
+      </w:pPr>
+      <w:r>
+        <w:rPr>
+          <w:rFonts w:ascii="Courier New" w:hAnsi="Courier New" w:cs="Courier New"/>
+        </w:rPr>
+        <w:t>Number of KGs</w:t>
+      </w:r>
+      <w:r>
+        <w:rPr>
+          <w:rFonts w:ascii="Courier New" w:hAnsi="Courier New" w:cs="Courier New"/>
+        </w:rPr>
+        <w:tab/>
+      </w:r>
+      <w:r>
+        <w:rPr>
+          <w:rFonts w:ascii="Courier New" w:hAnsi="Courier New" w:cs="Courier New"/>
+        </w:rPr>
+        <w:tab/>
+      </w:r>
+      <w:r>
+        <w:rPr>
+          <w:rFonts w:ascii="Courier New" w:hAnsi="Courier New" w:cs="Courier New"/>
+        </w:rPr>
+        <w:tab/>
+        <w:t>- 50</w:t>
+      </w:r>
+    </w:p>
+    <w:p>
+      <w:pPr>
+        <w:pStyle w:val="PlainText"/>
+        <w:rPr>
+          <w:rFonts w:ascii="Courier New" w:hAnsi="Courier New" w:cs="Courier New"/>
+        </w:rPr>
+      </w:pPr>
+      <w:r>
+        <w:rPr>
+          <w:rFonts w:ascii="Courier New" w:hAnsi="Courier New" w:cs="Courier New"/>
+        </w:rPr>
+        <w:t>Rate</w:t>
+      </w:r>
+      <w:r>
+        <w:rPr>
+          <w:rFonts w:ascii="Courier New" w:hAnsi="Courier New" w:cs="Courier New"/>
+        </w:rPr>
+        <w:tab/>
+      </w:r>
+      <w:r>
+        <w:rPr>
+          <w:rFonts w:ascii="Courier New" w:hAnsi="Courier New" w:cs="Courier New"/>
+        </w:rPr>
+        <w:tab/>
+      </w:r>
+      <w:r>
+        <w:rPr>
+          <w:rFonts w:ascii="Courier New" w:hAnsi="Courier New" w:cs="Courier New"/>
+        </w:rPr>
+        <w:tab/>
+      </w:r>
+      <w:r>
+        <w:rPr>
+          <w:rFonts w:ascii="Courier New" w:hAnsi="Courier New" w:cs="Courier New"/>
+        </w:rPr>
+        <w:tab/>
+      </w:r>
+      <w:r>
+        <w:rPr>
+          <w:rFonts w:ascii="Courier New" w:hAnsi="Courier New" w:cs="Courier New"/>
+        </w:rPr>
+        <w:tab/>
+        <w:t>- 16</w:t>
+      </w:r>
+    </w:p>
+    <w:p>
+      <w:pPr>
+        <w:pStyle w:val="PlainText"/>
+        <w:rPr>
+          <w:rFonts w:ascii="Courier New" w:hAnsi="Courier New" w:cs="Courier New"/>
+        </w:rPr>
+      </w:pPr>
+      <w:r>
+        <w:rPr>
+          <w:rFonts w:ascii="Courier New" w:hAnsi="Courier New" w:cs="Courier New"/>
+        </w:rPr>
+        <w:t>Total Price</w:t>
+      </w:r>
+      <w:r>
+        <w:rPr>
+          <w:rFonts w:ascii="Courier New" w:hAnsi="Courier New" w:cs="Courier New"/>
+        </w:rPr>
+        <w:tab/>
+      </w:r>
+      <w:r>
+        <w:rPr>
+          <w:rFonts w:ascii="Courier New" w:hAnsi="Courier New" w:cs="Courier New"/>
+        </w:rPr>
+        <w:tab/>
+      </w:r>
+      <w:r>
+        <w:rPr>
+          <w:rFonts w:ascii="Courier New" w:hAnsi="Courier New" w:cs="Courier New"/>
+        </w:rPr>
+        <w:tab/>
+      </w:r>
+      <w:r>
+        <w:rPr>
+          <w:rFonts w:ascii="Courier New" w:hAnsi="Courier New" w:cs="Courier New"/>
+        </w:rPr>
+        <w:tab/>
+        <w:t>- 800.0</w:t>
+      </w:r>
+    </w:p>
+    <w:p>
+      <w:pPr>
+        <w:pStyle w:val="PlainText"/>
+        <w:rPr>
+          <w:rFonts w:ascii="Courier New" w:hAnsi="Courier New" w:cs="Courier New"/>
+          <w:color w:val="FF0000"/>
+        </w:rPr>
+      </w:pPr>
+      <w:r>
+        <w:rPr>
+          <w:rFonts w:ascii="Courier New" w:hAnsi="Courier New" w:cs="Courier New"/>
+          <w:color w:val="FF0000"/>
+        </w:rPr>
+        <w:t>Amount Received</w:t>
+      </w:r>
+      <w:r>
+        <w:rPr>
+          <w:rFonts w:ascii="Courier New" w:hAnsi="Courier New" w:cs="Courier New"/>
+          <w:color w:val="FF0000"/>
+        </w:rPr>
+        <w:tab/>
+      </w:r>
+      <w:r>
+        <w:rPr>
+          <w:rFonts w:ascii="Courier New" w:hAnsi="Courier New" w:cs="Courier New"/>
+          <w:color w:val="FF0000"/>
+        </w:rPr>
+        <w:tab/>
+      </w:r>
+      <w:r>
+        <w:rPr>
+          <w:rFonts w:ascii="Courier New" w:hAnsi="Courier New" w:cs="Courier New"/>
+          <w:color w:val="FF0000"/>
+        </w:rPr>
+        <w:tab/>
+        <w:t>- 3240</w:t>
+      </w:r>
+    </w:p>
+    <w:p>
+      <w:pPr>
+        <w:pStyle w:val="PlainText"/>
+        <w:rPr>
+          <w:rFonts w:ascii="Courier New" w:hAnsi="Courier New" w:cs="Courier New"/>
+          <w:b/>
+        </w:rPr>
+      </w:pPr>
+      <w:r>
+        <w:rPr>
+          <w:rFonts w:ascii="Courier New" w:hAnsi="Courier New" w:cs="Courier New"/>
+          <w:b/>
+        </w:rPr>
+        <w:t>Amount balance</w:t>
+      </w:r>
+      <w:r>
+        <w:rPr>
+          <w:rFonts w:ascii="Courier New" w:hAnsi="Courier New" w:cs="Courier New"/>
+          <w:b/>
+        </w:rPr>
+        <w:tab/>
+      </w:r>
+      <w:r>
+        <w:rPr>
+          <w:rFonts w:ascii="Courier New" w:hAnsi="Courier New" w:cs="Courier New"/>
+          <w:b/>
+        </w:rPr>
+        <w:tab/>
+      </w:r>
+      <w:r>
+        <w:rPr>
+          <w:rFonts w:ascii="Courier New" w:hAnsi="Courier New" w:cs="Courier New"/>
+          <w:b/>
+        </w:rPr>
+        <w:tab/>
+        <w:t>- 4586.0</w:t>
+      </w:r>
+    </w:p>
+    <w:p>
+      <w:pPr>
+        <w:pStyle w:val="PlainText"/>
+        <w:rPr>
+          <w:rFonts w:ascii="Courier New" w:hAnsi="Courier New" w:cs="Courier New"/>
+        </w:rPr>
+      </w:pPr>
+      <w:r>
+        <w:rPr>
+          <w:rFonts w:ascii="Courier New" w:hAnsi="Courier New" w:cs="Courier New"/>
+        </w:rPr>
+        <w:t>Amount Received mode</w:t>
+      </w:r>
+      <w:r>
+        <w:rPr>
+          <w:rFonts w:ascii="Courier New" w:hAnsi="Courier New" w:cs="Courier New"/>
+        </w:rPr>
+        <w:tab/>
+      </w:r>
+      <w:r>
+        <w:rPr>
+          <w:rFonts w:ascii="Courier New" w:hAnsi="Courier New" w:cs="Courier New"/>
+        </w:rPr>
+        <w:tab/>
+        <w:t>- CASH</w:t>
+      </w:r>
+    </w:p>
+    <w:p>
+      <w:pPr>
+        <w:pStyle w:val="PlainText"/>
+        <w:rPr>
+          <w:rFonts w:ascii="Courier New" w:hAnsi="Courier New" w:cs="Courier New"/>
+        </w:rPr>
+      </w:pPr>
+    </w:p>
+    <w:p>
+      <w:pPr>
+        <w:pStyle w:val="PlainText"/>
+        <w:rPr>
+          <w:rFonts w:ascii="Courier New" w:hAnsi="Courier New" w:cs="Courier New"/>
+        </w:rPr>
+      </w:pPr>
     </w:p>
     <w:p>
       <w:pPr>

--- a/customer _details/GANGAMMA/SEP/TUMKUR/N NANDISHA/PURCHASE DETAILS.docx
+++ b/customer _details/GANGAMMA/SEP/TUMKUR/N NANDISHA/PURCHASE DETAILS.docx
@@ -12769,13 +12769,7 @@
         <w:rPr>
           <w:rFonts w:ascii="Courier New" w:hAnsi="Courier New" w:cs="Courier New"/>
         </w:rPr>
-        <w:t>FRI Dec 28</w:t>
-      </w:r>
-      <w:r>
-        <w:rPr>
-          <w:rFonts w:ascii="Courier New" w:hAnsi="Courier New" w:cs="Courier New"/>
-        </w:rPr>
-        <w:t xml:space="preserve"> 11:39:06 IST 2018</w:t>
+        <w:t>FRI Dec 28 11:39:06 IST 2018</w:t>
       </w:r>
     </w:p>
     <w:p>
@@ -13391,6 +13385,604 @@
         <w:tab/>
         <w:t>- CASH</w:t>
       </w:r>
+    </w:p>
+    <w:p>
+      <w:pPr>
+        <w:pStyle w:val="PlainText"/>
+        <w:rPr>
+          <w:rFonts w:ascii="Courier New" w:hAnsi="Courier New" w:cs="Courier New"/>
+        </w:rPr>
+      </w:pPr>
+    </w:p>
+    <w:p>
+      <w:pPr>
+        <w:pStyle w:val="PlainText"/>
+        <w:rPr>
+          <w:rFonts w:ascii="Courier New" w:hAnsi="Courier New" w:cs="Courier New"/>
+        </w:rPr>
+      </w:pPr>
+      <w:r>
+        <w:rPr>
+          <w:rFonts w:ascii="Courier New" w:hAnsi="Courier New" w:cs="Courier New"/>
+        </w:rPr>
+        <w:t>SUN Feb 10 13:11:12 IST 2019</w:t>
+      </w:r>
+    </w:p>
+    <w:p>
+      <w:pPr>
+        <w:pStyle w:val="PlainText"/>
+        <w:rPr>
+          <w:rFonts w:ascii="Courier New" w:hAnsi="Courier New" w:cs="Courier New"/>
+        </w:rPr>
+      </w:pPr>
+      <w:r>
+        <w:rPr>
+          <w:rFonts w:ascii="Courier New" w:hAnsi="Courier New" w:cs="Courier New"/>
+        </w:rPr>
+        <w:t>Person Name</w:t>
+      </w:r>
+      <w:r>
+        <w:rPr>
+          <w:rFonts w:ascii="Courier New" w:hAnsi="Courier New" w:cs="Courier New"/>
+        </w:rPr>
+        <w:tab/>
+      </w:r>
+      <w:r>
+        <w:rPr>
+          <w:rFonts w:ascii="Courier New" w:hAnsi="Courier New" w:cs="Courier New"/>
+        </w:rPr>
+        <w:tab/>
+      </w:r>
+      <w:r>
+        <w:rPr>
+          <w:rFonts w:ascii="Courier New" w:hAnsi="Courier New" w:cs="Courier New"/>
+        </w:rPr>
+        <w:tab/>
+      </w:r>
+      <w:r>
+        <w:rPr>
+          <w:rFonts w:ascii="Courier New" w:hAnsi="Courier New" w:cs="Courier New"/>
+        </w:rPr>
+        <w:tab/>
+        <w:t>- N NANDISHA</w:t>
+      </w:r>
+    </w:p>
+    <w:p>
+      <w:pPr>
+        <w:pStyle w:val="PlainText"/>
+        <w:rPr>
+          <w:rFonts w:ascii="Courier New" w:hAnsi="Courier New" w:cs="Courier New"/>
+        </w:rPr>
+      </w:pPr>
+      <w:r>
+        <w:rPr>
+          <w:rFonts w:ascii="Courier New" w:hAnsi="Courier New" w:cs="Courier New"/>
+        </w:rPr>
+        <w:t>Bill number</w:t>
+      </w:r>
+      <w:r>
+        <w:rPr>
+          <w:rFonts w:ascii="Courier New" w:hAnsi="Courier New" w:cs="Courier New"/>
+        </w:rPr>
+        <w:tab/>
+      </w:r>
+      <w:r>
+        <w:rPr>
+          <w:rFonts w:ascii="Courier New" w:hAnsi="Courier New" w:cs="Courier New"/>
+        </w:rPr>
+        <w:tab/>
+      </w:r>
+      <w:r>
+        <w:rPr>
+          <w:rFonts w:ascii="Courier New" w:hAnsi="Courier New" w:cs="Courier New"/>
+        </w:rPr>
+        <w:tab/>
+      </w:r>
+      <w:r>
+        <w:rPr>
+          <w:rFonts w:ascii="Courier New" w:hAnsi="Courier New" w:cs="Courier New"/>
+        </w:rPr>
+        <w:tab/>
+        <w:t>- 10825</w:t>
+      </w:r>
+    </w:p>
+    <w:p>
+      <w:pPr>
+        <w:pStyle w:val="PlainText"/>
+        <w:rPr>
+          <w:rFonts w:ascii="Courier New" w:hAnsi="Courier New" w:cs="Courier New"/>
+        </w:rPr>
+      </w:pPr>
+      <w:r>
+        <w:rPr>
+          <w:rFonts w:ascii="Courier New" w:hAnsi="Courier New" w:cs="Courier New"/>
+        </w:rPr>
+        <w:t>---------------------------------------------------------------</w:t>
+      </w:r>
+    </w:p>
+    <w:p>
+      <w:pPr>
+        <w:pStyle w:val="PlainText"/>
+        <w:rPr>
+          <w:rFonts w:ascii="Courier New" w:hAnsi="Courier New" w:cs="Courier New"/>
+        </w:rPr>
+      </w:pPr>
+      <w:r>
+        <w:rPr>
+          <w:rFonts w:ascii="Courier New" w:hAnsi="Courier New" w:cs="Courier New"/>
+        </w:rPr>
+        <w:t>Item Name</w:t>
+      </w:r>
+      <w:r>
+        <w:rPr>
+          <w:rFonts w:ascii="Courier New" w:hAnsi="Courier New" w:cs="Courier New"/>
+        </w:rPr>
+        <w:tab/>
+      </w:r>
+      <w:r>
+        <w:rPr>
+          <w:rFonts w:ascii="Courier New" w:hAnsi="Courier New" w:cs="Courier New"/>
+        </w:rPr>
+        <w:tab/>
+      </w:r>
+      <w:r>
+        <w:rPr>
+          <w:rFonts w:ascii="Courier New" w:hAnsi="Courier New" w:cs="Courier New"/>
+        </w:rPr>
+        <w:tab/>
+      </w:r>
+      <w:r>
+        <w:rPr>
+          <w:rFonts w:ascii="Courier New" w:hAnsi="Courier New" w:cs="Courier New"/>
+        </w:rPr>
+        <w:tab/>
+        <w:t>- CARROT</w:t>
+      </w:r>
+    </w:p>
+    <w:p>
+      <w:pPr>
+        <w:pStyle w:val="PlainText"/>
+        <w:rPr>
+          <w:rFonts w:ascii="Courier New" w:hAnsi="Courier New" w:cs="Courier New"/>
+        </w:rPr>
+      </w:pPr>
+      <w:r>
+        <w:rPr>
+          <w:rFonts w:ascii="Courier New" w:hAnsi="Courier New" w:cs="Courier New"/>
+        </w:rPr>
+        <w:t>Number of Pockets</w:t>
+      </w:r>
+      <w:r>
+        <w:rPr>
+          <w:rFonts w:ascii="Courier New" w:hAnsi="Courier New" w:cs="Courier New"/>
+        </w:rPr>
+        <w:tab/>
+      </w:r>
+      <w:r>
+        <w:rPr>
+          <w:rFonts w:ascii="Courier New" w:hAnsi="Courier New" w:cs="Courier New"/>
+        </w:rPr>
+        <w:tab/>
+      </w:r>
+      <w:r>
+        <w:rPr>
+          <w:rFonts w:ascii="Courier New" w:hAnsi="Courier New" w:cs="Courier New"/>
+        </w:rPr>
+        <w:tab/>
+        <w:t>- 2</w:t>
+      </w:r>
+    </w:p>
+    <w:p>
+      <w:pPr>
+        <w:pStyle w:val="PlainText"/>
+        <w:rPr>
+          <w:rFonts w:ascii="Courier New" w:hAnsi="Courier New" w:cs="Courier New"/>
+        </w:rPr>
+      </w:pPr>
+      <w:r>
+        <w:rPr>
+          <w:rFonts w:ascii="Courier New" w:hAnsi="Courier New" w:cs="Courier New"/>
+        </w:rPr>
+        <w:t>Number of KGs</w:t>
+      </w:r>
+      <w:r>
+        <w:rPr>
+          <w:rFonts w:ascii="Courier New" w:hAnsi="Courier New" w:cs="Courier New"/>
+        </w:rPr>
+        <w:tab/>
+      </w:r>
+      <w:r>
+        <w:rPr>
+          <w:rFonts w:ascii="Courier New" w:hAnsi="Courier New" w:cs="Courier New"/>
+        </w:rPr>
+        <w:tab/>
+      </w:r>
+      <w:r>
+        <w:rPr>
+          <w:rFonts w:ascii="Courier New" w:hAnsi="Courier New" w:cs="Courier New"/>
+        </w:rPr>
+        <w:tab/>
+        <w:t>- 146</w:t>
+      </w:r>
+    </w:p>
+    <w:p>
+      <w:pPr>
+        <w:pStyle w:val="PlainText"/>
+        <w:rPr>
+          <w:rFonts w:ascii="Courier New" w:hAnsi="Courier New" w:cs="Courier New"/>
+        </w:rPr>
+      </w:pPr>
+      <w:r>
+        <w:rPr>
+          <w:rFonts w:ascii="Courier New" w:hAnsi="Courier New" w:cs="Courier New"/>
+        </w:rPr>
+        <w:t>Rate</w:t>
+      </w:r>
+      <w:r>
+        <w:rPr>
+          <w:rFonts w:ascii="Courier New" w:hAnsi="Courier New" w:cs="Courier New"/>
+        </w:rPr>
+        <w:tab/>
+      </w:r>
+      <w:r>
+        <w:rPr>
+          <w:rFonts w:ascii="Courier New" w:hAnsi="Courier New" w:cs="Courier New"/>
+        </w:rPr>
+        <w:tab/>
+      </w:r>
+      <w:r>
+        <w:rPr>
+          <w:rFonts w:ascii="Courier New" w:hAnsi="Courier New" w:cs="Courier New"/>
+        </w:rPr>
+        <w:tab/>
+      </w:r>
+      <w:r>
+        <w:rPr>
+          <w:rFonts w:ascii="Courier New" w:hAnsi="Courier New" w:cs="Courier New"/>
+        </w:rPr>
+        <w:tab/>
+      </w:r>
+      <w:r>
+        <w:rPr>
+          <w:rFonts w:ascii="Courier New" w:hAnsi="Courier New" w:cs="Courier New"/>
+        </w:rPr>
+        <w:tab/>
+        <w:t>- 11</w:t>
+      </w:r>
+    </w:p>
+    <w:p>
+      <w:pPr>
+        <w:pStyle w:val="PlainText"/>
+        <w:rPr>
+          <w:rFonts w:ascii="Courier New" w:hAnsi="Courier New" w:cs="Courier New"/>
+        </w:rPr>
+      </w:pPr>
+      <w:r>
+        <w:rPr>
+          <w:rFonts w:ascii="Courier New" w:hAnsi="Courier New" w:cs="Courier New"/>
+        </w:rPr>
+        <w:t>Total Price</w:t>
+      </w:r>
+      <w:r>
+        <w:rPr>
+          <w:rFonts w:ascii="Courier New" w:hAnsi="Courier New" w:cs="Courier New"/>
+        </w:rPr>
+        <w:tab/>
+      </w:r>
+      <w:r>
+        <w:rPr>
+          <w:rFonts w:ascii="Courier New" w:hAnsi="Courier New" w:cs="Courier New"/>
+        </w:rPr>
+        <w:tab/>
+      </w:r>
+      <w:r>
+        <w:rPr>
+          <w:rFonts w:ascii="Courier New" w:hAnsi="Courier New" w:cs="Courier New"/>
+        </w:rPr>
+        <w:tab/>
+      </w:r>
+      <w:r>
+        <w:rPr>
+          <w:rFonts w:ascii="Courier New" w:hAnsi="Courier New" w:cs="Courier New"/>
+        </w:rPr>
+        <w:tab/>
+        <w:t>- 1606.0</w:t>
+      </w:r>
+    </w:p>
+    <w:p>
+      <w:pPr>
+        <w:pStyle w:val="PlainText"/>
+        <w:rPr>
+          <w:rFonts w:ascii="Courier New" w:hAnsi="Courier New" w:cs="Courier New"/>
+          <w:b/>
+        </w:rPr>
+      </w:pPr>
+      <w:r>
+        <w:rPr>
+          <w:rFonts w:ascii="Courier New" w:hAnsi="Courier New" w:cs="Courier New"/>
+          <w:b/>
+        </w:rPr>
+        <w:t>Amount balance</w:t>
+      </w:r>
+      <w:r>
+        <w:rPr>
+          <w:rFonts w:ascii="Courier New" w:hAnsi="Courier New" w:cs="Courier New"/>
+          <w:b/>
+        </w:rPr>
+        <w:tab/>
+      </w:r>
+      <w:r>
+        <w:rPr>
+          <w:rFonts w:ascii="Courier New" w:hAnsi="Courier New" w:cs="Courier New"/>
+          <w:b/>
+        </w:rPr>
+        <w:tab/>
+      </w:r>
+      <w:r>
+        <w:rPr>
+          <w:rFonts w:ascii="Courier New" w:hAnsi="Courier New" w:cs="Courier New"/>
+          <w:b/>
+        </w:rPr>
+        <w:tab/>
+        <w:t>- 6192.0</w:t>
+      </w:r>
+    </w:p>
+    <w:p>
+      <w:pPr>
+        <w:pStyle w:val="PlainText"/>
+        <w:rPr>
+          <w:rFonts w:ascii="Courier New" w:hAnsi="Courier New" w:cs="Courier New"/>
+          <w:b/>
+        </w:rPr>
+      </w:pPr>
+    </w:p>
+    <w:p>
+      <w:pPr>
+        <w:pStyle w:val="PlainText"/>
+        <w:rPr>
+          <w:rFonts w:ascii="Courier New" w:hAnsi="Courier New" w:cs="Courier New"/>
+        </w:rPr>
+      </w:pPr>
+      <w:r>
+        <w:rPr>
+          <w:rFonts w:ascii="Courier New" w:hAnsi="Courier New" w:cs="Courier New"/>
+        </w:rPr>
+        <w:t>MON Feb 11</w:t>
+      </w:r>
+      <w:r>
+        <w:rPr>
+          <w:rFonts w:ascii="Courier New" w:hAnsi="Courier New" w:cs="Courier New"/>
+        </w:rPr>
+        <w:t xml:space="preserve"> 12:56:24 IST 2019</w:t>
+      </w:r>
+    </w:p>
+    <w:p>
+      <w:pPr>
+        <w:pStyle w:val="PlainText"/>
+        <w:rPr>
+          <w:rFonts w:ascii="Courier New" w:hAnsi="Courier New" w:cs="Courier New"/>
+        </w:rPr>
+      </w:pPr>
+      <w:r>
+        <w:rPr>
+          <w:rFonts w:ascii="Courier New" w:hAnsi="Courier New" w:cs="Courier New"/>
+        </w:rPr>
+        <w:t>Person Name</w:t>
+      </w:r>
+      <w:r>
+        <w:rPr>
+          <w:rFonts w:ascii="Courier New" w:hAnsi="Courier New" w:cs="Courier New"/>
+        </w:rPr>
+        <w:tab/>
+      </w:r>
+      <w:r>
+        <w:rPr>
+          <w:rFonts w:ascii="Courier New" w:hAnsi="Courier New" w:cs="Courier New"/>
+        </w:rPr>
+        <w:tab/>
+      </w:r>
+      <w:r>
+        <w:rPr>
+          <w:rFonts w:ascii="Courier New" w:hAnsi="Courier New" w:cs="Courier New"/>
+        </w:rPr>
+        <w:tab/>
+      </w:r>
+      <w:r>
+        <w:rPr>
+          <w:rFonts w:ascii="Courier New" w:hAnsi="Courier New" w:cs="Courier New"/>
+        </w:rPr>
+        <w:tab/>
+        <w:t>- N NANDISHA</w:t>
+      </w:r>
+    </w:p>
+    <w:p>
+      <w:pPr>
+        <w:pStyle w:val="PlainText"/>
+        <w:rPr>
+          <w:rFonts w:ascii="Courier New" w:hAnsi="Courier New" w:cs="Courier New"/>
+        </w:rPr>
+      </w:pPr>
+      <w:r>
+        <w:rPr>
+          <w:rFonts w:ascii="Courier New" w:hAnsi="Courier New" w:cs="Courier New"/>
+        </w:rPr>
+        <w:t>---------------------------------------------------------------</w:t>
+      </w:r>
+    </w:p>
+    <w:p>
+      <w:pPr>
+        <w:pStyle w:val="PlainText"/>
+        <w:rPr>
+          <w:rFonts w:ascii="Courier New" w:hAnsi="Courier New" w:cs="Courier New"/>
+        </w:rPr>
+      </w:pPr>
+      <w:r>
+        <w:rPr>
+          <w:rFonts w:ascii="Courier New" w:hAnsi="Courier New" w:cs="Courier New"/>
+        </w:rPr>
+        <w:t>Item Name</w:t>
+      </w:r>
+      <w:r>
+        <w:rPr>
+          <w:rFonts w:ascii="Courier New" w:hAnsi="Courier New" w:cs="Courier New"/>
+        </w:rPr>
+        <w:tab/>
+      </w:r>
+      <w:r>
+        <w:rPr>
+          <w:rFonts w:ascii="Courier New" w:hAnsi="Courier New" w:cs="Courier New"/>
+        </w:rPr>
+        <w:tab/>
+      </w:r>
+      <w:r>
+        <w:rPr>
+          <w:rFonts w:ascii="Courier New" w:hAnsi="Courier New" w:cs="Courier New"/>
+        </w:rPr>
+        <w:tab/>
+      </w:r>
+      <w:r>
+        <w:rPr>
+          <w:rFonts w:ascii="Courier New" w:hAnsi="Courier New" w:cs="Courier New"/>
+        </w:rPr>
+        <w:tab/>
+        <w:t>- CARROT</w:t>
+      </w:r>
+    </w:p>
+    <w:p>
+      <w:pPr>
+        <w:pStyle w:val="PlainText"/>
+        <w:rPr>
+          <w:rFonts w:ascii="Courier New" w:hAnsi="Courier New" w:cs="Courier New"/>
+          <w:color w:val="FF0000"/>
+        </w:rPr>
+      </w:pPr>
+      <w:r>
+        <w:rPr>
+          <w:rFonts w:ascii="Courier New" w:hAnsi="Courier New" w:cs="Courier New"/>
+          <w:color w:val="FF0000"/>
+        </w:rPr>
+        <w:t>Amount Received</w:t>
+      </w:r>
+      <w:r>
+        <w:rPr>
+          <w:rFonts w:ascii="Courier New" w:hAnsi="Courier New" w:cs="Courier New"/>
+          <w:color w:val="FF0000"/>
+        </w:rPr>
+        <w:tab/>
+      </w:r>
+      <w:r>
+        <w:rPr>
+          <w:rFonts w:ascii="Courier New" w:hAnsi="Courier New" w:cs="Courier New"/>
+          <w:color w:val="FF0000"/>
+        </w:rPr>
+        <w:tab/>
+      </w:r>
+      <w:r>
+        <w:rPr>
+          <w:rFonts w:ascii="Courier New" w:hAnsi="Courier New" w:cs="Courier New"/>
+          <w:color w:val="FF0000"/>
+        </w:rPr>
+        <w:tab/>
+        <w:t>- 1600</w:t>
+      </w:r>
+    </w:p>
+    <w:p>
+      <w:pPr>
+        <w:pStyle w:val="PlainText"/>
+        <w:rPr>
+          <w:rFonts w:ascii="Courier New" w:hAnsi="Courier New" w:cs="Courier New"/>
+          <w:b/>
+        </w:rPr>
+      </w:pPr>
+      <w:r>
+        <w:rPr>
+          <w:rFonts w:ascii="Courier New" w:hAnsi="Courier New" w:cs="Courier New"/>
+          <w:b/>
+        </w:rPr>
+        <w:t>Amount balance</w:t>
+      </w:r>
+      <w:r>
+        <w:rPr>
+          <w:rFonts w:ascii="Courier New" w:hAnsi="Courier New" w:cs="Courier New"/>
+          <w:b/>
+        </w:rPr>
+        <w:tab/>
+      </w:r>
+      <w:r>
+        <w:rPr>
+          <w:rFonts w:ascii="Courier New" w:hAnsi="Courier New" w:cs="Courier New"/>
+          <w:b/>
+        </w:rPr>
+        <w:tab/>
+      </w:r>
+      <w:r>
+        <w:rPr>
+          <w:rFonts w:ascii="Courier New" w:hAnsi="Courier New" w:cs="Courier New"/>
+          <w:b/>
+        </w:rPr>
+        <w:tab/>
+        <w:t>- 4592.0</w:t>
+      </w:r>
+    </w:p>
+    <w:p>
+      <w:pPr>
+        <w:pStyle w:val="PlainText"/>
+        <w:rPr>
+          <w:rFonts w:ascii="Courier New" w:hAnsi="Courier New" w:cs="Courier New"/>
+        </w:rPr>
+      </w:pPr>
+      <w:r>
+        <w:rPr>
+          <w:rFonts w:ascii="Courier New" w:hAnsi="Courier New" w:cs="Courier New"/>
+        </w:rPr>
+        <w:t>Amount Received mode</w:t>
+      </w:r>
+      <w:r>
+        <w:rPr>
+          <w:rFonts w:ascii="Courier New" w:hAnsi="Courier New" w:cs="Courier New"/>
+        </w:rPr>
+        <w:tab/>
+      </w:r>
+      <w:r>
+        <w:rPr>
+          <w:rFonts w:ascii="Courier New" w:hAnsi="Courier New" w:cs="Courier New"/>
+        </w:rPr>
+        <w:tab/>
+        <w:t>- CASH</w:t>
+      </w:r>
+    </w:p>
+    <w:p>
+      <w:pPr>
+        <w:pStyle w:val="PlainText"/>
+        <w:rPr>
+          <w:rFonts w:ascii="Courier New" w:hAnsi="Courier New" w:cs="Courier New"/>
+        </w:rPr>
+      </w:pPr>
+    </w:p>
+    <w:p>
+      <w:pPr>
+        <w:pStyle w:val="PlainText"/>
+        <w:rPr>
+          <w:rFonts w:ascii="Courier New" w:hAnsi="Courier New" w:cs="Courier New"/>
+          <w:b/>
+        </w:rPr>
+      </w:pPr>
+    </w:p>
+    <w:p>
+      <w:pPr>
+        <w:pStyle w:val="PlainText"/>
+        <w:rPr>
+          <w:rFonts w:ascii="Courier New" w:hAnsi="Courier New" w:cs="Courier New"/>
+        </w:rPr>
+      </w:pPr>
+    </w:p>
+    <w:p>
+      <w:pPr>
+        <w:pStyle w:val="PlainText"/>
+        <w:rPr>
+          <w:rFonts w:ascii="Courier New" w:hAnsi="Courier New" w:cs="Courier New"/>
+        </w:rPr>
+      </w:pPr>
     </w:p>
     <w:p>
       <w:pPr>

--- a/customer _details/GANGAMMA/SEP/TUMKUR/N NANDISHA/PURCHASE DETAILS.docx
+++ b/customer _details/GANGAMMA/SEP/TUMKUR/N NANDISHA/PURCHASE DETAILS.docx
@@ -13747,13 +13747,7 @@
         <w:rPr>
           <w:rFonts w:ascii="Courier New" w:hAnsi="Courier New" w:cs="Courier New"/>
         </w:rPr>
-        <w:t>MON Feb 11</w:t>
-      </w:r>
-      <w:r>
-        <w:rPr>
-          <w:rFonts w:ascii="Courier New" w:hAnsi="Courier New" w:cs="Courier New"/>
-        </w:rPr>
-        <w:t xml:space="preserve"> 12:56:24 IST 2019</w:t>
+        <w:t>MON Feb 11 12:56:24 IST 2019</w:t>
       </w:r>
     </w:p>
     <w:p>
@@ -13950,6 +13944,369 @@
         <w:tab/>
         <w:t>- CASH</w:t>
       </w:r>
+    </w:p>
+    <w:p>
+      <w:pPr>
+        <w:pStyle w:val="PlainText"/>
+        <w:rPr>
+          <w:rFonts w:ascii="Courier New" w:hAnsi="Courier New" w:cs="Courier New"/>
+        </w:rPr>
+      </w:pPr>
+    </w:p>
+    <w:p>
+      <w:pPr>
+        <w:pStyle w:val="PlainText"/>
+        <w:rPr>
+          <w:rFonts w:ascii="Courier New" w:hAnsi="Courier New" w:cs="Courier New"/>
+        </w:rPr>
+      </w:pPr>
+      <w:r>
+        <w:rPr>
+          <w:rFonts w:ascii="Courier New" w:hAnsi="Courier New" w:cs="Courier New"/>
+        </w:rPr>
+        <w:t>SUN Feb 17</w:t>
+      </w:r>
+      <w:r>
+        <w:rPr>
+          <w:rFonts w:ascii="Courier New" w:hAnsi="Courier New" w:cs="Courier New"/>
+        </w:rPr>
+        <w:t xml:space="preserve"> 12:20:41 IST 2019</w:t>
+      </w:r>
+    </w:p>
+    <w:p>
+      <w:pPr>
+        <w:pStyle w:val="PlainText"/>
+        <w:rPr>
+          <w:rFonts w:ascii="Courier New" w:hAnsi="Courier New" w:cs="Courier New"/>
+        </w:rPr>
+      </w:pPr>
+      <w:r>
+        <w:rPr>
+          <w:rFonts w:ascii="Courier New" w:hAnsi="Courier New" w:cs="Courier New"/>
+        </w:rPr>
+        <w:t>Person Name</w:t>
+      </w:r>
+      <w:r>
+        <w:rPr>
+          <w:rFonts w:ascii="Courier New" w:hAnsi="Courier New" w:cs="Courier New"/>
+        </w:rPr>
+        <w:tab/>
+      </w:r>
+      <w:r>
+        <w:rPr>
+          <w:rFonts w:ascii="Courier New" w:hAnsi="Courier New" w:cs="Courier New"/>
+        </w:rPr>
+        <w:tab/>
+      </w:r>
+      <w:r>
+        <w:rPr>
+          <w:rFonts w:ascii="Courier New" w:hAnsi="Courier New" w:cs="Courier New"/>
+        </w:rPr>
+        <w:tab/>
+      </w:r>
+      <w:r>
+        <w:rPr>
+          <w:rFonts w:ascii="Courier New" w:hAnsi="Courier New" w:cs="Courier New"/>
+        </w:rPr>
+        <w:tab/>
+        <w:t>- N NANDISHA</w:t>
+      </w:r>
+    </w:p>
+    <w:p>
+      <w:pPr>
+        <w:pStyle w:val="PlainText"/>
+        <w:rPr>
+          <w:rFonts w:ascii="Courier New" w:hAnsi="Courier New" w:cs="Courier New"/>
+        </w:rPr>
+      </w:pPr>
+      <w:r>
+        <w:rPr>
+          <w:rFonts w:ascii="Courier New" w:hAnsi="Courier New" w:cs="Courier New"/>
+        </w:rPr>
+        <w:t>Bill number</w:t>
+      </w:r>
+      <w:r>
+        <w:rPr>
+          <w:rFonts w:ascii="Courier New" w:hAnsi="Courier New" w:cs="Courier New"/>
+        </w:rPr>
+        <w:tab/>
+      </w:r>
+      <w:r>
+        <w:rPr>
+          <w:rFonts w:ascii="Courier New" w:hAnsi="Courier New" w:cs="Courier New"/>
+        </w:rPr>
+        <w:tab/>
+      </w:r>
+      <w:r>
+        <w:rPr>
+          <w:rFonts w:ascii="Courier New" w:hAnsi="Courier New" w:cs="Courier New"/>
+        </w:rPr>
+        <w:tab/>
+      </w:r>
+      <w:r>
+        <w:rPr>
+          <w:rFonts w:ascii="Courier New" w:hAnsi="Courier New" w:cs="Courier New"/>
+        </w:rPr>
+        <w:tab/>
+        <w:t>- 10981</w:t>
+      </w:r>
+    </w:p>
+    <w:p>
+      <w:pPr>
+        <w:pStyle w:val="PlainText"/>
+        <w:rPr>
+          <w:rFonts w:ascii="Courier New" w:hAnsi="Courier New" w:cs="Courier New"/>
+        </w:rPr>
+      </w:pPr>
+      <w:r>
+        <w:rPr>
+          <w:rFonts w:ascii="Courier New" w:hAnsi="Courier New" w:cs="Courier New"/>
+        </w:rPr>
+        <w:t>---------------------------------------------------------------</w:t>
+      </w:r>
+    </w:p>
+    <w:p>
+      <w:pPr>
+        <w:pStyle w:val="PlainText"/>
+        <w:rPr>
+          <w:rFonts w:ascii="Courier New" w:hAnsi="Courier New" w:cs="Courier New"/>
+        </w:rPr>
+      </w:pPr>
+      <w:r>
+        <w:rPr>
+          <w:rFonts w:ascii="Courier New" w:hAnsi="Courier New" w:cs="Courier New"/>
+        </w:rPr>
+        <w:t>Item Name</w:t>
+      </w:r>
+      <w:r>
+        <w:rPr>
+          <w:rFonts w:ascii="Courier New" w:hAnsi="Courier New" w:cs="Courier New"/>
+        </w:rPr>
+        <w:tab/>
+      </w:r>
+      <w:r>
+        <w:rPr>
+          <w:rFonts w:ascii="Courier New" w:hAnsi="Courier New" w:cs="Courier New"/>
+        </w:rPr>
+        <w:tab/>
+      </w:r>
+      <w:r>
+        <w:rPr>
+          <w:rFonts w:ascii="Courier New" w:hAnsi="Courier New" w:cs="Courier New"/>
+        </w:rPr>
+        <w:tab/>
+      </w:r>
+      <w:r>
+        <w:rPr>
+          <w:rFonts w:ascii="Courier New" w:hAnsi="Courier New" w:cs="Courier New"/>
+        </w:rPr>
+        <w:tab/>
+        <w:t>- CARROT</w:t>
+      </w:r>
+    </w:p>
+    <w:p>
+      <w:pPr>
+        <w:pStyle w:val="PlainText"/>
+        <w:rPr>
+          <w:rFonts w:ascii="Courier New" w:hAnsi="Courier New" w:cs="Courier New"/>
+        </w:rPr>
+      </w:pPr>
+      <w:r>
+        <w:rPr>
+          <w:rFonts w:ascii="Courier New" w:hAnsi="Courier New" w:cs="Courier New"/>
+        </w:rPr>
+        <w:t>Number of Pockets</w:t>
+      </w:r>
+      <w:r>
+        <w:rPr>
+          <w:rFonts w:ascii="Courier New" w:hAnsi="Courier New" w:cs="Courier New"/>
+        </w:rPr>
+        <w:tab/>
+      </w:r>
+      <w:r>
+        <w:rPr>
+          <w:rFonts w:ascii="Courier New" w:hAnsi="Courier New" w:cs="Courier New"/>
+        </w:rPr>
+        <w:tab/>
+      </w:r>
+      <w:r>
+        <w:rPr>
+          <w:rFonts w:ascii="Courier New" w:hAnsi="Courier New" w:cs="Courier New"/>
+        </w:rPr>
+        <w:tab/>
+        <w:t>- 1</w:t>
+      </w:r>
+    </w:p>
+    <w:p>
+      <w:pPr>
+        <w:pStyle w:val="PlainText"/>
+        <w:rPr>
+          <w:rFonts w:ascii="Courier New" w:hAnsi="Courier New" w:cs="Courier New"/>
+        </w:rPr>
+      </w:pPr>
+      <w:r>
+        <w:rPr>
+          <w:rFonts w:ascii="Courier New" w:hAnsi="Courier New" w:cs="Courier New"/>
+        </w:rPr>
+        <w:t>Number of KGs</w:t>
+      </w:r>
+      <w:r>
+        <w:rPr>
+          <w:rFonts w:ascii="Courier New" w:hAnsi="Courier New" w:cs="Courier New"/>
+        </w:rPr>
+        <w:tab/>
+      </w:r>
+      <w:r>
+        <w:rPr>
+          <w:rFonts w:ascii="Courier New" w:hAnsi="Courier New" w:cs="Courier New"/>
+        </w:rPr>
+        <w:tab/>
+      </w:r>
+      <w:r>
+        <w:rPr>
+          <w:rFonts w:ascii="Courier New" w:hAnsi="Courier New" w:cs="Courier New"/>
+        </w:rPr>
+        <w:tab/>
+        <w:t>- 82</w:t>
+      </w:r>
+    </w:p>
+    <w:p>
+      <w:pPr>
+        <w:pStyle w:val="PlainText"/>
+        <w:rPr>
+          <w:rFonts w:ascii="Courier New" w:hAnsi="Courier New" w:cs="Courier New"/>
+        </w:rPr>
+      </w:pPr>
+      <w:r>
+        <w:rPr>
+          <w:rFonts w:ascii="Courier New" w:hAnsi="Courier New" w:cs="Courier New"/>
+        </w:rPr>
+        <w:t>Rate</w:t>
+      </w:r>
+      <w:r>
+        <w:rPr>
+          <w:rFonts w:ascii="Courier New" w:hAnsi="Courier New" w:cs="Courier New"/>
+        </w:rPr>
+        <w:tab/>
+      </w:r>
+      <w:r>
+        <w:rPr>
+          <w:rFonts w:ascii="Courier New" w:hAnsi="Courier New" w:cs="Courier New"/>
+        </w:rPr>
+        <w:tab/>
+      </w:r>
+      <w:r>
+        <w:rPr>
+          <w:rFonts w:ascii="Courier New" w:hAnsi="Courier New" w:cs="Courier New"/>
+        </w:rPr>
+        <w:tab/>
+      </w:r>
+      <w:r>
+        <w:rPr>
+          <w:rFonts w:ascii="Courier New" w:hAnsi="Courier New" w:cs="Courier New"/>
+        </w:rPr>
+        <w:tab/>
+      </w:r>
+      <w:r>
+        <w:rPr>
+          <w:rFonts w:ascii="Courier New" w:hAnsi="Courier New" w:cs="Courier New"/>
+        </w:rPr>
+        <w:tab/>
+        <w:t>- 10</w:t>
+      </w:r>
+    </w:p>
+    <w:p>
+      <w:pPr>
+        <w:pStyle w:val="PlainText"/>
+        <w:rPr>
+          <w:rFonts w:ascii="Courier New" w:hAnsi="Courier New" w:cs="Courier New"/>
+        </w:rPr>
+      </w:pPr>
+      <w:r>
+        <w:rPr>
+          <w:rFonts w:ascii="Courier New" w:hAnsi="Courier New" w:cs="Courier New"/>
+        </w:rPr>
+        <w:t>Total Price</w:t>
+      </w:r>
+      <w:r>
+        <w:rPr>
+          <w:rFonts w:ascii="Courier New" w:hAnsi="Courier New" w:cs="Courier New"/>
+        </w:rPr>
+        <w:tab/>
+      </w:r>
+      <w:r>
+        <w:rPr>
+          <w:rFonts w:ascii="Courier New" w:hAnsi="Courier New" w:cs="Courier New"/>
+        </w:rPr>
+        <w:tab/>
+      </w:r>
+      <w:r>
+        <w:rPr>
+          <w:rFonts w:ascii="Courier New" w:hAnsi="Courier New" w:cs="Courier New"/>
+        </w:rPr>
+        <w:tab/>
+      </w:r>
+      <w:r>
+        <w:rPr>
+          <w:rFonts w:ascii="Courier New" w:hAnsi="Courier New" w:cs="Courier New"/>
+        </w:rPr>
+        <w:tab/>
+        <w:t>- 820.0</w:t>
+      </w:r>
+    </w:p>
+    <w:p>
+      <w:pPr>
+        <w:pStyle w:val="PlainText"/>
+        <w:rPr>
+          <w:rFonts w:ascii="Courier New" w:hAnsi="Courier New" w:cs="Courier New"/>
+          <w:b/>
+        </w:rPr>
+      </w:pPr>
+      <w:r>
+        <w:rPr>
+          <w:rFonts w:ascii="Courier New" w:hAnsi="Courier New" w:cs="Courier New"/>
+          <w:b/>
+        </w:rPr>
+        <w:t>Amount balance</w:t>
+      </w:r>
+      <w:r>
+        <w:rPr>
+          <w:rFonts w:ascii="Courier New" w:hAnsi="Courier New" w:cs="Courier New"/>
+          <w:b/>
+        </w:rPr>
+        <w:tab/>
+      </w:r>
+      <w:r>
+        <w:rPr>
+          <w:rFonts w:ascii="Courier New" w:hAnsi="Courier New" w:cs="Courier New"/>
+          <w:b/>
+        </w:rPr>
+        <w:tab/>
+      </w:r>
+      <w:r>
+        <w:rPr>
+          <w:rFonts w:ascii="Courier New" w:hAnsi="Courier New" w:cs="Courier New"/>
+          <w:b/>
+        </w:rPr>
+        <w:tab/>
+        <w:t>- 5412.0</w:t>
+      </w:r>
+    </w:p>
+    <w:p>
+      <w:pPr>
+        <w:pStyle w:val="PlainText"/>
+        <w:rPr>
+          <w:rFonts w:ascii="Courier New" w:hAnsi="Courier New" w:cs="Courier New"/>
+        </w:rPr>
+      </w:pPr>
+    </w:p>
+    <w:p>
+      <w:pPr>
+        <w:pStyle w:val="PlainText"/>
+        <w:rPr>
+          <w:rFonts w:ascii="Courier New" w:hAnsi="Courier New" w:cs="Courier New"/>
+        </w:rPr>
+      </w:pPr>
     </w:p>
     <w:p>
       <w:pPr>

--- a/customer _details/GANGAMMA/SEP/TUMKUR/N NANDISHA/PURCHASE DETAILS.docx
+++ b/customer _details/GANGAMMA/SEP/TUMKUR/N NANDISHA/PURCHASE DETAILS.docx
@@ -13964,13 +13964,7 @@
         <w:rPr>
           <w:rFonts w:ascii="Courier New" w:hAnsi="Courier New" w:cs="Courier New"/>
         </w:rPr>
-        <w:t>SUN Feb 17</w:t>
-      </w:r>
-      <w:r>
-        <w:rPr>
-          <w:rFonts w:ascii="Courier New" w:hAnsi="Courier New" w:cs="Courier New"/>
-        </w:rPr>
-        <w:t xml:space="preserve"> 12:20:41 IST 2019</w:t>
+        <w:t>SUN Feb 17 12:20:41 IST 2019</w:t>
       </w:r>
     </w:p>
     <w:p>
@@ -14291,6 +14285,247 @@
         <w:tab/>
         <w:t>- 5412.0</w:t>
       </w:r>
+    </w:p>
+    <w:p>
+      <w:pPr>
+        <w:pStyle w:val="PlainText"/>
+        <w:rPr>
+          <w:rFonts w:ascii="Courier New" w:hAnsi="Courier New" w:cs="Courier New"/>
+          <w:b/>
+        </w:rPr>
+      </w:pPr>
+    </w:p>
+    <w:p>
+      <w:pPr>
+        <w:pStyle w:val="PlainText"/>
+        <w:rPr>
+          <w:rFonts w:ascii="Courier New" w:hAnsi="Courier New" w:cs="Courier New"/>
+        </w:rPr>
+      </w:pPr>
+      <w:r>
+        <w:rPr>
+          <w:rFonts w:ascii="Courier New" w:hAnsi="Courier New" w:cs="Courier New"/>
+        </w:rPr>
+        <w:t>TUE Feb 19</w:t>
+      </w:r>
+      <w:r>
+        <w:rPr>
+          <w:rFonts w:ascii="Courier New" w:hAnsi="Courier New" w:cs="Courier New"/>
+        </w:rPr>
+        <w:t xml:space="preserve"> 11:38:26 IST 2019</w:t>
+      </w:r>
+    </w:p>
+    <w:p>
+      <w:pPr>
+        <w:pStyle w:val="PlainText"/>
+        <w:rPr>
+          <w:rFonts w:ascii="Courier New" w:hAnsi="Courier New" w:cs="Courier New"/>
+        </w:rPr>
+      </w:pPr>
+      <w:r>
+        <w:rPr>
+          <w:rFonts w:ascii="Courier New" w:hAnsi="Courier New" w:cs="Courier New"/>
+        </w:rPr>
+        <w:t>Person Name</w:t>
+      </w:r>
+      <w:r>
+        <w:rPr>
+          <w:rFonts w:ascii="Courier New" w:hAnsi="Courier New" w:cs="Courier New"/>
+        </w:rPr>
+        <w:tab/>
+      </w:r>
+      <w:r>
+        <w:rPr>
+          <w:rFonts w:ascii="Courier New" w:hAnsi="Courier New" w:cs="Courier New"/>
+        </w:rPr>
+        <w:tab/>
+      </w:r>
+      <w:r>
+        <w:rPr>
+          <w:rFonts w:ascii="Courier New" w:hAnsi="Courier New" w:cs="Courier New"/>
+        </w:rPr>
+        <w:tab/>
+      </w:r>
+      <w:r>
+        <w:rPr>
+          <w:rFonts w:ascii="Courier New" w:hAnsi="Courier New" w:cs="Courier New"/>
+        </w:rPr>
+        <w:tab/>
+        <w:t>- N NANDISHA</w:t>
+      </w:r>
+    </w:p>
+    <w:p>
+      <w:pPr>
+        <w:pStyle w:val="PlainText"/>
+        <w:rPr>
+          <w:rFonts w:ascii="Courier New" w:hAnsi="Courier New" w:cs="Courier New"/>
+        </w:rPr>
+      </w:pPr>
+      <w:r>
+        <w:rPr>
+          <w:rFonts w:ascii="Courier New" w:hAnsi="Courier New" w:cs="Courier New"/>
+        </w:rPr>
+        <w:t>---------------------------------------------------------------</w:t>
+      </w:r>
+    </w:p>
+    <w:p>
+      <w:pPr>
+        <w:pStyle w:val="PlainText"/>
+        <w:rPr>
+          <w:rFonts w:ascii="Courier New" w:hAnsi="Courier New" w:cs="Courier New"/>
+        </w:rPr>
+      </w:pPr>
+      <w:r>
+        <w:rPr>
+          <w:rFonts w:ascii="Courier New" w:hAnsi="Courier New" w:cs="Courier New"/>
+        </w:rPr>
+        <w:t>Item Name</w:t>
+      </w:r>
+      <w:r>
+        <w:rPr>
+          <w:rFonts w:ascii="Courier New" w:hAnsi="Courier New" w:cs="Courier New"/>
+        </w:rPr>
+        <w:tab/>
+      </w:r>
+      <w:r>
+        <w:rPr>
+          <w:rFonts w:ascii="Courier New" w:hAnsi="Courier New" w:cs="Courier New"/>
+        </w:rPr>
+        <w:tab/>
+      </w:r>
+      <w:r>
+        <w:rPr>
+          <w:rFonts w:ascii="Courier New" w:hAnsi="Courier New" w:cs="Courier New"/>
+        </w:rPr>
+        <w:tab/>
+      </w:r>
+      <w:r>
+        <w:rPr>
+          <w:rFonts w:ascii="Courier New" w:hAnsi="Courier New" w:cs="Courier New"/>
+        </w:rPr>
+        <w:tab/>
+        <w:t>- BEET</w:t>
+      </w:r>
+    </w:p>
+    <w:p>
+      <w:pPr>
+        <w:pStyle w:val="PlainText"/>
+        <w:rPr>
+          <w:rFonts w:ascii="Courier New" w:hAnsi="Courier New" w:cs="Courier New"/>
+          <w:color w:val="FF0000"/>
+        </w:rPr>
+      </w:pPr>
+      <w:r>
+        <w:rPr>
+          <w:rFonts w:ascii="Courier New" w:hAnsi="Courier New" w:cs="Courier New"/>
+          <w:color w:val="FF0000"/>
+        </w:rPr>
+        <w:t>Amount Received</w:t>
+      </w:r>
+      <w:r>
+        <w:rPr>
+          <w:rFonts w:ascii="Courier New" w:hAnsi="Courier New" w:cs="Courier New"/>
+          <w:color w:val="FF0000"/>
+        </w:rPr>
+        <w:tab/>
+      </w:r>
+      <w:r>
+        <w:rPr>
+          <w:rFonts w:ascii="Courier New" w:hAnsi="Courier New" w:cs="Courier New"/>
+          <w:color w:val="FF0000"/>
+        </w:rPr>
+        <w:tab/>
+      </w:r>
+      <w:r>
+        <w:rPr>
+          <w:rFonts w:ascii="Courier New" w:hAnsi="Courier New" w:cs="Courier New"/>
+          <w:color w:val="FF0000"/>
+        </w:rPr>
+        <w:tab/>
+        <w:t>- 820</w:t>
+      </w:r>
+    </w:p>
+    <w:p>
+      <w:pPr>
+        <w:pStyle w:val="PlainText"/>
+        <w:rPr>
+          <w:rFonts w:ascii="Courier New" w:hAnsi="Courier New" w:cs="Courier New"/>
+          <w:b/>
+        </w:rPr>
+      </w:pPr>
+      <w:r>
+        <w:rPr>
+          <w:rFonts w:ascii="Courier New" w:hAnsi="Courier New" w:cs="Courier New"/>
+          <w:b/>
+        </w:rPr>
+        <w:t>Amount balance</w:t>
+      </w:r>
+      <w:r>
+        <w:rPr>
+          <w:rFonts w:ascii="Courier New" w:hAnsi="Courier New" w:cs="Courier New"/>
+          <w:b/>
+        </w:rPr>
+        <w:tab/>
+      </w:r>
+      <w:r>
+        <w:rPr>
+          <w:rFonts w:ascii="Courier New" w:hAnsi="Courier New" w:cs="Courier New"/>
+          <w:b/>
+        </w:rPr>
+        <w:tab/>
+      </w:r>
+      <w:r>
+        <w:rPr>
+          <w:rFonts w:ascii="Courier New" w:hAnsi="Courier New" w:cs="Courier New"/>
+          <w:b/>
+        </w:rPr>
+        <w:tab/>
+        <w:t>- 4592.0</w:t>
+      </w:r>
+    </w:p>
+    <w:p>
+      <w:pPr>
+        <w:pStyle w:val="PlainText"/>
+        <w:rPr>
+          <w:rFonts w:ascii="Courier New" w:hAnsi="Courier New" w:cs="Courier New"/>
+        </w:rPr>
+      </w:pPr>
+      <w:r>
+        <w:rPr>
+          <w:rFonts w:ascii="Courier New" w:hAnsi="Courier New" w:cs="Courier New"/>
+        </w:rPr>
+        <w:t>Amount Received mode</w:t>
+      </w:r>
+      <w:r>
+        <w:rPr>
+          <w:rFonts w:ascii="Courier New" w:hAnsi="Courier New" w:cs="Courier New"/>
+        </w:rPr>
+        <w:tab/>
+      </w:r>
+      <w:r>
+        <w:rPr>
+          <w:rFonts w:ascii="Courier New" w:hAnsi="Courier New" w:cs="Courier New"/>
+        </w:rPr>
+        <w:tab/>
+        <w:t>- CASH</w:t>
+      </w:r>
+    </w:p>
+    <w:p>
+      <w:pPr>
+        <w:pStyle w:val="PlainText"/>
+        <w:rPr>
+          <w:rFonts w:ascii="Courier New" w:hAnsi="Courier New" w:cs="Courier New"/>
+        </w:rPr>
+      </w:pPr>
+    </w:p>
+    <w:p>
+      <w:pPr>
+        <w:pStyle w:val="PlainText"/>
+        <w:rPr>
+          <w:rFonts w:ascii="Courier New" w:hAnsi="Courier New" w:cs="Courier New"/>
+          <w:b/>
+        </w:rPr>
+      </w:pPr>
     </w:p>
     <w:p>
       <w:pPr>

--- a/customer _details/GANGAMMA/SEP/TUMKUR/N NANDISHA/PURCHASE DETAILS.docx
+++ b/customer _details/GANGAMMA/SEP/TUMKUR/N NANDISHA/PURCHASE DETAILS.docx
@@ -14306,13 +14306,7 @@
         <w:rPr>
           <w:rFonts w:ascii="Courier New" w:hAnsi="Courier New" w:cs="Courier New"/>
         </w:rPr>
-        <w:t>TUE Feb 19</w:t>
-      </w:r>
-      <w:r>
-        <w:rPr>
-          <w:rFonts w:ascii="Courier New" w:hAnsi="Courier New" w:cs="Courier New"/>
-        </w:rPr>
-        <w:t xml:space="preserve"> 11:38:26 IST 2019</w:t>
+        <w:t>TUE Feb 19 11:38:26 IST 2019</w:t>
       </w:r>
     </w:p>
     <w:p>
@@ -14509,6 +14503,369 @@
         <w:tab/>
         <w:t>- CASH</w:t>
       </w:r>
+    </w:p>
+    <w:p>
+      <w:pPr>
+        <w:pStyle w:val="PlainText"/>
+        <w:rPr>
+          <w:rFonts w:ascii="Courier New" w:hAnsi="Courier New" w:cs="Courier New"/>
+        </w:rPr>
+      </w:pPr>
+    </w:p>
+    <w:p>
+      <w:pPr>
+        <w:pStyle w:val="PlainText"/>
+        <w:rPr>
+          <w:rFonts w:ascii="Courier New" w:hAnsi="Courier New" w:cs="Courier New"/>
+        </w:rPr>
+      </w:pPr>
+      <w:r>
+        <w:rPr>
+          <w:rFonts w:ascii="Courier New" w:hAnsi="Courier New" w:cs="Courier New"/>
+        </w:rPr>
+        <w:t>SAT Apr 27</w:t>
+      </w:r>
+      <w:r>
+        <w:rPr>
+          <w:rFonts w:ascii="Courier New" w:hAnsi="Courier New" w:cs="Courier New"/>
+        </w:rPr>
+        <w:t xml:space="preserve"> 14:42:35 IST 2019</w:t>
+      </w:r>
+    </w:p>
+    <w:p>
+      <w:pPr>
+        <w:pStyle w:val="PlainText"/>
+        <w:rPr>
+          <w:rFonts w:ascii="Courier New" w:hAnsi="Courier New" w:cs="Courier New"/>
+        </w:rPr>
+      </w:pPr>
+      <w:r>
+        <w:rPr>
+          <w:rFonts w:ascii="Courier New" w:hAnsi="Courier New" w:cs="Courier New"/>
+        </w:rPr>
+        <w:t>Person Name</w:t>
+      </w:r>
+      <w:r>
+        <w:rPr>
+          <w:rFonts w:ascii="Courier New" w:hAnsi="Courier New" w:cs="Courier New"/>
+        </w:rPr>
+        <w:tab/>
+      </w:r>
+      <w:r>
+        <w:rPr>
+          <w:rFonts w:ascii="Courier New" w:hAnsi="Courier New" w:cs="Courier New"/>
+        </w:rPr>
+        <w:tab/>
+      </w:r>
+      <w:r>
+        <w:rPr>
+          <w:rFonts w:ascii="Courier New" w:hAnsi="Courier New" w:cs="Courier New"/>
+        </w:rPr>
+        <w:tab/>
+      </w:r>
+      <w:r>
+        <w:rPr>
+          <w:rFonts w:ascii="Courier New" w:hAnsi="Courier New" w:cs="Courier New"/>
+        </w:rPr>
+        <w:tab/>
+        <w:t>- N NANDISHA</w:t>
+      </w:r>
+    </w:p>
+    <w:p>
+      <w:pPr>
+        <w:pStyle w:val="PlainText"/>
+        <w:rPr>
+          <w:rFonts w:ascii="Courier New" w:hAnsi="Courier New" w:cs="Courier New"/>
+        </w:rPr>
+      </w:pPr>
+      <w:r>
+        <w:rPr>
+          <w:rFonts w:ascii="Courier New" w:hAnsi="Courier New" w:cs="Courier New"/>
+        </w:rPr>
+        <w:t>Bill number</w:t>
+      </w:r>
+      <w:r>
+        <w:rPr>
+          <w:rFonts w:ascii="Courier New" w:hAnsi="Courier New" w:cs="Courier New"/>
+        </w:rPr>
+        <w:tab/>
+      </w:r>
+      <w:r>
+        <w:rPr>
+          <w:rFonts w:ascii="Courier New" w:hAnsi="Courier New" w:cs="Courier New"/>
+        </w:rPr>
+        <w:tab/>
+      </w:r>
+      <w:r>
+        <w:rPr>
+          <w:rFonts w:ascii="Courier New" w:hAnsi="Courier New" w:cs="Courier New"/>
+        </w:rPr>
+        <w:tab/>
+      </w:r>
+      <w:r>
+        <w:rPr>
+          <w:rFonts w:ascii="Courier New" w:hAnsi="Courier New" w:cs="Courier New"/>
+        </w:rPr>
+        <w:tab/>
+        <w:t>- 12462</w:t>
+      </w:r>
+    </w:p>
+    <w:p>
+      <w:pPr>
+        <w:pStyle w:val="PlainText"/>
+        <w:rPr>
+          <w:rFonts w:ascii="Courier New" w:hAnsi="Courier New" w:cs="Courier New"/>
+        </w:rPr>
+      </w:pPr>
+      <w:r>
+        <w:rPr>
+          <w:rFonts w:ascii="Courier New" w:hAnsi="Courier New" w:cs="Courier New"/>
+        </w:rPr>
+        <w:t>---------------------------------------------------------------</w:t>
+      </w:r>
+    </w:p>
+    <w:p>
+      <w:pPr>
+        <w:pStyle w:val="PlainText"/>
+        <w:rPr>
+          <w:rFonts w:ascii="Courier New" w:hAnsi="Courier New" w:cs="Courier New"/>
+        </w:rPr>
+      </w:pPr>
+      <w:r>
+        <w:rPr>
+          <w:rFonts w:ascii="Courier New" w:hAnsi="Courier New" w:cs="Courier New"/>
+        </w:rPr>
+        <w:t>Item Name</w:t>
+      </w:r>
+      <w:r>
+        <w:rPr>
+          <w:rFonts w:ascii="Courier New" w:hAnsi="Courier New" w:cs="Courier New"/>
+        </w:rPr>
+        <w:tab/>
+      </w:r>
+      <w:r>
+        <w:rPr>
+          <w:rFonts w:ascii="Courier New" w:hAnsi="Courier New" w:cs="Courier New"/>
+        </w:rPr>
+        <w:tab/>
+      </w:r>
+      <w:r>
+        <w:rPr>
+          <w:rFonts w:ascii="Courier New" w:hAnsi="Courier New" w:cs="Courier New"/>
+        </w:rPr>
+        <w:tab/>
+      </w:r>
+      <w:r>
+        <w:rPr>
+          <w:rFonts w:ascii="Courier New" w:hAnsi="Courier New" w:cs="Courier New"/>
+        </w:rPr>
+        <w:tab/>
+        <w:t>- CARROT</w:t>
+      </w:r>
+    </w:p>
+    <w:p>
+      <w:pPr>
+        <w:pStyle w:val="PlainText"/>
+        <w:rPr>
+          <w:rFonts w:ascii="Courier New" w:hAnsi="Courier New" w:cs="Courier New"/>
+        </w:rPr>
+      </w:pPr>
+      <w:r>
+        <w:rPr>
+          <w:rFonts w:ascii="Courier New" w:hAnsi="Courier New" w:cs="Courier New"/>
+        </w:rPr>
+        <w:t>Number of Pockets</w:t>
+      </w:r>
+      <w:r>
+        <w:rPr>
+          <w:rFonts w:ascii="Courier New" w:hAnsi="Courier New" w:cs="Courier New"/>
+        </w:rPr>
+        <w:tab/>
+      </w:r>
+      <w:r>
+        <w:rPr>
+          <w:rFonts w:ascii="Courier New" w:hAnsi="Courier New" w:cs="Courier New"/>
+        </w:rPr>
+        <w:tab/>
+      </w:r>
+      <w:r>
+        <w:rPr>
+          <w:rFonts w:ascii="Courier New" w:hAnsi="Courier New" w:cs="Courier New"/>
+        </w:rPr>
+        <w:tab/>
+        <w:t>- 1</w:t>
+      </w:r>
+    </w:p>
+    <w:p>
+      <w:pPr>
+        <w:pStyle w:val="PlainText"/>
+        <w:rPr>
+          <w:rFonts w:ascii="Courier New" w:hAnsi="Courier New" w:cs="Courier New"/>
+        </w:rPr>
+      </w:pPr>
+      <w:r>
+        <w:rPr>
+          <w:rFonts w:ascii="Courier New" w:hAnsi="Courier New" w:cs="Courier New"/>
+        </w:rPr>
+        <w:t>Number of KGs</w:t>
+      </w:r>
+      <w:r>
+        <w:rPr>
+          <w:rFonts w:ascii="Courier New" w:hAnsi="Courier New" w:cs="Courier New"/>
+        </w:rPr>
+        <w:tab/>
+      </w:r>
+      <w:r>
+        <w:rPr>
+          <w:rFonts w:ascii="Courier New" w:hAnsi="Courier New" w:cs="Courier New"/>
+        </w:rPr>
+        <w:tab/>
+      </w:r>
+      <w:r>
+        <w:rPr>
+          <w:rFonts w:ascii="Courier New" w:hAnsi="Courier New" w:cs="Courier New"/>
+        </w:rPr>
+        <w:tab/>
+        <w:t>- 81</w:t>
+      </w:r>
+    </w:p>
+    <w:p>
+      <w:pPr>
+        <w:pStyle w:val="PlainText"/>
+        <w:rPr>
+          <w:rFonts w:ascii="Courier New" w:hAnsi="Courier New" w:cs="Courier New"/>
+        </w:rPr>
+      </w:pPr>
+      <w:r>
+        <w:rPr>
+          <w:rFonts w:ascii="Courier New" w:hAnsi="Courier New" w:cs="Courier New"/>
+        </w:rPr>
+        <w:t>Rate</w:t>
+      </w:r>
+      <w:r>
+        <w:rPr>
+          <w:rFonts w:ascii="Courier New" w:hAnsi="Courier New" w:cs="Courier New"/>
+        </w:rPr>
+        <w:tab/>
+      </w:r>
+      <w:r>
+        <w:rPr>
+          <w:rFonts w:ascii="Courier New" w:hAnsi="Courier New" w:cs="Courier New"/>
+        </w:rPr>
+        <w:tab/>
+      </w:r>
+      <w:r>
+        <w:rPr>
+          <w:rFonts w:ascii="Courier New" w:hAnsi="Courier New" w:cs="Courier New"/>
+        </w:rPr>
+        <w:tab/>
+      </w:r>
+      <w:r>
+        <w:rPr>
+          <w:rFonts w:ascii="Courier New" w:hAnsi="Courier New" w:cs="Courier New"/>
+        </w:rPr>
+        <w:tab/>
+      </w:r>
+      <w:r>
+        <w:rPr>
+          <w:rFonts w:ascii="Courier New" w:hAnsi="Courier New" w:cs="Courier New"/>
+        </w:rPr>
+        <w:tab/>
+        <w:t>- 23</w:t>
+      </w:r>
+    </w:p>
+    <w:p>
+      <w:pPr>
+        <w:pStyle w:val="PlainText"/>
+        <w:rPr>
+          <w:rFonts w:ascii="Courier New" w:hAnsi="Courier New" w:cs="Courier New"/>
+        </w:rPr>
+      </w:pPr>
+      <w:r>
+        <w:rPr>
+          <w:rFonts w:ascii="Courier New" w:hAnsi="Courier New" w:cs="Courier New"/>
+        </w:rPr>
+        <w:t>Total Price</w:t>
+      </w:r>
+      <w:r>
+        <w:rPr>
+          <w:rFonts w:ascii="Courier New" w:hAnsi="Courier New" w:cs="Courier New"/>
+        </w:rPr>
+        <w:tab/>
+      </w:r>
+      <w:r>
+        <w:rPr>
+          <w:rFonts w:ascii="Courier New" w:hAnsi="Courier New" w:cs="Courier New"/>
+        </w:rPr>
+        <w:tab/>
+      </w:r>
+      <w:r>
+        <w:rPr>
+          <w:rFonts w:ascii="Courier New" w:hAnsi="Courier New" w:cs="Courier New"/>
+        </w:rPr>
+        <w:tab/>
+      </w:r>
+      <w:r>
+        <w:rPr>
+          <w:rFonts w:ascii="Courier New" w:hAnsi="Courier New" w:cs="Courier New"/>
+        </w:rPr>
+        <w:tab/>
+        <w:t>- 1863.0</w:t>
+      </w:r>
+    </w:p>
+    <w:p>
+      <w:pPr>
+        <w:pStyle w:val="PlainText"/>
+        <w:rPr>
+          <w:rFonts w:ascii="Courier New" w:hAnsi="Courier New" w:cs="Courier New"/>
+          <w:b/>
+        </w:rPr>
+      </w:pPr>
+      <w:r>
+        <w:rPr>
+          <w:rFonts w:ascii="Courier New" w:hAnsi="Courier New" w:cs="Courier New"/>
+          <w:b/>
+        </w:rPr>
+        <w:t>Amount balance</w:t>
+      </w:r>
+      <w:r>
+        <w:rPr>
+          <w:rFonts w:ascii="Courier New" w:hAnsi="Courier New" w:cs="Courier New"/>
+          <w:b/>
+        </w:rPr>
+        <w:tab/>
+      </w:r>
+      <w:r>
+        <w:rPr>
+          <w:rFonts w:ascii="Courier New" w:hAnsi="Courier New" w:cs="Courier New"/>
+          <w:b/>
+        </w:rPr>
+        <w:tab/>
+      </w:r>
+      <w:r>
+        <w:rPr>
+          <w:rFonts w:ascii="Courier New" w:hAnsi="Courier New" w:cs="Courier New"/>
+          <w:b/>
+        </w:rPr>
+        <w:tab/>
+        <w:t>- 6455.0</w:t>
+      </w:r>
+    </w:p>
+    <w:p>
+      <w:pPr>
+        <w:pStyle w:val="PlainText"/>
+        <w:rPr>
+          <w:rFonts w:ascii="Courier New" w:hAnsi="Courier New" w:cs="Courier New"/>
+        </w:rPr>
+      </w:pPr>
+    </w:p>
+    <w:p>
+      <w:pPr>
+        <w:pStyle w:val="PlainText"/>
+        <w:rPr>
+          <w:rFonts w:ascii="Courier New" w:hAnsi="Courier New" w:cs="Courier New"/>
+        </w:rPr>
+      </w:pPr>
     </w:p>
     <w:p>
       <w:pPr>

--- a/customer _details/GANGAMMA/SEP/TUMKUR/N NANDISHA/PURCHASE DETAILS.docx
+++ b/customer _details/GANGAMMA/SEP/TUMKUR/N NANDISHA/PURCHASE DETAILS.docx
@@ -14523,13 +14523,7 @@
         <w:rPr>
           <w:rFonts w:ascii="Courier New" w:hAnsi="Courier New" w:cs="Courier New"/>
         </w:rPr>
-        <w:t>SAT Apr 27</w:t>
-      </w:r>
-      <w:r>
-        <w:rPr>
-          <w:rFonts w:ascii="Courier New" w:hAnsi="Courier New" w:cs="Courier New"/>
-        </w:rPr>
-        <w:t xml:space="preserve"> 14:42:35 IST 2019</w:t>
+        <w:t>SAT Apr 27 14:42:35 IST 2019</w:t>
       </w:r>
     </w:p>
     <w:p>
@@ -14850,6 +14844,247 @@
         <w:tab/>
         <w:t>- 6455.0</w:t>
       </w:r>
+    </w:p>
+    <w:p>
+      <w:pPr>
+        <w:pStyle w:val="PlainText"/>
+        <w:rPr>
+          <w:rFonts w:ascii="Courier New" w:hAnsi="Courier New" w:cs="Courier New"/>
+          <w:b/>
+        </w:rPr>
+      </w:pPr>
+    </w:p>
+    <w:p>
+      <w:pPr>
+        <w:pStyle w:val="PlainText"/>
+        <w:rPr>
+          <w:rFonts w:ascii="Courier New" w:hAnsi="Courier New" w:cs="Courier New"/>
+        </w:rPr>
+      </w:pPr>
+      <w:r>
+        <w:rPr>
+          <w:rFonts w:ascii="Courier New" w:hAnsi="Courier New" w:cs="Courier New"/>
+        </w:rPr>
+        <w:t>SUN Apr 28</w:t>
+      </w:r>
+      <w:r>
+        <w:rPr>
+          <w:rFonts w:ascii="Courier New" w:hAnsi="Courier New" w:cs="Courier New"/>
+        </w:rPr>
+        <w:t xml:space="preserve"> 13:38:00 IST 2019</w:t>
+      </w:r>
+    </w:p>
+    <w:p>
+      <w:pPr>
+        <w:pStyle w:val="PlainText"/>
+        <w:rPr>
+          <w:rFonts w:ascii="Courier New" w:hAnsi="Courier New" w:cs="Courier New"/>
+        </w:rPr>
+      </w:pPr>
+      <w:r>
+        <w:rPr>
+          <w:rFonts w:ascii="Courier New" w:hAnsi="Courier New" w:cs="Courier New"/>
+        </w:rPr>
+        <w:t>Person Name</w:t>
+      </w:r>
+      <w:r>
+        <w:rPr>
+          <w:rFonts w:ascii="Courier New" w:hAnsi="Courier New" w:cs="Courier New"/>
+        </w:rPr>
+        <w:tab/>
+      </w:r>
+      <w:r>
+        <w:rPr>
+          <w:rFonts w:ascii="Courier New" w:hAnsi="Courier New" w:cs="Courier New"/>
+        </w:rPr>
+        <w:tab/>
+      </w:r>
+      <w:r>
+        <w:rPr>
+          <w:rFonts w:ascii="Courier New" w:hAnsi="Courier New" w:cs="Courier New"/>
+        </w:rPr>
+        <w:tab/>
+      </w:r>
+      <w:r>
+        <w:rPr>
+          <w:rFonts w:ascii="Courier New" w:hAnsi="Courier New" w:cs="Courier New"/>
+        </w:rPr>
+        <w:tab/>
+        <w:t>- N NANDISHA</w:t>
+      </w:r>
+    </w:p>
+    <w:p>
+      <w:pPr>
+        <w:pStyle w:val="PlainText"/>
+        <w:rPr>
+          <w:rFonts w:ascii="Courier New" w:hAnsi="Courier New" w:cs="Courier New"/>
+        </w:rPr>
+      </w:pPr>
+      <w:r>
+        <w:rPr>
+          <w:rFonts w:ascii="Courier New" w:hAnsi="Courier New" w:cs="Courier New"/>
+        </w:rPr>
+        <w:t>---------------------------------------------------------------</w:t>
+      </w:r>
+    </w:p>
+    <w:p>
+      <w:pPr>
+        <w:pStyle w:val="PlainText"/>
+        <w:rPr>
+          <w:rFonts w:ascii="Courier New" w:hAnsi="Courier New" w:cs="Courier New"/>
+        </w:rPr>
+      </w:pPr>
+      <w:r>
+        <w:rPr>
+          <w:rFonts w:ascii="Courier New" w:hAnsi="Courier New" w:cs="Courier New"/>
+        </w:rPr>
+        <w:t>Item Name</w:t>
+      </w:r>
+      <w:r>
+        <w:rPr>
+          <w:rFonts w:ascii="Courier New" w:hAnsi="Courier New" w:cs="Courier New"/>
+        </w:rPr>
+        <w:tab/>
+      </w:r>
+      <w:r>
+        <w:rPr>
+          <w:rFonts w:ascii="Courier New" w:hAnsi="Courier New" w:cs="Courier New"/>
+        </w:rPr>
+        <w:tab/>
+      </w:r>
+      <w:r>
+        <w:rPr>
+          <w:rFonts w:ascii="Courier New" w:hAnsi="Courier New" w:cs="Courier New"/>
+        </w:rPr>
+        <w:tab/>
+      </w:r>
+      <w:r>
+        <w:rPr>
+          <w:rFonts w:ascii="Courier New" w:hAnsi="Courier New" w:cs="Courier New"/>
+        </w:rPr>
+        <w:tab/>
+        <w:t>- POTATO</w:t>
+      </w:r>
+    </w:p>
+    <w:p>
+      <w:pPr>
+        <w:pStyle w:val="PlainText"/>
+        <w:rPr>
+          <w:rFonts w:ascii="Courier New" w:hAnsi="Courier New" w:cs="Courier New"/>
+          <w:color w:val="FF0000"/>
+        </w:rPr>
+      </w:pPr>
+      <w:r>
+        <w:rPr>
+          <w:rFonts w:ascii="Courier New" w:hAnsi="Courier New" w:cs="Courier New"/>
+          <w:color w:val="FF0000"/>
+        </w:rPr>
+        <w:t>Amount Received</w:t>
+      </w:r>
+      <w:r>
+        <w:rPr>
+          <w:rFonts w:ascii="Courier New" w:hAnsi="Courier New" w:cs="Courier New"/>
+          <w:color w:val="FF0000"/>
+        </w:rPr>
+        <w:tab/>
+      </w:r>
+      <w:r>
+        <w:rPr>
+          <w:rFonts w:ascii="Courier New" w:hAnsi="Courier New" w:cs="Courier New"/>
+          <w:color w:val="FF0000"/>
+        </w:rPr>
+        <w:tab/>
+      </w:r>
+      <w:r>
+        <w:rPr>
+          <w:rFonts w:ascii="Courier New" w:hAnsi="Courier New" w:cs="Courier New"/>
+          <w:color w:val="FF0000"/>
+        </w:rPr>
+        <w:tab/>
+        <w:t>- 1866</w:t>
+      </w:r>
+    </w:p>
+    <w:p>
+      <w:pPr>
+        <w:pStyle w:val="PlainText"/>
+        <w:rPr>
+          <w:rFonts w:ascii="Courier New" w:hAnsi="Courier New" w:cs="Courier New"/>
+          <w:b/>
+        </w:rPr>
+      </w:pPr>
+      <w:r>
+        <w:rPr>
+          <w:rFonts w:ascii="Courier New" w:hAnsi="Courier New" w:cs="Courier New"/>
+          <w:b/>
+        </w:rPr>
+        <w:t>Amount balance</w:t>
+      </w:r>
+      <w:r>
+        <w:rPr>
+          <w:rFonts w:ascii="Courier New" w:hAnsi="Courier New" w:cs="Courier New"/>
+          <w:b/>
+        </w:rPr>
+        <w:tab/>
+      </w:r>
+      <w:r>
+        <w:rPr>
+          <w:rFonts w:ascii="Courier New" w:hAnsi="Courier New" w:cs="Courier New"/>
+          <w:b/>
+        </w:rPr>
+        <w:tab/>
+      </w:r>
+      <w:r>
+        <w:rPr>
+          <w:rFonts w:ascii="Courier New" w:hAnsi="Courier New" w:cs="Courier New"/>
+          <w:b/>
+        </w:rPr>
+        <w:tab/>
+        <w:t>- 4589.0</w:t>
+      </w:r>
+    </w:p>
+    <w:p>
+      <w:pPr>
+        <w:pStyle w:val="PlainText"/>
+        <w:rPr>
+          <w:rFonts w:ascii="Courier New" w:hAnsi="Courier New" w:cs="Courier New"/>
+        </w:rPr>
+      </w:pPr>
+      <w:r>
+        <w:rPr>
+          <w:rFonts w:ascii="Courier New" w:hAnsi="Courier New" w:cs="Courier New"/>
+        </w:rPr>
+        <w:t>Amount Received mode</w:t>
+      </w:r>
+      <w:r>
+        <w:rPr>
+          <w:rFonts w:ascii="Courier New" w:hAnsi="Courier New" w:cs="Courier New"/>
+        </w:rPr>
+        <w:tab/>
+      </w:r>
+      <w:r>
+        <w:rPr>
+          <w:rFonts w:ascii="Courier New" w:hAnsi="Courier New" w:cs="Courier New"/>
+        </w:rPr>
+        <w:tab/>
+        <w:t>- CASH</w:t>
+      </w:r>
+    </w:p>
+    <w:p>
+      <w:pPr>
+        <w:pStyle w:val="PlainText"/>
+        <w:rPr>
+          <w:rFonts w:ascii="Courier New" w:hAnsi="Courier New" w:cs="Courier New"/>
+        </w:rPr>
+      </w:pPr>
+    </w:p>
+    <w:p>
+      <w:pPr>
+        <w:pStyle w:val="PlainText"/>
+        <w:rPr>
+          <w:rFonts w:ascii="Courier New" w:hAnsi="Courier New" w:cs="Courier New"/>
+          <w:b/>
+        </w:rPr>
+      </w:pPr>
     </w:p>
     <w:p>
       <w:pPr>

--- a/customer _details/GANGAMMA/SEP/TUMKUR/N NANDISHA/PURCHASE DETAILS.docx
+++ b/customer _details/GANGAMMA/SEP/TUMKUR/N NANDISHA/PURCHASE DETAILS.docx
@@ -14865,13 +14865,7 @@
         <w:rPr>
           <w:rFonts w:ascii="Courier New" w:hAnsi="Courier New" w:cs="Courier New"/>
         </w:rPr>
-        <w:t>SUN Apr 28</w:t>
-      </w:r>
-      <w:r>
-        <w:rPr>
-          <w:rFonts w:ascii="Courier New" w:hAnsi="Courier New" w:cs="Courier New"/>
-        </w:rPr>
-        <w:t xml:space="preserve"> 13:38:00 IST 2019</w:t>
+        <w:t>SUN Apr 28 13:38:00 IST 2019</w:t>
       </w:r>
     </w:p>
     <w:p>
@@ -15068,6 +15062,370 @@
         <w:tab/>
         <w:t>- CASH</w:t>
       </w:r>
+    </w:p>
+    <w:p>
+      <w:pPr>
+        <w:pStyle w:val="PlainText"/>
+        <w:rPr>
+          <w:rFonts w:ascii="Courier New" w:hAnsi="Courier New" w:cs="Courier New"/>
+        </w:rPr>
+      </w:pPr>
+    </w:p>
+    <w:p>
+      <w:pPr>
+        <w:pStyle w:val="PlainText"/>
+        <w:rPr>
+          <w:rFonts w:ascii="Courier New" w:hAnsi="Courier New" w:cs="Courier New"/>
+        </w:rPr>
+      </w:pPr>
+    </w:p>
+    <w:p>
+      <w:pPr>
+        <w:pStyle w:val="PlainText"/>
+        <w:rPr>
+          <w:rFonts w:ascii="Courier New" w:hAnsi="Courier New" w:cs="Courier New"/>
+        </w:rPr>
+      </w:pPr>
+      <w:r>
+        <w:rPr>
+          <w:rFonts w:ascii="Courier New" w:hAnsi="Courier New" w:cs="Courier New"/>
+        </w:rPr>
+        <w:t>SAT May 11</w:t>
+      </w:r>
+      <w:r>
+        <w:rPr>
+          <w:rFonts w:ascii="Courier New" w:hAnsi="Courier New" w:cs="Courier New"/>
+        </w:rPr>
+        <w:t xml:space="preserve"> 14:39:54 IST 2019</w:t>
+      </w:r>
+    </w:p>
+    <w:p>
+      <w:pPr>
+        <w:pStyle w:val="PlainText"/>
+        <w:rPr>
+          <w:rFonts w:ascii="Courier New" w:hAnsi="Courier New" w:cs="Courier New"/>
+        </w:rPr>
+      </w:pPr>
+      <w:r>
+        <w:rPr>
+          <w:rFonts w:ascii="Courier New" w:hAnsi="Courier New" w:cs="Courier New"/>
+        </w:rPr>
+        <w:t>Person Name</w:t>
+      </w:r>
+      <w:r>
+        <w:rPr>
+          <w:rFonts w:ascii="Courier New" w:hAnsi="Courier New" w:cs="Courier New"/>
+        </w:rPr>
+        <w:tab/>
+      </w:r>
+      <w:r>
+        <w:rPr>
+          <w:rFonts w:ascii="Courier New" w:hAnsi="Courier New" w:cs="Courier New"/>
+        </w:rPr>
+        <w:tab/>
+      </w:r>
+      <w:r>
+        <w:rPr>
+          <w:rFonts w:ascii="Courier New" w:hAnsi="Courier New" w:cs="Courier New"/>
+        </w:rPr>
+        <w:tab/>
+      </w:r>
+      <w:r>
+        <w:rPr>
+          <w:rFonts w:ascii="Courier New" w:hAnsi="Courier New" w:cs="Courier New"/>
+        </w:rPr>
+        <w:tab/>
+        <w:t>- N NANDISHA</w:t>
+      </w:r>
+    </w:p>
+    <w:p>
+      <w:pPr>
+        <w:pStyle w:val="PlainText"/>
+        <w:rPr>
+          <w:rFonts w:ascii="Courier New" w:hAnsi="Courier New" w:cs="Courier New"/>
+        </w:rPr>
+      </w:pPr>
+      <w:r>
+        <w:rPr>
+          <w:rFonts w:ascii="Courier New" w:hAnsi="Courier New" w:cs="Courier New"/>
+        </w:rPr>
+        <w:t>Bill number</w:t>
+      </w:r>
+      <w:r>
+        <w:rPr>
+          <w:rFonts w:ascii="Courier New" w:hAnsi="Courier New" w:cs="Courier New"/>
+        </w:rPr>
+        <w:tab/>
+      </w:r>
+      <w:r>
+        <w:rPr>
+          <w:rFonts w:ascii="Courier New" w:hAnsi="Courier New" w:cs="Courier New"/>
+        </w:rPr>
+        <w:tab/>
+      </w:r>
+      <w:r>
+        <w:rPr>
+          <w:rFonts w:ascii="Courier New" w:hAnsi="Courier New" w:cs="Courier New"/>
+        </w:rPr>
+        <w:tab/>
+      </w:r>
+      <w:r>
+        <w:rPr>
+          <w:rFonts w:ascii="Courier New" w:hAnsi="Courier New" w:cs="Courier New"/>
+        </w:rPr>
+        <w:tab/>
+        <w:t>- 12727</w:t>
+      </w:r>
+    </w:p>
+    <w:p>
+      <w:pPr>
+        <w:pStyle w:val="PlainText"/>
+        <w:rPr>
+          <w:rFonts w:ascii="Courier New" w:hAnsi="Courier New" w:cs="Courier New"/>
+        </w:rPr>
+      </w:pPr>
+      <w:r>
+        <w:rPr>
+          <w:rFonts w:ascii="Courier New" w:hAnsi="Courier New" w:cs="Courier New"/>
+        </w:rPr>
+        <w:t>---------------------------------------------------------------</w:t>
+      </w:r>
+    </w:p>
+    <w:p>
+      <w:pPr>
+        <w:pStyle w:val="PlainText"/>
+        <w:rPr>
+          <w:rFonts w:ascii="Courier New" w:hAnsi="Courier New" w:cs="Courier New"/>
+        </w:rPr>
+      </w:pPr>
+      <w:r>
+        <w:rPr>
+          <w:rFonts w:ascii="Courier New" w:hAnsi="Courier New" w:cs="Courier New"/>
+        </w:rPr>
+        <w:t>Item Name</w:t>
+      </w:r>
+      <w:r>
+        <w:rPr>
+          <w:rFonts w:ascii="Courier New" w:hAnsi="Courier New" w:cs="Courier New"/>
+        </w:rPr>
+        <w:tab/>
+      </w:r>
+      <w:r>
+        <w:rPr>
+          <w:rFonts w:ascii="Courier New" w:hAnsi="Courier New" w:cs="Courier New"/>
+        </w:rPr>
+        <w:tab/>
+      </w:r>
+      <w:r>
+        <w:rPr>
+          <w:rFonts w:ascii="Courier New" w:hAnsi="Courier New" w:cs="Courier New"/>
+        </w:rPr>
+        <w:tab/>
+      </w:r>
+      <w:r>
+        <w:rPr>
+          <w:rFonts w:ascii="Courier New" w:hAnsi="Courier New" w:cs="Courier New"/>
+        </w:rPr>
+        <w:tab/>
+        <w:t>- CARROT</w:t>
+      </w:r>
+    </w:p>
+    <w:p>
+      <w:pPr>
+        <w:pStyle w:val="PlainText"/>
+        <w:rPr>
+          <w:rFonts w:ascii="Courier New" w:hAnsi="Courier New" w:cs="Courier New"/>
+        </w:rPr>
+      </w:pPr>
+      <w:r>
+        <w:rPr>
+          <w:rFonts w:ascii="Courier New" w:hAnsi="Courier New" w:cs="Courier New"/>
+        </w:rPr>
+        <w:t>Number of Pockets</w:t>
+      </w:r>
+      <w:r>
+        <w:rPr>
+          <w:rFonts w:ascii="Courier New" w:hAnsi="Courier New" w:cs="Courier New"/>
+        </w:rPr>
+        <w:tab/>
+      </w:r>
+      <w:r>
+        <w:rPr>
+          <w:rFonts w:ascii="Courier New" w:hAnsi="Courier New" w:cs="Courier New"/>
+        </w:rPr>
+        <w:tab/>
+      </w:r>
+      <w:r>
+        <w:rPr>
+          <w:rFonts w:ascii="Courier New" w:hAnsi="Courier New" w:cs="Courier New"/>
+        </w:rPr>
+        <w:tab/>
+        <w:t>- 1</w:t>
+      </w:r>
+    </w:p>
+    <w:p>
+      <w:pPr>
+        <w:pStyle w:val="PlainText"/>
+        <w:rPr>
+          <w:rFonts w:ascii="Courier New" w:hAnsi="Courier New" w:cs="Courier New"/>
+        </w:rPr>
+      </w:pPr>
+      <w:r>
+        <w:rPr>
+          <w:rFonts w:ascii="Courier New" w:hAnsi="Courier New" w:cs="Courier New"/>
+        </w:rPr>
+        <w:t>Number of KGs</w:t>
+      </w:r>
+      <w:r>
+        <w:rPr>
+          <w:rFonts w:ascii="Courier New" w:hAnsi="Courier New" w:cs="Courier New"/>
+        </w:rPr>
+        <w:tab/>
+      </w:r>
+      <w:r>
+        <w:rPr>
+          <w:rFonts w:ascii="Courier New" w:hAnsi="Courier New" w:cs="Courier New"/>
+        </w:rPr>
+        <w:tab/>
+      </w:r>
+      <w:r>
+        <w:rPr>
+          <w:rFonts w:ascii="Courier New" w:hAnsi="Courier New" w:cs="Courier New"/>
+        </w:rPr>
+        <w:tab/>
+        <w:t>- 84</w:t>
+      </w:r>
+    </w:p>
+    <w:p>
+      <w:pPr>
+        <w:pStyle w:val="PlainText"/>
+        <w:rPr>
+          <w:rFonts w:ascii="Courier New" w:hAnsi="Courier New" w:cs="Courier New"/>
+        </w:rPr>
+      </w:pPr>
+      <w:r>
+        <w:rPr>
+          <w:rFonts w:ascii="Courier New" w:hAnsi="Courier New" w:cs="Courier New"/>
+        </w:rPr>
+        <w:t>Rate</w:t>
+      </w:r>
+      <w:r>
+        <w:rPr>
+          <w:rFonts w:ascii="Courier New" w:hAnsi="Courier New" w:cs="Courier New"/>
+        </w:rPr>
+        <w:tab/>
+      </w:r>
+      <w:r>
+        <w:rPr>
+          <w:rFonts w:ascii="Courier New" w:hAnsi="Courier New" w:cs="Courier New"/>
+        </w:rPr>
+        <w:tab/>
+      </w:r>
+      <w:r>
+        <w:rPr>
+          <w:rFonts w:ascii="Courier New" w:hAnsi="Courier New" w:cs="Courier New"/>
+        </w:rPr>
+        <w:tab/>
+      </w:r>
+      <w:r>
+        <w:rPr>
+          <w:rFonts w:ascii="Courier New" w:hAnsi="Courier New" w:cs="Courier New"/>
+        </w:rPr>
+        <w:tab/>
+      </w:r>
+      <w:r>
+        <w:rPr>
+          <w:rFonts w:ascii="Courier New" w:hAnsi="Courier New" w:cs="Courier New"/>
+        </w:rPr>
+        <w:tab/>
+        <w:t>- 30</w:t>
+      </w:r>
+    </w:p>
+    <w:p>
+      <w:pPr>
+        <w:pStyle w:val="PlainText"/>
+        <w:rPr>
+          <w:rFonts w:ascii="Courier New" w:hAnsi="Courier New" w:cs="Courier New"/>
+        </w:rPr>
+      </w:pPr>
+      <w:r>
+        <w:rPr>
+          <w:rFonts w:ascii="Courier New" w:hAnsi="Courier New" w:cs="Courier New"/>
+        </w:rPr>
+        <w:t>Total Price</w:t>
+      </w:r>
+      <w:r>
+        <w:rPr>
+          <w:rFonts w:ascii="Courier New" w:hAnsi="Courier New" w:cs="Courier New"/>
+        </w:rPr>
+        <w:tab/>
+      </w:r>
+      <w:r>
+        <w:rPr>
+          <w:rFonts w:ascii="Courier New" w:hAnsi="Courier New" w:cs="Courier New"/>
+        </w:rPr>
+        <w:tab/>
+      </w:r>
+      <w:r>
+        <w:rPr>
+          <w:rFonts w:ascii="Courier New" w:hAnsi="Courier New" w:cs="Courier New"/>
+        </w:rPr>
+        <w:tab/>
+      </w:r>
+      <w:r>
+        <w:rPr>
+          <w:rFonts w:ascii="Courier New" w:hAnsi="Courier New" w:cs="Courier New"/>
+        </w:rPr>
+        <w:tab/>
+        <w:t>- 2520.0</w:t>
+      </w:r>
+    </w:p>
+    <w:p>
+      <w:pPr>
+        <w:pStyle w:val="PlainText"/>
+        <w:rPr>
+          <w:rFonts w:ascii="Courier New" w:hAnsi="Courier New" w:cs="Courier New"/>
+          <w:b/>
+        </w:rPr>
+      </w:pPr>
+      <w:r>
+        <w:rPr>
+          <w:rFonts w:ascii="Courier New" w:hAnsi="Courier New" w:cs="Courier New"/>
+          <w:b/>
+        </w:rPr>
+        <w:t>Amount balance</w:t>
+      </w:r>
+      <w:r>
+        <w:rPr>
+          <w:rFonts w:ascii="Courier New" w:hAnsi="Courier New" w:cs="Courier New"/>
+          <w:b/>
+        </w:rPr>
+        <w:tab/>
+      </w:r>
+      <w:r>
+        <w:rPr>
+          <w:rFonts w:ascii="Courier New" w:hAnsi="Courier New" w:cs="Courier New"/>
+          <w:b/>
+        </w:rPr>
+        <w:tab/>
+      </w:r>
+      <w:r>
+        <w:rPr>
+          <w:rFonts w:ascii="Courier New" w:hAnsi="Courier New" w:cs="Courier New"/>
+          <w:b/>
+        </w:rPr>
+        <w:tab/>
+        <w:t>- 7109.0</w:t>
+      </w:r>
+    </w:p>
+    <w:p>
+      <w:pPr>
+        <w:pStyle w:val="PlainText"/>
+        <w:rPr>
+          <w:rFonts w:ascii="Courier New" w:hAnsi="Courier New" w:cs="Courier New"/>
+          <w:b/>
+        </w:rPr>
+      </w:pPr>
     </w:p>
     <w:p>
       <w:pPr>

--- a/customer _details/GANGAMMA/SEP/TUMKUR/N NANDISHA/PURCHASE DETAILS.docx
+++ b/customer _details/GANGAMMA/SEP/TUMKUR/N NANDISHA/PURCHASE DETAILS.docx
@@ -15090,13 +15090,7 @@
         <w:rPr>
           <w:rFonts w:ascii="Courier New" w:hAnsi="Courier New" w:cs="Courier New"/>
         </w:rPr>
-        <w:t>SAT May 11</w:t>
-      </w:r>
-      <w:r>
-        <w:rPr>
-          <w:rFonts w:ascii="Courier New" w:hAnsi="Courier New" w:cs="Courier New"/>
-        </w:rPr>
-        <w:t xml:space="preserve"> 14:39:54 IST 2019</w:t>
+        <w:t>SAT May 11 14:39:54 IST 2019</w:t>
       </w:r>
     </w:p>
     <w:p>
@@ -15417,6 +15411,247 @@
         <w:tab/>
         <w:t>- 7109.0</w:t>
       </w:r>
+    </w:p>
+    <w:p>
+      <w:pPr>
+        <w:pStyle w:val="PlainText"/>
+        <w:rPr>
+          <w:rFonts w:ascii="Courier New" w:hAnsi="Courier New" w:cs="Courier New"/>
+          <w:b/>
+        </w:rPr>
+      </w:pPr>
+    </w:p>
+    <w:p>
+      <w:pPr>
+        <w:pStyle w:val="PlainText"/>
+        <w:rPr>
+          <w:rFonts w:ascii="Courier New" w:hAnsi="Courier New" w:cs="Courier New"/>
+        </w:rPr>
+      </w:pPr>
+      <w:r>
+        <w:rPr>
+          <w:rFonts w:ascii="Courier New" w:hAnsi="Courier New" w:cs="Courier New"/>
+        </w:rPr>
+        <w:t>SUN May 12</w:t>
+      </w:r>
+      <w:r>
+        <w:rPr>
+          <w:rFonts w:ascii="Courier New" w:hAnsi="Courier New" w:cs="Courier New"/>
+        </w:rPr>
+        <w:t xml:space="preserve"> 16:21:31 IST 2019</w:t>
+      </w:r>
+    </w:p>
+    <w:p>
+      <w:pPr>
+        <w:pStyle w:val="PlainText"/>
+        <w:rPr>
+          <w:rFonts w:ascii="Courier New" w:hAnsi="Courier New" w:cs="Courier New"/>
+        </w:rPr>
+      </w:pPr>
+      <w:r>
+        <w:rPr>
+          <w:rFonts w:ascii="Courier New" w:hAnsi="Courier New" w:cs="Courier New"/>
+        </w:rPr>
+        <w:t>Person Name</w:t>
+      </w:r>
+      <w:r>
+        <w:rPr>
+          <w:rFonts w:ascii="Courier New" w:hAnsi="Courier New" w:cs="Courier New"/>
+        </w:rPr>
+        <w:tab/>
+      </w:r>
+      <w:r>
+        <w:rPr>
+          <w:rFonts w:ascii="Courier New" w:hAnsi="Courier New" w:cs="Courier New"/>
+        </w:rPr>
+        <w:tab/>
+      </w:r>
+      <w:r>
+        <w:rPr>
+          <w:rFonts w:ascii="Courier New" w:hAnsi="Courier New" w:cs="Courier New"/>
+        </w:rPr>
+        <w:tab/>
+      </w:r>
+      <w:r>
+        <w:rPr>
+          <w:rFonts w:ascii="Courier New" w:hAnsi="Courier New" w:cs="Courier New"/>
+        </w:rPr>
+        <w:tab/>
+        <w:t>- N NANDISHA</w:t>
+      </w:r>
+    </w:p>
+    <w:p>
+      <w:pPr>
+        <w:pStyle w:val="PlainText"/>
+        <w:rPr>
+          <w:rFonts w:ascii="Courier New" w:hAnsi="Courier New" w:cs="Courier New"/>
+        </w:rPr>
+      </w:pPr>
+      <w:r>
+        <w:rPr>
+          <w:rFonts w:ascii="Courier New" w:hAnsi="Courier New" w:cs="Courier New"/>
+        </w:rPr>
+        <w:t>---------------------------------------------------------------</w:t>
+      </w:r>
+    </w:p>
+    <w:p>
+      <w:pPr>
+        <w:pStyle w:val="PlainText"/>
+        <w:rPr>
+          <w:rFonts w:ascii="Courier New" w:hAnsi="Courier New" w:cs="Courier New"/>
+        </w:rPr>
+      </w:pPr>
+      <w:r>
+        <w:rPr>
+          <w:rFonts w:ascii="Courier New" w:hAnsi="Courier New" w:cs="Courier New"/>
+        </w:rPr>
+        <w:t>Item Name</w:t>
+      </w:r>
+      <w:r>
+        <w:rPr>
+          <w:rFonts w:ascii="Courier New" w:hAnsi="Courier New" w:cs="Courier New"/>
+        </w:rPr>
+        <w:tab/>
+      </w:r>
+      <w:r>
+        <w:rPr>
+          <w:rFonts w:ascii="Courier New" w:hAnsi="Courier New" w:cs="Courier New"/>
+        </w:rPr>
+        <w:tab/>
+      </w:r>
+      <w:r>
+        <w:rPr>
+          <w:rFonts w:ascii="Courier New" w:hAnsi="Courier New" w:cs="Courier New"/>
+        </w:rPr>
+        <w:tab/>
+      </w:r>
+      <w:r>
+        <w:rPr>
+          <w:rFonts w:ascii="Courier New" w:hAnsi="Courier New" w:cs="Courier New"/>
+        </w:rPr>
+        <w:tab/>
+        <w:t>- BEET</w:t>
+      </w:r>
+    </w:p>
+    <w:p>
+      <w:pPr>
+        <w:pStyle w:val="PlainText"/>
+        <w:rPr>
+          <w:rFonts w:ascii="Courier New" w:hAnsi="Courier New" w:cs="Courier New"/>
+          <w:color w:val="FF0000"/>
+        </w:rPr>
+      </w:pPr>
+      <w:r>
+        <w:rPr>
+          <w:rFonts w:ascii="Courier New" w:hAnsi="Courier New" w:cs="Courier New"/>
+          <w:color w:val="FF0000"/>
+        </w:rPr>
+        <w:t>Amount Received</w:t>
+      </w:r>
+      <w:r>
+        <w:rPr>
+          <w:rFonts w:ascii="Courier New" w:hAnsi="Courier New" w:cs="Courier New"/>
+          <w:color w:val="FF0000"/>
+        </w:rPr>
+        <w:tab/>
+      </w:r>
+      <w:r>
+        <w:rPr>
+          <w:rFonts w:ascii="Courier New" w:hAnsi="Courier New" w:cs="Courier New"/>
+          <w:color w:val="FF0000"/>
+        </w:rPr>
+        <w:tab/>
+      </w:r>
+      <w:r>
+        <w:rPr>
+          <w:rFonts w:ascii="Courier New" w:hAnsi="Courier New" w:cs="Courier New"/>
+          <w:color w:val="FF0000"/>
+        </w:rPr>
+        <w:tab/>
+        <w:t>- 2520</w:t>
+      </w:r>
+    </w:p>
+    <w:p>
+      <w:pPr>
+        <w:pStyle w:val="PlainText"/>
+        <w:rPr>
+          <w:rFonts w:ascii="Courier New" w:hAnsi="Courier New" w:cs="Courier New"/>
+          <w:b/>
+        </w:rPr>
+      </w:pPr>
+      <w:r>
+        <w:rPr>
+          <w:rFonts w:ascii="Courier New" w:hAnsi="Courier New" w:cs="Courier New"/>
+          <w:b/>
+        </w:rPr>
+        <w:t>Amount balance</w:t>
+      </w:r>
+      <w:r>
+        <w:rPr>
+          <w:rFonts w:ascii="Courier New" w:hAnsi="Courier New" w:cs="Courier New"/>
+          <w:b/>
+        </w:rPr>
+        <w:tab/>
+      </w:r>
+      <w:r>
+        <w:rPr>
+          <w:rFonts w:ascii="Courier New" w:hAnsi="Courier New" w:cs="Courier New"/>
+          <w:b/>
+        </w:rPr>
+        <w:tab/>
+      </w:r>
+      <w:r>
+        <w:rPr>
+          <w:rFonts w:ascii="Courier New" w:hAnsi="Courier New" w:cs="Courier New"/>
+          <w:b/>
+        </w:rPr>
+        <w:tab/>
+        <w:t>- 4589.0</w:t>
+      </w:r>
+    </w:p>
+    <w:p>
+      <w:pPr>
+        <w:pStyle w:val="PlainText"/>
+        <w:rPr>
+          <w:rFonts w:ascii="Courier New" w:hAnsi="Courier New" w:cs="Courier New"/>
+        </w:rPr>
+      </w:pPr>
+      <w:r>
+        <w:rPr>
+          <w:rFonts w:ascii="Courier New" w:hAnsi="Courier New" w:cs="Courier New"/>
+        </w:rPr>
+        <w:t>Amount Received mode</w:t>
+      </w:r>
+      <w:r>
+        <w:rPr>
+          <w:rFonts w:ascii="Courier New" w:hAnsi="Courier New" w:cs="Courier New"/>
+        </w:rPr>
+        <w:tab/>
+      </w:r>
+      <w:r>
+        <w:rPr>
+          <w:rFonts w:ascii="Courier New" w:hAnsi="Courier New" w:cs="Courier New"/>
+        </w:rPr>
+        <w:tab/>
+        <w:t>- CASH</w:t>
+      </w:r>
+    </w:p>
+    <w:p>
+      <w:pPr>
+        <w:pStyle w:val="PlainText"/>
+        <w:rPr>
+          <w:rFonts w:ascii="Courier New" w:hAnsi="Courier New" w:cs="Courier New"/>
+        </w:rPr>
+      </w:pPr>
+    </w:p>
+    <w:p>
+      <w:pPr>
+        <w:pStyle w:val="PlainText"/>
+        <w:rPr>
+          <w:rFonts w:ascii="Courier New" w:hAnsi="Courier New" w:cs="Courier New"/>
+          <w:b/>
+        </w:rPr>
+      </w:pPr>
     </w:p>
     <w:p>
       <w:pPr>
